--- a/Interview.docx
+++ b/Interview.docx
@@ -1008,6 +1008,7 @@
     <w:p>
       <w:pPr>
         <w:numPr>
+          <w:ilvl w:val="0"/>
           <w:numId w:val="0"/>
         </w:numPr>
         <w:rPr>
@@ -1039,6 +1040,7 @@
     <w:p>
       <w:pPr>
         <w:numPr>
+          <w:ilvl w:val="0"/>
           <w:numId w:val="0"/>
         </w:numPr>
         <w:ind w:leftChars="0" w:firstLine="420" w:firstLineChars="0"/>
@@ -1098,6 +1100,7 @@
     <w:p>
       <w:pPr>
         <w:numPr>
+          <w:ilvl w:val="0"/>
           <w:numId w:val="0"/>
         </w:numPr>
         <w:ind w:left="420" w:leftChars="0" w:firstLine="420" w:firstLineChars="0"/>
@@ -1117,6 +1120,7 @@
     <w:p>
       <w:pPr>
         <w:numPr>
+          <w:ilvl w:val="0"/>
           <w:numId w:val="0"/>
         </w:numPr>
         <w:ind w:left="420" w:leftChars="0" w:firstLine="420" w:firstLineChars="0"/>
@@ -1156,6 +1160,7 @@
     <w:p>
       <w:pPr>
         <w:numPr>
+          <w:ilvl w:val="0"/>
           <w:numId w:val="0"/>
         </w:numPr>
         <w:ind w:left="420" w:leftChars="0" w:firstLine="420" w:firstLineChars="0"/>
@@ -1175,6 +1180,7 @@
     <w:p>
       <w:pPr>
         <w:numPr>
+          <w:ilvl w:val="0"/>
           <w:numId w:val="0"/>
         </w:numPr>
         <w:ind w:left="420" w:leftChars="0" w:firstLine="420" w:firstLineChars="0"/>
@@ -1214,6 +1220,7 @@
     <w:p>
       <w:pPr>
         <w:numPr>
+          <w:ilvl w:val="0"/>
           <w:numId w:val="0"/>
         </w:numPr>
         <w:ind w:left="420" w:leftChars="0" w:firstLine="420" w:firstLineChars="0"/>
@@ -1233,6 +1240,7 @@
     <w:p>
       <w:pPr>
         <w:numPr>
+          <w:ilvl w:val="0"/>
           <w:numId w:val="0"/>
         </w:numPr>
         <w:ind w:left="420" w:leftChars="0" w:firstLine="420" w:firstLineChars="0"/>
@@ -1272,6 +1280,7 @@
     <w:p>
       <w:pPr>
         <w:numPr>
+          <w:ilvl w:val="0"/>
           <w:numId w:val="0"/>
         </w:numPr>
         <w:ind w:left="420" w:leftChars="0" w:firstLine="420" w:firstLineChars="0"/>
@@ -1291,6 +1300,7 @@
     <w:p>
       <w:pPr>
         <w:numPr>
+          <w:ilvl w:val="0"/>
           <w:numId w:val="0"/>
         </w:numPr>
         <w:ind w:left="420" w:leftChars="0" w:firstLine="420" w:firstLineChars="0"/>
@@ -1330,6 +1340,7 @@
     <w:p>
       <w:pPr>
         <w:numPr>
+          <w:ilvl w:val="0"/>
           <w:numId w:val="0"/>
         </w:numPr>
         <w:ind w:left="420" w:leftChars="0" w:firstLine="420" w:firstLineChars="0"/>
@@ -1489,6 +1500,7 @@
     <w:p>
       <w:pPr>
         <w:numPr>
+          <w:ilvl w:val="0"/>
           <w:numId w:val="0"/>
         </w:numPr>
         <w:ind w:leftChars="0" w:firstLine="420" w:firstLineChars="0"/>
@@ -1568,6 +1580,7 @@
     <w:p>
       <w:pPr>
         <w:numPr>
+          <w:ilvl w:val="0"/>
           <w:numId w:val="0"/>
         </w:numPr>
         <w:ind w:leftChars="0" w:firstLine="420" w:firstLineChars="0"/>
@@ -1687,6 +1700,7 @@
     <w:p>
       <w:pPr>
         <w:numPr>
+          <w:ilvl w:val="0"/>
           <w:numId w:val="0"/>
         </w:numPr>
         <w:ind w:leftChars="0" w:firstLine="420" w:firstLineChars="0"/>
@@ -1706,6 +1720,7 @@
     <w:p>
       <w:pPr>
         <w:numPr>
+          <w:ilvl w:val="0"/>
           <w:numId w:val="0"/>
         </w:numPr>
         <w:ind w:leftChars="0" w:firstLine="420" w:firstLineChars="0"/>
@@ -1765,6 +1780,7 @@
     <w:p>
       <w:pPr>
         <w:numPr>
+          <w:ilvl w:val="0"/>
           <w:numId w:val="0"/>
         </w:numPr>
         <w:ind w:leftChars="0" w:firstLine="420" w:firstLineChars="0"/>
@@ -1840,6 +1856,7 @@
     <w:p>
       <w:pPr>
         <w:numPr>
+          <w:ilvl w:val="0"/>
           <w:numId w:val="0"/>
         </w:numPr>
         <w:ind w:leftChars="0" w:firstLine="420" w:firstLineChars="0"/>
@@ -1879,6 +1896,7 @@
     <w:p>
       <w:pPr>
         <w:numPr>
+          <w:ilvl w:val="0"/>
           <w:numId w:val="0"/>
         </w:numPr>
         <w:ind w:leftChars="0" w:firstLine="420" w:firstLineChars="0"/>
@@ -1918,6 +1936,7 @@
     <w:p>
       <w:pPr>
         <w:numPr>
+          <w:ilvl w:val="0"/>
           <w:numId w:val="0"/>
         </w:numPr>
         <w:ind w:leftChars="0" w:firstLine="420" w:firstLineChars="0"/>
@@ -1937,6 +1956,7 @@
     <w:p>
       <w:pPr>
         <w:numPr>
+          <w:ilvl w:val="0"/>
           <w:numId w:val="0"/>
         </w:numPr>
         <w:ind w:leftChars="0" w:firstLine="420" w:firstLineChars="0"/>
@@ -1956,6 +1976,7 @@
     <w:p>
       <w:pPr>
         <w:numPr>
+          <w:ilvl w:val="0"/>
           <w:numId w:val="0"/>
         </w:numPr>
         <w:ind w:leftChars="0" w:firstLine="420" w:firstLineChars="0"/>
@@ -1995,6 +2016,7 @@
     <w:p>
       <w:pPr>
         <w:numPr>
+          <w:ilvl w:val="0"/>
           <w:numId w:val="0"/>
         </w:numPr>
         <w:ind w:leftChars="0" w:firstLine="420" w:firstLineChars="0"/>
@@ -2034,6 +2056,7 @@
     <w:p>
       <w:pPr>
         <w:numPr>
+          <w:ilvl w:val="0"/>
           <w:numId w:val="0"/>
         </w:numPr>
         <w:ind w:leftChars="0" w:firstLine="420" w:firstLineChars="0"/>
@@ -2053,6 +2076,7 @@
     <w:p>
       <w:pPr>
         <w:numPr>
+          <w:ilvl w:val="0"/>
           <w:numId w:val="0"/>
         </w:numPr>
         <w:ind w:leftChars="0" w:firstLine="420" w:firstLineChars="0"/>
@@ -2072,6 +2096,7 @@
     <w:p>
       <w:pPr>
         <w:numPr>
+          <w:ilvl w:val="0"/>
           <w:numId w:val="0"/>
         </w:numPr>
         <w:ind w:leftChars="0" w:firstLine="420" w:firstLineChars="0"/>
@@ -2091,6 +2116,7 @@
     <w:p>
       <w:pPr>
         <w:numPr>
+          <w:ilvl w:val="0"/>
           <w:numId w:val="0"/>
         </w:numPr>
         <w:ind w:leftChars="0" w:firstLine="420" w:firstLineChars="0"/>
@@ -2248,6 +2274,64 @@
       </w:r>
       <w:bookmarkStart w:id="0" w:name="_GoBack"/>
       <w:bookmarkEnd w:id="0"/>
+    </w:p>
+    <w:p>
+      <w:pPr>
+        <w:numPr>
+          <w:ilvl w:val="0"/>
+          <w:numId w:val="1"/>
+        </w:numPr>
+        <w:ind w:left="0" w:leftChars="0" w:firstLine="0" w:firstLineChars="0"/>
+        <w:rPr>
+          <w:rFonts w:hint="eastAsia"/>
+          <w:lang w:val="en-US" w:eastAsia="zh-CN"/>
+        </w:rPr>
+      </w:pPr>
+      <w:r>
+        <w:rPr>
+          <w:rFonts w:hint="eastAsia"/>
+          <w:lang w:val="en-US" w:eastAsia="zh-CN"/>
+        </w:rPr>
+        <w:t>git命令</w:t>
+      </w:r>
+    </w:p>
+    <w:p>
+      <w:pPr>
+        <w:numPr>
+          <w:numId w:val="0"/>
+        </w:numPr>
+        <w:ind w:leftChars="0" w:firstLine="420" w:firstLineChars="0"/>
+        <w:rPr>
+          <w:rFonts w:hint="default"/>
+          <w:lang w:val="en-US" w:eastAsia="zh-CN"/>
+        </w:rPr>
+      </w:pPr>
+      <w:r>
+        <w:rPr>
+          <w:rFonts w:hint="eastAsia"/>
+          <w:lang w:val="en-US" w:eastAsia="zh-CN"/>
+        </w:rPr>
+        <w:t>Git init初始化本地仓库</w:t>
+      </w:r>
+    </w:p>
+    <w:p>
+      <w:pPr>
+        <w:numPr>
+          <w:numId w:val="0"/>
+        </w:numPr>
+        <w:ind w:leftChars="0" w:firstLine="420" w:firstLineChars="0"/>
+        <w:rPr>
+          <w:rFonts w:hint="default"/>
+          <w:lang w:val="en-US" w:eastAsia="zh-CN"/>
+        </w:rPr>
+      </w:pPr>
+      <w:r>
+        <w:rPr>
+          <w:rFonts w:hint="eastAsia"/>
+          <w:lang w:val="en-US" w:eastAsia="zh-CN"/>
+        </w:rPr>
+        <w:t xml:space="preserve">Git add . </w:t>
+      </w:r>
     </w:p>
     <w:p>
       <w:pPr>

--- a/Interview.docx
+++ b/Interview.docx
@@ -2272,79 +2272,294 @@
         </w:rPr>
         <w:t>print("错误", format(e))</w:t>
       </w:r>
+    </w:p>
+    <w:p>
+      <w:pPr>
+        <w:numPr>
+          <w:ilvl w:val="0"/>
+          <w:numId w:val="1"/>
+        </w:numPr>
+        <w:ind w:left="0" w:leftChars="0" w:firstLine="0" w:firstLineChars="0"/>
+        <w:rPr>
+          <w:rFonts w:hint="eastAsia"/>
+          <w:lang w:val="en-US" w:eastAsia="zh-CN"/>
+        </w:rPr>
+      </w:pPr>
+      <w:r>
+        <w:rPr>
+          <w:rFonts w:hint="eastAsia"/>
+          <w:lang w:val="en-US" w:eastAsia="zh-CN"/>
+        </w:rPr>
+        <w:t>git命令</w:t>
+      </w:r>
+    </w:p>
+    <w:p>
+      <w:pPr>
+        <w:numPr>
+          <w:ilvl w:val="0"/>
+          <w:numId w:val="0"/>
+        </w:numPr>
+        <w:ind w:leftChars="0" w:firstLine="420" w:firstLineChars="0"/>
+        <w:rPr>
+          <w:rFonts w:hint="default"/>
+          <w:lang w:val="en-US" w:eastAsia="zh-CN"/>
+        </w:rPr>
+      </w:pPr>
+      <w:r>
+        <w:rPr>
+          <w:rFonts w:hint="eastAsia"/>
+          <w:lang w:val="en-US" w:eastAsia="zh-CN"/>
+        </w:rPr>
+        <w:t>Git init初始化本地仓库</w:t>
+      </w:r>
+    </w:p>
+    <w:p>
+      <w:pPr>
+        <w:numPr>
+          <w:ilvl w:val="0"/>
+          <w:numId w:val="0"/>
+        </w:numPr>
+        <w:ind w:leftChars="0" w:firstLine="420" w:firstLineChars="0"/>
+        <w:rPr>
+          <w:rFonts w:hint="default"/>
+          <w:lang w:val="en-US" w:eastAsia="zh-CN"/>
+        </w:rPr>
+      </w:pPr>
+      <w:r>
+        <w:rPr>
+          <w:rFonts w:hint="eastAsia"/>
+          <w:lang w:val="en-US" w:eastAsia="zh-CN"/>
+        </w:rPr>
+        <w:t>Git status 查看状态</w:t>
+      </w:r>
+    </w:p>
+    <w:p>
+      <w:pPr>
+        <w:numPr>
+          <w:ilvl w:val="0"/>
+          <w:numId w:val="0"/>
+        </w:numPr>
+        <w:ind w:leftChars="0" w:firstLine="420" w:firstLineChars="0"/>
+        <w:rPr>
+          <w:rFonts w:hint="eastAsia"/>
+          <w:lang w:val="en-US" w:eastAsia="zh-CN"/>
+        </w:rPr>
+      </w:pPr>
+      <w:r>
+        <w:rPr>
+          <w:rFonts w:hint="eastAsia"/>
+          <w:lang w:val="en-US" w:eastAsia="zh-CN"/>
+        </w:rPr>
+        <w:t>Git add . 把项目提交到仓库</w:t>
+      </w:r>
+    </w:p>
+    <w:p>
+      <w:pPr>
+        <w:numPr>
+          <w:ilvl w:val="0"/>
+          <w:numId w:val="0"/>
+        </w:numPr>
+        <w:ind w:leftChars="0" w:firstLine="420" w:firstLineChars="0"/>
+        <w:rPr>
+          <w:rFonts w:hint="default"/>
+          <w:lang w:val="en-US" w:eastAsia="zh-CN"/>
+        </w:rPr>
+      </w:pPr>
+      <w:r>
+        <w:rPr>
+          <w:rFonts w:hint="eastAsia"/>
+          <w:lang w:val="en-US" w:eastAsia="zh-CN"/>
+        </w:rPr>
+        <w:t xml:space="preserve">Git commit -m </w:t>
+      </w:r>
+      <w:r>
+        <w:rPr>
+          <w:rFonts w:hint="default"/>
+          <w:lang w:val="en-US" w:eastAsia="zh-CN"/>
+        </w:rPr>
+        <w:t>“</w:t>
+      </w:r>
+      <w:r>
+        <w:rPr>
+          <w:rFonts w:hint="eastAsia"/>
+          <w:lang w:val="en-US" w:eastAsia="zh-CN"/>
+        </w:rPr>
+        <w:t>添加注释</w:t>
+      </w:r>
+      <w:r>
+        <w:rPr>
+          <w:rFonts w:hint="default"/>
+          <w:lang w:val="en-US" w:eastAsia="zh-CN"/>
+        </w:rPr>
+        <w:t>”</w:t>
+      </w:r>
+    </w:p>
+    <w:p>
+      <w:pPr>
+        <w:numPr>
+          <w:ilvl w:val="0"/>
+          <w:numId w:val="0"/>
+        </w:numPr>
+        <w:ind w:leftChars="0" w:firstLine="420" w:firstLineChars="0"/>
+        <w:rPr>
+          <w:rFonts w:hint="eastAsia"/>
+          <w:lang w:val="en-US" w:eastAsia="zh-CN"/>
+        </w:rPr>
+      </w:pPr>
+      <w:r>
+        <w:rPr>
+          <w:rFonts w:hint="eastAsia"/>
+          <w:lang w:val="en-US" w:eastAsia="zh-CN"/>
+        </w:rPr>
+        <w:t>Git push 推送到远程仓库</w:t>
+      </w:r>
+    </w:p>
+    <w:p>
+      <w:pPr>
+        <w:numPr>
+          <w:ilvl w:val="0"/>
+          <w:numId w:val="0"/>
+        </w:numPr>
+        <w:ind w:leftChars="0" w:firstLine="420" w:firstLineChars="0"/>
+        <w:rPr>
+          <w:rFonts w:hint="eastAsia"/>
+          <w:lang w:val="en-US" w:eastAsia="zh-CN"/>
+        </w:rPr>
+      </w:pPr>
+    </w:p>
+    <w:p>
+      <w:pPr>
+        <w:numPr>
+          <w:ilvl w:val="0"/>
+          <w:numId w:val="0"/>
+        </w:numPr>
+        <w:ind w:leftChars="0" w:firstLine="420" w:firstLineChars="0"/>
+        <w:rPr>
+          <w:rFonts w:hint="eastAsia"/>
+          <w:lang w:val="en-US" w:eastAsia="zh-CN"/>
+        </w:rPr>
+      </w:pPr>
+    </w:p>
+    <w:p>
+      <w:pPr>
+        <w:numPr>
+          <w:ilvl w:val="0"/>
+          <w:numId w:val="0"/>
+        </w:numPr>
+        <w:ind w:leftChars="0" w:firstLine="420" w:firstLineChars="0"/>
+        <w:rPr>
+          <w:rFonts w:hint="eastAsia"/>
+          <w:lang w:val="en-US" w:eastAsia="zh-CN"/>
+        </w:rPr>
+      </w:pPr>
+      <w:r>
+        <w:rPr>
+          <w:rFonts w:hint="eastAsia"/>
+          <w:lang w:val="en-US" w:eastAsia="zh-CN"/>
+        </w:rPr>
+        <w:t>Git branch -a 查看所有分支</w:t>
+      </w:r>
+    </w:p>
+    <w:p>
+      <w:pPr>
+        <w:numPr>
+          <w:ilvl w:val="0"/>
+          <w:numId w:val="0"/>
+        </w:numPr>
+        <w:ind w:leftChars="0" w:firstLine="420" w:firstLineChars="0"/>
+        <w:rPr>
+          <w:rFonts w:hint="eastAsia"/>
+          <w:lang w:val="en-US" w:eastAsia="zh-CN"/>
+        </w:rPr>
+      </w:pPr>
+      <w:r>
+        <w:rPr>
+          <w:rFonts w:hint="eastAsia"/>
+          <w:lang w:val="en-US" w:eastAsia="zh-CN"/>
+        </w:rPr>
+        <w:t>Git checkout -t remotes/origin/div 切换到div分支，并把分支内容拉到本地</w:t>
+      </w:r>
+    </w:p>
+    <w:p>
+      <w:pPr>
+        <w:numPr>
+          <w:ilvl w:val="0"/>
+          <w:numId w:val="0"/>
+        </w:numPr>
+        <w:ind w:leftChars="0" w:firstLine="420" w:firstLineChars="0"/>
+        <w:rPr>
+          <w:rFonts w:hint="default"/>
+          <w:lang w:val="en-US" w:eastAsia="zh-CN"/>
+        </w:rPr>
+      </w:pPr>
+      <w:r>
+        <w:rPr>
+          <w:rFonts w:hint="eastAsia"/>
+          <w:lang w:val="en-US" w:eastAsia="zh-CN"/>
+        </w:rPr>
+        <w:t>Git checkout master 切换到master</w:t>
+      </w:r>
+    </w:p>
+    <w:p>
+      <w:pPr>
+        <w:numPr>
+          <w:ilvl w:val="0"/>
+          <w:numId w:val="0"/>
+        </w:numPr>
+        <w:ind w:leftChars="0" w:firstLine="420" w:firstLineChars="0"/>
+        <w:rPr>
+          <w:rFonts w:hint="eastAsia"/>
+          <w:lang w:val="en-US" w:eastAsia="zh-CN"/>
+        </w:rPr>
+      </w:pPr>
+      <w:r>
+        <w:rPr>
+          <w:rFonts w:hint="eastAsia"/>
+          <w:lang w:val="en-US" w:eastAsia="zh-CN"/>
+        </w:rPr>
+        <w:t>Git merge dev 将dev分支合并到master</w:t>
+      </w:r>
+    </w:p>
+    <w:p>
+      <w:pPr>
+        <w:numPr>
+          <w:ilvl w:val="0"/>
+          <w:numId w:val="0"/>
+        </w:numPr>
+        <w:ind w:leftChars="0" w:firstLine="420" w:firstLineChars="0"/>
+        <w:rPr>
+          <w:rFonts w:hint="default"/>
+          <w:lang w:val="en-US" w:eastAsia="zh-CN"/>
+        </w:rPr>
+      </w:pPr>
+      <w:r>
+        <w:rPr>
+          <w:rFonts w:hint="eastAsia"/>
+          <w:lang w:val="en-US" w:eastAsia="zh-CN"/>
+        </w:rPr>
+        <w:t>Git push origin master</w:t>
+      </w:r>
+    </w:p>
+    <w:p>
+      <w:pPr>
+        <w:numPr>
+          <w:ilvl w:val="0"/>
+          <w:numId w:val="0"/>
+        </w:numPr>
+        <w:rPr>
+          <w:rFonts w:hint="default"/>
+          <w:lang w:val="en-US" w:eastAsia="zh-CN"/>
+        </w:rPr>
+      </w:pPr>
+      <w:r>
+        <w:rPr>
+          <w:rFonts w:hint="eastAsia"/>
+          <w:lang w:val="en-US" w:eastAsia="zh-CN"/>
+        </w:rPr>
+        <w:t>26、</w:t>
+      </w:r>
       <w:bookmarkStart w:id="0" w:name="_GoBack"/>
       <w:bookmarkEnd w:id="0"/>
-    </w:p>
-    <w:p>
-      <w:pPr>
-        <w:numPr>
-          <w:ilvl w:val="0"/>
-          <w:numId w:val="1"/>
-        </w:numPr>
-        <w:ind w:left="0" w:leftChars="0" w:firstLine="0" w:firstLineChars="0"/>
-        <w:rPr>
-          <w:rFonts w:hint="eastAsia"/>
-          <w:lang w:val="en-US" w:eastAsia="zh-CN"/>
-        </w:rPr>
-      </w:pPr>
-      <w:r>
-        <w:rPr>
-          <w:rFonts w:hint="eastAsia"/>
-          <w:lang w:val="en-US" w:eastAsia="zh-CN"/>
-        </w:rPr>
-        <w:t>git命令</w:t>
-      </w:r>
-    </w:p>
-    <w:p>
-      <w:pPr>
-        <w:numPr>
-          <w:numId w:val="0"/>
-        </w:numPr>
-        <w:ind w:leftChars="0" w:firstLine="420" w:firstLineChars="0"/>
-        <w:rPr>
-          <w:rFonts w:hint="default"/>
-          <w:lang w:val="en-US" w:eastAsia="zh-CN"/>
-        </w:rPr>
-      </w:pPr>
-      <w:r>
-        <w:rPr>
-          <w:rFonts w:hint="eastAsia"/>
-          <w:lang w:val="en-US" w:eastAsia="zh-CN"/>
-        </w:rPr>
-        <w:t>Git init初始化本地仓库</w:t>
-      </w:r>
-    </w:p>
-    <w:p>
-      <w:pPr>
-        <w:numPr>
-          <w:numId w:val="0"/>
-        </w:numPr>
-        <w:ind w:leftChars="0" w:firstLine="420" w:firstLineChars="0"/>
-        <w:rPr>
-          <w:rFonts w:hint="default"/>
-          <w:lang w:val="en-US" w:eastAsia="zh-CN"/>
-        </w:rPr>
-      </w:pPr>
-      <w:r>
-        <w:rPr>
-          <w:rFonts w:hint="eastAsia"/>
-          <w:lang w:val="en-US" w:eastAsia="zh-CN"/>
-        </w:rPr>
-        <w:t xml:space="preserve">Git add . </w:t>
-      </w:r>
-    </w:p>
-    <w:p>
-      <w:pPr>
-        <w:numPr>
-          <w:ilvl w:val="0"/>
-          <w:numId w:val="0"/>
-        </w:numPr>
-        <w:ind w:leftChars="0" w:firstLine="420" w:firstLineChars="0"/>
-        <w:rPr>
-          <w:rFonts w:hint="default"/>
-          <w:lang w:val="en-US" w:eastAsia="zh-CN"/>
-        </w:rPr>
-      </w:pPr>
     </w:p>
     <w:p>
       <w:pPr>
@@ -2615,7 +2830,7 @@
     <w:lsdException w:qFormat="1" w:unhideWhenUsed="0" w:uiPriority="0" w:semiHidden="0" w:name="Title"/>
     <w:lsdException w:unhideWhenUsed="0" w:uiPriority="0" w:semiHidden="0" w:name="Closing"/>
     <w:lsdException w:unhideWhenUsed="0" w:uiPriority="0" w:semiHidden="0" w:name="Signature"/>
-    <w:lsdException w:unhideWhenUsed="0" w:uiPriority="0" w:name="Default Paragraph Font"/>
+    <w:lsdException w:qFormat="1" w:unhideWhenUsed="0" w:uiPriority="0" w:name="Default Paragraph Font"/>
     <w:lsdException w:unhideWhenUsed="0" w:uiPriority="0" w:semiHidden="0" w:name="Body Text"/>
     <w:lsdException w:unhideWhenUsed="0" w:uiPriority="0" w:semiHidden="0" w:name="Body Text Indent"/>
     <w:lsdException w:unhideWhenUsed="0" w:uiPriority="0" w:semiHidden="0" w:name="List Continue"/>
@@ -2653,7 +2868,7 @@
     <w:lsdException w:unhideWhenUsed="0" w:uiPriority="0" w:semiHidden="0" w:name="HTML Sample"/>
     <w:lsdException w:unhideWhenUsed="0" w:uiPriority="0" w:semiHidden="0" w:name="HTML Typewriter"/>
     <w:lsdException w:unhideWhenUsed="0" w:uiPriority="0" w:semiHidden="0" w:name="HTML Variable"/>
-    <w:lsdException w:unhideWhenUsed="0" w:uiPriority="0" w:name="Normal Table"/>
+    <w:lsdException w:qFormat="1" w:unhideWhenUsed="0" w:uiPriority="0" w:name="Normal Table"/>
     <w:lsdException w:unhideWhenUsed="0" w:uiPriority="0" w:semiHidden="0" w:name="annotation subject"/>
     <w:lsdException w:unhideWhenUsed="0" w:uiPriority="0" w:semiHidden="0" w:name="Table Simple 1"/>
     <w:lsdException w:unhideWhenUsed="0" w:uiPriority="0" w:semiHidden="0" w:name="Table Simple 2"/>
@@ -2818,11 +3033,13 @@
   <w:style w:type="character" w:default="1" w:styleId="3">
     <w:name w:val="Default Paragraph Font"/>
     <w:semiHidden/>
+    <w:qFormat/>
     <w:uiPriority w:val="0"/>
   </w:style>
   <w:style w:type="table" w:default="1" w:styleId="2">
     <w:name w:val="Normal Table"/>
     <w:semiHidden/>
+    <w:qFormat/>
     <w:uiPriority w:val="0"/>
     <w:tblPr>
       <w:tblCellMar>

--- a/Interview.docx
+++ b/Interview.docx
@@ -2544,35 +2544,793 @@
       <w:pPr>
         <w:numPr>
           <w:ilvl w:val="0"/>
-          <w:numId w:val="0"/>
-        </w:numPr>
-        <w:rPr>
-          <w:rFonts w:hint="default"/>
-          <w:lang w:val="en-US" w:eastAsia="zh-CN"/>
-        </w:rPr>
-      </w:pPr>
-      <w:r>
-        <w:rPr>
-          <w:rFonts w:hint="eastAsia"/>
-          <w:lang w:val="en-US" w:eastAsia="zh-CN"/>
-        </w:rPr>
-        <w:t>26、</w:t>
-      </w:r>
+          <w:numId w:val="1"/>
+        </w:numPr>
+        <w:ind w:left="0" w:leftChars="0" w:firstLine="0" w:firstLineChars="0"/>
+        <w:rPr>
+          <w:rFonts w:hint="eastAsia"/>
+          <w:lang w:val="en-US" w:eastAsia="zh-CN"/>
+        </w:rPr>
+      </w:pPr>
+      <w:r>
+        <w:rPr>
+          <w:rFonts w:hint="eastAsia"/>
+          <w:lang w:val="en-US" w:eastAsia="zh-CN"/>
+        </w:rPr>
+        <w:t>selenium的工作原理</w:t>
+      </w:r>
+    </w:p>
+    <w:p>
+      <w:pPr>
+        <w:numPr>
+          <w:numId w:val="0"/>
+        </w:numPr>
+        <w:ind w:leftChars="0" w:firstLine="420" w:firstLineChars="0"/>
+        <w:rPr>
+          <w:rFonts w:hint="eastAsia"/>
+          <w:lang w:val="en-US" w:eastAsia="zh-CN"/>
+        </w:rPr>
+      </w:pPr>
+      <w:r>
+        <w:rPr>
+          <w:rFonts w:hint="eastAsia"/>
+          <w:lang w:val="en-US" w:eastAsia="zh-CN"/>
+        </w:rPr>
+        <w:t>启动脚本driver、driver去驱动浏览器作为远程服务器、执行脚本发送请求、服务器解析请求出响应操作，并返回给客户端（脚本）</w:t>
+      </w:r>
+    </w:p>
+    <w:p>
+      <w:pPr>
+        <w:numPr>
+          <w:ilvl w:val="0"/>
+          <w:numId w:val="1"/>
+        </w:numPr>
+        <w:ind w:left="0" w:leftChars="0" w:firstLine="0" w:firstLineChars="0"/>
+        <w:rPr>
+          <w:rFonts w:hint="eastAsia"/>
+          <w:lang w:val="en-US" w:eastAsia="zh-CN"/>
+        </w:rPr>
+      </w:pPr>
+      <w:r>
+        <w:rPr>
+          <w:rFonts w:hint="eastAsia"/>
+          <w:lang w:val="en-US" w:eastAsia="zh-CN"/>
+        </w:rPr>
+        <w:t>for y range(0.5, 5.5, 0.5):</w:t>
+      </w:r>
+    </w:p>
+    <w:p>
+      <w:pPr>
+        <w:numPr>
+          <w:numId w:val="0"/>
+        </w:numPr>
+        <w:ind w:left="420" w:leftChars="0" w:firstLine="420" w:firstLineChars="0"/>
+        <w:rPr>
+          <w:rFonts w:hint="eastAsia"/>
+          <w:lang w:val="en-US" w:eastAsia="zh-CN"/>
+        </w:rPr>
+      </w:pPr>
+      <w:r>
+        <w:rPr>
+          <w:rFonts w:hint="eastAsia"/>
+          <w:lang w:val="en-US" w:eastAsia="zh-CN"/>
+        </w:rPr>
+        <w:t>Print(y)</w:t>
+      </w:r>
+    </w:p>
+    <w:p>
+      <w:pPr>
+        <w:numPr>
+          <w:numId w:val="0"/>
+        </w:numPr>
+        <w:ind w:firstLine="420" w:firstLineChars="0"/>
+        <w:rPr>
+          <w:rFonts w:hint="eastAsia"/>
+          <w:lang w:val="en-US" w:eastAsia="zh-CN"/>
+        </w:rPr>
+      </w:pPr>
+      <w:r>
+        <w:rPr>
+          <w:rFonts w:hint="eastAsia"/>
+          <w:lang w:val="en-US" w:eastAsia="zh-CN"/>
+        </w:rPr>
+        <w:t>输出结果为什么？</w:t>
+      </w:r>
+    </w:p>
+    <w:p>
+      <w:pPr>
+        <w:numPr>
+          <w:numId w:val="0"/>
+        </w:numPr>
+        <w:ind w:firstLine="420" w:firstLineChars="0"/>
+        <w:rPr>
+          <w:rFonts w:hint="eastAsia"/>
+          <w:lang w:val="en-US" w:eastAsia="zh-CN"/>
+        </w:rPr>
+      </w:pPr>
+      <w:r>
+        <w:rPr>
+          <w:rFonts w:hint="eastAsia"/>
+          <w:lang w:val="en-US" w:eastAsia="zh-CN"/>
+        </w:rPr>
+        <w:t>答：range函数返回的是整数列表，这里是小数列表，</w:t>
+      </w:r>
+    </w:p>
+    <w:p>
+      <w:pPr>
+        <w:numPr>
+          <w:numId w:val="0"/>
+        </w:numPr>
+        <w:ind w:firstLine="420" w:firstLineChars="0"/>
+        <w:rPr>
+          <w:rFonts w:hint="default"/>
+          <w:lang w:val="en-US" w:eastAsia="zh-CN"/>
+        </w:rPr>
+      </w:pPr>
+      <w:r>
+        <w:rPr>
+          <w:rFonts w:hint="eastAsia"/>
+          <w:lang w:val="en-US" w:eastAsia="zh-CN"/>
+        </w:rPr>
+        <w:t>运行结果为：fioat（浮点数）对象不能解释为整数</w:t>
+      </w:r>
+    </w:p>
+    <w:p>
+      <w:pPr>
+        <w:numPr>
+          <w:ilvl w:val="0"/>
+          <w:numId w:val="1"/>
+        </w:numPr>
+        <w:ind w:left="0" w:leftChars="0" w:firstLine="0" w:firstLineChars="0"/>
+        <w:rPr>
+          <w:rFonts w:hint="default"/>
+          <w:lang w:val="en-US" w:eastAsia="zh-CN"/>
+        </w:rPr>
+      </w:pPr>
+      <w:r>
+        <w:rPr>
+          <w:rFonts w:hint="eastAsia"/>
+          <w:lang w:val="en-US" w:eastAsia="zh-CN"/>
+        </w:rPr>
+        <w:t xml:space="preserve">mystr = </w:t>
+      </w:r>
+      <w:r>
+        <w:rPr>
+          <w:rFonts w:hint="default"/>
+          <w:lang w:val="en-US" w:eastAsia="zh-CN"/>
+        </w:rPr>
+        <w:t>“</w:t>
+      </w:r>
+      <w:r>
+        <w:rPr>
+          <w:rFonts w:hint="eastAsia"/>
+          <w:lang w:val="en-US" w:eastAsia="zh-CN"/>
+        </w:rPr>
+        <w:t>Hello AllTests</w:t>
+      </w:r>
+      <w:r>
+        <w:rPr>
+          <w:rFonts w:hint="default"/>
+          <w:lang w:val="en-US" w:eastAsia="zh-CN"/>
+        </w:rPr>
+        <w:t>”</w:t>
+      </w:r>
+    </w:p>
+    <w:p>
+      <w:pPr>
+        <w:numPr>
+          <w:numId w:val="0"/>
+        </w:numPr>
+        <w:ind w:leftChars="0" w:firstLine="420" w:firstLineChars="0"/>
+        <w:rPr>
+          <w:rFonts w:hint="eastAsia"/>
+          <w:lang w:val="en-US" w:eastAsia="zh-CN"/>
+        </w:rPr>
+      </w:pPr>
+      <w:r>
+        <w:rPr>
+          <w:rFonts w:hint="eastAsia"/>
+          <w:lang w:val="en-US" w:eastAsia="zh-CN"/>
+        </w:rPr>
+        <w:t xml:space="preserve">Print(mystr[2::-1]) </w:t>
+      </w:r>
+    </w:p>
+    <w:p>
+      <w:pPr>
+        <w:numPr>
+          <w:numId w:val="0"/>
+        </w:numPr>
+        <w:ind w:firstLine="420" w:firstLineChars="0"/>
+        <w:rPr>
+          <w:rFonts w:hint="eastAsia"/>
+          <w:lang w:val="en-US" w:eastAsia="zh-CN"/>
+        </w:rPr>
+      </w:pPr>
+      <w:r>
+        <w:rPr>
+          <w:rFonts w:hint="eastAsia"/>
+          <w:lang w:val="en-US" w:eastAsia="zh-CN"/>
+        </w:rPr>
+        <w:t>解析：本题涉及到了切片问题</w:t>
+      </w:r>
+    </w:p>
+    <w:p>
+      <w:pPr>
+        <w:numPr>
+          <w:numId w:val="0"/>
+        </w:numPr>
+        <w:ind w:firstLine="420" w:firstLineChars="0"/>
+        <w:rPr>
+          <w:rFonts w:hint="eastAsia"/>
+          <w:lang w:val="en-US" w:eastAsia="zh-CN"/>
+        </w:rPr>
+      </w:pPr>
+      <w:r>
+        <w:rPr>
+          <w:rFonts w:hint="eastAsia"/>
+          <w:lang w:val="en-US" w:eastAsia="zh-CN"/>
+        </w:rPr>
+        <w:t>Str[start:end:step]</w:t>
+      </w:r>
+    </w:p>
+    <w:p>
+      <w:pPr>
+        <w:numPr>
+          <w:numId w:val="0"/>
+        </w:numPr>
+        <w:ind w:firstLine="420" w:firstLineChars="0"/>
+        <w:rPr>
+          <w:rFonts w:hint="eastAsia"/>
+          <w:lang w:val="en-US" w:eastAsia="zh-CN"/>
+        </w:rPr>
+      </w:pPr>
+      <w:r>
+        <w:rPr>
+          <w:rFonts w:hint="eastAsia"/>
+          <w:lang w:val="en-US" w:eastAsia="zh-CN"/>
+        </w:rPr>
+        <w:t>Start 表示起始下标</w:t>
+      </w:r>
+    </w:p>
+    <w:p>
+      <w:pPr>
+        <w:numPr>
+          <w:numId w:val="0"/>
+        </w:numPr>
+        <w:ind w:firstLine="420" w:firstLineChars="0"/>
+        <w:rPr>
+          <w:rFonts w:hint="eastAsia"/>
+          <w:lang w:val="en-US" w:eastAsia="zh-CN"/>
+        </w:rPr>
+      </w:pPr>
+      <w:r>
+        <w:rPr>
+          <w:rFonts w:hint="eastAsia"/>
+          <w:lang w:val="en-US" w:eastAsia="zh-CN"/>
+        </w:rPr>
+        <w:t>End 表示结束下标</w:t>
+      </w:r>
+    </w:p>
+    <w:p>
+      <w:pPr>
+        <w:numPr>
+          <w:numId w:val="0"/>
+        </w:numPr>
+        <w:ind w:firstLine="420" w:firstLineChars="0"/>
+        <w:rPr>
+          <w:rFonts w:hint="eastAsia"/>
+          <w:lang w:val="en-US" w:eastAsia="zh-CN"/>
+        </w:rPr>
+      </w:pPr>
+      <w:r>
+        <w:rPr>
+          <w:rFonts w:hint="eastAsia"/>
+          <w:lang w:val="en-US" w:eastAsia="zh-CN"/>
+        </w:rPr>
+        <w:t>Step 表示步长</w:t>
+      </w:r>
+    </w:p>
+    <w:p>
+      <w:pPr>
+        <w:numPr>
+          <w:numId w:val="0"/>
+        </w:numPr>
+        <w:ind w:firstLine="420" w:firstLineChars="0"/>
+        <w:rPr>
+          <w:rFonts w:hint="eastAsia"/>
+          <w:lang w:val="en-US" w:eastAsia="zh-CN"/>
+        </w:rPr>
+      </w:pPr>
+      <w:r>
+        <w:rPr>
+          <w:rFonts w:hint="eastAsia"/>
+          <w:lang w:val="en-US" w:eastAsia="zh-CN"/>
+        </w:rPr>
+        <w:t>结果为：l e H</w:t>
+      </w:r>
+    </w:p>
+    <w:p>
+      <w:pPr>
+        <w:numPr>
+          <w:ilvl w:val="0"/>
+          <w:numId w:val="1"/>
+        </w:numPr>
+        <w:ind w:left="0" w:leftChars="0" w:firstLine="0" w:firstLineChars="0"/>
+        <w:rPr>
+          <w:rFonts w:hint="default"/>
+          <w:lang w:val="en-US" w:eastAsia="zh-CN"/>
+        </w:rPr>
+      </w:pPr>
+      <w:r>
+        <w:rPr>
+          <w:rFonts w:hint="eastAsia"/>
+          <w:lang w:val="en-US" w:eastAsia="zh-CN"/>
+        </w:rPr>
+        <w:t xml:space="preserve">python3中type(range(5)) 输出 </w:t>
+      </w:r>
+      <w:r>
+        <w:rPr>
+          <w:rFonts w:hint="default"/>
+          <w:lang w:val="en-US" w:eastAsia="zh-CN"/>
+        </w:rPr>
+        <w:t>“</w:t>
+      </w:r>
+      <w:r>
+        <w:rPr>
+          <w:rFonts w:hint="eastAsia"/>
+          <w:lang w:val="en-US" w:eastAsia="zh-CN"/>
+        </w:rPr>
+        <w:t>range</w:t>
+      </w:r>
+      <w:r>
+        <w:rPr>
+          <w:rFonts w:hint="default"/>
+          <w:lang w:val="en-US" w:eastAsia="zh-CN"/>
+        </w:rPr>
+        <w:t>”</w:t>
+      </w:r>
+    </w:p>
+    <w:p>
+      <w:pPr>
+        <w:numPr>
+          <w:ilvl w:val="0"/>
+          <w:numId w:val="1"/>
+        </w:numPr>
+        <w:ind w:left="0" w:leftChars="0" w:firstLine="0" w:firstLineChars="0"/>
+        <w:rPr>
+          <w:rFonts w:hint="default"/>
+          <w:lang w:val="en-US" w:eastAsia="zh-CN"/>
+        </w:rPr>
+      </w:pPr>
+      <w:r>
+        <w:rPr>
+          <w:rFonts w:hint="eastAsia"/>
+          <w:lang w:val="en-US" w:eastAsia="zh-CN"/>
+        </w:rPr>
+        <w:t>Print(-18 // 4) 输出什么</w:t>
+      </w:r>
+    </w:p>
+    <w:p>
+      <w:pPr>
+        <w:numPr>
+          <w:numId w:val="0"/>
+        </w:numPr>
+        <w:ind w:leftChars="0" w:firstLine="420" w:firstLineChars="0"/>
+        <w:rPr>
+          <w:rFonts w:hint="eastAsia"/>
+          <w:lang w:val="en-US" w:eastAsia="zh-CN"/>
+        </w:rPr>
+      </w:pPr>
+      <w:r>
+        <w:rPr>
+          <w:rFonts w:hint="eastAsia"/>
+          <w:lang w:val="en-US" w:eastAsia="zh-CN"/>
+        </w:rPr>
+        <w:t>解析：//是取整除运算符 -  返回商的整数部分（向下取整），当结果为负数时，结果向下舍入到下一个最小的（大的负数）整数</w:t>
+      </w:r>
+    </w:p>
+    <w:p>
+      <w:pPr>
+        <w:numPr>
+          <w:numId w:val="0"/>
+        </w:numPr>
+        <w:ind w:leftChars="0" w:firstLine="420" w:firstLineChars="0"/>
+        <w:rPr>
+          <w:rFonts w:hint="eastAsia"/>
+          <w:lang w:val="en-US" w:eastAsia="zh-CN"/>
+        </w:rPr>
+      </w:pPr>
+      <w:r>
+        <w:rPr>
+          <w:rFonts w:hint="eastAsia"/>
+          <w:lang w:val="en-US" w:eastAsia="zh-CN"/>
+        </w:rPr>
+        <w:t>结果：-5</w:t>
+      </w:r>
+    </w:p>
+    <w:p>
+      <w:pPr>
+        <w:numPr>
+          <w:numId w:val="0"/>
+        </w:numPr>
+        <w:rPr>
+          <w:rFonts w:hint="eastAsia"/>
+          <w:lang w:val="en-US" w:eastAsia="zh-CN"/>
+        </w:rPr>
+      </w:pPr>
+      <w:r>
+        <w:rPr>
+          <w:rFonts w:hint="eastAsia"/>
+          <w:lang w:val="en-US" w:eastAsia="zh-CN"/>
+        </w:rPr>
+        <w:t>31、3**3 = 27</w:t>
+      </w:r>
+    </w:p>
+    <w:p>
+      <w:pPr>
+        <w:numPr>
+          <w:numId w:val="0"/>
+        </w:numPr>
+        <w:ind w:leftChars="0"/>
+        <w:rPr>
+          <w:rFonts w:hint="eastAsia"/>
+          <w:lang w:val="en-US" w:eastAsia="zh-CN"/>
+        </w:rPr>
+      </w:pPr>
+      <w:r>
+        <w:rPr>
+          <w:rFonts w:hint="eastAsia"/>
+          <w:lang w:val="en-US" w:eastAsia="zh-CN"/>
+        </w:rPr>
+        <w:t>32、python的特点</w:t>
+      </w:r>
+    </w:p>
+    <w:p>
+      <w:pPr>
+        <w:numPr>
+          <w:numId w:val="0"/>
+        </w:numPr>
+        <w:ind w:leftChars="0" w:firstLine="420" w:firstLineChars="0"/>
+        <w:rPr>
+          <w:rFonts w:hint="eastAsia"/>
+          <w:lang w:val="en-US" w:eastAsia="zh-CN"/>
+        </w:rPr>
+      </w:pPr>
+      <w:r>
+        <w:rPr>
+          <w:rFonts w:hint="eastAsia"/>
+          <w:lang w:val="en-US" w:eastAsia="zh-CN"/>
+        </w:rPr>
+        <w:t>易于编写、免费和开源语言、高级语言、oops支持、有大量的标准库和第三方模块、可扩展性、拥有友好的数据结构</w:t>
+      </w:r>
+    </w:p>
+    <w:p>
+      <w:pPr>
+        <w:numPr>
+          <w:ilvl w:val="0"/>
+          <w:numId w:val="4"/>
+        </w:numPr>
+        <w:rPr>
+          <w:rFonts w:hint="eastAsia"/>
+          <w:lang w:val="en-US" w:eastAsia="zh-CN"/>
+        </w:rPr>
+      </w:pPr>
+      <w:r>
+        <w:rPr>
+          <w:rFonts w:hint="eastAsia"/>
+          <w:lang w:val="en-US" w:eastAsia="zh-CN"/>
+        </w:rPr>
+        <w:t>如何去定位属性动态变化的元素？</w:t>
+      </w:r>
+    </w:p>
+    <w:p>
+      <w:pPr>
+        <w:numPr>
+          <w:numId w:val="0"/>
+        </w:numPr>
+        <w:ind w:firstLine="420" w:firstLineChars="0"/>
+        <w:rPr>
+          <w:rFonts w:hint="eastAsia"/>
+          <w:lang w:val="en-US" w:eastAsia="zh-CN"/>
+        </w:rPr>
+      </w:pPr>
+      <w:r>
+        <w:rPr>
+          <w:rFonts w:hint="eastAsia"/>
+          <w:lang w:val="en-US" w:eastAsia="zh-CN"/>
+        </w:rPr>
+        <w:t>属性动态变化是指该element没有固定的属性值，只能通过相对位置定位</w:t>
+      </w:r>
+    </w:p>
+    <w:p>
+      <w:pPr>
+        <w:numPr>
+          <w:ilvl w:val="0"/>
+          <w:numId w:val="5"/>
+        </w:numPr>
+        <w:ind w:firstLine="420" w:firstLineChars="0"/>
+        <w:rPr>
+          <w:rFonts w:hint="eastAsia"/>
+          <w:lang w:val="en-US" w:eastAsia="zh-CN"/>
+        </w:rPr>
+      </w:pPr>
+      <w:r>
+        <w:rPr>
+          <w:rFonts w:hint="eastAsia"/>
+          <w:lang w:val="en-US" w:eastAsia="zh-CN"/>
+        </w:rPr>
+        <w:t>用findelements遍历</w:t>
+      </w:r>
+    </w:p>
+    <w:p>
+      <w:pPr>
+        <w:numPr>
+          <w:ilvl w:val="0"/>
+          <w:numId w:val="5"/>
+        </w:numPr>
+        <w:ind w:firstLine="420" w:firstLineChars="0"/>
+        <w:rPr>
+          <w:rFonts w:hint="default"/>
+          <w:lang w:val="en-US" w:eastAsia="zh-CN"/>
+        </w:rPr>
+      </w:pPr>
+      <w:r>
+        <w:rPr>
+          <w:rFonts w:hint="eastAsia"/>
+          <w:lang w:val="en-US" w:eastAsia="zh-CN"/>
+        </w:rPr>
+        <w:t>通过xpath轴</w:t>
+      </w:r>
+    </w:p>
+    <w:p>
+      <w:pPr>
+        <w:numPr>
+          <w:ilvl w:val="0"/>
+          <w:numId w:val="4"/>
+        </w:numPr>
+        <w:ind w:left="0" w:leftChars="0" w:firstLine="0" w:firstLineChars="0"/>
+        <w:rPr>
+          <w:rFonts w:hint="eastAsia"/>
+          <w:lang w:val="en-US" w:eastAsia="zh-CN"/>
+        </w:rPr>
+      </w:pPr>
+      <w:r>
+        <w:rPr>
+          <w:rFonts w:hint="eastAsia"/>
+          <w:lang w:val="en-US" w:eastAsia="zh-CN"/>
+        </w:rPr>
+        <w:t>如何去定位页面上动态加载的元素？</w:t>
+      </w:r>
+    </w:p>
+    <w:p>
+      <w:pPr>
+        <w:numPr>
+          <w:numId w:val="0"/>
+        </w:numPr>
+        <w:ind w:leftChars="0" w:firstLine="420" w:firstLineChars="0"/>
+        <w:rPr>
+          <w:rFonts w:hint="eastAsia"/>
+          <w:lang w:val="en-US" w:eastAsia="zh-CN"/>
+        </w:rPr>
+      </w:pPr>
+      <w:r>
+        <w:rPr>
+          <w:rFonts w:hint="eastAsia"/>
+          <w:lang w:val="en-US" w:eastAsia="zh-CN"/>
+        </w:rPr>
+        <w:t>触发动态事件，继而findelement；</w:t>
+      </w:r>
+    </w:p>
+    <w:p>
+      <w:pPr>
+        <w:numPr>
+          <w:numId w:val="0"/>
+        </w:numPr>
+        <w:ind w:leftChars="0" w:firstLine="420" w:firstLineChars="0"/>
+        <w:rPr>
+          <w:rFonts w:hint="eastAsia"/>
+          <w:lang w:val="en-US" w:eastAsia="zh-CN"/>
+        </w:rPr>
+      </w:pPr>
+      <w:r>
+        <w:rPr>
+          <w:rFonts w:hint="eastAsia"/>
+          <w:lang w:val="en-US" w:eastAsia="zh-CN"/>
+        </w:rPr>
+        <w:t>如果是动态菜单，需要一级一级的find</w:t>
+      </w:r>
+    </w:p>
+    <w:p>
+      <w:pPr>
+        <w:numPr>
+          <w:ilvl w:val="0"/>
+          <w:numId w:val="4"/>
+        </w:numPr>
+        <w:ind w:left="0" w:leftChars="0" w:firstLine="0" w:firstLineChars="0"/>
+        <w:rPr>
+          <w:rFonts w:hint="eastAsia"/>
+          <w:lang w:val="en-US" w:eastAsia="zh-CN"/>
+        </w:rPr>
+      </w:pPr>
+      <w:r>
+        <w:rPr>
+          <w:rFonts w:hint="eastAsia"/>
+          <w:lang w:val="en-US" w:eastAsia="zh-CN"/>
+        </w:rPr>
+        <w:t>selenium 调用js（execute_script）,有哪些场景？</w:t>
+      </w:r>
+    </w:p>
+    <w:p>
+      <w:pPr>
+        <w:numPr>
+          <w:ilvl w:val="0"/>
+          <w:numId w:val="6"/>
+        </w:numPr>
+        <w:ind w:leftChars="0" w:firstLine="420" w:firstLineChars="0"/>
+        <w:rPr>
+          <w:rFonts w:hint="eastAsia"/>
+          <w:lang w:val="en-US" w:eastAsia="zh-CN"/>
+        </w:rPr>
+      </w:pPr>
+      <w:r>
+        <w:rPr>
+          <w:rFonts w:hint="eastAsia"/>
+          <w:lang w:val="en-US" w:eastAsia="zh-CN"/>
+        </w:rPr>
+        <w:t>对input执行输入</w:t>
+      </w:r>
+    </w:p>
+    <w:p>
+      <w:pPr>
+        <w:numPr>
+          <w:ilvl w:val="0"/>
+          <w:numId w:val="6"/>
+        </w:numPr>
+        <w:ind w:leftChars="0" w:firstLine="420" w:firstLineChars="0"/>
+        <w:rPr>
+          <w:rFonts w:hint="default"/>
+          <w:lang w:val="en-US" w:eastAsia="zh-CN"/>
+        </w:rPr>
+      </w:pPr>
+      <w:r>
+        <w:rPr>
+          <w:rFonts w:hint="eastAsia"/>
+          <w:lang w:val="en-US" w:eastAsia="zh-CN"/>
+        </w:rPr>
+        <w:t>对富文本框的操作</w:t>
+      </w:r>
+    </w:p>
+    <w:p>
+      <w:pPr>
+        <w:numPr>
+          <w:ilvl w:val="0"/>
+          <w:numId w:val="6"/>
+        </w:numPr>
+        <w:ind w:leftChars="0" w:firstLine="420" w:firstLineChars="0"/>
+        <w:rPr>
+          <w:rFonts w:hint="default"/>
+          <w:lang w:val="en-US" w:eastAsia="zh-CN"/>
+        </w:rPr>
+      </w:pPr>
+      <w:r>
+        <w:rPr>
+          <w:rFonts w:hint="eastAsia"/>
+          <w:lang w:val="en-US" w:eastAsia="zh-CN"/>
+        </w:rPr>
+        <w:t>滚动到指定位置操作</w:t>
+      </w:r>
+    </w:p>
+    <w:p>
+      <w:pPr>
+        <w:numPr>
+          <w:ilvl w:val="0"/>
+          <w:numId w:val="4"/>
+        </w:numPr>
+        <w:ind w:left="0" w:leftChars="0" w:firstLine="0" w:firstLineChars="0"/>
+        <w:rPr>
+          <w:rFonts w:hint="eastAsia"/>
+          <w:lang w:val="en-US" w:eastAsia="zh-CN"/>
+        </w:rPr>
+      </w:pPr>
+      <w:r>
+        <w:rPr>
+          <w:rFonts w:hint="eastAsia"/>
+          <w:lang w:val="en-US" w:eastAsia="zh-CN"/>
+        </w:rPr>
+        <w:t>selenium如何处理web弹窗？Js弹窗？</w:t>
+      </w:r>
+    </w:p>
+    <w:p>
+      <w:pPr>
+        <w:numPr>
+          <w:numId w:val="0"/>
+        </w:numPr>
+        <w:ind w:leftChars="0" w:firstLine="420" w:firstLineChars="0"/>
+        <w:rPr>
+          <w:rFonts w:hint="eastAsia"/>
+          <w:lang w:val="en-US" w:eastAsia="zh-CN"/>
+        </w:rPr>
+      </w:pPr>
+      <w:r>
+        <w:rPr>
+          <w:rFonts w:hint="eastAsia"/>
+          <w:lang w:val="en-US" w:eastAsia="zh-CN"/>
+        </w:rPr>
+        <w:t>需要使用driver.switch_to.alert()</w:t>
+      </w:r>
+    </w:p>
+    <w:p>
+      <w:pPr>
+        <w:numPr>
+          <w:ilvl w:val="0"/>
+          <w:numId w:val="4"/>
+        </w:numPr>
+        <w:ind w:left="0" w:leftChars="0" w:firstLine="0" w:firstLineChars="0"/>
+        <w:rPr>
+          <w:rFonts w:hint="eastAsia"/>
+          <w:lang w:val="en-US" w:eastAsia="zh-CN"/>
+        </w:rPr>
+      </w:pPr>
+      <w:r>
+        <w:rPr>
+          <w:rFonts w:hint="eastAsia"/>
+          <w:lang w:val="en-US" w:eastAsia="zh-CN"/>
+        </w:rPr>
+        <w:t>selenium可以处理windows弹窗吗？</w:t>
+      </w:r>
+    </w:p>
+    <w:p>
+      <w:pPr>
+        <w:numPr>
+          <w:numId w:val="0"/>
+        </w:numPr>
+        <w:ind w:leftChars="0" w:firstLine="420" w:firstLineChars="0"/>
+        <w:rPr>
+          <w:rFonts w:hint="eastAsia"/>
+          <w:lang w:val="en-US" w:eastAsia="zh-CN"/>
+        </w:rPr>
+      </w:pPr>
+      <w:r>
+        <w:rPr>
+          <w:rFonts w:hint="eastAsia"/>
+          <w:lang w:val="en-US" w:eastAsia="zh-CN"/>
+        </w:rPr>
+        <w:t>Selenium本身是不可以处理windows弹窗的，但是可以借助autoit工具完成对弹窗的操作，比如上传</w:t>
+      </w:r>
+    </w:p>
+    <w:p>
+      <w:pPr>
+        <w:numPr>
+          <w:ilvl w:val="0"/>
+          <w:numId w:val="4"/>
+        </w:numPr>
+        <w:ind w:left="0" w:leftChars="0" w:firstLine="0" w:firstLineChars="0"/>
+        <w:rPr>
+          <w:rFonts w:hint="eastAsia"/>
+          <w:lang w:val="en-US" w:eastAsia="zh-CN"/>
+        </w:rPr>
+      </w:pPr>
+      <w:r>
+        <w:rPr>
+          <w:rFonts w:hint="eastAsia"/>
+          <w:lang w:val="en-US" w:eastAsia="zh-CN"/>
+        </w:rPr>
+        <w:t>selenium三种等待方式</w:t>
+      </w:r>
+    </w:p>
+    <w:p>
+      <w:pPr>
+        <w:numPr>
+          <w:numId w:val="0"/>
+        </w:numPr>
+        <w:ind w:leftChars="0" w:firstLine="420" w:firstLineChars="0"/>
+        <w:rPr>
+          <w:rFonts w:hint="default"/>
+          <w:lang w:val="en-US" w:eastAsia="zh-CN"/>
+        </w:rPr>
+      </w:pPr>
       <w:bookmarkStart w:id="0" w:name="_GoBack"/>
       <w:bookmarkEnd w:id="0"/>
-    </w:p>
-    <w:p>
-      <w:pPr>
-        <w:numPr>
-          <w:ilvl w:val="0"/>
-          <w:numId w:val="0"/>
-        </w:numPr>
-        <w:ind w:leftChars="0" w:firstLine="420" w:firstLineChars="0"/>
-        <w:rPr>
-          <w:rFonts w:hint="default"/>
-          <w:lang w:val="en-US" w:eastAsia="zh-CN"/>
-        </w:rPr>
-      </w:pPr>
     </w:p>
     <w:sectPr>
       <w:pgSz w:w="11906" w:h="16838"/>
@@ -2611,6 +3369,42 @@
     </w:lvl>
   </w:abstractNum>
   <w:abstractNum w:abstractNumId="2">
+    <w:nsid w:val="2BA868C6"/>
+    <w:multiLevelType w:val="singleLevel"/>
+    <w:tmpl w:val="2BA868C6"/>
+    <w:lvl w:ilvl="0" w:tentative="0">
+      <w:start w:val="33"/>
+      <w:numFmt w:val="decimal"/>
+      <w:suff w:val="nothing"/>
+      <w:lvlText w:val="%1、"/>
+      <w:lvlJc w:val="left"/>
+    </w:lvl>
+  </w:abstractNum>
+  <w:abstractNum w:abstractNumId="3">
+    <w:nsid w:val="4DE2693F"/>
+    <w:multiLevelType w:val="singleLevel"/>
+    <w:tmpl w:val="4DE2693F"/>
+    <w:lvl w:ilvl="0" w:tentative="0">
+      <w:start w:val="1"/>
+      <w:numFmt w:val="decimal"/>
+      <w:suff w:val="nothing"/>
+      <w:lvlText w:val="%1）"/>
+      <w:lvlJc w:val="left"/>
+    </w:lvl>
+  </w:abstractNum>
+  <w:abstractNum w:abstractNumId="4">
+    <w:nsid w:val="7416792B"/>
+    <w:multiLevelType w:val="singleLevel"/>
+    <w:tmpl w:val="7416792B"/>
+    <w:lvl w:ilvl="0" w:tentative="0">
+      <w:start w:val="1"/>
+      <w:numFmt w:val="decimal"/>
+      <w:suff w:val="nothing"/>
+      <w:lvlText w:val="%1）"/>
+      <w:lvlJc w:val="left"/>
+    </w:lvl>
+  </w:abstractNum>
+  <w:abstractNum w:abstractNumId="5">
     <w:nsid w:val="7ED4BEF9"/>
     <w:multiLevelType w:val="multilevel"/>
     <w:tmpl w:val="7ED4BEF9"/>
@@ -2743,13 +3537,22 @@
     </w:lvl>
   </w:abstractNum>
   <w:num w:numId="1">
-    <w:abstractNumId w:val="2"/>
+    <w:abstractNumId w:val="5"/>
   </w:num>
   <w:num w:numId="2">
     <w:abstractNumId w:val="0"/>
   </w:num>
   <w:num w:numId="3">
     <w:abstractNumId w:val="1"/>
+  </w:num>
+  <w:num w:numId="4">
+    <w:abstractNumId w:val="2"/>
+  </w:num>
+  <w:num w:numId="5">
+    <w:abstractNumId w:val="4"/>
+  </w:num>
+  <w:num w:numId="6">
+    <w:abstractNumId w:val="3"/>
   </w:num>
 </w:numbering>
 </file>
@@ -2850,7 +3653,7 @@
     <w:lsdException w:unhideWhenUsed="0" w:uiPriority="0" w:semiHidden="0" w:name="Body Text Indent 2"/>
     <w:lsdException w:unhideWhenUsed="0" w:uiPriority="0" w:semiHidden="0" w:name="Body Text Indent 3"/>
     <w:lsdException w:unhideWhenUsed="0" w:uiPriority="0" w:semiHidden="0" w:name="Block Text"/>
-    <w:lsdException w:unhideWhenUsed="0" w:uiPriority="0" w:semiHidden="0" w:name="Hyperlink"/>
+    <w:lsdException w:qFormat="1" w:unhideWhenUsed="0" w:uiPriority="0" w:semiHidden="0" w:name="Hyperlink"/>
     <w:lsdException w:unhideWhenUsed="0" w:uiPriority="0" w:semiHidden="0" w:name="FollowedHyperlink"/>
     <w:lsdException w:qFormat="1" w:unhideWhenUsed="0" w:uiPriority="0" w:semiHidden="0" w:name="Strong"/>
     <w:lsdException w:qFormat="1" w:unhideWhenUsed="0" w:uiPriority="0" w:semiHidden="0" w:name="Emphasis"/>
@@ -3053,6 +3856,7 @@
   <w:style w:type="character" w:styleId="4">
     <w:name w:val="Hyperlink"/>
     <w:basedOn w:val="3"/>
+    <w:qFormat/>
     <w:uiPriority w:val="0"/>
     <w:rPr>
       <w:color w:val="0000FF"/>

--- a/Interview.docx
+++ b/Interview.docx
@@ -1008,6 +1008,7 @@
     <w:p>
       <w:pPr>
         <w:numPr>
+          <w:ilvl w:val="0"/>
           <w:numId w:val="0"/>
         </w:numPr>
         <w:rPr>
@@ -1039,6 +1040,7 @@
     <w:p>
       <w:pPr>
         <w:numPr>
+          <w:ilvl w:val="0"/>
           <w:numId w:val="0"/>
         </w:numPr>
         <w:ind w:leftChars="0" w:firstLine="420" w:firstLineChars="0"/>
@@ -1098,6 +1100,7 @@
     <w:p>
       <w:pPr>
         <w:numPr>
+          <w:ilvl w:val="0"/>
           <w:numId w:val="0"/>
         </w:numPr>
         <w:ind w:left="420" w:leftChars="0" w:firstLine="420" w:firstLineChars="0"/>
@@ -1117,6 +1120,7 @@
     <w:p>
       <w:pPr>
         <w:numPr>
+          <w:ilvl w:val="0"/>
           <w:numId w:val="0"/>
         </w:numPr>
         <w:ind w:left="420" w:leftChars="0" w:firstLine="420" w:firstLineChars="0"/>
@@ -1156,6 +1160,7 @@
     <w:p>
       <w:pPr>
         <w:numPr>
+          <w:ilvl w:val="0"/>
           <w:numId w:val="0"/>
         </w:numPr>
         <w:ind w:left="420" w:leftChars="0" w:firstLine="420" w:firstLineChars="0"/>
@@ -1175,6 +1180,7 @@
     <w:p>
       <w:pPr>
         <w:numPr>
+          <w:ilvl w:val="0"/>
           <w:numId w:val="0"/>
         </w:numPr>
         <w:ind w:left="420" w:leftChars="0" w:firstLine="420" w:firstLineChars="0"/>
@@ -1214,6 +1220,7 @@
     <w:p>
       <w:pPr>
         <w:numPr>
+          <w:ilvl w:val="0"/>
           <w:numId w:val="0"/>
         </w:numPr>
         <w:ind w:left="420" w:leftChars="0" w:firstLine="420" w:firstLineChars="0"/>
@@ -1233,6 +1240,7 @@
     <w:p>
       <w:pPr>
         <w:numPr>
+          <w:ilvl w:val="0"/>
           <w:numId w:val="0"/>
         </w:numPr>
         <w:ind w:left="420" w:leftChars="0" w:firstLine="420" w:firstLineChars="0"/>
@@ -1272,6 +1280,7 @@
     <w:p>
       <w:pPr>
         <w:numPr>
+          <w:ilvl w:val="0"/>
           <w:numId w:val="0"/>
         </w:numPr>
         <w:ind w:left="420" w:leftChars="0" w:firstLine="420" w:firstLineChars="0"/>
@@ -1291,6 +1300,7 @@
     <w:p>
       <w:pPr>
         <w:numPr>
+          <w:ilvl w:val="0"/>
           <w:numId w:val="0"/>
         </w:numPr>
         <w:ind w:left="420" w:leftChars="0" w:firstLine="420" w:firstLineChars="0"/>
@@ -1330,6 +1340,7 @@
     <w:p>
       <w:pPr>
         <w:numPr>
+          <w:ilvl w:val="0"/>
           <w:numId w:val="0"/>
         </w:numPr>
         <w:ind w:left="420" w:leftChars="0" w:firstLine="420" w:firstLineChars="0"/>
@@ -1489,6 +1500,7 @@
     <w:p>
       <w:pPr>
         <w:numPr>
+          <w:ilvl w:val="0"/>
           <w:numId w:val="0"/>
         </w:numPr>
         <w:ind w:leftChars="0" w:firstLine="420" w:firstLineChars="0"/>
@@ -1568,6 +1580,7 @@
     <w:p>
       <w:pPr>
         <w:numPr>
+          <w:ilvl w:val="0"/>
           <w:numId w:val="0"/>
         </w:numPr>
         <w:ind w:leftChars="0" w:firstLine="420" w:firstLineChars="0"/>
@@ -1687,6 +1700,7 @@
     <w:p>
       <w:pPr>
         <w:numPr>
+          <w:ilvl w:val="0"/>
           <w:numId w:val="0"/>
         </w:numPr>
         <w:ind w:leftChars="0" w:firstLine="420" w:firstLineChars="0"/>
@@ -1706,6 +1720,7 @@
     <w:p>
       <w:pPr>
         <w:numPr>
+          <w:ilvl w:val="0"/>
           <w:numId w:val="0"/>
         </w:numPr>
         <w:ind w:leftChars="0" w:firstLine="420" w:firstLineChars="0"/>
@@ -1765,6 +1780,7 @@
     <w:p>
       <w:pPr>
         <w:numPr>
+          <w:ilvl w:val="0"/>
           <w:numId w:val="0"/>
         </w:numPr>
         <w:ind w:leftChars="0" w:firstLine="420" w:firstLineChars="0"/>
@@ -1840,6 +1856,7 @@
     <w:p>
       <w:pPr>
         <w:numPr>
+          <w:ilvl w:val="0"/>
           <w:numId w:val="0"/>
         </w:numPr>
         <w:ind w:leftChars="0" w:firstLine="420" w:firstLineChars="0"/>
@@ -1879,6 +1896,7 @@
     <w:p>
       <w:pPr>
         <w:numPr>
+          <w:ilvl w:val="0"/>
           <w:numId w:val="0"/>
         </w:numPr>
         <w:ind w:leftChars="0" w:firstLine="420" w:firstLineChars="0"/>
@@ -1918,6 +1936,7 @@
     <w:p>
       <w:pPr>
         <w:numPr>
+          <w:ilvl w:val="0"/>
           <w:numId w:val="0"/>
         </w:numPr>
         <w:ind w:leftChars="0" w:firstLine="420" w:firstLineChars="0"/>
@@ -1937,6 +1956,7 @@
     <w:p>
       <w:pPr>
         <w:numPr>
+          <w:ilvl w:val="0"/>
           <w:numId w:val="0"/>
         </w:numPr>
         <w:ind w:leftChars="0" w:firstLine="420" w:firstLineChars="0"/>
@@ -1956,6 +1976,7 @@
     <w:p>
       <w:pPr>
         <w:numPr>
+          <w:ilvl w:val="0"/>
           <w:numId w:val="0"/>
         </w:numPr>
         <w:ind w:leftChars="0" w:firstLine="420" w:firstLineChars="0"/>
@@ -1995,6 +2016,7 @@
     <w:p>
       <w:pPr>
         <w:numPr>
+          <w:ilvl w:val="0"/>
           <w:numId w:val="0"/>
         </w:numPr>
         <w:ind w:leftChars="0" w:firstLine="420" w:firstLineChars="0"/>
@@ -2034,6 +2056,7 @@
     <w:p>
       <w:pPr>
         <w:numPr>
+          <w:ilvl w:val="0"/>
           <w:numId w:val="0"/>
         </w:numPr>
         <w:ind w:leftChars="0" w:firstLine="420" w:firstLineChars="0"/>
@@ -2053,6 +2076,7 @@
     <w:p>
       <w:pPr>
         <w:numPr>
+          <w:ilvl w:val="0"/>
           <w:numId w:val="0"/>
         </w:numPr>
         <w:ind w:leftChars="0" w:firstLine="420" w:firstLineChars="0"/>
@@ -2072,6 +2096,7 @@
     <w:p>
       <w:pPr>
         <w:numPr>
+          <w:ilvl w:val="0"/>
           <w:numId w:val="0"/>
         </w:numPr>
         <w:ind w:leftChars="0" w:firstLine="420" w:firstLineChars="0"/>
@@ -2091,6 +2116,7 @@
     <w:p>
       <w:pPr>
         <w:numPr>
+          <w:ilvl w:val="0"/>
           <w:numId w:val="0"/>
         </w:numPr>
         <w:ind w:leftChars="0" w:firstLine="420" w:firstLineChars="0"/>
@@ -2245,6 +2271,1111 @@
           <w:lang w:val="en-US" w:eastAsia="zh-CN"/>
         </w:rPr>
         <w:t>print("错误", format(e))</w:t>
+      </w:r>
+    </w:p>
+    <w:p>
+      <w:pPr>
+        <w:numPr>
+          <w:ilvl w:val="0"/>
+          <w:numId w:val="1"/>
+        </w:numPr>
+        <w:ind w:left="0" w:leftChars="0" w:firstLine="0" w:firstLineChars="0"/>
+        <w:rPr>
+          <w:rFonts w:hint="eastAsia"/>
+          <w:lang w:val="en-US" w:eastAsia="zh-CN"/>
+        </w:rPr>
+      </w:pPr>
+      <w:r>
+        <w:rPr>
+          <w:rFonts w:hint="eastAsia"/>
+          <w:lang w:val="en-US" w:eastAsia="zh-CN"/>
+        </w:rPr>
+        <w:t>git命令</w:t>
+      </w:r>
+    </w:p>
+    <w:p>
+      <w:pPr>
+        <w:numPr>
+          <w:ilvl w:val="0"/>
+          <w:numId w:val="0"/>
+        </w:numPr>
+        <w:ind w:leftChars="0" w:firstLine="420" w:firstLineChars="0"/>
+        <w:rPr>
+          <w:rFonts w:hint="default"/>
+          <w:lang w:val="en-US" w:eastAsia="zh-CN"/>
+        </w:rPr>
+      </w:pPr>
+      <w:r>
+        <w:rPr>
+          <w:rFonts w:hint="eastAsia"/>
+          <w:lang w:val="en-US" w:eastAsia="zh-CN"/>
+        </w:rPr>
+        <w:t>Git init初始化本地仓库</w:t>
+      </w:r>
+    </w:p>
+    <w:p>
+      <w:pPr>
+        <w:numPr>
+          <w:ilvl w:val="0"/>
+          <w:numId w:val="0"/>
+        </w:numPr>
+        <w:ind w:leftChars="0" w:firstLine="420" w:firstLineChars="0"/>
+        <w:rPr>
+          <w:rFonts w:hint="default"/>
+          <w:lang w:val="en-US" w:eastAsia="zh-CN"/>
+        </w:rPr>
+      </w:pPr>
+      <w:r>
+        <w:rPr>
+          <w:rFonts w:hint="eastAsia"/>
+          <w:lang w:val="en-US" w:eastAsia="zh-CN"/>
+        </w:rPr>
+        <w:t>Git status 查看状态</w:t>
+      </w:r>
+    </w:p>
+    <w:p>
+      <w:pPr>
+        <w:numPr>
+          <w:ilvl w:val="0"/>
+          <w:numId w:val="0"/>
+        </w:numPr>
+        <w:ind w:leftChars="0" w:firstLine="420" w:firstLineChars="0"/>
+        <w:rPr>
+          <w:rFonts w:hint="eastAsia"/>
+          <w:lang w:val="en-US" w:eastAsia="zh-CN"/>
+        </w:rPr>
+      </w:pPr>
+      <w:r>
+        <w:rPr>
+          <w:rFonts w:hint="eastAsia"/>
+          <w:lang w:val="en-US" w:eastAsia="zh-CN"/>
+        </w:rPr>
+        <w:t>Git add . 把项目提交到仓库</w:t>
+      </w:r>
+    </w:p>
+    <w:p>
+      <w:pPr>
+        <w:numPr>
+          <w:ilvl w:val="0"/>
+          <w:numId w:val="0"/>
+        </w:numPr>
+        <w:ind w:leftChars="0" w:firstLine="420" w:firstLineChars="0"/>
+        <w:rPr>
+          <w:rFonts w:hint="default"/>
+          <w:lang w:val="en-US" w:eastAsia="zh-CN"/>
+        </w:rPr>
+      </w:pPr>
+      <w:r>
+        <w:rPr>
+          <w:rFonts w:hint="eastAsia"/>
+          <w:lang w:val="en-US" w:eastAsia="zh-CN"/>
+        </w:rPr>
+        <w:t xml:space="preserve">Git commit -m </w:t>
+      </w:r>
+      <w:r>
+        <w:rPr>
+          <w:rFonts w:hint="default"/>
+          <w:lang w:val="en-US" w:eastAsia="zh-CN"/>
+        </w:rPr>
+        <w:t>“</w:t>
+      </w:r>
+      <w:r>
+        <w:rPr>
+          <w:rFonts w:hint="eastAsia"/>
+          <w:lang w:val="en-US" w:eastAsia="zh-CN"/>
+        </w:rPr>
+        <w:t>添加注释</w:t>
+      </w:r>
+      <w:r>
+        <w:rPr>
+          <w:rFonts w:hint="default"/>
+          <w:lang w:val="en-US" w:eastAsia="zh-CN"/>
+        </w:rPr>
+        <w:t>”</w:t>
+      </w:r>
+    </w:p>
+    <w:p>
+      <w:pPr>
+        <w:numPr>
+          <w:ilvl w:val="0"/>
+          <w:numId w:val="0"/>
+        </w:numPr>
+        <w:ind w:leftChars="0" w:firstLine="420" w:firstLineChars="0"/>
+        <w:rPr>
+          <w:rFonts w:hint="eastAsia"/>
+          <w:lang w:val="en-US" w:eastAsia="zh-CN"/>
+        </w:rPr>
+      </w:pPr>
+      <w:r>
+        <w:rPr>
+          <w:rFonts w:hint="eastAsia"/>
+          <w:lang w:val="en-US" w:eastAsia="zh-CN"/>
+        </w:rPr>
+        <w:t>Git push 推送到远程仓库</w:t>
+      </w:r>
+    </w:p>
+    <w:p>
+      <w:pPr>
+        <w:numPr>
+          <w:ilvl w:val="0"/>
+          <w:numId w:val="0"/>
+        </w:numPr>
+        <w:ind w:leftChars="0" w:firstLine="420" w:firstLineChars="0"/>
+        <w:rPr>
+          <w:rFonts w:hint="eastAsia"/>
+          <w:lang w:val="en-US" w:eastAsia="zh-CN"/>
+        </w:rPr>
+      </w:pPr>
+    </w:p>
+    <w:p>
+      <w:pPr>
+        <w:numPr>
+          <w:ilvl w:val="0"/>
+          <w:numId w:val="0"/>
+        </w:numPr>
+        <w:ind w:leftChars="0" w:firstLine="420" w:firstLineChars="0"/>
+        <w:rPr>
+          <w:rFonts w:hint="eastAsia"/>
+          <w:lang w:val="en-US" w:eastAsia="zh-CN"/>
+        </w:rPr>
+      </w:pPr>
+    </w:p>
+    <w:p>
+      <w:pPr>
+        <w:numPr>
+          <w:ilvl w:val="0"/>
+          <w:numId w:val="0"/>
+        </w:numPr>
+        <w:ind w:leftChars="0" w:firstLine="420" w:firstLineChars="0"/>
+        <w:rPr>
+          <w:rFonts w:hint="eastAsia"/>
+          <w:lang w:val="en-US" w:eastAsia="zh-CN"/>
+        </w:rPr>
+      </w:pPr>
+      <w:r>
+        <w:rPr>
+          <w:rFonts w:hint="eastAsia"/>
+          <w:lang w:val="en-US" w:eastAsia="zh-CN"/>
+        </w:rPr>
+        <w:t>Git branch -a 查看所有分支</w:t>
+      </w:r>
+    </w:p>
+    <w:p>
+      <w:pPr>
+        <w:numPr>
+          <w:ilvl w:val="0"/>
+          <w:numId w:val="0"/>
+        </w:numPr>
+        <w:ind w:leftChars="0" w:firstLine="420" w:firstLineChars="0"/>
+        <w:rPr>
+          <w:rFonts w:hint="eastAsia"/>
+          <w:lang w:val="en-US" w:eastAsia="zh-CN"/>
+        </w:rPr>
+      </w:pPr>
+      <w:r>
+        <w:rPr>
+          <w:rFonts w:hint="eastAsia"/>
+          <w:lang w:val="en-US" w:eastAsia="zh-CN"/>
+        </w:rPr>
+        <w:t>Git checkout -t remotes/origin/div 切换到div分支，并把分支内容拉到本地</w:t>
+      </w:r>
+    </w:p>
+    <w:p>
+      <w:pPr>
+        <w:numPr>
+          <w:ilvl w:val="0"/>
+          <w:numId w:val="0"/>
+        </w:numPr>
+        <w:ind w:leftChars="0" w:firstLine="420" w:firstLineChars="0"/>
+        <w:rPr>
+          <w:rFonts w:hint="default"/>
+          <w:lang w:val="en-US" w:eastAsia="zh-CN"/>
+        </w:rPr>
+      </w:pPr>
+      <w:r>
+        <w:rPr>
+          <w:rFonts w:hint="eastAsia"/>
+          <w:lang w:val="en-US" w:eastAsia="zh-CN"/>
+        </w:rPr>
+        <w:t>Git checkout master 切换到master</w:t>
+      </w:r>
+    </w:p>
+    <w:p>
+      <w:pPr>
+        <w:numPr>
+          <w:ilvl w:val="0"/>
+          <w:numId w:val="0"/>
+        </w:numPr>
+        <w:ind w:leftChars="0" w:firstLine="420" w:firstLineChars="0"/>
+        <w:rPr>
+          <w:rFonts w:hint="eastAsia"/>
+          <w:lang w:val="en-US" w:eastAsia="zh-CN"/>
+        </w:rPr>
+      </w:pPr>
+      <w:r>
+        <w:rPr>
+          <w:rFonts w:hint="eastAsia"/>
+          <w:lang w:val="en-US" w:eastAsia="zh-CN"/>
+        </w:rPr>
+        <w:t>Git merge dev 将dev分支合并到master</w:t>
+      </w:r>
+    </w:p>
+    <w:p>
+      <w:pPr>
+        <w:numPr>
+          <w:ilvl w:val="0"/>
+          <w:numId w:val="0"/>
+        </w:numPr>
+        <w:ind w:leftChars="0" w:firstLine="420" w:firstLineChars="0"/>
+        <w:rPr>
+          <w:rFonts w:hint="default"/>
+          <w:lang w:val="en-US" w:eastAsia="zh-CN"/>
+        </w:rPr>
+      </w:pPr>
+      <w:r>
+        <w:rPr>
+          <w:rFonts w:hint="eastAsia"/>
+          <w:lang w:val="en-US" w:eastAsia="zh-CN"/>
+        </w:rPr>
+        <w:t>Git push origin master</w:t>
+      </w:r>
+    </w:p>
+    <w:p>
+      <w:pPr>
+        <w:numPr>
+          <w:ilvl w:val="0"/>
+          <w:numId w:val="1"/>
+        </w:numPr>
+        <w:ind w:left="0" w:leftChars="0" w:firstLine="0" w:firstLineChars="0"/>
+        <w:rPr>
+          <w:rFonts w:hint="eastAsia"/>
+          <w:lang w:val="en-US" w:eastAsia="zh-CN"/>
+        </w:rPr>
+      </w:pPr>
+      <w:r>
+        <w:rPr>
+          <w:rFonts w:hint="eastAsia"/>
+          <w:lang w:val="en-US" w:eastAsia="zh-CN"/>
+        </w:rPr>
+        <w:t>selenium的工作原理</w:t>
+      </w:r>
+    </w:p>
+    <w:p>
+      <w:pPr>
+        <w:numPr>
+          <w:ilvl w:val="0"/>
+          <w:numId w:val="0"/>
+        </w:numPr>
+        <w:ind w:leftChars="0" w:firstLine="420" w:firstLineChars="0"/>
+        <w:rPr>
+          <w:rFonts w:hint="eastAsia"/>
+          <w:lang w:val="en-US" w:eastAsia="zh-CN"/>
+        </w:rPr>
+      </w:pPr>
+      <w:r>
+        <w:rPr>
+          <w:rFonts w:hint="eastAsia"/>
+          <w:lang w:val="en-US" w:eastAsia="zh-CN"/>
+        </w:rPr>
+        <w:t>启动脚本driver、driver去驱动浏览器作为远程服务器、执行脚本发送请求、服务器解析请求出响应操作，并返回给客户端（脚本）</w:t>
+      </w:r>
+    </w:p>
+    <w:p>
+      <w:pPr>
+        <w:numPr>
+          <w:ilvl w:val="0"/>
+          <w:numId w:val="1"/>
+        </w:numPr>
+        <w:ind w:left="0" w:leftChars="0" w:firstLine="0" w:firstLineChars="0"/>
+        <w:rPr>
+          <w:rFonts w:hint="eastAsia"/>
+          <w:lang w:val="en-US" w:eastAsia="zh-CN"/>
+        </w:rPr>
+      </w:pPr>
+      <w:r>
+        <w:rPr>
+          <w:rFonts w:hint="eastAsia"/>
+          <w:lang w:val="en-US" w:eastAsia="zh-CN"/>
+        </w:rPr>
+        <w:t>for y range(0.5, 5.5, 0.5):</w:t>
+      </w:r>
+    </w:p>
+    <w:p>
+      <w:pPr>
+        <w:numPr>
+          <w:ilvl w:val="0"/>
+          <w:numId w:val="0"/>
+        </w:numPr>
+        <w:ind w:left="420" w:leftChars="0" w:firstLine="420" w:firstLineChars="0"/>
+        <w:rPr>
+          <w:rFonts w:hint="eastAsia"/>
+          <w:lang w:val="en-US" w:eastAsia="zh-CN"/>
+        </w:rPr>
+      </w:pPr>
+      <w:r>
+        <w:rPr>
+          <w:rFonts w:hint="eastAsia"/>
+          <w:lang w:val="en-US" w:eastAsia="zh-CN"/>
+        </w:rPr>
+        <w:t>Print(y)</w:t>
+      </w:r>
+    </w:p>
+    <w:p>
+      <w:pPr>
+        <w:numPr>
+          <w:ilvl w:val="0"/>
+          <w:numId w:val="0"/>
+        </w:numPr>
+        <w:ind w:firstLine="420" w:firstLineChars="0"/>
+        <w:rPr>
+          <w:rFonts w:hint="eastAsia"/>
+          <w:lang w:val="en-US" w:eastAsia="zh-CN"/>
+        </w:rPr>
+      </w:pPr>
+      <w:r>
+        <w:rPr>
+          <w:rFonts w:hint="eastAsia"/>
+          <w:lang w:val="en-US" w:eastAsia="zh-CN"/>
+        </w:rPr>
+        <w:t>输出结果为什么？</w:t>
+      </w:r>
+    </w:p>
+    <w:p>
+      <w:pPr>
+        <w:numPr>
+          <w:ilvl w:val="0"/>
+          <w:numId w:val="0"/>
+        </w:numPr>
+        <w:ind w:firstLine="420" w:firstLineChars="0"/>
+        <w:rPr>
+          <w:rFonts w:hint="eastAsia"/>
+          <w:lang w:val="en-US" w:eastAsia="zh-CN"/>
+        </w:rPr>
+      </w:pPr>
+      <w:r>
+        <w:rPr>
+          <w:rFonts w:hint="eastAsia"/>
+          <w:lang w:val="en-US" w:eastAsia="zh-CN"/>
+        </w:rPr>
+        <w:t>答：range函数返回的是整数列表，这里是小数列表，</w:t>
+      </w:r>
+    </w:p>
+    <w:p>
+      <w:pPr>
+        <w:numPr>
+          <w:ilvl w:val="0"/>
+          <w:numId w:val="0"/>
+        </w:numPr>
+        <w:ind w:firstLine="420" w:firstLineChars="0"/>
+        <w:rPr>
+          <w:rFonts w:hint="default"/>
+          <w:lang w:val="en-US" w:eastAsia="zh-CN"/>
+        </w:rPr>
+      </w:pPr>
+      <w:r>
+        <w:rPr>
+          <w:rFonts w:hint="eastAsia"/>
+          <w:lang w:val="en-US" w:eastAsia="zh-CN"/>
+        </w:rPr>
+        <w:t>运行结果为：fioat（浮点数）对象不能解释为整数</w:t>
+      </w:r>
+    </w:p>
+    <w:p>
+      <w:pPr>
+        <w:numPr>
+          <w:ilvl w:val="0"/>
+          <w:numId w:val="1"/>
+        </w:numPr>
+        <w:ind w:left="0" w:leftChars="0" w:firstLine="0" w:firstLineChars="0"/>
+        <w:rPr>
+          <w:rFonts w:hint="default"/>
+          <w:lang w:val="en-US" w:eastAsia="zh-CN"/>
+        </w:rPr>
+      </w:pPr>
+      <w:r>
+        <w:rPr>
+          <w:rFonts w:hint="eastAsia"/>
+          <w:lang w:val="en-US" w:eastAsia="zh-CN"/>
+        </w:rPr>
+        <w:t xml:space="preserve">mystr = </w:t>
+      </w:r>
+      <w:r>
+        <w:rPr>
+          <w:rFonts w:hint="default"/>
+          <w:lang w:val="en-US" w:eastAsia="zh-CN"/>
+        </w:rPr>
+        <w:t>“</w:t>
+      </w:r>
+      <w:r>
+        <w:rPr>
+          <w:rFonts w:hint="eastAsia"/>
+          <w:lang w:val="en-US" w:eastAsia="zh-CN"/>
+        </w:rPr>
+        <w:t>Hello AllTests</w:t>
+      </w:r>
+      <w:r>
+        <w:rPr>
+          <w:rFonts w:hint="default"/>
+          <w:lang w:val="en-US" w:eastAsia="zh-CN"/>
+        </w:rPr>
+        <w:t>”</w:t>
+      </w:r>
+    </w:p>
+    <w:p>
+      <w:pPr>
+        <w:numPr>
+          <w:ilvl w:val="0"/>
+          <w:numId w:val="0"/>
+        </w:numPr>
+        <w:ind w:leftChars="0" w:firstLine="420" w:firstLineChars="0"/>
+        <w:rPr>
+          <w:rFonts w:hint="eastAsia"/>
+          <w:lang w:val="en-US" w:eastAsia="zh-CN"/>
+        </w:rPr>
+      </w:pPr>
+      <w:r>
+        <w:rPr>
+          <w:rFonts w:hint="eastAsia"/>
+          <w:lang w:val="en-US" w:eastAsia="zh-CN"/>
+        </w:rPr>
+        <w:t xml:space="preserve">Print(mystr[2::-1]) </w:t>
+      </w:r>
+    </w:p>
+    <w:p>
+      <w:pPr>
+        <w:numPr>
+          <w:ilvl w:val="0"/>
+          <w:numId w:val="0"/>
+        </w:numPr>
+        <w:ind w:firstLine="420" w:firstLineChars="0"/>
+        <w:rPr>
+          <w:rFonts w:hint="eastAsia"/>
+          <w:lang w:val="en-US" w:eastAsia="zh-CN"/>
+        </w:rPr>
+      </w:pPr>
+      <w:r>
+        <w:rPr>
+          <w:rFonts w:hint="eastAsia"/>
+          <w:lang w:val="en-US" w:eastAsia="zh-CN"/>
+        </w:rPr>
+        <w:t>解析：本题涉及到了切片问题</w:t>
+      </w:r>
+    </w:p>
+    <w:p>
+      <w:pPr>
+        <w:numPr>
+          <w:ilvl w:val="0"/>
+          <w:numId w:val="0"/>
+        </w:numPr>
+        <w:ind w:firstLine="420" w:firstLineChars="0"/>
+        <w:rPr>
+          <w:rFonts w:hint="eastAsia"/>
+          <w:lang w:val="en-US" w:eastAsia="zh-CN"/>
+        </w:rPr>
+      </w:pPr>
+      <w:r>
+        <w:rPr>
+          <w:rFonts w:hint="eastAsia"/>
+          <w:lang w:val="en-US" w:eastAsia="zh-CN"/>
+        </w:rPr>
+        <w:t>Str[start:end:step]</w:t>
+      </w:r>
+    </w:p>
+    <w:p>
+      <w:pPr>
+        <w:numPr>
+          <w:ilvl w:val="0"/>
+          <w:numId w:val="0"/>
+        </w:numPr>
+        <w:ind w:firstLine="420" w:firstLineChars="0"/>
+        <w:rPr>
+          <w:rFonts w:hint="eastAsia"/>
+          <w:lang w:val="en-US" w:eastAsia="zh-CN"/>
+        </w:rPr>
+      </w:pPr>
+      <w:r>
+        <w:rPr>
+          <w:rFonts w:hint="eastAsia"/>
+          <w:lang w:val="en-US" w:eastAsia="zh-CN"/>
+        </w:rPr>
+        <w:t>Start 表示起始下标</w:t>
+      </w:r>
+    </w:p>
+    <w:p>
+      <w:pPr>
+        <w:numPr>
+          <w:ilvl w:val="0"/>
+          <w:numId w:val="0"/>
+        </w:numPr>
+        <w:ind w:firstLine="420" w:firstLineChars="0"/>
+        <w:rPr>
+          <w:rFonts w:hint="eastAsia"/>
+          <w:lang w:val="en-US" w:eastAsia="zh-CN"/>
+        </w:rPr>
+      </w:pPr>
+      <w:r>
+        <w:rPr>
+          <w:rFonts w:hint="eastAsia"/>
+          <w:lang w:val="en-US" w:eastAsia="zh-CN"/>
+        </w:rPr>
+        <w:t>End 表示结束下标</w:t>
+      </w:r>
+    </w:p>
+    <w:p>
+      <w:pPr>
+        <w:numPr>
+          <w:ilvl w:val="0"/>
+          <w:numId w:val="0"/>
+        </w:numPr>
+        <w:ind w:firstLine="420" w:firstLineChars="0"/>
+        <w:rPr>
+          <w:rFonts w:hint="eastAsia"/>
+          <w:lang w:val="en-US" w:eastAsia="zh-CN"/>
+        </w:rPr>
+      </w:pPr>
+      <w:r>
+        <w:rPr>
+          <w:rFonts w:hint="eastAsia"/>
+          <w:lang w:val="en-US" w:eastAsia="zh-CN"/>
+        </w:rPr>
+        <w:t>Step 表示步长</w:t>
+      </w:r>
+    </w:p>
+    <w:p>
+      <w:pPr>
+        <w:numPr>
+          <w:ilvl w:val="0"/>
+          <w:numId w:val="0"/>
+        </w:numPr>
+        <w:ind w:firstLine="420" w:firstLineChars="0"/>
+        <w:rPr>
+          <w:rFonts w:hint="eastAsia"/>
+          <w:lang w:val="en-US" w:eastAsia="zh-CN"/>
+        </w:rPr>
+      </w:pPr>
+      <w:r>
+        <w:rPr>
+          <w:rFonts w:hint="eastAsia"/>
+          <w:lang w:val="en-US" w:eastAsia="zh-CN"/>
+        </w:rPr>
+        <w:t>结果为：l e H</w:t>
+      </w:r>
+    </w:p>
+    <w:p>
+      <w:pPr>
+        <w:numPr>
+          <w:ilvl w:val="0"/>
+          <w:numId w:val="1"/>
+        </w:numPr>
+        <w:ind w:left="0" w:leftChars="0" w:firstLine="0" w:firstLineChars="0"/>
+        <w:rPr>
+          <w:rFonts w:hint="default"/>
+          <w:lang w:val="en-US" w:eastAsia="zh-CN"/>
+        </w:rPr>
+      </w:pPr>
+      <w:r>
+        <w:rPr>
+          <w:rFonts w:hint="eastAsia"/>
+          <w:lang w:val="en-US" w:eastAsia="zh-CN"/>
+        </w:rPr>
+        <w:t xml:space="preserve">python3中type(range(5)) 输出 </w:t>
+      </w:r>
+      <w:r>
+        <w:rPr>
+          <w:rFonts w:hint="default"/>
+          <w:lang w:val="en-US" w:eastAsia="zh-CN"/>
+        </w:rPr>
+        <w:t>“</w:t>
+      </w:r>
+      <w:r>
+        <w:rPr>
+          <w:rFonts w:hint="eastAsia"/>
+          <w:lang w:val="en-US" w:eastAsia="zh-CN"/>
+        </w:rPr>
+        <w:t>range</w:t>
+      </w:r>
+      <w:r>
+        <w:rPr>
+          <w:rFonts w:hint="default"/>
+          <w:lang w:val="en-US" w:eastAsia="zh-CN"/>
+        </w:rPr>
+        <w:t>”</w:t>
+      </w:r>
+    </w:p>
+    <w:p>
+      <w:pPr>
+        <w:numPr>
+          <w:ilvl w:val="0"/>
+          <w:numId w:val="1"/>
+        </w:numPr>
+        <w:ind w:left="0" w:leftChars="0" w:firstLine="0" w:firstLineChars="0"/>
+        <w:rPr>
+          <w:rFonts w:hint="default"/>
+          <w:lang w:val="en-US" w:eastAsia="zh-CN"/>
+        </w:rPr>
+      </w:pPr>
+      <w:r>
+        <w:rPr>
+          <w:rFonts w:hint="eastAsia"/>
+          <w:lang w:val="en-US" w:eastAsia="zh-CN"/>
+        </w:rPr>
+        <w:t>Print(-18 // 4) 输出什么</w:t>
+      </w:r>
+    </w:p>
+    <w:p>
+      <w:pPr>
+        <w:numPr>
+          <w:ilvl w:val="0"/>
+          <w:numId w:val="0"/>
+        </w:numPr>
+        <w:ind w:leftChars="0" w:firstLine="420" w:firstLineChars="0"/>
+        <w:rPr>
+          <w:rFonts w:hint="eastAsia"/>
+          <w:lang w:val="en-US" w:eastAsia="zh-CN"/>
+        </w:rPr>
+      </w:pPr>
+      <w:r>
+        <w:rPr>
+          <w:rFonts w:hint="eastAsia"/>
+          <w:lang w:val="en-US" w:eastAsia="zh-CN"/>
+        </w:rPr>
+        <w:t>解析：//是取整除运算符 -  返回商的整数部分（向下取整），当结果为负数时，结果向下舍入到下一个最小的（大的负数）整数</w:t>
+      </w:r>
+    </w:p>
+    <w:p>
+      <w:pPr>
+        <w:numPr>
+          <w:ilvl w:val="0"/>
+          <w:numId w:val="0"/>
+        </w:numPr>
+        <w:ind w:leftChars="0" w:firstLine="420" w:firstLineChars="0"/>
+        <w:rPr>
+          <w:rFonts w:hint="eastAsia"/>
+          <w:lang w:val="en-US" w:eastAsia="zh-CN"/>
+        </w:rPr>
+      </w:pPr>
+      <w:r>
+        <w:rPr>
+          <w:rFonts w:hint="eastAsia"/>
+          <w:lang w:val="en-US" w:eastAsia="zh-CN"/>
+        </w:rPr>
+        <w:t>结果：-5</w:t>
+      </w:r>
+    </w:p>
+    <w:p>
+      <w:pPr>
+        <w:numPr>
+          <w:ilvl w:val="0"/>
+          <w:numId w:val="0"/>
+        </w:numPr>
+        <w:rPr>
+          <w:rFonts w:hint="eastAsia"/>
+          <w:lang w:val="en-US" w:eastAsia="zh-CN"/>
+        </w:rPr>
+      </w:pPr>
+      <w:r>
+        <w:rPr>
+          <w:rFonts w:hint="eastAsia"/>
+          <w:lang w:val="en-US" w:eastAsia="zh-CN"/>
+        </w:rPr>
+        <w:t>31、3**3 = 27</w:t>
+      </w:r>
+    </w:p>
+    <w:p>
+      <w:pPr>
+        <w:numPr>
+          <w:ilvl w:val="0"/>
+          <w:numId w:val="0"/>
+        </w:numPr>
+        <w:ind w:leftChars="0"/>
+        <w:rPr>
+          <w:rFonts w:hint="eastAsia"/>
+          <w:lang w:val="en-US" w:eastAsia="zh-CN"/>
+        </w:rPr>
+      </w:pPr>
+      <w:r>
+        <w:rPr>
+          <w:rFonts w:hint="eastAsia"/>
+          <w:lang w:val="en-US" w:eastAsia="zh-CN"/>
+        </w:rPr>
+        <w:t>32、python的特点</w:t>
+      </w:r>
+    </w:p>
+    <w:p>
+      <w:pPr>
+        <w:numPr>
+          <w:ilvl w:val="0"/>
+          <w:numId w:val="0"/>
+        </w:numPr>
+        <w:ind w:leftChars="0" w:firstLine="420" w:firstLineChars="0"/>
+        <w:rPr>
+          <w:rFonts w:hint="eastAsia"/>
+          <w:lang w:val="en-US" w:eastAsia="zh-CN"/>
+        </w:rPr>
+      </w:pPr>
+      <w:r>
+        <w:rPr>
+          <w:rFonts w:hint="eastAsia"/>
+          <w:lang w:val="en-US" w:eastAsia="zh-CN"/>
+        </w:rPr>
+        <w:t>易于编写、免费和开源语言、高级语言、oops支持、有大量的标准库和第三方模块、可扩展性、拥有友好的数据结构</w:t>
+      </w:r>
+    </w:p>
+    <w:p>
+      <w:pPr>
+        <w:numPr>
+          <w:ilvl w:val="0"/>
+          <w:numId w:val="4"/>
+        </w:numPr>
+        <w:rPr>
+          <w:rFonts w:hint="eastAsia"/>
+          <w:lang w:val="en-US" w:eastAsia="zh-CN"/>
+        </w:rPr>
+      </w:pPr>
+      <w:r>
+        <w:rPr>
+          <w:rFonts w:hint="eastAsia"/>
+          <w:lang w:val="en-US" w:eastAsia="zh-CN"/>
+        </w:rPr>
+        <w:t>如何去定位属性动态变化的元素？</w:t>
+      </w:r>
+    </w:p>
+    <w:p>
+      <w:pPr>
+        <w:numPr>
+          <w:ilvl w:val="0"/>
+          <w:numId w:val="0"/>
+        </w:numPr>
+        <w:ind w:firstLine="420" w:firstLineChars="0"/>
+        <w:rPr>
+          <w:rFonts w:hint="eastAsia"/>
+          <w:lang w:val="en-US" w:eastAsia="zh-CN"/>
+        </w:rPr>
+      </w:pPr>
+      <w:r>
+        <w:rPr>
+          <w:rFonts w:hint="eastAsia"/>
+          <w:lang w:val="en-US" w:eastAsia="zh-CN"/>
+        </w:rPr>
+        <w:t>属性动态变化是指该element没有固定的属性值，只能通过相对位置定位</w:t>
+      </w:r>
+    </w:p>
+    <w:p>
+      <w:pPr>
+        <w:numPr>
+          <w:ilvl w:val="0"/>
+          <w:numId w:val="5"/>
+        </w:numPr>
+        <w:ind w:firstLine="420" w:firstLineChars="0"/>
+        <w:rPr>
+          <w:rFonts w:hint="eastAsia"/>
+          <w:lang w:val="en-US" w:eastAsia="zh-CN"/>
+        </w:rPr>
+      </w:pPr>
+      <w:r>
+        <w:rPr>
+          <w:rFonts w:hint="eastAsia"/>
+          <w:lang w:val="en-US" w:eastAsia="zh-CN"/>
+        </w:rPr>
+        <w:t>用findelements遍历</w:t>
+      </w:r>
+    </w:p>
+    <w:p>
+      <w:pPr>
+        <w:numPr>
+          <w:ilvl w:val="0"/>
+          <w:numId w:val="5"/>
+        </w:numPr>
+        <w:ind w:firstLine="420" w:firstLineChars="0"/>
+        <w:rPr>
+          <w:rFonts w:hint="default"/>
+          <w:lang w:val="en-US" w:eastAsia="zh-CN"/>
+        </w:rPr>
+      </w:pPr>
+      <w:r>
+        <w:rPr>
+          <w:rFonts w:hint="eastAsia"/>
+          <w:lang w:val="en-US" w:eastAsia="zh-CN"/>
+        </w:rPr>
+        <w:t>通过xpath轴</w:t>
+      </w:r>
+    </w:p>
+    <w:p>
+      <w:pPr>
+        <w:numPr>
+          <w:ilvl w:val="0"/>
+          <w:numId w:val="4"/>
+        </w:numPr>
+        <w:ind w:left="0" w:leftChars="0" w:firstLine="0" w:firstLineChars="0"/>
+        <w:rPr>
+          <w:rFonts w:hint="eastAsia"/>
+          <w:lang w:val="en-US" w:eastAsia="zh-CN"/>
+        </w:rPr>
+      </w:pPr>
+      <w:r>
+        <w:rPr>
+          <w:rFonts w:hint="eastAsia"/>
+          <w:lang w:val="en-US" w:eastAsia="zh-CN"/>
+        </w:rPr>
+        <w:t>如何去定位页面上动态加载的元素？</w:t>
+      </w:r>
+    </w:p>
+    <w:p>
+      <w:pPr>
+        <w:numPr>
+          <w:ilvl w:val="0"/>
+          <w:numId w:val="0"/>
+        </w:numPr>
+        <w:ind w:leftChars="0" w:firstLine="420" w:firstLineChars="0"/>
+        <w:rPr>
+          <w:rFonts w:hint="eastAsia"/>
+          <w:lang w:val="en-US" w:eastAsia="zh-CN"/>
+        </w:rPr>
+      </w:pPr>
+      <w:r>
+        <w:rPr>
+          <w:rFonts w:hint="eastAsia"/>
+          <w:lang w:val="en-US" w:eastAsia="zh-CN"/>
+        </w:rPr>
+        <w:t>触发动态事件，继而findelement；</w:t>
+      </w:r>
+    </w:p>
+    <w:p>
+      <w:pPr>
+        <w:numPr>
+          <w:ilvl w:val="0"/>
+          <w:numId w:val="0"/>
+        </w:numPr>
+        <w:ind w:leftChars="0" w:firstLine="420" w:firstLineChars="0"/>
+        <w:rPr>
+          <w:rFonts w:hint="eastAsia"/>
+          <w:lang w:val="en-US" w:eastAsia="zh-CN"/>
+        </w:rPr>
+      </w:pPr>
+      <w:r>
+        <w:rPr>
+          <w:rFonts w:hint="eastAsia"/>
+          <w:lang w:val="en-US" w:eastAsia="zh-CN"/>
+        </w:rPr>
+        <w:t>如果是动态菜单，需要一级一级的find</w:t>
+      </w:r>
+    </w:p>
+    <w:p>
+      <w:pPr>
+        <w:numPr>
+          <w:ilvl w:val="0"/>
+          <w:numId w:val="4"/>
+        </w:numPr>
+        <w:ind w:left="0" w:leftChars="0" w:firstLine="0" w:firstLineChars="0"/>
+        <w:rPr>
+          <w:rFonts w:hint="eastAsia"/>
+          <w:lang w:val="en-US" w:eastAsia="zh-CN"/>
+        </w:rPr>
+      </w:pPr>
+      <w:r>
+        <w:rPr>
+          <w:rFonts w:hint="eastAsia"/>
+          <w:lang w:val="en-US" w:eastAsia="zh-CN"/>
+        </w:rPr>
+        <w:t>selenium 调用js（execute_script）,有哪些场景？</w:t>
+      </w:r>
+    </w:p>
+    <w:p>
+      <w:pPr>
+        <w:numPr>
+          <w:ilvl w:val="0"/>
+          <w:numId w:val="6"/>
+        </w:numPr>
+        <w:ind w:leftChars="0" w:firstLine="420" w:firstLineChars="0"/>
+        <w:rPr>
+          <w:rFonts w:hint="eastAsia"/>
+          <w:lang w:val="en-US" w:eastAsia="zh-CN"/>
+        </w:rPr>
+      </w:pPr>
+      <w:r>
+        <w:rPr>
+          <w:rFonts w:hint="eastAsia"/>
+          <w:lang w:val="en-US" w:eastAsia="zh-CN"/>
+        </w:rPr>
+        <w:t>对input执行输入</w:t>
+      </w:r>
+    </w:p>
+    <w:p>
+      <w:pPr>
+        <w:numPr>
+          <w:ilvl w:val="0"/>
+          <w:numId w:val="6"/>
+        </w:numPr>
+        <w:ind w:leftChars="0" w:firstLine="420" w:firstLineChars="0"/>
+        <w:rPr>
+          <w:rFonts w:hint="default"/>
+          <w:lang w:val="en-US" w:eastAsia="zh-CN"/>
+        </w:rPr>
+      </w:pPr>
+      <w:r>
+        <w:rPr>
+          <w:rFonts w:hint="eastAsia"/>
+          <w:lang w:val="en-US" w:eastAsia="zh-CN"/>
+        </w:rPr>
+        <w:t>对富文本框的操作</w:t>
+      </w:r>
+    </w:p>
+    <w:p>
+      <w:pPr>
+        <w:numPr>
+          <w:ilvl w:val="0"/>
+          <w:numId w:val="6"/>
+        </w:numPr>
+        <w:ind w:leftChars="0" w:firstLine="420" w:firstLineChars="0"/>
+        <w:rPr>
+          <w:rFonts w:hint="default"/>
+          <w:lang w:val="en-US" w:eastAsia="zh-CN"/>
+        </w:rPr>
+      </w:pPr>
+      <w:r>
+        <w:rPr>
+          <w:rFonts w:hint="eastAsia"/>
+          <w:lang w:val="en-US" w:eastAsia="zh-CN"/>
+        </w:rPr>
+        <w:t>滚动到指定位置操作</w:t>
+      </w:r>
+    </w:p>
+    <w:p>
+      <w:pPr>
+        <w:numPr>
+          <w:ilvl w:val="0"/>
+          <w:numId w:val="4"/>
+        </w:numPr>
+        <w:ind w:left="0" w:leftChars="0" w:firstLine="0" w:firstLineChars="0"/>
+        <w:rPr>
+          <w:rFonts w:hint="eastAsia"/>
+          <w:lang w:val="en-US" w:eastAsia="zh-CN"/>
+        </w:rPr>
+      </w:pPr>
+      <w:r>
+        <w:rPr>
+          <w:rFonts w:hint="eastAsia"/>
+          <w:lang w:val="en-US" w:eastAsia="zh-CN"/>
+        </w:rPr>
+        <w:t>selenium如何处理web弹窗？Js弹窗？</w:t>
+      </w:r>
+    </w:p>
+    <w:p>
+      <w:pPr>
+        <w:numPr>
+          <w:ilvl w:val="0"/>
+          <w:numId w:val="0"/>
+        </w:numPr>
+        <w:ind w:leftChars="0" w:firstLine="420" w:firstLineChars="0"/>
+        <w:rPr>
+          <w:rFonts w:hint="eastAsia"/>
+          <w:lang w:val="en-US" w:eastAsia="zh-CN"/>
+        </w:rPr>
+      </w:pPr>
+      <w:r>
+        <w:rPr>
+          <w:rFonts w:hint="eastAsia"/>
+          <w:lang w:val="en-US" w:eastAsia="zh-CN"/>
+        </w:rPr>
+        <w:t>需要使用driver.switch_to.alert()</w:t>
+      </w:r>
+    </w:p>
+    <w:p>
+      <w:pPr>
+        <w:numPr>
+          <w:ilvl w:val="0"/>
+          <w:numId w:val="4"/>
+        </w:numPr>
+        <w:ind w:left="0" w:leftChars="0" w:firstLine="0" w:firstLineChars="0"/>
+        <w:rPr>
+          <w:rFonts w:hint="eastAsia"/>
+          <w:lang w:val="en-US" w:eastAsia="zh-CN"/>
+        </w:rPr>
+      </w:pPr>
+      <w:r>
+        <w:rPr>
+          <w:rFonts w:hint="eastAsia"/>
+          <w:lang w:val="en-US" w:eastAsia="zh-CN"/>
+        </w:rPr>
+        <w:t>selenium可以处理windows弹窗吗？</w:t>
+      </w:r>
+    </w:p>
+    <w:p>
+      <w:pPr>
+        <w:numPr>
+          <w:ilvl w:val="0"/>
+          <w:numId w:val="0"/>
+        </w:numPr>
+        <w:ind w:leftChars="0" w:firstLine="420" w:firstLineChars="0"/>
+        <w:rPr>
+          <w:rFonts w:hint="eastAsia"/>
+          <w:lang w:val="en-US" w:eastAsia="zh-CN"/>
+        </w:rPr>
+      </w:pPr>
+      <w:r>
+        <w:rPr>
+          <w:rFonts w:hint="eastAsia"/>
+          <w:lang w:val="en-US" w:eastAsia="zh-CN"/>
+        </w:rPr>
+        <w:t>Selenium本身是不可以处理windows弹窗的，但是可以借助autoit工具完成对弹窗的操作，比如上传</w:t>
+      </w:r>
+    </w:p>
+    <w:p>
+      <w:pPr>
+        <w:numPr>
+          <w:ilvl w:val="0"/>
+          <w:numId w:val="4"/>
+        </w:numPr>
+        <w:ind w:left="0" w:leftChars="0" w:firstLine="0" w:firstLineChars="0"/>
+        <w:rPr>
+          <w:rFonts w:hint="eastAsia"/>
+          <w:lang w:val="en-US" w:eastAsia="zh-CN"/>
+        </w:rPr>
+      </w:pPr>
+      <w:r>
+        <w:rPr>
+          <w:rFonts w:hint="eastAsia"/>
+          <w:lang w:val="en-US" w:eastAsia="zh-CN"/>
+        </w:rPr>
+        <w:t>selenium三种等待方式：</w:t>
+      </w:r>
+    </w:p>
+    <w:p>
+      <w:pPr>
+        <w:numPr>
+          <w:numId w:val="0"/>
+        </w:numPr>
+        <w:ind w:leftChars="0" w:firstLine="420" w:firstLineChars="0"/>
+        <w:rPr>
+          <w:rFonts w:hint="eastAsia"/>
+          <w:lang w:val="en-US" w:eastAsia="zh-CN"/>
+        </w:rPr>
+      </w:pPr>
+      <w:r>
+        <w:rPr>
+          <w:rFonts w:hint="eastAsia"/>
+          <w:lang w:val="en-US" w:eastAsia="zh-CN"/>
+        </w:rPr>
+        <w:t>Time.sleep()固定等待</w:t>
+      </w:r>
+    </w:p>
+    <w:p>
+      <w:pPr>
+        <w:numPr>
+          <w:numId w:val="0"/>
+        </w:numPr>
+        <w:ind w:leftChars="0" w:firstLine="420" w:firstLineChars="0"/>
+        <w:rPr>
+          <w:rFonts w:hint="default"/>
+          <w:lang w:val="en-US" w:eastAsia="zh-CN"/>
+        </w:rPr>
+      </w:pPr>
+      <w:r>
+        <w:rPr>
+          <w:rFonts w:hint="eastAsia"/>
+          <w:lang w:val="en-US" w:eastAsia="zh-CN"/>
+        </w:rPr>
+        <w:t>Implicitly_wait()隐式等待</w:t>
       </w:r>
       <w:bookmarkStart w:id="0" w:name="_GoBack"/>
       <w:bookmarkEnd w:id="0"/>
@@ -2261,6 +3392,13 @@
           <w:lang w:val="en-US" w:eastAsia="zh-CN"/>
         </w:rPr>
       </w:pPr>
+      <w:r>
+        <w:rPr>
+          <w:rFonts w:hint="eastAsia"/>
+          <w:lang w:val="en-US" w:eastAsia="zh-CN"/>
+        </w:rPr>
+        <w:t>WebDriverWait 显示等待</w:t>
+      </w:r>
     </w:p>
     <w:p>
       <w:pPr>
@@ -2312,6 +3450,42 @@
     </w:lvl>
   </w:abstractNum>
   <w:abstractNum w:abstractNumId="2">
+    <w:nsid w:val="2BA868C6"/>
+    <w:multiLevelType w:val="singleLevel"/>
+    <w:tmpl w:val="2BA868C6"/>
+    <w:lvl w:ilvl="0" w:tentative="0">
+      <w:start w:val="33"/>
+      <w:numFmt w:val="decimal"/>
+      <w:suff w:val="nothing"/>
+      <w:lvlText w:val="%1、"/>
+      <w:lvlJc w:val="left"/>
+    </w:lvl>
+  </w:abstractNum>
+  <w:abstractNum w:abstractNumId="3">
+    <w:nsid w:val="4DE2693F"/>
+    <w:multiLevelType w:val="singleLevel"/>
+    <w:tmpl w:val="4DE2693F"/>
+    <w:lvl w:ilvl="0" w:tentative="0">
+      <w:start w:val="1"/>
+      <w:numFmt w:val="decimal"/>
+      <w:suff w:val="nothing"/>
+      <w:lvlText w:val="%1）"/>
+      <w:lvlJc w:val="left"/>
+    </w:lvl>
+  </w:abstractNum>
+  <w:abstractNum w:abstractNumId="4">
+    <w:nsid w:val="7416792B"/>
+    <w:multiLevelType w:val="singleLevel"/>
+    <w:tmpl w:val="7416792B"/>
+    <w:lvl w:ilvl="0" w:tentative="0">
+      <w:start w:val="1"/>
+      <w:numFmt w:val="decimal"/>
+      <w:suff w:val="nothing"/>
+      <w:lvlText w:val="%1）"/>
+      <w:lvlJc w:val="left"/>
+    </w:lvl>
+  </w:abstractNum>
+  <w:abstractNum w:abstractNumId="5">
     <w:nsid w:val="7ED4BEF9"/>
     <w:multiLevelType w:val="multilevel"/>
     <w:tmpl w:val="7ED4BEF9"/>
@@ -2444,13 +3618,22 @@
     </w:lvl>
   </w:abstractNum>
   <w:num w:numId="1">
-    <w:abstractNumId w:val="2"/>
+    <w:abstractNumId w:val="5"/>
   </w:num>
   <w:num w:numId="2">
     <w:abstractNumId w:val="0"/>
   </w:num>
   <w:num w:numId="3">
     <w:abstractNumId w:val="1"/>
+  </w:num>
+  <w:num w:numId="4">
+    <w:abstractNumId w:val="2"/>
+  </w:num>
+  <w:num w:numId="5">
+    <w:abstractNumId w:val="4"/>
+  </w:num>
+  <w:num w:numId="6">
+    <w:abstractNumId w:val="3"/>
   </w:num>
 </w:numbering>
 </file>
@@ -2531,7 +3714,7 @@
     <w:lsdException w:qFormat="1" w:unhideWhenUsed="0" w:uiPriority="0" w:semiHidden="0" w:name="Title"/>
     <w:lsdException w:unhideWhenUsed="0" w:uiPriority="0" w:semiHidden="0" w:name="Closing"/>
     <w:lsdException w:unhideWhenUsed="0" w:uiPriority="0" w:semiHidden="0" w:name="Signature"/>
-    <w:lsdException w:unhideWhenUsed="0" w:uiPriority="0" w:name="Default Paragraph Font"/>
+    <w:lsdException w:qFormat="1" w:unhideWhenUsed="0" w:uiPriority="0" w:name="Default Paragraph Font"/>
     <w:lsdException w:unhideWhenUsed="0" w:uiPriority="0" w:semiHidden="0" w:name="Body Text"/>
     <w:lsdException w:unhideWhenUsed="0" w:uiPriority="0" w:semiHidden="0" w:name="Body Text Indent"/>
     <w:lsdException w:unhideWhenUsed="0" w:uiPriority="0" w:semiHidden="0" w:name="List Continue"/>
@@ -2551,7 +3734,7 @@
     <w:lsdException w:unhideWhenUsed="0" w:uiPriority="0" w:semiHidden="0" w:name="Body Text Indent 2"/>
     <w:lsdException w:unhideWhenUsed="0" w:uiPriority="0" w:semiHidden="0" w:name="Body Text Indent 3"/>
     <w:lsdException w:unhideWhenUsed="0" w:uiPriority="0" w:semiHidden="0" w:name="Block Text"/>
-    <w:lsdException w:unhideWhenUsed="0" w:uiPriority="0" w:semiHidden="0" w:name="Hyperlink"/>
+    <w:lsdException w:qFormat="1" w:unhideWhenUsed="0" w:uiPriority="0" w:semiHidden="0" w:name="Hyperlink"/>
     <w:lsdException w:unhideWhenUsed="0" w:uiPriority="0" w:semiHidden="0" w:name="FollowedHyperlink"/>
     <w:lsdException w:qFormat="1" w:unhideWhenUsed="0" w:uiPriority="0" w:semiHidden="0" w:name="Strong"/>
     <w:lsdException w:qFormat="1" w:unhideWhenUsed="0" w:uiPriority="0" w:semiHidden="0" w:name="Emphasis"/>
@@ -2569,7 +3752,7 @@
     <w:lsdException w:unhideWhenUsed="0" w:uiPriority="0" w:semiHidden="0" w:name="HTML Sample"/>
     <w:lsdException w:unhideWhenUsed="0" w:uiPriority="0" w:semiHidden="0" w:name="HTML Typewriter"/>
     <w:lsdException w:unhideWhenUsed="0" w:uiPriority="0" w:semiHidden="0" w:name="HTML Variable"/>
-    <w:lsdException w:unhideWhenUsed="0" w:uiPriority="0" w:name="Normal Table"/>
+    <w:lsdException w:qFormat="1" w:unhideWhenUsed="0" w:uiPriority="0" w:name="Normal Table"/>
     <w:lsdException w:unhideWhenUsed="0" w:uiPriority="0" w:semiHidden="0" w:name="annotation subject"/>
     <w:lsdException w:unhideWhenUsed="0" w:uiPriority="0" w:semiHidden="0" w:name="Table Simple 1"/>
     <w:lsdException w:unhideWhenUsed="0" w:uiPriority="0" w:semiHidden="0" w:name="Table Simple 2"/>
@@ -2734,11 +3917,13 @@
   <w:style w:type="character" w:default="1" w:styleId="3">
     <w:name w:val="Default Paragraph Font"/>
     <w:semiHidden/>
+    <w:qFormat/>
     <w:uiPriority w:val="0"/>
   </w:style>
   <w:style w:type="table" w:default="1" w:styleId="2">
     <w:name w:val="Normal Table"/>
     <w:semiHidden/>
+    <w:qFormat/>
     <w:uiPriority w:val="0"/>
     <w:tblPr>
       <w:tblCellMar>
@@ -2752,6 +3937,7 @@
   <w:style w:type="character" w:styleId="4">
     <w:name w:val="Hyperlink"/>
     <w:basedOn w:val="3"/>
+    <w:qFormat/>
     <w:uiPriority w:val="0"/>
     <w:rPr>
       <w:color w:val="0000FF"/>

--- a/Interview.docx
+++ b/Interview.docx
@@ -2563,6 +2563,7 @@
     <w:p>
       <w:pPr>
         <w:numPr>
+          <w:ilvl w:val="0"/>
           <w:numId w:val="0"/>
         </w:numPr>
         <w:ind w:leftChars="0" w:firstLine="420" w:firstLineChars="0"/>
@@ -2602,6 +2603,7 @@
     <w:p>
       <w:pPr>
         <w:numPr>
+          <w:ilvl w:val="0"/>
           <w:numId w:val="0"/>
         </w:numPr>
         <w:ind w:left="420" w:leftChars="0" w:firstLine="420" w:firstLineChars="0"/>
@@ -2621,6 +2623,7 @@
     <w:p>
       <w:pPr>
         <w:numPr>
+          <w:ilvl w:val="0"/>
           <w:numId w:val="0"/>
         </w:numPr>
         <w:ind w:firstLine="420" w:firstLineChars="0"/>
@@ -2640,6 +2643,7 @@
     <w:p>
       <w:pPr>
         <w:numPr>
+          <w:ilvl w:val="0"/>
           <w:numId w:val="0"/>
         </w:numPr>
         <w:ind w:firstLine="420" w:firstLineChars="0"/>
@@ -2659,6 +2663,7 @@
     <w:p>
       <w:pPr>
         <w:numPr>
+          <w:ilvl w:val="0"/>
           <w:numId w:val="0"/>
         </w:numPr>
         <w:ind w:firstLine="420" w:firstLineChars="0"/>
@@ -2719,6 +2724,7 @@
     <w:p>
       <w:pPr>
         <w:numPr>
+          <w:ilvl w:val="0"/>
           <w:numId w:val="0"/>
         </w:numPr>
         <w:ind w:leftChars="0" w:firstLine="420" w:firstLineChars="0"/>
@@ -2738,6 +2744,7 @@
     <w:p>
       <w:pPr>
         <w:numPr>
+          <w:ilvl w:val="0"/>
           <w:numId w:val="0"/>
         </w:numPr>
         <w:ind w:firstLine="420" w:firstLineChars="0"/>
@@ -2757,6 +2764,7 @@
     <w:p>
       <w:pPr>
         <w:numPr>
+          <w:ilvl w:val="0"/>
           <w:numId w:val="0"/>
         </w:numPr>
         <w:ind w:firstLine="420" w:firstLineChars="0"/>
@@ -2776,6 +2784,7 @@
     <w:p>
       <w:pPr>
         <w:numPr>
+          <w:ilvl w:val="0"/>
           <w:numId w:val="0"/>
         </w:numPr>
         <w:ind w:firstLine="420" w:firstLineChars="0"/>
@@ -2795,6 +2804,7 @@
     <w:p>
       <w:pPr>
         <w:numPr>
+          <w:ilvl w:val="0"/>
           <w:numId w:val="0"/>
         </w:numPr>
         <w:ind w:firstLine="420" w:firstLineChars="0"/>
@@ -2814,6 +2824,7 @@
     <w:p>
       <w:pPr>
         <w:numPr>
+          <w:ilvl w:val="0"/>
           <w:numId w:val="0"/>
         </w:numPr>
         <w:ind w:firstLine="420" w:firstLineChars="0"/>
@@ -2833,6 +2844,7 @@
     <w:p>
       <w:pPr>
         <w:numPr>
+          <w:ilvl w:val="0"/>
           <w:numId w:val="0"/>
         </w:numPr>
         <w:ind w:firstLine="420" w:firstLineChars="0"/>
@@ -2913,6 +2925,7 @@
     <w:p>
       <w:pPr>
         <w:numPr>
+          <w:ilvl w:val="0"/>
           <w:numId w:val="0"/>
         </w:numPr>
         <w:ind w:leftChars="0" w:firstLine="420" w:firstLineChars="0"/>
@@ -2932,6 +2945,7 @@
     <w:p>
       <w:pPr>
         <w:numPr>
+          <w:ilvl w:val="0"/>
           <w:numId w:val="0"/>
         </w:numPr>
         <w:ind w:leftChars="0" w:firstLine="420" w:firstLineChars="0"/>
@@ -2951,6 +2965,7 @@
     <w:p>
       <w:pPr>
         <w:numPr>
+          <w:ilvl w:val="0"/>
           <w:numId w:val="0"/>
         </w:numPr>
         <w:rPr>
@@ -2969,6 +2984,7 @@
     <w:p>
       <w:pPr>
         <w:numPr>
+          <w:ilvl w:val="0"/>
           <w:numId w:val="0"/>
         </w:numPr>
         <w:ind w:leftChars="0"/>
@@ -2988,6 +3004,7 @@
     <w:p>
       <w:pPr>
         <w:numPr>
+          <w:ilvl w:val="0"/>
           <w:numId w:val="0"/>
         </w:numPr>
         <w:ind w:leftChars="0" w:firstLine="420" w:firstLineChars="0"/>
@@ -3026,6 +3043,7 @@
     <w:p>
       <w:pPr>
         <w:numPr>
+          <w:ilvl w:val="0"/>
           <w:numId w:val="0"/>
         </w:numPr>
         <w:ind w:firstLine="420" w:firstLineChars="0"/>
@@ -3105,6 +3123,7 @@
     <w:p>
       <w:pPr>
         <w:numPr>
+          <w:ilvl w:val="0"/>
           <w:numId w:val="0"/>
         </w:numPr>
         <w:ind w:leftChars="0" w:firstLine="420" w:firstLineChars="0"/>
@@ -3124,6 +3143,7 @@
     <w:p>
       <w:pPr>
         <w:numPr>
+          <w:ilvl w:val="0"/>
           <w:numId w:val="0"/>
         </w:numPr>
         <w:ind w:leftChars="0" w:firstLine="420" w:firstLineChars="0"/>
@@ -3243,6 +3263,7 @@
     <w:p>
       <w:pPr>
         <w:numPr>
+          <w:ilvl w:val="0"/>
           <w:numId w:val="0"/>
         </w:numPr>
         <w:ind w:leftChars="0" w:firstLine="420" w:firstLineChars="0"/>
@@ -3282,6 +3303,7 @@
     <w:p>
       <w:pPr>
         <w:numPr>
+          <w:ilvl w:val="0"/>
           <w:numId w:val="0"/>
         </w:numPr>
         <w:ind w:leftChars="0" w:firstLine="420" w:firstLineChars="0"/>
@@ -3321,14 +3343,22 @@
     <w:p>
       <w:pPr>
         <w:numPr>
-          <w:numId w:val="0"/>
-        </w:numPr>
-        <w:ind w:leftChars="0" w:firstLine="420" w:firstLineChars="0"/>
-        <w:rPr>
-          <w:rFonts w:hint="default"/>
-          <w:lang w:val="en-US" w:eastAsia="zh-CN"/>
-        </w:rPr>
-      </w:pPr>
+          <w:ilvl w:val="0"/>
+          <w:numId w:val="0"/>
+        </w:numPr>
+        <w:ind w:leftChars="0" w:firstLine="420" w:firstLineChars="0"/>
+        <w:rPr>
+          <w:rFonts w:hint="default"/>
+          <w:lang w:val="en-US" w:eastAsia="zh-CN"/>
+        </w:rPr>
+      </w:pPr>
+      <w:r>
+        <w:rPr>
+          <w:rFonts w:hint="eastAsia"/>
+          <w:lang w:val="en-US" w:eastAsia="zh-CN"/>
+        </w:rPr>
+        <w:t>Time.sleep()</w:t>
+      </w:r>
       <w:bookmarkStart w:id="0" w:name="_GoBack"/>
       <w:bookmarkEnd w:id="0"/>
     </w:p>

--- a/Interview.docx
+++ b/Interview.docx
@@ -69,7 +69,7 @@
       </w:r>
       <w:r>
         <w:rPr>
-          <w:rStyle w:val="4"/>
+          <w:rStyle w:val="5"/>
           <w:rFonts w:ascii="宋体" w:hAnsi="宋体" w:eastAsia="宋体" w:cs="宋体"/>
           <w:color w:val="DF402A"/>
           <w:sz w:val="24"/>
@@ -2426,19 +2426,93 @@
           <w:lang w:val="en-US" w:eastAsia="zh-CN"/>
         </w:rPr>
       </w:pPr>
-    </w:p>
-    <w:p>
-      <w:pPr>
-        <w:numPr>
-          <w:ilvl w:val="0"/>
-          <w:numId w:val="0"/>
-        </w:numPr>
-        <w:ind w:leftChars="0" w:firstLine="420" w:firstLineChars="0"/>
-        <w:rPr>
-          <w:rFonts w:hint="eastAsia"/>
-          <w:lang w:val="en-US" w:eastAsia="zh-CN"/>
-        </w:rPr>
-      </w:pPr>
+      <w:r>
+        <w:rPr>
+          <w:rFonts w:hint="eastAsia"/>
+          <w:lang w:val="en-US" w:eastAsia="zh-CN"/>
+        </w:rPr>
+        <w:t>Git branch div 创建分支</w:t>
+      </w:r>
+    </w:p>
+    <w:p>
+      <w:pPr>
+        <w:numPr>
+          <w:ilvl w:val="0"/>
+          <w:numId w:val="0"/>
+        </w:numPr>
+        <w:ind w:leftChars="0" w:firstLine="420" w:firstLineChars="0"/>
+        <w:rPr>
+          <w:rFonts w:hint="eastAsia"/>
+          <w:lang w:val="en-US" w:eastAsia="zh-CN"/>
+        </w:rPr>
+      </w:pPr>
+      <w:r>
+        <w:rPr>
+          <w:rFonts w:hint="eastAsia"/>
+          <w:lang w:val="en-US" w:eastAsia="zh-CN"/>
+        </w:rPr>
+        <w:t>git checkout div 切换到div</w:t>
+      </w:r>
+    </w:p>
+    <w:p>
+      <w:pPr>
+        <w:numPr>
+          <w:ilvl w:val="0"/>
+          <w:numId w:val="0"/>
+        </w:numPr>
+        <w:ind w:leftChars="0" w:firstLine="420" w:firstLineChars="0"/>
+        <w:rPr>
+          <w:rFonts w:hint="default"/>
+          <w:lang w:val="en-US" w:eastAsia="zh-CN"/>
+        </w:rPr>
+      </w:pPr>
+      <w:r>
+        <w:rPr>
+          <w:rFonts w:hint="eastAsia"/>
+          <w:lang w:val="en-US" w:eastAsia="zh-CN"/>
+        </w:rPr>
+        <w:t>git push origin div 将div分支推到远程仓库</w:t>
+      </w:r>
+    </w:p>
+    <w:p>
+      <w:pPr>
+        <w:numPr>
+          <w:ilvl w:val="0"/>
+          <w:numId w:val="0"/>
+        </w:numPr>
+        <w:ind w:leftChars="0" w:firstLine="420" w:firstLineChars="0"/>
+        <w:rPr>
+          <w:rFonts w:hint="eastAsia"/>
+          <w:lang w:val="en-US" w:eastAsia="zh-CN"/>
+        </w:rPr>
+      </w:pPr>
+      <w:r>
+        <w:rPr>
+          <w:rFonts w:hint="eastAsia"/>
+          <w:lang w:val="en-US" w:eastAsia="zh-CN"/>
+        </w:rPr>
+        <w:t>git branch --set-upstream-to=origin/div将test本地分支和远程test分支进行关联</w:t>
+      </w:r>
+    </w:p>
+    <w:p>
+      <w:pPr>
+        <w:numPr>
+          <w:ilvl w:val="0"/>
+          <w:numId w:val="0"/>
+        </w:numPr>
+        <w:ind w:leftChars="0" w:firstLine="420" w:firstLineChars="0"/>
+        <w:rPr>
+          <w:rFonts w:hint="default"/>
+          <w:lang w:val="en-US" w:eastAsia="zh-CN"/>
+        </w:rPr>
+      </w:pPr>
+      <w:r>
+        <w:rPr>
+          <w:rFonts w:hint="eastAsia"/>
+          <w:lang w:val="en-US" w:eastAsia="zh-CN"/>
+        </w:rPr>
+        <w:t>Git pull 拉取成功</w:t>
+      </w:r>
     </w:p>
     <w:p>
       <w:pPr>
@@ -2577,790 +2651,797 @@
           <w:rFonts w:hint="eastAsia"/>
           <w:lang w:val="en-US" w:eastAsia="zh-CN"/>
         </w:rPr>
-        <w:t>启动脚本driver、driver去驱动浏览器作为远程服务器、执行脚本发送请求、服务器解析请求出响应操作，并返回给客户端（脚本）</w:t>
-      </w:r>
-    </w:p>
-    <w:p>
-      <w:pPr>
-        <w:numPr>
-          <w:ilvl w:val="0"/>
-          <w:numId w:val="1"/>
-        </w:numPr>
-        <w:ind w:left="0" w:leftChars="0" w:firstLine="0" w:firstLineChars="0"/>
-        <w:rPr>
-          <w:rFonts w:hint="eastAsia"/>
-          <w:lang w:val="en-US" w:eastAsia="zh-CN"/>
-        </w:rPr>
-      </w:pPr>
-      <w:r>
-        <w:rPr>
-          <w:rFonts w:hint="eastAsia"/>
-          <w:lang w:val="en-US" w:eastAsia="zh-CN"/>
-        </w:rPr>
-        <w:t>for y range(0.5, 5.5, 0.5):</w:t>
-      </w:r>
-    </w:p>
-    <w:p>
-      <w:pPr>
-        <w:numPr>
-          <w:ilvl w:val="0"/>
-          <w:numId w:val="0"/>
-        </w:numPr>
-        <w:ind w:left="420" w:leftChars="0" w:firstLine="420" w:firstLineChars="0"/>
-        <w:rPr>
-          <w:rFonts w:hint="eastAsia"/>
-          <w:lang w:val="en-US" w:eastAsia="zh-CN"/>
-        </w:rPr>
-      </w:pPr>
-      <w:r>
-        <w:rPr>
-          <w:rFonts w:hint="eastAsia"/>
-          <w:lang w:val="en-US" w:eastAsia="zh-CN"/>
-        </w:rPr>
-        <w:t>Print(y)</w:t>
-      </w:r>
-    </w:p>
-    <w:p>
-      <w:pPr>
-        <w:numPr>
-          <w:ilvl w:val="0"/>
-          <w:numId w:val="0"/>
-        </w:numPr>
-        <w:ind w:firstLine="420" w:firstLineChars="0"/>
-        <w:rPr>
-          <w:rFonts w:hint="eastAsia"/>
-          <w:lang w:val="en-US" w:eastAsia="zh-CN"/>
-        </w:rPr>
-      </w:pPr>
-      <w:r>
-        <w:rPr>
-          <w:rFonts w:hint="eastAsia"/>
-          <w:lang w:val="en-US" w:eastAsia="zh-CN"/>
-        </w:rPr>
-        <w:t>输出结果为什么？</w:t>
-      </w:r>
-    </w:p>
-    <w:p>
-      <w:pPr>
-        <w:numPr>
-          <w:ilvl w:val="0"/>
-          <w:numId w:val="0"/>
-        </w:numPr>
-        <w:ind w:firstLine="420" w:firstLineChars="0"/>
-        <w:rPr>
-          <w:rFonts w:hint="eastAsia"/>
-          <w:lang w:val="en-US" w:eastAsia="zh-CN"/>
-        </w:rPr>
-      </w:pPr>
-      <w:r>
-        <w:rPr>
-          <w:rFonts w:hint="eastAsia"/>
-          <w:lang w:val="en-US" w:eastAsia="zh-CN"/>
-        </w:rPr>
-        <w:t>答：range函数返回的是整数列表，这里是小数列表，</w:t>
-      </w:r>
-    </w:p>
-    <w:p>
-      <w:pPr>
-        <w:numPr>
-          <w:ilvl w:val="0"/>
-          <w:numId w:val="0"/>
-        </w:numPr>
-        <w:ind w:firstLine="420" w:firstLineChars="0"/>
-        <w:rPr>
-          <w:rFonts w:hint="default"/>
-          <w:lang w:val="en-US" w:eastAsia="zh-CN"/>
-        </w:rPr>
-      </w:pPr>
-      <w:r>
-        <w:rPr>
-          <w:rFonts w:hint="eastAsia"/>
-          <w:lang w:val="en-US" w:eastAsia="zh-CN"/>
-        </w:rPr>
-        <w:t>运行结果为：fioat（浮点数）对象不能解释为整数</w:t>
-      </w:r>
-    </w:p>
-    <w:p>
-      <w:pPr>
-        <w:numPr>
-          <w:ilvl w:val="0"/>
-          <w:numId w:val="1"/>
-        </w:numPr>
-        <w:ind w:left="0" w:leftChars="0" w:firstLine="0" w:firstLineChars="0"/>
-        <w:rPr>
-          <w:rFonts w:hint="default"/>
-          <w:lang w:val="en-US" w:eastAsia="zh-CN"/>
-        </w:rPr>
-      </w:pPr>
-      <w:r>
-        <w:rPr>
-          <w:rFonts w:hint="eastAsia"/>
-          <w:lang w:val="en-US" w:eastAsia="zh-CN"/>
-        </w:rPr>
-        <w:t xml:space="preserve">mystr = </w:t>
-      </w:r>
-      <w:r>
-        <w:rPr>
-          <w:rFonts w:hint="default"/>
-          <w:lang w:val="en-US" w:eastAsia="zh-CN"/>
-        </w:rPr>
-        <w:t>“</w:t>
-      </w:r>
-      <w:r>
-        <w:rPr>
-          <w:rFonts w:hint="eastAsia"/>
-          <w:lang w:val="en-US" w:eastAsia="zh-CN"/>
-        </w:rPr>
-        <w:t>Hello AllTests</w:t>
-      </w:r>
-      <w:r>
-        <w:rPr>
-          <w:rFonts w:hint="default"/>
-          <w:lang w:val="en-US" w:eastAsia="zh-CN"/>
-        </w:rPr>
-        <w:t>”</w:t>
-      </w:r>
-    </w:p>
-    <w:p>
-      <w:pPr>
-        <w:numPr>
-          <w:ilvl w:val="0"/>
-          <w:numId w:val="0"/>
-        </w:numPr>
-        <w:ind w:leftChars="0" w:firstLine="420" w:firstLineChars="0"/>
-        <w:rPr>
-          <w:rFonts w:hint="eastAsia"/>
-          <w:lang w:val="en-US" w:eastAsia="zh-CN"/>
-        </w:rPr>
-      </w:pPr>
-      <w:r>
-        <w:rPr>
-          <w:rFonts w:hint="eastAsia"/>
-          <w:lang w:val="en-US" w:eastAsia="zh-CN"/>
-        </w:rPr>
-        <w:t xml:space="preserve">Print(mystr[2::-1]) </w:t>
-      </w:r>
-    </w:p>
-    <w:p>
-      <w:pPr>
-        <w:numPr>
-          <w:ilvl w:val="0"/>
-          <w:numId w:val="0"/>
-        </w:numPr>
-        <w:ind w:firstLine="420" w:firstLineChars="0"/>
-        <w:rPr>
-          <w:rFonts w:hint="eastAsia"/>
-          <w:lang w:val="en-US" w:eastAsia="zh-CN"/>
-        </w:rPr>
-      </w:pPr>
-      <w:r>
-        <w:rPr>
-          <w:rFonts w:hint="eastAsia"/>
-          <w:lang w:val="en-US" w:eastAsia="zh-CN"/>
-        </w:rPr>
-        <w:t>解析：本题涉及到了切片问题</w:t>
-      </w:r>
-    </w:p>
-    <w:p>
-      <w:pPr>
-        <w:numPr>
-          <w:ilvl w:val="0"/>
-          <w:numId w:val="0"/>
-        </w:numPr>
-        <w:ind w:firstLine="420" w:firstLineChars="0"/>
-        <w:rPr>
-          <w:rFonts w:hint="eastAsia"/>
-          <w:lang w:val="en-US" w:eastAsia="zh-CN"/>
-        </w:rPr>
-      </w:pPr>
-      <w:r>
-        <w:rPr>
-          <w:rFonts w:hint="eastAsia"/>
-          <w:lang w:val="en-US" w:eastAsia="zh-CN"/>
-        </w:rPr>
-        <w:t>Str[start:end:step]</w:t>
-      </w:r>
-    </w:p>
-    <w:p>
-      <w:pPr>
-        <w:numPr>
-          <w:ilvl w:val="0"/>
-          <w:numId w:val="0"/>
-        </w:numPr>
-        <w:ind w:firstLine="420" w:firstLineChars="0"/>
-        <w:rPr>
-          <w:rFonts w:hint="eastAsia"/>
-          <w:lang w:val="en-US" w:eastAsia="zh-CN"/>
-        </w:rPr>
-      </w:pPr>
-      <w:r>
-        <w:rPr>
-          <w:rFonts w:hint="eastAsia"/>
-          <w:lang w:val="en-US" w:eastAsia="zh-CN"/>
-        </w:rPr>
-        <w:t>Start 表示起始下标</w:t>
-      </w:r>
-    </w:p>
-    <w:p>
-      <w:pPr>
-        <w:numPr>
-          <w:ilvl w:val="0"/>
-          <w:numId w:val="0"/>
-        </w:numPr>
-        <w:ind w:firstLine="420" w:firstLineChars="0"/>
-        <w:rPr>
-          <w:rFonts w:hint="eastAsia"/>
-          <w:lang w:val="en-US" w:eastAsia="zh-CN"/>
-        </w:rPr>
-      </w:pPr>
-      <w:r>
-        <w:rPr>
-          <w:rFonts w:hint="eastAsia"/>
-          <w:lang w:val="en-US" w:eastAsia="zh-CN"/>
-        </w:rPr>
-        <w:t>End 表示结束下标</w:t>
-      </w:r>
-    </w:p>
-    <w:p>
-      <w:pPr>
-        <w:numPr>
-          <w:ilvl w:val="0"/>
-          <w:numId w:val="0"/>
-        </w:numPr>
-        <w:ind w:firstLine="420" w:firstLineChars="0"/>
-        <w:rPr>
-          <w:rFonts w:hint="eastAsia"/>
-          <w:lang w:val="en-US" w:eastAsia="zh-CN"/>
-        </w:rPr>
-      </w:pPr>
-      <w:r>
-        <w:rPr>
-          <w:rFonts w:hint="eastAsia"/>
-          <w:lang w:val="en-US" w:eastAsia="zh-CN"/>
-        </w:rPr>
-        <w:t>Step 表示步长</w:t>
-      </w:r>
-    </w:p>
-    <w:p>
-      <w:pPr>
-        <w:numPr>
-          <w:ilvl w:val="0"/>
-          <w:numId w:val="0"/>
-        </w:numPr>
-        <w:ind w:firstLine="420" w:firstLineChars="0"/>
-        <w:rPr>
-          <w:rFonts w:hint="eastAsia"/>
-          <w:lang w:val="en-US" w:eastAsia="zh-CN"/>
-        </w:rPr>
-      </w:pPr>
-      <w:r>
-        <w:rPr>
-          <w:rFonts w:hint="eastAsia"/>
-          <w:lang w:val="en-US" w:eastAsia="zh-CN"/>
-        </w:rPr>
-        <w:t>结果为：l e H</w:t>
-      </w:r>
-    </w:p>
-    <w:p>
-      <w:pPr>
-        <w:numPr>
-          <w:ilvl w:val="0"/>
-          <w:numId w:val="1"/>
-        </w:numPr>
-        <w:ind w:left="0" w:leftChars="0" w:firstLine="0" w:firstLineChars="0"/>
-        <w:rPr>
-          <w:rFonts w:hint="default"/>
-          <w:lang w:val="en-US" w:eastAsia="zh-CN"/>
-        </w:rPr>
-      </w:pPr>
-      <w:r>
-        <w:rPr>
-          <w:rFonts w:hint="eastAsia"/>
-          <w:lang w:val="en-US" w:eastAsia="zh-CN"/>
-        </w:rPr>
-        <w:t xml:space="preserve">python3中type(range(5)) 输出 </w:t>
-      </w:r>
-      <w:r>
-        <w:rPr>
-          <w:rFonts w:hint="default"/>
-          <w:lang w:val="en-US" w:eastAsia="zh-CN"/>
-        </w:rPr>
-        <w:t>“</w:t>
-      </w:r>
-      <w:r>
-        <w:rPr>
-          <w:rFonts w:hint="eastAsia"/>
-          <w:lang w:val="en-US" w:eastAsia="zh-CN"/>
-        </w:rPr>
-        <w:t>range</w:t>
-      </w:r>
-      <w:r>
-        <w:rPr>
-          <w:rFonts w:hint="default"/>
-          <w:lang w:val="en-US" w:eastAsia="zh-CN"/>
-        </w:rPr>
-        <w:t>”</w:t>
-      </w:r>
-    </w:p>
-    <w:p>
-      <w:pPr>
-        <w:numPr>
-          <w:ilvl w:val="0"/>
-          <w:numId w:val="1"/>
-        </w:numPr>
-        <w:ind w:left="0" w:leftChars="0" w:firstLine="0" w:firstLineChars="0"/>
-        <w:rPr>
-          <w:rFonts w:hint="default"/>
-          <w:lang w:val="en-US" w:eastAsia="zh-CN"/>
-        </w:rPr>
-      </w:pPr>
-      <w:r>
-        <w:rPr>
-          <w:rFonts w:hint="eastAsia"/>
-          <w:lang w:val="en-US" w:eastAsia="zh-CN"/>
-        </w:rPr>
-        <w:t>Print(-18 // 4) 输出什么</w:t>
-      </w:r>
-    </w:p>
-    <w:p>
-      <w:pPr>
-        <w:numPr>
-          <w:ilvl w:val="0"/>
-          <w:numId w:val="0"/>
-        </w:numPr>
-        <w:ind w:leftChars="0" w:firstLine="420" w:firstLineChars="0"/>
-        <w:rPr>
-          <w:rFonts w:hint="eastAsia"/>
-          <w:lang w:val="en-US" w:eastAsia="zh-CN"/>
-        </w:rPr>
-      </w:pPr>
-      <w:r>
-        <w:rPr>
-          <w:rFonts w:hint="eastAsia"/>
-          <w:lang w:val="en-US" w:eastAsia="zh-CN"/>
-        </w:rPr>
-        <w:t>解析：//是取整除运算符 -  返回商的整数部分（向下取整），当结果为负数时，结果向下舍入到下一个最小的（大的负数）整数</w:t>
-      </w:r>
-    </w:p>
-    <w:p>
-      <w:pPr>
-        <w:numPr>
-          <w:ilvl w:val="0"/>
-          <w:numId w:val="0"/>
-        </w:numPr>
-        <w:ind w:leftChars="0" w:firstLine="420" w:firstLineChars="0"/>
-        <w:rPr>
-          <w:rFonts w:hint="eastAsia"/>
-          <w:lang w:val="en-US" w:eastAsia="zh-CN"/>
-        </w:rPr>
-      </w:pPr>
-      <w:r>
-        <w:rPr>
-          <w:rFonts w:hint="eastAsia"/>
-          <w:lang w:val="en-US" w:eastAsia="zh-CN"/>
-        </w:rPr>
-        <w:t>结果：-5</w:t>
-      </w:r>
-    </w:p>
-    <w:p>
-      <w:pPr>
-        <w:numPr>
-          <w:ilvl w:val="0"/>
-          <w:numId w:val="0"/>
-        </w:numPr>
-        <w:rPr>
-          <w:rFonts w:hint="eastAsia"/>
-          <w:lang w:val="en-US" w:eastAsia="zh-CN"/>
-        </w:rPr>
-      </w:pPr>
-      <w:r>
-        <w:rPr>
-          <w:rFonts w:hint="eastAsia"/>
-          <w:lang w:val="en-US" w:eastAsia="zh-CN"/>
-        </w:rPr>
-        <w:t>31、3**3 = 27</w:t>
-      </w:r>
-    </w:p>
-    <w:p>
-      <w:pPr>
-        <w:numPr>
-          <w:ilvl w:val="0"/>
-          <w:numId w:val="0"/>
-        </w:numPr>
-        <w:ind w:leftChars="0"/>
-        <w:rPr>
-          <w:rFonts w:hint="eastAsia"/>
-          <w:lang w:val="en-US" w:eastAsia="zh-CN"/>
-        </w:rPr>
-      </w:pPr>
-      <w:r>
-        <w:rPr>
-          <w:rFonts w:hint="eastAsia"/>
-          <w:lang w:val="en-US" w:eastAsia="zh-CN"/>
-        </w:rPr>
-        <w:t>32、python的特点</w:t>
-      </w:r>
-    </w:p>
-    <w:p>
-      <w:pPr>
-        <w:numPr>
-          <w:ilvl w:val="0"/>
-          <w:numId w:val="0"/>
-        </w:numPr>
-        <w:ind w:leftChars="0" w:firstLine="420" w:firstLineChars="0"/>
-        <w:rPr>
-          <w:rFonts w:hint="eastAsia"/>
-          <w:lang w:val="en-US" w:eastAsia="zh-CN"/>
-        </w:rPr>
-      </w:pPr>
-      <w:r>
-        <w:rPr>
-          <w:rFonts w:hint="eastAsia"/>
-          <w:lang w:val="en-US" w:eastAsia="zh-CN"/>
-        </w:rPr>
-        <w:t>易于编写、免费和开源语言、高级语言、oops支持、有大量的标准库和第三方模块、可扩展性、拥有友好的数据结构</w:t>
-      </w:r>
-    </w:p>
-    <w:p>
-      <w:pPr>
-        <w:numPr>
-          <w:ilvl w:val="0"/>
-          <w:numId w:val="4"/>
-        </w:numPr>
-        <w:rPr>
-          <w:rFonts w:hint="eastAsia"/>
-          <w:lang w:val="en-US" w:eastAsia="zh-CN"/>
-        </w:rPr>
-      </w:pPr>
-      <w:r>
-        <w:rPr>
-          <w:rFonts w:hint="eastAsia"/>
-          <w:lang w:val="en-US" w:eastAsia="zh-CN"/>
-        </w:rPr>
-        <w:t>如何去定位属性动态变化的元素？</w:t>
-      </w:r>
-    </w:p>
-    <w:p>
-      <w:pPr>
-        <w:numPr>
-          <w:ilvl w:val="0"/>
-          <w:numId w:val="0"/>
-        </w:numPr>
-        <w:ind w:firstLine="420" w:firstLineChars="0"/>
-        <w:rPr>
-          <w:rFonts w:hint="eastAsia"/>
-          <w:lang w:val="en-US" w:eastAsia="zh-CN"/>
-        </w:rPr>
-      </w:pPr>
-      <w:r>
-        <w:rPr>
-          <w:rFonts w:hint="eastAsia"/>
-          <w:lang w:val="en-US" w:eastAsia="zh-CN"/>
-        </w:rPr>
-        <w:t>属性动态变化是指该element没有固定的属性值，只能通过相对位置定位</w:t>
-      </w:r>
-    </w:p>
-    <w:p>
-      <w:pPr>
-        <w:numPr>
-          <w:ilvl w:val="0"/>
-          <w:numId w:val="5"/>
-        </w:numPr>
-        <w:ind w:firstLine="420" w:firstLineChars="0"/>
-        <w:rPr>
-          <w:rFonts w:hint="eastAsia"/>
-          <w:lang w:val="en-US" w:eastAsia="zh-CN"/>
-        </w:rPr>
-      </w:pPr>
-      <w:r>
-        <w:rPr>
-          <w:rFonts w:hint="eastAsia"/>
-          <w:lang w:val="en-US" w:eastAsia="zh-CN"/>
-        </w:rPr>
-        <w:t>用findelements遍历</w:t>
-      </w:r>
-    </w:p>
-    <w:p>
-      <w:pPr>
-        <w:numPr>
-          <w:ilvl w:val="0"/>
-          <w:numId w:val="5"/>
-        </w:numPr>
-        <w:ind w:firstLine="420" w:firstLineChars="0"/>
-        <w:rPr>
-          <w:rFonts w:hint="default"/>
-          <w:lang w:val="en-US" w:eastAsia="zh-CN"/>
-        </w:rPr>
-      </w:pPr>
-      <w:r>
-        <w:rPr>
-          <w:rFonts w:hint="eastAsia"/>
-          <w:lang w:val="en-US" w:eastAsia="zh-CN"/>
-        </w:rPr>
-        <w:t>通过xpath轴</w:t>
-      </w:r>
-    </w:p>
-    <w:p>
-      <w:pPr>
-        <w:numPr>
-          <w:ilvl w:val="0"/>
-          <w:numId w:val="4"/>
-        </w:numPr>
-        <w:ind w:left="0" w:leftChars="0" w:firstLine="0" w:firstLineChars="0"/>
-        <w:rPr>
-          <w:rFonts w:hint="eastAsia"/>
-          <w:lang w:val="en-US" w:eastAsia="zh-CN"/>
-        </w:rPr>
-      </w:pPr>
-      <w:r>
-        <w:rPr>
-          <w:rFonts w:hint="eastAsia"/>
-          <w:lang w:val="en-US" w:eastAsia="zh-CN"/>
-        </w:rPr>
-        <w:t>如何去定位页面上动态加载的元素？</w:t>
-      </w:r>
-    </w:p>
-    <w:p>
-      <w:pPr>
-        <w:numPr>
-          <w:ilvl w:val="0"/>
-          <w:numId w:val="0"/>
-        </w:numPr>
-        <w:ind w:leftChars="0" w:firstLine="420" w:firstLineChars="0"/>
-        <w:rPr>
-          <w:rFonts w:hint="eastAsia"/>
-          <w:lang w:val="en-US" w:eastAsia="zh-CN"/>
-        </w:rPr>
-      </w:pPr>
-      <w:r>
-        <w:rPr>
-          <w:rFonts w:hint="eastAsia"/>
-          <w:lang w:val="en-US" w:eastAsia="zh-CN"/>
-        </w:rPr>
-        <w:t>触发动态事件，继而findelement；</w:t>
-      </w:r>
-    </w:p>
-    <w:p>
-      <w:pPr>
-        <w:numPr>
-          <w:ilvl w:val="0"/>
-          <w:numId w:val="0"/>
-        </w:numPr>
-        <w:ind w:leftChars="0" w:firstLine="420" w:firstLineChars="0"/>
-        <w:rPr>
-          <w:rFonts w:hint="eastAsia"/>
-          <w:lang w:val="en-US" w:eastAsia="zh-CN"/>
-        </w:rPr>
-      </w:pPr>
-      <w:r>
-        <w:rPr>
-          <w:rFonts w:hint="eastAsia"/>
-          <w:lang w:val="en-US" w:eastAsia="zh-CN"/>
-        </w:rPr>
-        <w:t>如果是动态菜单，需要一级一级的find</w:t>
-      </w:r>
-    </w:p>
-    <w:p>
-      <w:pPr>
-        <w:numPr>
-          <w:ilvl w:val="0"/>
-          <w:numId w:val="4"/>
-        </w:numPr>
-        <w:ind w:left="0" w:leftChars="0" w:firstLine="0" w:firstLineChars="0"/>
-        <w:rPr>
-          <w:rFonts w:hint="eastAsia"/>
-          <w:lang w:val="en-US" w:eastAsia="zh-CN"/>
-        </w:rPr>
-      </w:pPr>
-      <w:r>
-        <w:rPr>
-          <w:rFonts w:hint="eastAsia"/>
-          <w:lang w:val="en-US" w:eastAsia="zh-CN"/>
-        </w:rPr>
-        <w:t>selenium 调用js（execute_script）,有哪些场景？</w:t>
-      </w:r>
-    </w:p>
-    <w:p>
-      <w:pPr>
-        <w:numPr>
-          <w:ilvl w:val="0"/>
-          <w:numId w:val="6"/>
-        </w:numPr>
-        <w:ind w:leftChars="0" w:firstLine="420" w:firstLineChars="0"/>
-        <w:rPr>
-          <w:rFonts w:hint="eastAsia"/>
-          <w:lang w:val="en-US" w:eastAsia="zh-CN"/>
-        </w:rPr>
-      </w:pPr>
-      <w:r>
-        <w:rPr>
-          <w:rFonts w:hint="eastAsia"/>
-          <w:lang w:val="en-US" w:eastAsia="zh-CN"/>
-        </w:rPr>
-        <w:t>对input执行输入</w:t>
-      </w:r>
-    </w:p>
-    <w:p>
-      <w:pPr>
-        <w:numPr>
-          <w:ilvl w:val="0"/>
-          <w:numId w:val="6"/>
-        </w:numPr>
-        <w:ind w:leftChars="0" w:firstLine="420" w:firstLineChars="0"/>
-        <w:rPr>
-          <w:rFonts w:hint="default"/>
-          <w:lang w:val="en-US" w:eastAsia="zh-CN"/>
-        </w:rPr>
-      </w:pPr>
-      <w:r>
-        <w:rPr>
-          <w:rFonts w:hint="eastAsia"/>
-          <w:lang w:val="en-US" w:eastAsia="zh-CN"/>
-        </w:rPr>
-        <w:t>对富文本框的操作</w:t>
-      </w:r>
-    </w:p>
-    <w:p>
-      <w:pPr>
-        <w:numPr>
-          <w:ilvl w:val="0"/>
-          <w:numId w:val="6"/>
-        </w:numPr>
-        <w:ind w:leftChars="0" w:firstLine="420" w:firstLineChars="0"/>
-        <w:rPr>
-          <w:rFonts w:hint="default"/>
-          <w:lang w:val="en-US" w:eastAsia="zh-CN"/>
-        </w:rPr>
-      </w:pPr>
-      <w:r>
-        <w:rPr>
-          <w:rFonts w:hint="eastAsia"/>
-          <w:lang w:val="en-US" w:eastAsia="zh-CN"/>
-        </w:rPr>
-        <w:t>滚动到指定位置操作</w:t>
-      </w:r>
-    </w:p>
-    <w:p>
-      <w:pPr>
-        <w:numPr>
-          <w:ilvl w:val="0"/>
-          <w:numId w:val="4"/>
-        </w:numPr>
-        <w:ind w:left="0" w:leftChars="0" w:firstLine="0" w:firstLineChars="0"/>
-        <w:rPr>
-          <w:rFonts w:hint="eastAsia"/>
-          <w:lang w:val="en-US" w:eastAsia="zh-CN"/>
-        </w:rPr>
-      </w:pPr>
-      <w:r>
-        <w:rPr>
-          <w:rFonts w:hint="eastAsia"/>
-          <w:lang w:val="en-US" w:eastAsia="zh-CN"/>
-        </w:rPr>
-        <w:t>selenium如何处理web弹窗？Js弹窗？</w:t>
-      </w:r>
-    </w:p>
-    <w:p>
-      <w:pPr>
-        <w:numPr>
-          <w:ilvl w:val="0"/>
-          <w:numId w:val="0"/>
-        </w:numPr>
-        <w:ind w:leftChars="0" w:firstLine="420" w:firstLineChars="0"/>
-        <w:rPr>
-          <w:rFonts w:hint="eastAsia"/>
-          <w:lang w:val="en-US" w:eastAsia="zh-CN"/>
-        </w:rPr>
-      </w:pPr>
-      <w:r>
-        <w:rPr>
-          <w:rFonts w:hint="eastAsia"/>
-          <w:lang w:val="en-US" w:eastAsia="zh-CN"/>
-        </w:rPr>
-        <w:t>需要使用driver.switch_to.alert()</w:t>
-      </w:r>
-    </w:p>
-    <w:p>
-      <w:pPr>
-        <w:numPr>
-          <w:ilvl w:val="0"/>
-          <w:numId w:val="4"/>
-        </w:numPr>
-        <w:ind w:left="0" w:leftChars="0" w:firstLine="0" w:firstLineChars="0"/>
-        <w:rPr>
-          <w:rFonts w:hint="eastAsia"/>
-          <w:lang w:val="en-US" w:eastAsia="zh-CN"/>
-        </w:rPr>
-      </w:pPr>
-      <w:r>
-        <w:rPr>
-          <w:rFonts w:hint="eastAsia"/>
-          <w:lang w:val="en-US" w:eastAsia="zh-CN"/>
-        </w:rPr>
-        <w:t>selenium可以处理windows弹窗吗？</w:t>
-      </w:r>
-    </w:p>
-    <w:p>
-      <w:pPr>
-        <w:numPr>
-          <w:ilvl w:val="0"/>
-          <w:numId w:val="0"/>
-        </w:numPr>
-        <w:ind w:leftChars="0" w:firstLine="420" w:firstLineChars="0"/>
-        <w:rPr>
-          <w:rFonts w:hint="eastAsia"/>
-          <w:lang w:val="en-US" w:eastAsia="zh-CN"/>
-        </w:rPr>
-      </w:pPr>
-      <w:r>
-        <w:rPr>
-          <w:rFonts w:hint="eastAsia"/>
-          <w:lang w:val="en-US" w:eastAsia="zh-CN"/>
-        </w:rPr>
-        <w:t>Selenium本身是不可以处理windows弹窗的，但是可以借助autoit工具完成对弹窗的操作，比如上传</w:t>
-      </w:r>
-    </w:p>
-    <w:p>
-      <w:pPr>
-        <w:numPr>
-          <w:ilvl w:val="0"/>
-          <w:numId w:val="4"/>
-        </w:numPr>
-        <w:ind w:left="0" w:leftChars="0" w:firstLine="0" w:firstLineChars="0"/>
-        <w:rPr>
-          <w:rFonts w:hint="eastAsia"/>
-          <w:lang w:val="en-US" w:eastAsia="zh-CN"/>
-        </w:rPr>
-      </w:pPr>
-      <w:r>
-        <w:rPr>
-          <w:rFonts w:hint="eastAsia"/>
-          <w:lang w:val="en-US" w:eastAsia="zh-CN"/>
-        </w:rPr>
-        <w:t>selenium三种等待方式</w:t>
-      </w:r>
-    </w:p>
-    <w:p>
-      <w:pPr>
-        <w:numPr>
-          <w:ilvl w:val="0"/>
-          <w:numId w:val="0"/>
-        </w:numPr>
-        <w:ind w:leftChars="0" w:firstLine="420" w:firstLineChars="0"/>
-        <w:rPr>
-          <w:rFonts w:hint="default"/>
-          <w:lang w:val="en-US" w:eastAsia="zh-CN"/>
-        </w:rPr>
-      </w:pPr>
-      <w:r>
-        <w:rPr>
-          <w:rFonts w:hint="eastAsia"/>
-          <w:lang w:val="en-US" w:eastAsia="zh-CN"/>
-        </w:rPr>
-        <w:t>Time.sleep()</w:t>
+        <w:t>启动脚本driver、driver去驱动浏览器作为远程服务器、执</w:t>
       </w:r>
       <w:bookmarkStart w:id="0" w:name="_GoBack"/>
       <w:bookmarkEnd w:id="0"/>
+      <w:r>
+        <w:rPr>
+          <w:rFonts w:hint="eastAsia"/>
+          <w:lang w:val="en-US" w:eastAsia="zh-CN"/>
+        </w:rPr>
+        <w:t>行脚本发送请求、服务器解析请求出响应操作，并返回给客户端（脚本）</w:t>
+      </w:r>
+    </w:p>
+    <w:p>
+      <w:pPr>
+        <w:numPr>
+          <w:ilvl w:val="0"/>
+          <w:numId w:val="1"/>
+        </w:numPr>
+        <w:ind w:left="0" w:leftChars="0" w:firstLine="0" w:firstLineChars="0"/>
+        <w:rPr>
+          <w:rFonts w:hint="eastAsia"/>
+          <w:lang w:val="en-US" w:eastAsia="zh-CN"/>
+        </w:rPr>
+      </w:pPr>
+      <w:r>
+        <w:rPr>
+          <w:rFonts w:hint="eastAsia"/>
+          <w:lang w:val="en-US" w:eastAsia="zh-CN"/>
+        </w:rPr>
+        <w:t>for y range(0.5, 5.5, 0.5):</w:t>
+      </w:r>
+    </w:p>
+    <w:p>
+      <w:pPr>
+        <w:numPr>
+          <w:ilvl w:val="0"/>
+          <w:numId w:val="0"/>
+        </w:numPr>
+        <w:ind w:left="420" w:leftChars="0" w:firstLine="420" w:firstLineChars="0"/>
+        <w:rPr>
+          <w:rFonts w:hint="eastAsia"/>
+          <w:lang w:val="en-US" w:eastAsia="zh-CN"/>
+        </w:rPr>
+      </w:pPr>
+      <w:r>
+        <w:rPr>
+          <w:rFonts w:hint="eastAsia"/>
+          <w:lang w:val="en-US" w:eastAsia="zh-CN"/>
+        </w:rPr>
+        <w:t>Print(y)</w:t>
+      </w:r>
+    </w:p>
+    <w:p>
+      <w:pPr>
+        <w:numPr>
+          <w:ilvl w:val="0"/>
+          <w:numId w:val="0"/>
+        </w:numPr>
+        <w:ind w:firstLine="420" w:firstLineChars="0"/>
+        <w:rPr>
+          <w:rFonts w:hint="eastAsia"/>
+          <w:lang w:val="en-US" w:eastAsia="zh-CN"/>
+        </w:rPr>
+      </w:pPr>
+      <w:r>
+        <w:rPr>
+          <w:rFonts w:hint="eastAsia"/>
+          <w:lang w:val="en-US" w:eastAsia="zh-CN"/>
+        </w:rPr>
+        <w:t>输出结果为什么？</w:t>
+      </w:r>
+    </w:p>
+    <w:p>
+      <w:pPr>
+        <w:numPr>
+          <w:ilvl w:val="0"/>
+          <w:numId w:val="0"/>
+        </w:numPr>
+        <w:ind w:firstLine="420" w:firstLineChars="0"/>
+        <w:rPr>
+          <w:rFonts w:hint="eastAsia"/>
+          <w:lang w:val="en-US" w:eastAsia="zh-CN"/>
+        </w:rPr>
+      </w:pPr>
+      <w:r>
+        <w:rPr>
+          <w:rFonts w:hint="eastAsia"/>
+          <w:lang w:val="en-US" w:eastAsia="zh-CN"/>
+        </w:rPr>
+        <w:t>答：range函数返回的是整数列表，这里是小数列表，</w:t>
+      </w:r>
+    </w:p>
+    <w:p>
+      <w:pPr>
+        <w:numPr>
+          <w:ilvl w:val="0"/>
+          <w:numId w:val="0"/>
+        </w:numPr>
+        <w:ind w:firstLine="420" w:firstLineChars="0"/>
+        <w:rPr>
+          <w:rFonts w:hint="default"/>
+          <w:lang w:val="en-US" w:eastAsia="zh-CN"/>
+        </w:rPr>
+      </w:pPr>
+      <w:r>
+        <w:rPr>
+          <w:rFonts w:hint="eastAsia"/>
+          <w:lang w:val="en-US" w:eastAsia="zh-CN"/>
+        </w:rPr>
+        <w:t>运行结果为：fioat（浮点数）对象不能解释为整数</w:t>
+      </w:r>
+    </w:p>
+    <w:p>
+      <w:pPr>
+        <w:numPr>
+          <w:ilvl w:val="0"/>
+          <w:numId w:val="1"/>
+        </w:numPr>
+        <w:ind w:left="0" w:leftChars="0" w:firstLine="0" w:firstLineChars="0"/>
+        <w:rPr>
+          <w:rFonts w:hint="default"/>
+          <w:lang w:val="en-US" w:eastAsia="zh-CN"/>
+        </w:rPr>
+      </w:pPr>
+      <w:r>
+        <w:rPr>
+          <w:rFonts w:hint="eastAsia"/>
+          <w:lang w:val="en-US" w:eastAsia="zh-CN"/>
+        </w:rPr>
+        <w:t xml:space="preserve">mystr = </w:t>
+      </w:r>
+      <w:r>
+        <w:rPr>
+          <w:rFonts w:hint="default"/>
+          <w:lang w:val="en-US" w:eastAsia="zh-CN"/>
+        </w:rPr>
+        <w:t>“</w:t>
+      </w:r>
+      <w:r>
+        <w:rPr>
+          <w:rFonts w:hint="eastAsia"/>
+          <w:lang w:val="en-US" w:eastAsia="zh-CN"/>
+        </w:rPr>
+        <w:t>Hello AllTests</w:t>
+      </w:r>
+      <w:r>
+        <w:rPr>
+          <w:rFonts w:hint="default"/>
+          <w:lang w:val="en-US" w:eastAsia="zh-CN"/>
+        </w:rPr>
+        <w:t>”</w:t>
+      </w:r>
+    </w:p>
+    <w:p>
+      <w:pPr>
+        <w:numPr>
+          <w:ilvl w:val="0"/>
+          <w:numId w:val="0"/>
+        </w:numPr>
+        <w:ind w:leftChars="0" w:firstLine="420" w:firstLineChars="0"/>
+        <w:rPr>
+          <w:rFonts w:hint="eastAsia"/>
+          <w:lang w:val="en-US" w:eastAsia="zh-CN"/>
+        </w:rPr>
+      </w:pPr>
+      <w:r>
+        <w:rPr>
+          <w:rFonts w:hint="eastAsia"/>
+          <w:lang w:val="en-US" w:eastAsia="zh-CN"/>
+        </w:rPr>
+        <w:t xml:space="preserve">Print(mystr[2::-1]) </w:t>
+      </w:r>
+    </w:p>
+    <w:p>
+      <w:pPr>
+        <w:numPr>
+          <w:ilvl w:val="0"/>
+          <w:numId w:val="0"/>
+        </w:numPr>
+        <w:ind w:firstLine="420" w:firstLineChars="0"/>
+        <w:rPr>
+          <w:rFonts w:hint="eastAsia"/>
+          <w:lang w:val="en-US" w:eastAsia="zh-CN"/>
+        </w:rPr>
+      </w:pPr>
+      <w:r>
+        <w:rPr>
+          <w:rFonts w:hint="eastAsia"/>
+          <w:lang w:val="en-US" w:eastAsia="zh-CN"/>
+        </w:rPr>
+        <w:t>解析：本题涉及到了切片问题</w:t>
+      </w:r>
+    </w:p>
+    <w:p>
+      <w:pPr>
+        <w:numPr>
+          <w:ilvl w:val="0"/>
+          <w:numId w:val="0"/>
+        </w:numPr>
+        <w:ind w:firstLine="420" w:firstLineChars="0"/>
+        <w:rPr>
+          <w:rFonts w:hint="eastAsia"/>
+          <w:lang w:val="en-US" w:eastAsia="zh-CN"/>
+        </w:rPr>
+      </w:pPr>
+      <w:r>
+        <w:rPr>
+          <w:rFonts w:hint="eastAsia"/>
+          <w:lang w:val="en-US" w:eastAsia="zh-CN"/>
+        </w:rPr>
+        <w:t>Str[start:end:step]</w:t>
+      </w:r>
+    </w:p>
+    <w:p>
+      <w:pPr>
+        <w:numPr>
+          <w:ilvl w:val="0"/>
+          <w:numId w:val="0"/>
+        </w:numPr>
+        <w:ind w:firstLine="420" w:firstLineChars="0"/>
+        <w:rPr>
+          <w:rFonts w:hint="eastAsia"/>
+          <w:lang w:val="en-US" w:eastAsia="zh-CN"/>
+        </w:rPr>
+      </w:pPr>
+      <w:r>
+        <w:rPr>
+          <w:rFonts w:hint="eastAsia"/>
+          <w:lang w:val="en-US" w:eastAsia="zh-CN"/>
+        </w:rPr>
+        <w:t>Start 表示起始下标</w:t>
+      </w:r>
+    </w:p>
+    <w:p>
+      <w:pPr>
+        <w:numPr>
+          <w:ilvl w:val="0"/>
+          <w:numId w:val="0"/>
+        </w:numPr>
+        <w:ind w:firstLine="420" w:firstLineChars="0"/>
+        <w:rPr>
+          <w:rFonts w:hint="eastAsia"/>
+          <w:lang w:val="en-US" w:eastAsia="zh-CN"/>
+        </w:rPr>
+      </w:pPr>
+      <w:r>
+        <w:rPr>
+          <w:rFonts w:hint="eastAsia"/>
+          <w:lang w:val="en-US" w:eastAsia="zh-CN"/>
+        </w:rPr>
+        <w:t>End 表示结束下标</w:t>
+      </w:r>
+    </w:p>
+    <w:p>
+      <w:pPr>
+        <w:numPr>
+          <w:ilvl w:val="0"/>
+          <w:numId w:val="0"/>
+        </w:numPr>
+        <w:ind w:firstLine="420" w:firstLineChars="0"/>
+        <w:rPr>
+          <w:rFonts w:hint="eastAsia"/>
+          <w:lang w:val="en-US" w:eastAsia="zh-CN"/>
+        </w:rPr>
+      </w:pPr>
+      <w:r>
+        <w:rPr>
+          <w:rFonts w:hint="eastAsia"/>
+          <w:lang w:val="en-US" w:eastAsia="zh-CN"/>
+        </w:rPr>
+        <w:t>Step 表示步长</w:t>
+      </w:r>
+    </w:p>
+    <w:p>
+      <w:pPr>
+        <w:numPr>
+          <w:ilvl w:val="0"/>
+          <w:numId w:val="0"/>
+        </w:numPr>
+        <w:ind w:firstLine="420" w:firstLineChars="0"/>
+        <w:rPr>
+          <w:rFonts w:hint="eastAsia"/>
+          <w:lang w:val="en-US" w:eastAsia="zh-CN"/>
+        </w:rPr>
+      </w:pPr>
+      <w:r>
+        <w:rPr>
+          <w:rFonts w:hint="eastAsia"/>
+          <w:lang w:val="en-US" w:eastAsia="zh-CN"/>
+        </w:rPr>
+        <w:t>结果为：l e H</w:t>
+      </w:r>
+    </w:p>
+    <w:p>
+      <w:pPr>
+        <w:numPr>
+          <w:ilvl w:val="0"/>
+          <w:numId w:val="1"/>
+        </w:numPr>
+        <w:ind w:left="0" w:leftChars="0" w:firstLine="0" w:firstLineChars="0"/>
+        <w:rPr>
+          <w:rFonts w:hint="default"/>
+          <w:lang w:val="en-US" w:eastAsia="zh-CN"/>
+        </w:rPr>
+      </w:pPr>
+      <w:r>
+        <w:rPr>
+          <w:rFonts w:hint="eastAsia"/>
+          <w:lang w:val="en-US" w:eastAsia="zh-CN"/>
+        </w:rPr>
+        <w:t xml:space="preserve">python3中type(range(5)) 输出 </w:t>
+      </w:r>
+      <w:r>
+        <w:rPr>
+          <w:rFonts w:hint="default"/>
+          <w:lang w:val="en-US" w:eastAsia="zh-CN"/>
+        </w:rPr>
+        <w:t>“</w:t>
+      </w:r>
+      <w:r>
+        <w:rPr>
+          <w:rFonts w:hint="eastAsia"/>
+          <w:lang w:val="en-US" w:eastAsia="zh-CN"/>
+        </w:rPr>
+        <w:t>range</w:t>
+      </w:r>
+      <w:r>
+        <w:rPr>
+          <w:rFonts w:hint="default"/>
+          <w:lang w:val="en-US" w:eastAsia="zh-CN"/>
+        </w:rPr>
+        <w:t>”</w:t>
+      </w:r>
+    </w:p>
+    <w:p>
+      <w:pPr>
+        <w:numPr>
+          <w:ilvl w:val="0"/>
+          <w:numId w:val="1"/>
+        </w:numPr>
+        <w:ind w:left="0" w:leftChars="0" w:firstLine="0" w:firstLineChars="0"/>
+        <w:rPr>
+          <w:rFonts w:hint="default"/>
+          <w:lang w:val="en-US" w:eastAsia="zh-CN"/>
+        </w:rPr>
+      </w:pPr>
+      <w:r>
+        <w:rPr>
+          <w:rFonts w:hint="eastAsia"/>
+          <w:lang w:val="en-US" w:eastAsia="zh-CN"/>
+        </w:rPr>
+        <w:t>Print(-18 // 4) 输出什么</w:t>
+      </w:r>
+    </w:p>
+    <w:p>
+      <w:pPr>
+        <w:numPr>
+          <w:ilvl w:val="0"/>
+          <w:numId w:val="0"/>
+        </w:numPr>
+        <w:ind w:leftChars="0" w:firstLine="420" w:firstLineChars="0"/>
+        <w:rPr>
+          <w:rFonts w:hint="eastAsia"/>
+          <w:lang w:val="en-US" w:eastAsia="zh-CN"/>
+        </w:rPr>
+      </w:pPr>
+      <w:r>
+        <w:rPr>
+          <w:rFonts w:hint="eastAsia"/>
+          <w:lang w:val="en-US" w:eastAsia="zh-CN"/>
+        </w:rPr>
+        <w:t>解析：//是取整除运算符 -  返回商的整数部分（向下取整），当结果为负数时，结果向下舍入到下一个最小的（大的负数）整数</w:t>
+      </w:r>
+    </w:p>
+    <w:p>
+      <w:pPr>
+        <w:numPr>
+          <w:ilvl w:val="0"/>
+          <w:numId w:val="0"/>
+        </w:numPr>
+        <w:ind w:leftChars="0" w:firstLine="420" w:firstLineChars="0"/>
+        <w:rPr>
+          <w:rFonts w:hint="eastAsia"/>
+          <w:lang w:val="en-US" w:eastAsia="zh-CN"/>
+        </w:rPr>
+      </w:pPr>
+      <w:r>
+        <w:rPr>
+          <w:rFonts w:hint="eastAsia"/>
+          <w:lang w:val="en-US" w:eastAsia="zh-CN"/>
+        </w:rPr>
+        <w:t>结果：-5</w:t>
+      </w:r>
+    </w:p>
+    <w:p>
+      <w:pPr>
+        <w:numPr>
+          <w:ilvl w:val="0"/>
+          <w:numId w:val="0"/>
+        </w:numPr>
+        <w:rPr>
+          <w:rFonts w:hint="eastAsia"/>
+          <w:lang w:val="en-US" w:eastAsia="zh-CN"/>
+        </w:rPr>
+      </w:pPr>
+      <w:r>
+        <w:rPr>
+          <w:rFonts w:hint="eastAsia"/>
+          <w:lang w:val="en-US" w:eastAsia="zh-CN"/>
+        </w:rPr>
+        <w:t>31、3**3 = 27</w:t>
+      </w:r>
+    </w:p>
+    <w:p>
+      <w:pPr>
+        <w:numPr>
+          <w:ilvl w:val="0"/>
+          <w:numId w:val="0"/>
+        </w:numPr>
+        <w:ind w:leftChars="0"/>
+        <w:rPr>
+          <w:rFonts w:hint="eastAsia"/>
+          <w:lang w:val="en-US" w:eastAsia="zh-CN"/>
+        </w:rPr>
+      </w:pPr>
+      <w:r>
+        <w:rPr>
+          <w:rFonts w:hint="eastAsia"/>
+          <w:lang w:val="en-US" w:eastAsia="zh-CN"/>
+        </w:rPr>
+        <w:t>32、python的特点</w:t>
+      </w:r>
+    </w:p>
+    <w:p>
+      <w:pPr>
+        <w:numPr>
+          <w:ilvl w:val="0"/>
+          <w:numId w:val="0"/>
+        </w:numPr>
+        <w:ind w:leftChars="0" w:firstLine="420" w:firstLineChars="0"/>
+        <w:rPr>
+          <w:rFonts w:hint="eastAsia"/>
+          <w:lang w:val="en-US" w:eastAsia="zh-CN"/>
+        </w:rPr>
+      </w:pPr>
+      <w:r>
+        <w:rPr>
+          <w:rFonts w:hint="eastAsia"/>
+          <w:lang w:val="en-US" w:eastAsia="zh-CN"/>
+        </w:rPr>
+        <w:t>易于编写、免费和开源语言、高级语言、oops支持、有大量的标准库和第三方模块、可扩展性、拥有友好的数据结构</w:t>
+      </w:r>
+    </w:p>
+    <w:p>
+      <w:pPr>
+        <w:numPr>
+          <w:ilvl w:val="0"/>
+          <w:numId w:val="4"/>
+        </w:numPr>
+        <w:rPr>
+          <w:rFonts w:hint="eastAsia"/>
+          <w:lang w:val="en-US" w:eastAsia="zh-CN"/>
+        </w:rPr>
+      </w:pPr>
+      <w:r>
+        <w:rPr>
+          <w:rFonts w:hint="eastAsia"/>
+          <w:lang w:val="en-US" w:eastAsia="zh-CN"/>
+        </w:rPr>
+        <w:t>如何去定位属性动态变化的元素？</w:t>
+      </w:r>
+    </w:p>
+    <w:p>
+      <w:pPr>
+        <w:numPr>
+          <w:ilvl w:val="0"/>
+          <w:numId w:val="0"/>
+        </w:numPr>
+        <w:ind w:firstLine="420" w:firstLineChars="0"/>
+        <w:rPr>
+          <w:rFonts w:hint="eastAsia"/>
+          <w:lang w:val="en-US" w:eastAsia="zh-CN"/>
+        </w:rPr>
+      </w:pPr>
+      <w:r>
+        <w:rPr>
+          <w:rFonts w:hint="eastAsia"/>
+          <w:lang w:val="en-US" w:eastAsia="zh-CN"/>
+        </w:rPr>
+        <w:t>属性动态变化是指该element没有固定的属性值，只能通过相对位置定位</w:t>
+      </w:r>
+    </w:p>
+    <w:p>
+      <w:pPr>
+        <w:numPr>
+          <w:ilvl w:val="0"/>
+          <w:numId w:val="5"/>
+        </w:numPr>
+        <w:ind w:firstLine="420" w:firstLineChars="0"/>
+        <w:rPr>
+          <w:rFonts w:hint="eastAsia"/>
+          <w:lang w:val="en-US" w:eastAsia="zh-CN"/>
+        </w:rPr>
+      </w:pPr>
+      <w:r>
+        <w:rPr>
+          <w:rFonts w:hint="eastAsia"/>
+          <w:lang w:val="en-US" w:eastAsia="zh-CN"/>
+        </w:rPr>
+        <w:t>用findelements遍历</w:t>
+      </w:r>
+    </w:p>
+    <w:p>
+      <w:pPr>
+        <w:numPr>
+          <w:ilvl w:val="0"/>
+          <w:numId w:val="5"/>
+        </w:numPr>
+        <w:ind w:firstLine="420" w:firstLineChars="0"/>
+        <w:rPr>
+          <w:rFonts w:hint="default"/>
+          <w:lang w:val="en-US" w:eastAsia="zh-CN"/>
+        </w:rPr>
+      </w:pPr>
+      <w:r>
+        <w:rPr>
+          <w:rFonts w:hint="eastAsia"/>
+          <w:lang w:val="en-US" w:eastAsia="zh-CN"/>
+        </w:rPr>
+        <w:t>通过xpath轴</w:t>
+      </w:r>
+    </w:p>
+    <w:p>
+      <w:pPr>
+        <w:numPr>
+          <w:ilvl w:val="0"/>
+          <w:numId w:val="4"/>
+        </w:numPr>
+        <w:ind w:left="0" w:leftChars="0" w:firstLine="0" w:firstLineChars="0"/>
+        <w:rPr>
+          <w:rFonts w:hint="eastAsia"/>
+          <w:lang w:val="en-US" w:eastAsia="zh-CN"/>
+        </w:rPr>
+      </w:pPr>
+      <w:r>
+        <w:rPr>
+          <w:rFonts w:hint="eastAsia"/>
+          <w:lang w:val="en-US" w:eastAsia="zh-CN"/>
+        </w:rPr>
+        <w:t>如何去定位页面上动态加载的元素？</w:t>
+      </w:r>
+    </w:p>
+    <w:p>
+      <w:pPr>
+        <w:numPr>
+          <w:ilvl w:val="0"/>
+          <w:numId w:val="0"/>
+        </w:numPr>
+        <w:ind w:leftChars="0" w:firstLine="420" w:firstLineChars="0"/>
+        <w:rPr>
+          <w:rFonts w:hint="eastAsia"/>
+          <w:lang w:val="en-US" w:eastAsia="zh-CN"/>
+        </w:rPr>
+      </w:pPr>
+      <w:r>
+        <w:rPr>
+          <w:rFonts w:hint="eastAsia"/>
+          <w:lang w:val="en-US" w:eastAsia="zh-CN"/>
+        </w:rPr>
+        <w:t>触发动态事件，继而findelement；</w:t>
+      </w:r>
+    </w:p>
+    <w:p>
+      <w:pPr>
+        <w:numPr>
+          <w:ilvl w:val="0"/>
+          <w:numId w:val="0"/>
+        </w:numPr>
+        <w:ind w:leftChars="0" w:firstLine="420" w:firstLineChars="0"/>
+        <w:rPr>
+          <w:rFonts w:hint="eastAsia"/>
+          <w:lang w:val="en-US" w:eastAsia="zh-CN"/>
+        </w:rPr>
+      </w:pPr>
+      <w:r>
+        <w:rPr>
+          <w:rFonts w:hint="eastAsia"/>
+          <w:lang w:val="en-US" w:eastAsia="zh-CN"/>
+        </w:rPr>
+        <w:t>如果是动态菜单，需要一级一级的find</w:t>
+      </w:r>
+    </w:p>
+    <w:p>
+      <w:pPr>
+        <w:numPr>
+          <w:ilvl w:val="0"/>
+          <w:numId w:val="4"/>
+        </w:numPr>
+        <w:ind w:left="0" w:leftChars="0" w:firstLine="0" w:firstLineChars="0"/>
+        <w:rPr>
+          <w:rFonts w:hint="eastAsia"/>
+          <w:lang w:val="en-US" w:eastAsia="zh-CN"/>
+        </w:rPr>
+      </w:pPr>
+      <w:r>
+        <w:rPr>
+          <w:rFonts w:hint="eastAsia"/>
+          <w:lang w:val="en-US" w:eastAsia="zh-CN"/>
+        </w:rPr>
+        <w:t>selenium 调用js（execute_script）,有哪些场景？</w:t>
+      </w:r>
+    </w:p>
+    <w:p>
+      <w:pPr>
+        <w:numPr>
+          <w:ilvl w:val="0"/>
+          <w:numId w:val="6"/>
+        </w:numPr>
+        <w:ind w:leftChars="0" w:firstLine="420" w:firstLineChars="0"/>
+        <w:rPr>
+          <w:rFonts w:hint="eastAsia"/>
+          <w:lang w:val="en-US" w:eastAsia="zh-CN"/>
+        </w:rPr>
+      </w:pPr>
+      <w:r>
+        <w:rPr>
+          <w:rFonts w:hint="eastAsia"/>
+          <w:lang w:val="en-US" w:eastAsia="zh-CN"/>
+        </w:rPr>
+        <w:t>对input执行输入</w:t>
+      </w:r>
+    </w:p>
+    <w:p>
+      <w:pPr>
+        <w:numPr>
+          <w:ilvl w:val="0"/>
+          <w:numId w:val="6"/>
+        </w:numPr>
+        <w:ind w:leftChars="0" w:firstLine="420" w:firstLineChars="0"/>
+        <w:rPr>
+          <w:rFonts w:hint="default"/>
+          <w:lang w:val="en-US" w:eastAsia="zh-CN"/>
+        </w:rPr>
+      </w:pPr>
+      <w:r>
+        <w:rPr>
+          <w:rFonts w:hint="eastAsia"/>
+          <w:lang w:val="en-US" w:eastAsia="zh-CN"/>
+        </w:rPr>
+        <w:t>对富文本框的操作</w:t>
+      </w:r>
+    </w:p>
+    <w:p>
+      <w:pPr>
+        <w:numPr>
+          <w:ilvl w:val="0"/>
+          <w:numId w:val="6"/>
+        </w:numPr>
+        <w:ind w:leftChars="0" w:firstLine="420" w:firstLineChars="0"/>
+        <w:rPr>
+          <w:rFonts w:hint="default"/>
+          <w:lang w:val="en-US" w:eastAsia="zh-CN"/>
+        </w:rPr>
+      </w:pPr>
+      <w:r>
+        <w:rPr>
+          <w:rFonts w:hint="eastAsia"/>
+          <w:lang w:val="en-US" w:eastAsia="zh-CN"/>
+        </w:rPr>
+        <w:t>滚动到指定位置操作</w:t>
+      </w:r>
+    </w:p>
+    <w:p>
+      <w:pPr>
+        <w:numPr>
+          <w:ilvl w:val="0"/>
+          <w:numId w:val="4"/>
+        </w:numPr>
+        <w:ind w:left="0" w:leftChars="0" w:firstLine="0" w:firstLineChars="0"/>
+        <w:rPr>
+          <w:rFonts w:hint="eastAsia"/>
+          <w:lang w:val="en-US" w:eastAsia="zh-CN"/>
+        </w:rPr>
+      </w:pPr>
+      <w:r>
+        <w:rPr>
+          <w:rFonts w:hint="eastAsia"/>
+          <w:lang w:val="en-US" w:eastAsia="zh-CN"/>
+        </w:rPr>
+        <w:t>selenium如何处理web弹窗？Js弹窗？</w:t>
+      </w:r>
+    </w:p>
+    <w:p>
+      <w:pPr>
+        <w:numPr>
+          <w:ilvl w:val="0"/>
+          <w:numId w:val="0"/>
+        </w:numPr>
+        <w:ind w:leftChars="0" w:firstLine="420" w:firstLineChars="0"/>
+        <w:rPr>
+          <w:rFonts w:hint="eastAsia"/>
+          <w:lang w:val="en-US" w:eastAsia="zh-CN"/>
+        </w:rPr>
+      </w:pPr>
+      <w:r>
+        <w:rPr>
+          <w:rFonts w:hint="eastAsia"/>
+          <w:lang w:val="en-US" w:eastAsia="zh-CN"/>
+        </w:rPr>
+        <w:t>需要使用driver.switch_to.alert()</w:t>
+      </w:r>
+    </w:p>
+    <w:p>
+      <w:pPr>
+        <w:numPr>
+          <w:ilvl w:val="0"/>
+          <w:numId w:val="4"/>
+        </w:numPr>
+        <w:ind w:left="0" w:leftChars="0" w:firstLine="0" w:firstLineChars="0"/>
+        <w:rPr>
+          <w:rFonts w:hint="eastAsia"/>
+          <w:lang w:val="en-US" w:eastAsia="zh-CN"/>
+        </w:rPr>
+      </w:pPr>
+      <w:r>
+        <w:rPr>
+          <w:rFonts w:hint="eastAsia"/>
+          <w:lang w:val="en-US" w:eastAsia="zh-CN"/>
+        </w:rPr>
+        <w:t>selenium可以处理windows弹窗吗？</w:t>
+      </w:r>
+    </w:p>
+    <w:p>
+      <w:pPr>
+        <w:numPr>
+          <w:ilvl w:val="0"/>
+          <w:numId w:val="0"/>
+        </w:numPr>
+        <w:ind w:leftChars="0" w:firstLine="420" w:firstLineChars="0"/>
+        <w:rPr>
+          <w:rFonts w:hint="eastAsia"/>
+          <w:lang w:val="en-US" w:eastAsia="zh-CN"/>
+        </w:rPr>
+      </w:pPr>
+      <w:r>
+        <w:rPr>
+          <w:rFonts w:hint="eastAsia"/>
+          <w:lang w:val="en-US" w:eastAsia="zh-CN"/>
+        </w:rPr>
+        <w:t>Selenium本身是不可以处理windows弹窗的，但是可以借助autoit工具完成对弹窗的操作，比如上传</w:t>
+      </w:r>
+    </w:p>
+    <w:p>
+      <w:pPr>
+        <w:numPr>
+          <w:ilvl w:val="0"/>
+          <w:numId w:val="4"/>
+        </w:numPr>
+        <w:ind w:left="0" w:leftChars="0" w:firstLine="0" w:firstLineChars="0"/>
+        <w:rPr>
+          <w:rFonts w:hint="eastAsia"/>
+          <w:lang w:val="en-US" w:eastAsia="zh-CN"/>
+        </w:rPr>
+      </w:pPr>
+      <w:r>
+        <w:rPr>
+          <w:rFonts w:hint="eastAsia"/>
+          <w:lang w:val="en-US" w:eastAsia="zh-CN"/>
+        </w:rPr>
+        <w:t>selenium三种等待方式</w:t>
+      </w:r>
+    </w:p>
+    <w:p>
+      <w:pPr>
+        <w:numPr>
+          <w:ilvl w:val="0"/>
+          <w:numId w:val="0"/>
+        </w:numPr>
+        <w:ind w:leftChars="0" w:firstLine="420" w:firstLineChars="0"/>
+        <w:rPr>
+          <w:rFonts w:hint="default"/>
+          <w:lang w:val="en-US" w:eastAsia="zh-CN"/>
+        </w:rPr>
+      </w:pPr>
+      <w:r>
+        <w:rPr>
+          <w:rFonts w:hint="eastAsia"/>
+          <w:lang w:val="en-US" w:eastAsia="zh-CN"/>
+        </w:rPr>
+        <w:t>Time.sleep()</w:t>
+      </w:r>
     </w:p>
     <w:sectPr>
       <w:pgSz w:w="11906" w:h="16838"/>
@@ -3884,6 +3965,15 @@
     </w:tblPr>
   </w:style>
   <w:style w:type="character" w:styleId="4">
+    <w:name w:val="Strong"/>
+    <w:basedOn w:val="3"/>
+    <w:qFormat/>
+    <w:uiPriority w:val="0"/>
+    <w:rPr>
+      <w:b/>
+    </w:rPr>
+  </w:style>
+  <w:style w:type="character" w:styleId="5">
     <w:name w:val="Hyperlink"/>
     <w:basedOn w:val="3"/>
     <w:qFormat/>

--- a/Interview.docx
+++ b/Interview.docx
@@ -2511,7 +2511,14 @@
           <w:rFonts w:hint="eastAsia"/>
           <w:lang w:val="en-US" w:eastAsia="zh-CN"/>
         </w:rPr>
-        <w:t>Git pull 拉取成功</w:t>
+        <w:t xml:space="preserve">Git pull 拉取成功（是将仓库上的内容全部拉去下来并和自己合并 </w:t>
+      </w:r>
+      <w:r>
+        <w:rPr>
+          <w:rFonts w:hint="eastAsia"/>
+          <w:lang w:val="en-US" w:eastAsia="zh-CN"/>
+        </w:rPr>
+        <w:t>）</w:t>
       </w:r>
     </w:p>
     <w:p>
@@ -2651,158 +2658,151 @@
           <w:rFonts w:hint="eastAsia"/>
           <w:lang w:val="en-US" w:eastAsia="zh-CN"/>
         </w:rPr>
-        <w:t>启动脚本driver、driver去驱动浏览器作为远程服务器、执</w:t>
+        <w:t>启动脚本driver、driver去驱动浏览器作为远程服务器、执行脚本发送请求、服务器解析请求出响应操作，并返回给客户端（脚本）</w:t>
+      </w:r>
+    </w:p>
+    <w:p>
+      <w:pPr>
+        <w:numPr>
+          <w:ilvl w:val="0"/>
+          <w:numId w:val="1"/>
+        </w:numPr>
+        <w:ind w:left="0" w:leftChars="0" w:firstLine="0" w:firstLineChars="0"/>
+        <w:rPr>
+          <w:rFonts w:hint="eastAsia"/>
+          <w:lang w:val="en-US" w:eastAsia="zh-CN"/>
+        </w:rPr>
+      </w:pPr>
+      <w:r>
+        <w:rPr>
+          <w:rFonts w:hint="eastAsia"/>
+          <w:lang w:val="en-US" w:eastAsia="zh-CN"/>
+        </w:rPr>
+        <w:t>for y range(0.5, 5.5, 0.5):</w:t>
+      </w:r>
+    </w:p>
+    <w:p>
+      <w:pPr>
+        <w:numPr>
+          <w:ilvl w:val="0"/>
+          <w:numId w:val="0"/>
+        </w:numPr>
+        <w:ind w:left="420" w:leftChars="0" w:firstLine="420" w:firstLineChars="0"/>
+        <w:rPr>
+          <w:rFonts w:hint="eastAsia"/>
+          <w:lang w:val="en-US" w:eastAsia="zh-CN"/>
+        </w:rPr>
+      </w:pPr>
+      <w:r>
+        <w:rPr>
+          <w:rFonts w:hint="eastAsia"/>
+          <w:lang w:val="en-US" w:eastAsia="zh-CN"/>
+        </w:rPr>
+        <w:t>Print(y)</w:t>
+      </w:r>
+    </w:p>
+    <w:p>
+      <w:pPr>
+        <w:numPr>
+          <w:ilvl w:val="0"/>
+          <w:numId w:val="0"/>
+        </w:numPr>
+        <w:ind w:firstLine="420" w:firstLineChars="0"/>
+        <w:rPr>
+          <w:rFonts w:hint="eastAsia"/>
+          <w:lang w:val="en-US" w:eastAsia="zh-CN"/>
+        </w:rPr>
+      </w:pPr>
+      <w:r>
+        <w:rPr>
+          <w:rFonts w:hint="eastAsia"/>
+          <w:lang w:val="en-US" w:eastAsia="zh-CN"/>
+        </w:rPr>
+        <w:t>输出结果为什么？</w:t>
+      </w:r>
+    </w:p>
+    <w:p>
+      <w:pPr>
+        <w:numPr>
+          <w:ilvl w:val="0"/>
+          <w:numId w:val="0"/>
+        </w:numPr>
+        <w:ind w:firstLine="420" w:firstLineChars="0"/>
+        <w:rPr>
+          <w:rFonts w:hint="eastAsia"/>
+          <w:lang w:val="en-US" w:eastAsia="zh-CN"/>
+        </w:rPr>
+      </w:pPr>
+      <w:r>
+        <w:rPr>
+          <w:rFonts w:hint="eastAsia"/>
+          <w:lang w:val="en-US" w:eastAsia="zh-CN"/>
+        </w:rPr>
+        <w:t>答：range函数返回的是整数列表，这里是小数列表，</w:t>
+      </w:r>
+    </w:p>
+    <w:p>
+      <w:pPr>
+        <w:numPr>
+          <w:ilvl w:val="0"/>
+          <w:numId w:val="0"/>
+        </w:numPr>
+        <w:ind w:firstLine="420" w:firstLineChars="0"/>
+        <w:rPr>
+          <w:rFonts w:hint="default"/>
+          <w:lang w:val="en-US" w:eastAsia="zh-CN"/>
+        </w:rPr>
+      </w:pPr>
+      <w:r>
+        <w:rPr>
+          <w:rFonts w:hint="eastAsia"/>
+          <w:lang w:val="en-US" w:eastAsia="zh-CN"/>
+        </w:rPr>
+        <w:t>运行结果为：fioat（浮点数）对象不能解释为整数</w:t>
+      </w:r>
+    </w:p>
+    <w:p>
+      <w:pPr>
+        <w:numPr>
+          <w:ilvl w:val="0"/>
+          <w:numId w:val="1"/>
+        </w:numPr>
+        <w:ind w:left="0" w:leftChars="0" w:firstLine="0" w:firstLineChars="0"/>
+        <w:rPr>
+          <w:rFonts w:hint="default"/>
+          <w:lang w:val="en-US" w:eastAsia="zh-CN"/>
+        </w:rPr>
+      </w:pPr>
+      <w:r>
+        <w:rPr>
+          <w:rFonts w:hint="eastAsia"/>
+          <w:lang w:val="en-US" w:eastAsia="zh-CN"/>
+        </w:rPr>
+        <w:t xml:space="preserve">mystr = </w:t>
+      </w:r>
+      <w:r>
+        <w:rPr>
+          <w:rFonts w:hint="default"/>
+          <w:lang w:val="en-US" w:eastAsia="zh-CN"/>
+        </w:rPr>
+        <w:t>“</w:t>
+      </w:r>
+      <w:r>
+        <w:rPr>
+          <w:rFonts w:hint="eastAsia"/>
+          <w:lang w:val="en-US" w:eastAsia="zh-CN"/>
+        </w:rPr>
+        <w:t>Hello AllTests</w:t>
+      </w:r>
+      <w:r>
+        <w:rPr>
+          <w:rFonts w:hint="default"/>
+          <w:lang w:val="en-US" w:eastAsia="zh-CN"/>
+        </w:rPr>
+        <w:t>”</w:t>
       </w:r>
       <w:bookmarkStart w:id="0" w:name="_GoBack"/>
       <w:bookmarkEnd w:id="0"/>
-      <w:r>
-        <w:rPr>
-          <w:rFonts w:hint="eastAsia"/>
-          <w:lang w:val="en-US" w:eastAsia="zh-CN"/>
-        </w:rPr>
-        <w:t>行脚本发送请求、服务器解析请求出响应操作，并返回给客户端（脚本）</w:t>
-      </w:r>
-    </w:p>
-    <w:p>
-      <w:pPr>
-        <w:numPr>
-          <w:ilvl w:val="0"/>
-          <w:numId w:val="1"/>
-        </w:numPr>
-        <w:ind w:left="0" w:leftChars="0" w:firstLine="0" w:firstLineChars="0"/>
-        <w:rPr>
-          <w:rFonts w:hint="eastAsia"/>
-          <w:lang w:val="en-US" w:eastAsia="zh-CN"/>
-        </w:rPr>
-      </w:pPr>
-      <w:r>
-        <w:rPr>
-          <w:rFonts w:hint="eastAsia"/>
-          <w:lang w:val="en-US" w:eastAsia="zh-CN"/>
-        </w:rPr>
-        <w:t>for y range(0.5, 5.5, 0.5):</w:t>
-      </w:r>
-    </w:p>
-    <w:p>
-      <w:pPr>
-        <w:numPr>
-          <w:ilvl w:val="0"/>
-          <w:numId w:val="0"/>
-        </w:numPr>
-        <w:ind w:left="420" w:leftChars="0" w:firstLine="420" w:firstLineChars="0"/>
-        <w:rPr>
-          <w:rFonts w:hint="eastAsia"/>
-          <w:lang w:val="en-US" w:eastAsia="zh-CN"/>
-        </w:rPr>
-      </w:pPr>
-      <w:r>
-        <w:rPr>
-          <w:rFonts w:hint="eastAsia"/>
-          <w:lang w:val="en-US" w:eastAsia="zh-CN"/>
-        </w:rPr>
-        <w:t>Print(y)</w:t>
-      </w:r>
-    </w:p>
-    <w:p>
-      <w:pPr>
-        <w:numPr>
-          <w:ilvl w:val="0"/>
-          <w:numId w:val="0"/>
-        </w:numPr>
-        <w:ind w:firstLine="420" w:firstLineChars="0"/>
-        <w:rPr>
-          <w:rFonts w:hint="eastAsia"/>
-          <w:lang w:val="en-US" w:eastAsia="zh-CN"/>
-        </w:rPr>
-      </w:pPr>
-      <w:r>
-        <w:rPr>
-          <w:rFonts w:hint="eastAsia"/>
-          <w:lang w:val="en-US" w:eastAsia="zh-CN"/>
-        </w:rPr>
-        <w:t>输出结果为什么？</w:t>
-      </w:r>
-    </w:p>
-    <w:p>
-      <w:pPr>
-        <w:numPr>
-          <w:ilvl w:val="0"/>
-          <w:numId w:val="0"/>
-        </w:numPr>
-        <w:ind w:firstLine="420" w:firstLineChars="0"/>
-        <w:rPr>
-          <w:rFonts w:hint="eastAsia"/>
-          <w:lang w:val="en-US" w:eastAsia="zh-CN"/>
-        </w:rPr>
-      </w:pPr>
-      <w:r>
-        <w:rPr>
-          <w:rFonts w:hint="eastAsia"/>
-          <w:lang w:val="en-US" w:eastAsia="zh-CN"/>
-        </w:rPr>
-        <w:t>答：range函数返回的是整数列表，这里是小数列表，</w:t>
-      </w:r>
-    </w:p>
-    <w:p>
-      <w:pPr>
-        <w:numPr>
-          <w:ilvl w:val="0"/>
-          <w:numId w:val="0"/>
-        </w:numPr>
-        <w:ind w:firstLine="420" w:firstLineChars="0"/>
-        <w:rPr>
-          <w:rFonts w:hint="default"/>
-          <w:lang w:val="en-US" w:eastAsia="zh-CN"/>
-        </w:rPr>
-      </w:pPr>
-      <w:r>
-        <w:rPr>
-          <w:rFonts w:hint="eastAsia"/>
-          <w:lang w:val="en-US" w:eastAsia="zh-CN"/>
-        </w:rPr>
-        <w:t>运行结果为：fioat（浮点数）对象不能解释为整数</w:t>
-      </w:r>
-    </w:p>
-    <w:p>
-      <w:pPr>
-        <w:numPr>
-          <w:ilvl w:val="0"/>
-          <w:numId w:val="1"/>
-        </w:numPr>
-        <w:ind w:left="0" w:leftChars="0" w:firstLine="0" w:firstLineChars="0"/>
-        <w:rPr>
-          <w:rFonts w:hint="default"/>
-          <w:lang w:val="en-US" w:eastAsia="zh-CN"/>
-        </w:rPr>
-      </w:pPr>
-      <w:r>
-        <w:rPr>
-          <w:rFonts w:hint="eastAsia"/>
-          <w:lang w:val="en-US" w:eastAsia="zh-CN"/>
-        </w:rPr>
-        <w:t xml:space="preserve">mystr = </w:t>
-      </w:r>
-      <w:r>
-        <w:rPr>
-          <w:rFonts w:hint="default"/>
-          <w:lang w:val="en-US" w:eastAsia="zh-CN"/>
-        </w:rPr>
-        <w:t>“</w:t>
-      </w:r>
-      <w:r>
-        <w:rPr>
-          <w:rFonts w:hint="eastAsia"/>
-          <w:lang w:val="en-US" w:eastAsia="zh-CN"/>
-        </w:rPr>
-        <w:t>Hello AllTests</w:t>
-      </w:r>
-      <w:r>
-        <w:rPr>
-          <w:rFonts w:hint="default"/>
-          <w:lang w:val="en-US" w:eastAsia="zh-CN"/>
-        </w:rPr>
-        <w:t>”</w:t>
-      </w:r>
     </w:p>
     <w:p>
       <w:pPr>

--- a/Interview.docx
+++ b/Interview.docx
@@ -2491,318 +2491,318 @@
           <w:rFonts w:hint="eastAsia"/>
           <w:lang w:val="en-US" w:eastAsia="zh-CN"/>
         </w:rPr>
-        <w:t>git branch --set-upstream-to=origin/div将test本地分支和远程test分支进行关联</w:t>
-      </w:r>
-    </w:p>
-    <w:p>
-      <w:pPr>
-        <w:numPr>
-          <w:ilvl w:val="0"/>
-          <w:numId w:val="0"/>
-        </w:numPr>
-        <w:ind w:leftChars="0" w:firstLine="420" w:firstLineChars="0"/>
-        <w:rPr>
-          <w:rFonts w:hint="default"/>
-          <w:lang w:val="en-US" w:eastAsia="zh-CN"/>
-        </w:rPr>
-      </w:pPr>
-      <w:r>
-        <w:rPr>
-          <w:rFonts w:hint="eastAsia"/>
-          <w:lang w:val="en-US" w:eastAsia="zh-CN"/>
-        </w:rPr>
-        <w:t xml:space="preserve">Git pull 拉取成功（是将仓库上的内容全部拉去下来并和自己合并 </w:t>
-      </w:r>
-      <w:r>
-        <w:rPr>
-          <w:rFonts w:hint="eastAsia"/>
-          <w:lang w:val="en-US" w:eastAsia="zh-CN"/>
-        </w:rPr>
-        <w:t>）</w:t>
-      </w:r>
-    </w:p>
-    <w:p>
-      <w:pPr>
-        <w:numPr>
-          <w:ilvl w:val="0"/>
-          <w:numId w:val="0"/>
-        </w:numPr>
-        <w:ind w:leftChars="0" w:firstLine="420" w:firstLineChars="0"/>
-        <w:rPr>
-          <w:rFonts w:hint="eastAsia"/>
-          <w:lang w:val="en-US" w:eastAsia="zh-CN"/>
-        </w:rPr>
-      </w:pPr>
-      <w:r>
-        <w:rPr>
-          <w:rFonts w:hint="eastAsia"/>
-          <w:lang w:val="en-US" w:eastAsia="zh-CN"/>
-        </w:rPr>
-        <w:t>Git branch -a 查看所有分支</w:t>
-      </w:r>
-    </w:p>
-    <w:p>
-      <w:pPr>
-        <w:numPr>
-          <w:ilvl w:val="0"/>
-          <w:numId w:val="0"/>
-        </w:numPr>
-        <w:ind w:leftChars="0" w:firstLine="420" w:firstLineChars="0"/>
-        <w:rPr>
-          <w:rFonts w:hint="eastAsia"/>
-          <w:lang w:val="en-US" w:eastAsia="zh-CN"/>
-        </w:rPr>
-      </w:pPr>
-      <w:r>
-        <w:rPr>
-          <w:rFonts w:hint="eastAsia"/>
-          <w:lang w:val="en-US" w:eastAsia="zh-CN"/>
-        </w:rPr>
-        <w:t>Git checkout -t remotes/origin/div 切换到div分支，并把分支内容拉到本地</w:t>
-      </w:r>
-    </w:p>
-    <w:p>
-      <w:pPr>
-        <w:numPr>
-          <w:ilvl w:val="0"/>
-          <w:numId w:val="0"/>
-        </w:numPr>
-        <w:ind w:leftChars="0" w:firstLine="420" w:firstLineChars="0"/>
-        <w:rPr>
-          <w:rFonts w:hint="default"/>
-          <w:lang w:val="en-US" w:eastAsia="zh-CN"/>
-        </w:rPr>
-      </w:pPr>
-      <w:r>
-        <w:rPr>
-          <w:rFonts w:hint="eastAsia"/>
-          <w:lang w:val="en-US" w:eastAsia="zh-CN"/>
-        </w:rPr>
-        <w:t>Git checkout master 切换到master</w:t>
-      </w:r>
-    </w:p>
-    <w:p>
-      <w:pPr>
-        <w:numPr>
-          <w:ilvl w:val="0"/>
-          <w:numId w:val="0"/>
-        </w:numPr>
-        <w:ind w:leftChars="0" w:firstLine="420" w:firstLineChars="0"/>
-        <w:rPr>
-          <w:rFonts w:hint="eastAsia"/>
-          <w:lang w:val="en-US" w:eastAsia="zh-CN"/>
-        </w:rPr>
-      </w:pPr>
-      <w:r>
-        <w:rPr>
-          <w:rFonts w:hint="eastAsia"/>
-          <w:lang w:val="en-US" w:eastAsia="zh-CN"/>
-        </w:rPr>
-        <w:t>Git merge dev 将dev分支合并到master</w:t>
-      </w:r>
-    </w:p>
-    <w:p>
-      <w:pPr>
-        <w:numPr>
-          <w:ilvl w:val="0"/>
-          <w:numId w:val="0"/>
-        </w:numPr>
-        <w:ind w:leftChars="0" w:firstLine="420" w:firstLineChars="0"/>
-        <w:rPr>
-          <w:rFonts w:hint="default"/>
-          <w:lang w:val="en-US" w:eastAsia="zh-CN"/>
-        </w:rPr>
-      </w:pPr>
-      <w:r>
-        <w:rPr>
-          <w:rFonts w:hint="eastAsia"/>
-          <w:lang w:val="en-US" w:eastAsia="zh-CN"/>
-        </w:rPr>
-        <w:t>Git push origin master</w:t>
-      </w:r>
-    </w:p>
-    <w:p>
-      <w:pPr>
-        <w:numPr>
-          <w:ilvl w:val="0"/>
-          <w:numId w:val="1"/>
-        </w:numPr>
-        <w:ind w:left="0" w:leftChars="0" w:firstLine="0" w:firstLineChars="0"/>
-        <w:rPr>
-          <w:rFonts w:hint="eastAsia"/>
-          <w:lang w:val="en-US" w:eastAsia="zh-CN"/>
-        </w:rPr>
-      </w:pPr>
-      <w:r>
-        <w:rPr>
-          <w:rFonts w:hint="eastAsia"/>
-          <w:lang w:val="en-US" w:eastAsia="zh-CN"/>
-        </w:rPr>
-        <w:t>selenium的工作原理</w:t>
-      </w:r>
-    </w:p>
-    <w:p>
-      <w:pPr>
-        <w:numPr>
-          <w:ilvl w:val="0"/>
-          <w:numId w:val="0"/>
-        </w:numPr>
-        <w:ind w:leftChars="0" w:firstLine="420" w:firstLineChars="0"/>
-        <w:rPr>
-          <w:rFonts w:hint="eastAsia"/>
-          <w:lang w:val="en-US" w:eastAsia="zh-CN"/>
-        </w:rPr>
-      </w:pPr>
-      <w:r>
-        <w:rPr>
-          <w:rFonts w:hint="eastAsia"/>
-          <w:lang w:val="en-US" w:eastAsia="zh-CN"/>
-        </w:rPr>
-        <w:t>启动脚本driver、driver去驱动浏览器作为远程服务器、执行脚本发送请求、服务器解析请求出响应操作，并返回给客户端（脚本）</w:t>
-      </w:r>
-    </w:p>
-    <w:p>
-      <w:pPr>
-        <w:numPr>
-          <w:ilvl w:val="0"/>
-          <w:numId w:val="1"/>
-        </w:numPr>
-        <w:ind w:left="0" w:leftChars="0" w:firstLine="0" w:firstLineChars="0"/>
-        <w:rPr>
-          <w:rFonts w:hint="eastAsia"/>
-          <w:lang w:val="en-US" w:eastAsia="zh-CN"/>
-        </w:rPr>
-      </w:pPr>
-      <w:r>
-        <w:rPr>
-          <w:rFonts w:hint="eastAsia"/>
-          <w:lang w:val="en-US" w:eastAsia="zh-CN"/>
-        </w:rPr>
-        <w:t>for y range(0.5, 5.5, 0.5):</w:t>
-      </w:r>
-    </w:p>
-    <w:p>
-      <w:pPr>
-        <w:numPr>
-          <w:ilvl w:val="0"/>
-          <w:numId w:val="0"/>
-        </w:numPr>
-        <w:ind w:left="420" w:leftChars="0" w:firstLine="420" w:firstLineChars="0"/>
-        <w:rPr>
-          <w:rFonts w:hint="eastAsia"/>
-          <w:lang w:val="en-US" w:eastAsia="zh-CN"/>
-        </w:rPr>
-      </w:pPr>
-      <w:r>
-        <w:rPr>
-          <w:rFonts w:hint="eastAsia"/>
-          <w:lang w:val="en-US" w:eastAsia="zh-CN"/>
-        </w:rPr>
-        <w:t>Print(y)</w:t>
-      </w:r>
-    </w:p>
-    <w:p>
-      <w:pPr>
-        <w:numPr>
-          <w:ilvl w:val="0"/>
-          <w:numId w:val="0"/>
-        </w:numPr>
-        <w:ind w:firstLine="420" w:firstLineChars="0"/>
-        <w:rPr>
-          <w:rFonts w:hint="eastAsia"/>
-          <w:lang w:val="en-US" w:eastAsia="zh-CN"/>
-        </w:rPr>
-      </w:pPr>
-      <w:r>
-        <w:rPr>
-          <w:rFonts w:hint="eastAsia"/>
-          <w:lang w:val="en-US" w:eastAsia="zh-CN"/>
-        </w:rPr>
-        <w:t>输出结果为什么？</w:t>
-      </w:r>
-    </w:p>
-    <w:p>
-      <w:pPr>
-        <w:numPr>
-          <w:ilvl w:val="0"/>
-          <w:numId w:val="0"/>
-        </w:numPr>
-        <w:ind w:firstLine="420" w:firstLineChars="0"/>
-        <w:rPr>
-          <w:rFonts w:hint="eastAsia"/>
-          <w:lang w:val="en-US" w:eastAsia="zh-CN"/>
-        </w:rPr>
-      </w:pPr>
-      <w:r>
-        <w:rPr>
-          <w:rFonts w:hint="eastAsia"/>
-          <w:lang w:val="en-US" w:eastAsia="zh-CN"/>
-        </w:rPr>
-        <w:t>答：range函数返回的是整数列表，这里是小数列表，</w:t>
-      </w:r>
-    </w:p>
-    <w:p>
-      <w:pPr>
-        <w:numPr>
-          <w:ilvl w:val="0"/>
-          <w:numId w:val="0"/>
-        </w:numPr>
-        <w:ind w:firstLine="420" w:firstLineChars="0"/>
-        <w:rPr>
-          <w:rFonts w:hint="default"/>
-          <w:lang w:val="en-US" w:eastAsia="zh-CN"/>
-        </w:rPr>
-      </w:pPr>
-      <w:r>
-        <w:rPr>
-          <w:rFonts w:hint="eastAsia"/>
-          <w:lang w:val="en-US" w:eastAsia="zh-CN"/>
-        </w:rPr>
-        <w:t>运行结果为：fioat（浮点数）对象不能解释为整数</w:t>
-      </w:r>
-    </w:p>
-    <w:p>
-      <w:pPr>
-        <w:numPr>
-          <w:ilvl w:val="0"/>
-          <w:numId w:val="1"/>
-        </w:numPr>
-        <w:ind w:left="0" w:leftChars="0" w:firstLine="0" w:firstLineChars="0"/>
-        <w:rPr>
-          <w:rFonts w:hint="default"/>
-          <w:lang w:val="en-US" w:eastAsia="zh-CN"/>
-        </w:rPr>
-      </w:pPr>
-      <w:r>
-        <w:rPr>
-          <w:rFonts w:hint="eastAsia"/>
-          <w:lang w:val="en-US" w:eastAsia="zh-CN"/>
-        </w:rPr>
-        <w:t xml:space="preserve">mystr = </w:t>
-      </w:r>
-      <w:r>
-        <w:rPr>
-          <w:rFonts w:hint="default"/>
-          <w:lang w:val="en-US" w:eastAsia="zh-CN"/>
-        </w:rPr>
-        <w:t>“</w:t>
-      </w:r>
-      <w:r>
-        <w:rPr>
-          <w:rFonts w:hint="eastAsia"/>
-          <w:lang w:val="en-US" w:eastAsia="zh-CN"/>
-        </w:rPr>
-        <w:t>Hello AllTests</w:t>
-      </w:r>
-      <w:r>
-        <w:rPr>
-          <w:rFonts w:hint="default"/>
-          <w:lang w:val="en-US" w:eastAsia="zh-CN"/>
-        </w:rPr>
-        <w:t>”</w:t>
+        <w:t>git branch --set-up</w:t>
       </w:r>
       <w:bookmarkStart w:id="0" w:name="_GoBack"/>
       <w:bookmarkEnd w:id="0"/>
+      <w:r>
+        <w:rPr>
+          <w:rFonts w:hint="eastAsia"/>
+          <w:lang w:val="en-US" w:eastAsia="zh-CN"/>
+        </w:rPr>
+        <w:t>stream-to=origin/div将test本地分支和远程test分支进行关联</w:t>
+      </w:r>
+    </w:p>
+    <w:p>
+      <w:pPr>
+        <w:numPr>
+          <w:ilvl w:val="0"/>
+          <w:numId w:val="0"/>
+        </w:numPr>
+        <w:ind w:leftChars="0" w:firstLine="420" w:firstLineChars="0"/>
+        <w:rPr>
+          <w:rFonts w:hint="default"/>
+          <w:lang w:val="en-US" w:eastAsia="zh-CN"/>
+        </w:rPr>
+      </w:pPr>
+      <w:r>
+        <w:rPr>
+          <w:rFonts w:hint="eastAsia"/>
+          <w:lang w:val="en-US" w:eastAsia="zh-CN"/>
+        </w:rPr>
+        <w:t>Git pull 拉取成功（是将仓库上的内容全部拉去下来并和自己合并 ）</w:t>
+      </w:r>
+    </w:p>
+    <w:p>
+      <w:pPr>
+        <w:numPr>
+          <w:ilvl w:val="0"/>
+          <w:numId w:val="0"/>
+        </w:numPr>
+        <w:ind w:leftChars="0" w:firstLine="420" w:firstLineChars="0"/>
+        <w:rPr>
+          <w:rFonts w:hint="eastAsia"/>
+          <w:lang w:val="en-US" w:eastAsia="zh-CN"/>
+        </w:rPr>
+      </w:pPr>
+      <w:r>
+        <w:rPr>
+          <w:rFonts w:hint="eastAsia"/>
+          <w:lang w:val="en-US" w:eastAsia="zh-CN"/>
+        </w:rPr>
+        <w:t>Git branch -a 查看所有分支</w:t>
+      </w:r>
+    </w:p>
+    <w:p>
+      <w:pPr>
+        <w:numPr>
+          <w:ilvl w:val="0"/>
+          <w:numId w:val="0"/>
+        </w:numPr>
+        <w:ind w:leftChars="0" w:firstLine="420" w:firstLineChars="0"/>
+        <w:rPr>
+          <w:rFonts w:hint="eastAsia"/>
+          <w:lang w:val="en-US" w:eastAsia="zh-CN"/>
+        </w:rPr>
+      </w:pPr>
+      <w:r>
+        <w:rPr>
+          <w:rFonts w:hint="eastAsia"/>
+          <w:lang w:val="en-US" w:eastAsia="zh-CN"/>
+        </w:rPr>
+        <w:t>Git checkout -t remotes/origin/div 切换到div分支，并把分支内容拉到本地</w:t>
+      </w:r>
+    </w:p>
+    <w:p>
+      <w:pPr>
+        <w:numPr>
+          <w:ilvl w:val="0"/>
+          <w:numId w:val="0"/>
+        </w:numPr>
+        <w:ind w:leftChars="0" w:firstLine="420" w:firstLineChars="0"/>
+        <w:rPr>
+          <w:rFonts w:hint="default"/>
+          <w:lang w:val="en-US" w:eastAsia="zh-CN"/>
+        </w:rPr>
+      </w:pPr>
+      <w:r>
+        <w:rPr>
+          <w:rFonts w:hint="eastAsia"/>
+          <w:lang w:val="en-US" w:eastAsia="zh-CN"/>
+        </w:rPr>
+        <w:t>Git checkout master 切换到master</w:t>
+      </w:r>
+    </w:p>
+    <w:p>
+      <w:pPr>
+        <w:numPr>
+          <w:ilvl w:val="0"/>
+          <w:numId w:val="0"/>
+        </w:numPr>
+        <w:ind w:leftChars="0" w:firstLine="420" w:firstLineChars="0"/>
+        <w:rPr>
+          <w:rFonts w:hint="eastAsia"/>
+          <w:lang w:val="en-US" w:eastAsia="zh-CN"/>
+        </w:rPr>
+      </w:pPr>
+      <w:r>
+        <w:rPr>
+          <w:rFonts w:hint="eastAsia"/>
+          <w:lang w:val="en-US" w:eastAsia="zh-CN"/>
+        </w:rPr>
+        <w:t>Git merge dev 将dev分支合并到master</w:t>
+      </w:r>
+    </w:p>
+    <w:p>
+      <w:pPr>
+        <w:numPr>
+          <w:ilvl w:val="0"/>
+          <w:numId w:val="0"/>
+        </w:numPr>
+        <w:ind w:leftChars="0" w:firstLine="420" w:firstLineChars="0"/>
+        <w:rPr>
+          <w:rFonts w:hint="default"/>
+          <w:lang w:val="en-US" w:eastAsia="zh-CN"/>
+        </w:rPr>
+      </w:pPr>
+      <w:r>
+        <w:rPr>
+          <w:rFonts w:hint="eastAsia"/>
+          <w:lang w:val="en-US" w:eastAsia="zh-CN"/>
+        </w:rPr>
+        <w:t>Git push origin master  将master分支推到远程仓库</w:t>
+      </w:r>
+    </w:p>
+    <w:p>
+      <w:pPr>
+        <w:numPr>
+          <w:ilvl w:val="0"/>
+          <w:numId w:val="1"/>
+        </w:numPr>
+        <w:ind w:left="0" w:leftChars="0" w:firstLine="0" w:firstLineChars="0"/>
+        <w:rPr>
+          <w:rFonts w:hint="eastAsia"/>
+          <w:lang w:val="en-US" w:eastAsia="zh-CN"/>
+        </w:rPr>
+      </w:pPr>
+      <w:r>
+        <w:rPr>
+          <w:rFonts w:hint="eastAsia"/>
+          <w:lang w:val="en-US" w:eastAsia="zh-CN"/>
+        </w:rPr>
+        <w:t>selenium的工作原理</w:t>
+      </w:r>
+    </w:p>
+    <w:p>
+      <w:pPr>
+        <w:numPr>
+          <w:ilvl w:val="0"/>
+          <w:numId w:val="0"/>
+        </w:numPr>
+        <w:ind w:leftChars="0" w:firstLine="420" w:firstLineChars="0"/>
+        <w:rPr>
+          <w:rFonts w:hint="eastAsia"/>
+          <w:lang w:val="en-US" w:eastAsia="zh-CN"/>
+        </w:rPr>
+      </w:pPr>
+      <w:r>
+        <w:rPr>
+          <w:rFonts w:hint="eastAsia"/>
+          <w:lang w:val="en-US" w:eastAsia="zh-CN"/>
+        </w:rPr>
+        <w:t>启动脚本driver、driver去驱动浏览器作为远程服务器、执行脚本发送请求、服务器解析请求出响应操作，并返回给客户端（脚本）</w:t>
+      </w:r>
+    </w:p>
+    <w:p>
+      <w:pPr>
+        <w:numPr>
+          <w:ilvl w:val="0"/>
+          <w:numId w:val="1"/>
+        </w:numPr>
+        <w:ind w:left="0" w:leftChars="0" w:firstLine="0" w:firstLineChars="0"/>
+        <w:rPr>
+          <w:rFonts w:hint="eastAsia"/>
+          <w:lang w:val="en-US" w:eastAsia="zh-CN"/>
+        </w:rPr>
+      </w:pPr>
+      <w:r>
+        <w:rPr>
+          <w:rFonts w:hint="eastAsia"/>
+          <w:lang w:val="en-US" w:eastAsia="zh-CN"/>
+        </w:rPr>
+        <w:t>for y range(0.5, 5.5, 0.5):</w:t>
+      </w:r>
+    </w:p>
+    <w:p>
+      <w:pPr>
+        <w:numPr>
+          <w:ilvl w:val="0"/>
+          <w:numId w:val="0"/>
+        </w:numPr>
+        <w:ind w:left="420" w:leftChars="0" w:firstLine="420" w:firstLineChars="0"/>
+        <w:rPr>
+          <w:rFonts w:hint="eastAsia"/>
+          <w:lang w:val="en-US" w:eastAsia="zh-CN"/>
+        </w:rPr>
+      </w:pPr>
+      <w:r>
+        <w:rPr>
+          <w:rFonts w:hint="eastAsia"/>
+          <w:lang w:val="en-US" w:eastAsia="zh-CN"/>
+        </w:rPr>
+        <w:t>Print(y)</w:t>
+      </w:r>
+    </w:p>
+    <w:p>
+      <w:pPr>
+        <w:numPr>
+          <w:ilvl w:val="0"/>
+          <w:numId w:val="0"/>
+        </w:numPr>
+        <w:ind w:firstLine="420" w:firstLineChars="0"/>
+        <w:rPr>
+          <w:rFonts w:hint="eastAsia"/>
+          <w:lang w:val="en-US" w:eastAsia="zh-CN"/>
+        </w:rPr>
+      </w:pPr>
+      <w:r>
+        <w:rPr>
+          <w:rFonts w:hint="eastAsia"/>
+          <w:lang w:val="en-US" w:eastAsia="zh-CN"/>
+        </w:rPr>
+        <w:t>输出结果为什么？</w:t>
+      </w:r>
+    </w:p>
+    <w:p>
+      <w:pPr>
+        <w:numPr>
+          <w:ilvl w:val="0"/>
+          <w:numId w:val="0"/>
+        </w:numPr>
+        <w:ind w:firstLine="420" w:firstLineChars="0"/>
+        <w:rPr>
+          <w:rFonts w:hint="eastAsia"/>
+          <w:lang w:val="en-US" w:eastAsia="zh-CN"/>
+        </w:rPr>
+      </w:pPr>
+      <w:r>
+        <w:rPr>
+          <w:rFonts w:hint="eastAsia"/>
+          <w:lang w:val="en-US" w:eastAsia="zh-CN"/>
+        </w:rPr>
+        <w:t>答：range函数返回的是整数列表，这里是小数列表，</w:t>
+      </w:r>
+    </w:p>
+    <w:p>
+      <w:pPr>
+        <w:numPr>
+          <w:ilvl w:val="0"/>
+          <w:numId w:val="0"/>
+        </w:numPr>
+        <w:ind w:firstLine="420" w:firstLineChars="0"/>
+        <w:rPr>
+          <w:rFonts w:hint="default"/>
+          <w:lang w:val="en-US" w:eastAsia="zh-CN"/>
+        </w:rPr>
+      </w:pPr>
+      <w:r>
+        <w:rPr>
+          <w:rFonts w:hint="eastAsia"/>
+          <w:lang w:val="en-US" w:eastAsia="zh-CN"/>
+        </w:rPr>
+        <w:t>运行结果为：fioat（浮点数）对象不能解释为整数</w:t>
+      </w:r>
+    </w:p>
+    <w:p>
+      <w:pPr>
+        <w:numPr>
+          <w:ilvl w:val="0"/>
+          <w:numId w:val="1"/>
+        </w:numPr>
+        <w:ind w:left="0" w:leftChars="0" w:firstLine="0" w:firstLineChars="0"/>
+        <w:rPr>
+          <w:rFonts w:hint="default"/>
+          <w:lang w:val="en-US" w:eastAsia="zh-CN"/>
+        </w:rPr>
+      </w:pPr>
+      <w:r>
+        <w:rPr>
+          <w:rFonts w:hint="eastAsia"/>
+          <w:lang w:val="en-US" w:eastAsia="zh-CN"/>
+        </w:rPr>
+        <w:t xml:space="preserve">mystr = </w:t>
+      </w:r>
+      <w:r>
+        <w:rPr>
+          <w:rFonts w:hint="default"/>
+          <w:lang w:val="en-US" w:eastAsia="zh-CN"/>
+        </w:rPr>
+        <w:t>“</w:t>
+      </w:r>
+      <w:r>
+        <w:rPr>
+          <w:rFonts w:hint="eastAsia"/>
+          <w:lang w:val="en-US" w:eastAsia="zh-CN"/>
+        </w:rPr>
+        <w:t>Hello AllTests</w:t>
+      </w:r>
+      <w:r>
+        <w:rPr>
+          <w:rFonts w:hint="default"/>
+          <w:lang w:val="en-US" w:eastAsia="zh-CN"/>
+        </w:rPr>
+        <w:t>”</w:t>
+      </w:r>
     </w:p>
     <w:p>
       <w:pPr>

--- a/Interview.docx
+++ b/Interview.docx
@@ -2511,14 +2511,7 @@
           <w:rFonts w:hint="eastAsia"/>
           <w:lang w:val="en-US" w:eastAsia="zh-CN"/>
         </w:rPr>
-        <w:t xml:space="preserve">Git pull 拉取成功（是将仓库上的内容全部拉去下来并和自己合并 </w:t>
-      </w:r>
-      <w:r>
-        <w:rPr>
-          <w:rFonts w:hint="eastAsia"/>
-          <w:lang w:val="en-US" w:eastAsia="zh-CN"/>
-        </w:rPr>
-        <w:t>）</w:t>
+        <w:t>Git pull 拉取成功（是将仓库上的内容全部拉去下来并和自己合并 ）</w:t>
       </w:r>
     </w:p>
     <w:p>
@@ -2801,6 +2794,724 @@
         </w:rPr>
         <w:t>”</w:t>
       </w:r>
+    </w:p>
+    <w:p>
+      <w:pPr>
+        <w:numPr>
+          <w:ilvl w:val="0"/>
+          <w:numId w:val="0"/>
+        </w:numPr>
+        <w:ind w:leftChars="0" w:firstLine="420" w:firstLineChars="0"/>
+        <w:rPr>
+          <w:rFonts w:hint="eastAsia"/>
+          <w:lang w:val="en-US" w:eastAsia="zh-CN"/>
+        </w:rPr>
+      </w:pPr>
+      <w:r>
+        <w:rPr>
+          <w:rFonts w:hint="eastAsia"/>
+          <w:lang w:val="en-US" w:eastAsia="zh-CN"/>
+        </w:rPr>
+        <w:t xml:space="preserve">Print(mystr[2::-1]) </w:t>
+      </w:r>
+    </w:p>
+    <w:p>
+      <w:pPr>
+        <w:numPr>
+          <w:ilvl w:val="0"/>
+          <w:numId w:val="0"/>
+        </w:numPr>
+        <w:ind w:firstLine="420" w:firstLineChars="0"/>
+        <w:rPr>
+          <w:rFonts w:hint="eastAsia"/>
+          <w:lang w:val="en-US" w:eastAsia="zh-CN"/>
+        </w:rPr>
+      </w:pPr>
+      <w:r>
+        <w:rPr>
+          <w:rFonts w:hint="eastAsia"/>
+          <w:lang w:val="en-US" w:eastAsia="zh-CN"/>
+        </w:rPr>
+        <w:t>解析：本题涉及到了切片问题</w:t>
+      </w:r>
+    </w:p>
+    <w:p>
+      <w:pPr>
+        <w:numPr>
+          <w:ilvl w:val="0"/>
+          <w:numId w:val="0"/>
+        </w:numPr>
+        <w:ind w:firstLine="420" w:firstLineChars="0"/>
+        <w:rPr>
+          <w:rFonts w:hint="eastAsia"/>
+          <w:lang w:val="en-US" w:eastAsia="zh-CN"/>
+        </w:rPr>
+      </w:pPr>
+      <w:r>
+        <w:rPr>
+          <w:rFonts w:hint="eastAsia"/>
+          <w:lang w:val="en-US" w:eastAsia="zh-CN"/>
+        </w:rPr>
+        <w:t>Str[start:end:step]</w:t>
+      </w:r>
+    </w:p>
+    <w:p>
+      <w:pPr>
+        <w:numPr>
+          <w:ilvl w:val="0"/>
+          <w:numId w:val="0"/>
+        </w:numPr>
+        <w:ind w:firstLine="420" w:firstLineChars="0"/>
+        <w:rPr>
+          <w:rFonts w:hint="eastAsia"/>
+          <w:lang w:val="en-US" w:eastAsia="zh-CN"/>
+        </w:rPr>
+      </w:pPr>
+      <w:r>
+        <w:rPr>
+          <w:rFonts w:hint="eastAsia"/>
+          <w:lang w:val="en-US" w:eastAsia="zh-CN"/>
+        </w:rPr>
+        <w:t>Start 表示起始下标</w:t>
+      </w:r>
+    </w:p>
+    <w:p>
+      <w:pPr>
+        <w:numPr>
+          <w:ilvl w:val="0"/>
+          <w:numId w:val="0"/>
+        </w:numPr>
+        <w:ind w:firstLine="420" w:firstLineChars="0"/>
+        <w:rPr>
+          <w:rFonts w:hint="eastAsia"/>
+          <w:lang w:val="en-US" w:eastAsia="zh-CN"/>
+        </w:rPr>
+      </w:pPr>
+      <w:r>
+        <w:rPr>
+          <w:rFonts w:hint="eastAsia"/>
+          <w:lang w:val="en-US" w:eastAsia="zh-CN"/>
+        </w:rPr>
+        <w:t>End 表示结束下标</w:t>
+      </w:r>
+    </w:p>
+    <w:p>
+      <w:pPr>
+        <w:numPr>
+          <w:ilvl w:val="0"/>
+          <w:numId w:val="0"/>
+        </w:numPr>
+        <w:ind w:firstLine="420" w:firstLineChars="0"/>
+        <w:rPr>
+          <w:rFonts w:hint="eastAsia"/>
+          <w:lang w:val="en-US" w:eastAsia="zh-CN"/>
+        </w:rPr>
+      </w:pPr>
+      <w:r>
+        <w:rPr>
+          <w:rFonts w:hint="eastAsia"/>
+          <w:lang w:val="en-US" w:eastAsia="zh-CN"/>
+        </w:rPr>
+        <w:t>Step 表示步长</w:t>
+      </w:r>
+    </w:p>
+    <w:p>
+      <w:pPr>
+        <w:numPr>
+          <w:ilvl w:val="0"/>
+          <w:numId w:val="0"/>
+        </w:numPr>
+        <w:ind w:firstLine="420" w:firstLineChars="0"/>
+        <w:rPr>
+          <w:rFonts w:hint="eastAsia"/>
+          <w:lang w:val="en-US" w:eastAsia="zh-CN"/>
+        </w:rPr>
+      </w:pPr>
+      <w:r>
+        <w:rPr>
+          <w:rFonts w:hint="eastAsia"/>
+          <w:lang w:val="en-US" w:eastAsia="zh-CN"/>
+        </w:rPr>
+        <w:t>结果为：l e H</w:t>
+      </w:r>
+    </w:p>
+    <w:p>
+      <w:pPr>
+        <w:numPr>
+          <w:ilvl w:val="0"/>
+          <w:numId w:val="1"/>
+        </w:numPr>
+        <w:ind w:left="0" w:leftChars="0" w:firstLine="0" w:firstLineChars="0"/>
+        <w:rPr>
+          <w:rFonts w:hint="default"/>
+          <w:lang w:val="en-US" w:eastAsia="zh-CN"/>
+        </w:rPr>
+      </w:pPr>
+      <w:r>
+        <w:rPr>
+          <w:rFonts w:hint="eastAsia"/>
+          <w:lang w:val="en-US" w:eastAsia="zh-CN"/>
+        </w:rPr>
+        <w:t xml:space="preserve">python3中type(range(5)) 输出 </w:t>
+      </w:r>
+      <w:r>
+        <w:rPr>
+          <w:rFonts w:hint="default"/>
+          <w:lang w:val="en-US" w:eastAsia="zh-CN"/>
+        </w:rPr>
+        <w:t>“</w:t>
+      </w:r>
+      <w:r>
+        <w:rPr>
+          <w:rFonts w:hint="eastAsia"/>
+          <w:lang w:val="en-US" w:eastAsia="zh-CN"/>
+        </w:rPr>
+        <w:t>range</w:t>
+      </w:r>
+      <w:r>
+        <w:rPr>
+          <w:rFonts w:hint="default"/>
+          <w:lang w:val="en-US" w:eastAsia="zh-CN"/>
+        </w:rPr>
+        <w:t>”</w:t>
+      </w:r>
+    </w:p>
+    <w:p>
+      <w:pPr>
+        <w:numPr>
+          <w:ilvl w:val="0"/>
+          <w:numId w:val="1"/>
+        </w:numPr>
+        <w:ind w:left="0" w:leftChars="0" w:firstLine="0" w:firstLineChars="0"/>
+        <w:rPr>
+          <w:rFonts w:hint="default"/>
+          <w:lang w:val="en-US" w:eastAsia="zh-CN"/>
+        </w:rPr>
+      </w:pPr>
+      <w:r>
+        <w:rPr>
+          <w:rFonts w:hint="eastAsia"/>
+          <w:lang w:val="en-US" w:eastAsia="zh-CN"/>
+        </w:rPr>
+        <w:t>Print(-18 // 4) 输出什么</w:t>
+      </w:r>
+    </w:p>
+    <w:p>
+      <w:pPr>
+        <w:numPr>
+          <w:ilvl w:val="0"/>
+          <w:numId w:val="0"/>
+        </w:numPr>
+        <w:ind w:leftChars="0" w:firstLine="420" w:firstLineChars="0"/>
+        <w:rPr>
+          <w:rFonts w:hint="eastAsia"/>
+          <w:lang w:val="en-US" w:eastAsia="zh-CN"/>
+        </w:rPr>
+      </w:pPr>
+      <w:r>
+        <w:rPr>
+          <w:rFonts w:hint="eastAsia"/>
+          <w:lang w:val="en-US" w:eastAsia="zh-CN"/>
+        </w:rPr>
+        <w:t>解析：//是取整除运算符 -  返回商的整数部分（向下取整），当结果为负数时，结果向下舍入到下一个最小的（大的负数）整数</w:t>
+      </w:r>
+    </w:p>
+    <w:p>
+      <w:pPr>
+        <w:numPr>
+          <w:ilvl w:val="0"/>
+          <w:numId w:val="0"/>
+        </w:numPr>
+        <w:ind w:leftChars="0" w:firstLine="420" w:firstLineChars="0"/>
+        <w:rPr>
+          <w:rFonts w:hint="eastAsia"/>
+          <w:lang w:val="en-US" w:eastAsia="zh-CN"/>
+        </w:rPr>
+      </w:pPr>
+      <w:r>
+        <w:rPr>
+          <w:rFonts w:hint="eastAsia"/>
+          <w:lang w:val="en-US" w:eastAsia="zh-CN"/>
+        </w:rPr>
+        <w:t>结果：-5</w:t>
+      </w:r>
+    </w:p>
+    <w:p>
+      <w:pPr>
+        <w:numPr>
+          <w:ilvl w:val="0"/>
+          <w:numId w:val="0"/>
+        </w:numPr>
+        <w:rPr>
+          <w:rFonts w:hint="eastAsia"/>
+          <w:lang w:val="en-US" w:eastAsia="zh-CN"/>
+        </w:rPr>
+      </w:pPr>
+      <w:r>
+        <w:rPr>
+          <w:rFonts w:hint="eastAsia"/>
+          <w:lang w:val="en-US" w:eastAsia="zh-CN"/>
+        </w:rPr>
+        <w:t>31、3**3 = 27</w:t>
+      </w:r>
+    </w:p>
+    <w:p>
+      <w:pPr>
+        <w:numPr>
+          <w:ilvl w:val="0"/>
+          <w:numId w:val="0"/>
+        </w:numPr>
+        <w:ind w:leftChars="0"/>
+        <w:rPr>
+          <w:rFonts w:hint="eastAsia"/>
+          <w:lang w:val="en-US" w:eastAsia="zh-CN"/>
+        </w:rPr>
+      </w:pPr>
+      <w:r>
+        <w:rPr>
+          <w:rFonts w:hint="eastAsia"/>
+          <w:lang w:val="en-US" w:eastAsia="zh-CN"/>
+        </w:rPr>
+        <w:t>32、python的特点</w:t>
+      </w:r>
+    </w:p>
+    <w:p>
+      <w:pPr>
+        <w:numPr>
+          <w:ilvl w:val="0"/>
+          <w:numId w:val="0"/>
+        </w:numPr>
+        <w:ind w:leftChars="0" w:firstLine="420" w:firstLineChars="0"/>
+        <w:rPr>
+          <w:rFonts w:hint="eastAsia"/>
+          <w:lang w:val="en-US" w:eastAsia="zh-CN"/>
+        </w:rPr>
+      </w:pPr>
+      <w:r>
+        <w:rPr>
+          <w:rFonts w:hint="eastAsia"/>
+          <w:lang w:val="en-US" w:eastAsia="zh-CN"/>
+        </w:rPr>
+        <w:t>易于编写、免费和开源语言、高级语言、oops支持、有大量的标准库和第三方模块、可扩展性、拥有友好的数据结构</w:t>
+      </w:r>
+    </w:p>
+    <w:p>
+      <w:pPr>
+        <w:numPr>
+          <w:ilvl w:val="0"/>
+          <w:numId w:val="4"/>
+        </w:numPr>
+        <w:rPr>
+          <w:rFonts w:hint="eastAsia"/>
+          <w:lang w:val="en-US" w:eastAsia="zh-CN"/>
+        </w:rPr>
+      </w:pPr>
+      <w:r>
+        <w:rPr>
+          <w:rFonts w:hint="eastAsia"/>
+          <w:lang w:val="en-US" w:eastAsia="zh-CN"/>
+        </w:rPr>
+        <w:t>如何去定位属性动态变化的元素？</w:t>
+      </w:r>
+    </w:p>
+    <w:p>
+      <w:pPr>
+        <w:numPr>
+          <w:ilvl w:val="0"/>
+          <w:numId w:val="0"/>
+        </w:numPr>
+        <w:ind w:firstLine="420" w:firstLineChars="0"/>
+        <w:rPr>
+          <w:rFonts w:hint="eastAsia"/>
+          <w:lang w:val="en-US" w:eastAsia="zh-CN"/>
+        </w:rPr>
+      </w:pPr>
+      <w:r>
+        <w:rPr>
+          <w:rFonts w:hint="eastAsia"/>
+          <w:lang w:val="en-US" w:eastAsia="zh-CN"/>
+        </w:rPr>
+        <w:t>属性动态变化是指该element没有固定的属性值，只能通过相对位置定位</w:t>
+      </w:r>
+    </w:p>
+    <w:p>
+      <w:pPr>
+        <w:numPr>
+          <w:ilvl w:val="0"/>
+          <w:numId w:val="5"/>
+        </w:numPr>
+        <w:ind w:firstLine="420" w:firstLineChars="0"/>
+        <w:rPr>
+          <w:rFonts w:hint="eastAsia"/>
+          <w:lang w:val="en-US" w:eastAsia="zh-CN"/>
+        </w:rPr>
+      </w:pPr>
+      <w:r>
+        <w:rPr>
+          <w:rFonts w:hint="eastAsia"/>
+          <w:lang w:val="en-US" w:eastAsia="zh-CN"/>
+        </w:rPr>
+        <w:t>用findelements遍历</w:t>
+      </w:r>
+    </w:p>
+    <w:p>
+      <w:pPr>
+        <w:numPr>
+          <w:ilvl w:val="0"/>
+          <w:numId w:val="5"/>
+        </w:numPr>
+        <w:ind w:firstLine="420" w:firstLineChars="0"/>
+        <w:rPr>
+          <w:rFonts w:hint="default"/>
+          <w:lang w:val="en-US" w:eastAsia="zh-CN"/>
+        </w:rPr>
+      </w:pPr>
+      <w:r>
+        <w:rPr>
+          <w:rFonts w:hint="eastAsia"/>
+          <w:lang w:val="en-US" w:eastAsia="zh-CN"/>
+        </w:rPr>
+        <w:t>通过xpath轴</w:t>
+      </w:r>
+    </w:p>
+    <w:p>
+      <w:pPr>
+        <w:numPr>
+          <w:ilvl w:val="0"/>
+          <w:numId w:val="4"/>
+        </w:numPr>
+        <w:ind w:left="0" w:leftChars="0" w:firstLine="0" w:firstLineChars="0"/>
+        <w:rPr>
+          <w:rFonts w:hint="eastAsia"/>
+          <w:lang w:val="en-US" w:eastAsia="zh-CN"/>
+        </w:rPr>
+      </w:pPr>
+      <w:r>
+        <w:rPr>
+          <w:rFonts w:hint="eastAsia"/>
+          <w:lang w:val="en-US" w:eastAsia="zh-CN"/>
+        </w:rPr>
+        <w:t>如何去定位页面上动态加载的元素？</w:t>
+      </w:r>
+    </w:p>
+    <w:p>
+      <w:pPr>
+        <w:numPr>
+          <w:ilvl w:val="0"/>
+          <w:numId w:val="0"/>
+        </w:numPr>
+        <w:ind w:leftChars="0" w:firstLine="420" w:firstLineChars="0"/>
+        <w:rPr>
+          <w:rFonts w:hint="eastAsia"/>
+          <w:lang w:val="en-US" w:eastAsia="zh-CN"/>
+        </w:rPr>
+      </w:pPr>
+      <w:r>
+        <w:rPr>
+          <w:rFonts w:hint="eastAsia"/>
+          <w:lang w:val="en-US" w:eastAsia="zh-CN"/>
+        </w:rPr>
+        <w:t>触发动态事件，继而findelement；</w:t>
+      </w:r>
+    </w:p>
+    <w:p>
+      <w:pPr>
+        <w:numPr>
+          <w:ilvl w:val="0"/>
+          <w:numId w:val="0"/>
+        </w:numPr>
+        <w:ind w:leftChars="0" w:firstLine="420" w:firstLineChars="0"/>
+        <w:rPr>
+          <w:rFonts w:hint="eastAsia"/>
+          <w:lang w:val="en-US" w:eastAsia="zh-CN"/>
+        </w:rPr>
+      </w:pPr>
+      <w:r>
+        <w:rPr>
+          <w:rFonts w:hint="eastAsia"/>
+          <w:lang w:val="en-US" w:eastAsia="zh-CN"/>
+        </w:rPr>
+        <w:t>如果是动态菜单，需要一级一级的find</w:t>
+      </w:r>
+    </w:p>
+    <w:p>
+      <w:pPr>
+        <w:numPr>
+          <w:ilvl w:val="0"/>
+          <w:numId w:val="4"/>
+        </w:numPr>
+        <w:ind w:left="0" w:leftChars="0" w:firstLine="0" w:firstLineChars="0"/>
+        <w:rPr>
+          <w:rFonts w:hint="eastAsia"/>
+          <w:lang w:val="en-US" w:eastAsia="zh-CN"/>
+        </w:rPr>
+      </w:pPr>
+      <w:r>
+        <w:rPr>
+          <w:rFonts w:hint="eastAsia"/>
+          <w:lang w:val="en-US" w:eastAsia="zh-CN"/>
+        </w:rPr>
+        <w:t>selenium 调用js（execute_script）,有哪些场景？</w:t>
+      </w:r>
+    </w:p>
+    <w:p>
+      <w:pPr>
+        <w:numPr>
+          <w:ilvl w:val="0"/>
+          <w:numId w:val="6"/>
+        </w:numPr>
+        <w:ind w:leftChars="0" w:firstLine="420" w:firstLineChars="0"/>
+        <w:rPr>
+          <w:rFonts w:hint="eastAsia"/>
+          <w:lang w:val="en-US" w:eastAsia="zh-CN"/>
+        </w:rPr>
+      </w:pPr>
+      <w:r>
+        <w:rPr>
+          <w:rFonts w:hint="eastAsia"/>
+          <w:lang w:val="en-US" w:eastAsia="zh-CN"/>
+        </w:rPr>
+        <w:t>对input执行输入</w:t>
+      </w:r>
+    </w:p>
+    <w:p>
+      <w:pPr>
+        <w:numPr>
+          <w:ilvl w:val="0"/>
+          <w:numId w:val="6"/>
+        </w:numPr>
+        <w:ind w:leftChars="0" w:firstLine="420" w:firstLineChars="0"/>
+        <w:rPr>
+          <w:rFonts w:hint="default"/>
+          <w:lang w:val="en-US" w:eastAsia="zh-CN"/>
+        </w:rPr>
+      </w:pPr>
+      <w:r>
+        <w:rPr>
+          <w:rFonts w:hint="eastAsia"/>
+          <w:lang w:val="en-US" w:eastAsia="zh-CN"/>
+        </w:rPr>
+        <w:t>对富文本框的操作</w:t>
+      </w:r>
+    </w:p>
+    <w:p>
+      <w:pPr>
+        <w:numPr>
+          <w:ilvl w:val="0"/>
+          <w:numId w:val="6"/>
+        </w:numPr>
+        <w:ind w:leftChars="0" w:firstLine="420" w:firstLineChars="0"/>
+        <w:rPr>
+          <w:rFonts w:hint="default"/>
+          <w:lang w:val="en-US" w:eastAsia="zh-CN"/>
+        </w:rPr>
+      </w:pPr>
+      <w:r>
+        <w:rPr>
+          <w:rFonts w:hint="eastAsia"/>
+          <w:lang w:val="en-US" w:eastAsia="zh-CN"/>
+        </w:rPr>
+        <w:t>滚动到指定位置操作</w:t>
+      </w:r>
+    </w:p>
+    <w:p>
+      <w:pPr>
+        <w:numPr>
+          <w:ilvl w:val="0"/>
+          <w:numId w:val="4"/>
+        </w:numPr>
+        <w:ind w:left="0" w:leftChars="0" w:firstLine="0" w:firstLineChars="0"/>
+        <w:rPr>
+          <w:rFonts w:hint="eastAsia"/>
+          <w:lang w:val="en-US" w:eastAsia="zh-CN"/>
+        </w:rPr>
+      </w:pPr>
+      <w:r>
+        <w:rPr>
+          <w:rFonts w:hint="eastAsia"/>
+          <w:lang w:val="en-US" w:eastAsia="zh-CN"/>
+        </w:rPr>
+        <w:t>selenium如何处理web弹窗？Js弹窗？</w:t>
+      </w:r>
+    </w:p>
+    <w:p>
+      <w:pPr>
+        <w:numPr>
+          <w:ilvl w:val="0"/>
+          <w:numId w:val="0"/>
+        </w:numPr>
+        <w:ind w:leftChars="0" w:firstLine="420" w:firstLineChars="0"/>
+        <w:rPr>
+          <w:rFonts w:hint="eastAsia"/>
+          <w:lang w:val="en-US" w:eastAsia="zh-CN"/>
+        </w:rPr>
+      </w:pPr>
+      <w:r>
+        <w:rPr>
+          <w:rFonts w:hint="eastAsia"/>
+          <w:lang w:val="en-US" w:eastAsia="zh-CN"/>
+        </w:rPr>
+        <w:t>需要使用driver.switch_to.alert()</w:t>
+      </w:r>
+    </w:p>
+    <w:p>
+      <w:pPr>
+        <w:numPr>
+          <w:ilvl w:val="0"/>
+          <w:numId w:val="4"/>
+        </w:numPr>
+        <w:ind w:left="0" w:leftChars="0" w:firstLine="0" w:firstLineChars="0"/>
+        <w:rPr>
+          <w:rFonts w:hint="eastAsia"/>
+          <w:lang w:val="en-US" w:eastAsia="zh-CN"/>
+        </w:rPr>
+      </w:pPr>
+      <w:r>
+        <w:rPr>
+          <w:rFonts w:hint="eastAsia"/>
+          <w:lang w:val="en-US" w:eastAsia="zh-CN"/>
+        </w:rPr>
+        <w:t>selenium可以处理windows弹窗吗？</w:t>
+      </w:r>
+    </w:p>
+    <w:p>
+      <w:pPr>
+        <w:numPr>
+          <w:ilvl w:val="0"/>
+          <w:numId w:val="0"/>
+        </w:numPr>
+        <w:ind w:leftChars="0" w:firstLine="420" w:firstLineChars="0"/>
+        <w:rPr>
+          <w:rFonts w:hint="eastAsia"/>
+          <w:lang w:val="en-US" w:eastAsia="zh-CN"/>
+        </w:rPr>
+      </w:pPr>
+      <w:r>
+        <w:rPr>
+          <w:rFonts w:hint="eastAsia"/>
+          <w:lang w:val="en-US" w:eastAsia="zh-CN"/>
+        </w:rPr>
+        <w:t>Selenium本身是不可以处理windows弹窗的，但是可以借助autoit工具完成对弹窗的操作，比如上传</w:t>
+      </w:r>
+    </w:p>
+    <w:p>
+      <w:pPr>
+        <w:numPr>
+          <w:ilvl w:val="0"/>
+          <w:numId w:val="4"/>
+        </w:numPr>
+        <w:ind w:left="0" w:leftChars="0" w:firstLine="0" w:firstLineChars="0"/>
+        <w:rPr>
+          <w:rFonts w:hint="eastAsia"/>
+          <w:lang w:val="en-US" w:eastAsia="zh-CN"/>
+        </w:rPr>
+      </w:pPr>
+      <w:r>
+        <w:rPr>
+          <w:rFonts w:hint="eastAsia"/>
+          <w:lang w:val="en-US" w:eastAsia="zh-CN"/>
+        </w:rPr>
+        <w:t>selenium三种等待方式</w:t>
+      </w:r>
+    </w:p>
+    <w:p>
+      <w:pPr>
+        <w:numPr>
+          <w:ilvl w:val="0"/>
+          <w:numId w:val="0"/>
+        </w:numPr>
+        <w:ind w:leftChars="0" w:firstLine="420" w:firstLineChars="0"/>
+        <w:rPr>
+          <w:rFonts w:hint="eastAsia"/>
+          <w:lang w:val="en-US" w:eastAsia="zh-CN"/>
+        </w:rPr>
+      </w:pPr>
+      <w:r>
+        <w:rPr>
+          <w:rFonts w:hint="eastAsia"/>
+          <w:lang w:val="en-US" w:eastAsia="zh-CN"/>
+        </w:rPr>
+        <w:t>Time.sleep(3)  强制等待，会影响脚本的运行速度</w:t>
+      </w:r>
+    </w:p>
+    <w:p>
+      <w:pPr>
+        <w:numPr>
+          <w:ilvl w:val="0"/>
+          <w:numId w:val="0"/>
+        </w:numPr>
+        <w:ind w:leftChars="0" w:firstLine="420" w:firstLineChars="0"/>
+        <w:rPr>
+          <w:rFonts w:hint="eastAsia"/>
+          <w:lang w:val="en-US" w:eastAsia="zh-CN"/>
+        </w:rPr>
+      </w:pPr>
+      <w:r>
+        <w:rPr>
+          <w:rFonts w:hint="eastAsia"/>
+          <w:lang w:val="en-US" w:eastAsia="zh-CN"/>
+        </w:rPr>
+        <w:t>Driver.implicitly_wait(3)  隐式等待，只需声明一次，等待页面加载完成。某些情况下会影响脚本运行的速度</w:t>
+      </w:r>
+    </w:p>
+    <w:p>
+      <w:pPr>
+        <w:numPr>
+          <w:ilvl w:val="0"/>
+          <w:numId w:val="0"/>
+        </w:numPr>
+        <w:ind w:leftChars="0" w:firstLine="420" w:firstLineChars="0"/>
+        <w:rPr>
+          <w:rFonts w:hint="default"/>
+          <w:lang w:val="en-US" w:eastAsia="zh-CN"/>
+        </w:rPr>
+      </w:pPr>
+      <w:r>
+        <w:rPr>
+          <w:rFonts w:hint="eastAsia"/>
+          <w:lang w:val="en-US" w:eastAsia="zh-CN"/>
+        </w:rPr>
+        <w:t>WebdriverWait(driver, 10, 0.5) 显示等待，必须在每个需要等待的元素面前进行声明</w:t>
+      </w:r>
+    </w:p>
+    <w:p>
+      <w:pPr>
+        <w:numPr>
+          <w:ilvl w:val="0"/>
+          <w:numId w:val="0"/>
+        </w:numPr>
+        <w:ind w:leftChars="0" w:firstLine="420" w:firstLineChars="0"/>
+        <w:rPr>
+          <w:rFonts w:hint="default"/>
+          <w:lang w:val="en-US" w:eastAsia="zh-CN"/>
+        </w:rPr>
+      </w:pPr>
+    </w:p>
+    <w:p>
+      <w:pPr>
+        <w:numPr>
+          <w:ilvl w:val="0"/>
+          <w:numId w:val="0"/>
+        </w:numPr>
+        <w:ind w:leftChars="0" w:firstLine="420" w:firstLineChars="0"/>
+        <w:rPr>
+          <w:rFonts w:hint="default"/>
+          <w:lang w:val="en-US" w:eastAsia="zh-CN"/>
+        </w:rPr>
+      </w:pPr>
+    </w:p>
+    <w:p>
+      <w:pPr>
+        <w:numPr>
+          <w:ilvl w:val="0"/>
+          <w:numId w:val="0"/>
+        </w:numPr>
+        <w:ind w:leftChars="0" w:firstLine="420" w:firstLineChars="0"/>
+        <w:rPr>
+          <w:rFonts w:hint="default"/>
+          <w:lang w:val="en-US" w:eastAsia="zh-CN"/>
+        </w:rPr>
+      </w:pPr>
       <w:bookmarkStart w:id="0" w:name="_GoBack"/>
       <w:bookmarkEnd w:id="0"/>
     </w:p>
@@ -2812,636 +3523,23 @@
         </w:numPr>
         <w:ind w:leftChars="0" w:firstLine="420" w:firstLineChars="0"/>
         <w:rPr>
-          <w:rFonts w:hint="eastAsia"/>
-          <w:lang w:val="en-US" w:eastAsia="zh-CN"/>
-        </w:rPr>
-      </w:pPr>
-      <w:r>
-        <w:rPr>
-          <w:rFonts w:hint="eastAsia"/>
-          <w:lang w:val="en-US" w:eastAsia="zh-CN"/>
-        </w:rPr>
-        <w:t xml:space="preserve">Print(mystr[2::-1]) </w:t>
-      </w:r>
-    </w:p>
-    <w:p>
-      <w:pPr>
-        <w:numPr>
-          <w:ilvl w:val="0"/>
-          <w:numId w:val="0"/>
-        </w:numPr>
-        <w:ind w:firstLine="420" w:firstLineChars="0"/>
-        <w:rPr>
-          <w:rFonts w:hint="eastAsia"/>
-          <w:lang w:val="en-US" w:eastAsia="zh-CN"/>
-        </w:rPr>
-      </w:pPr>
-      <w:r>
-        <w:rPr>
-          <w:rFonts w:hint="eastAsia"/>
-          <w:lang w:val="en-US" w:eastAsia="zh-CN"/>
-        </w:rPr>
-        <w:t>解析：本题涉及到了切片问题</w:t>
-      </w:r>
-    </w:p>
-    <w:p>
-      <w:pPr>
-        <w:numPr>
-          <w:ilvl w:val="0"/>
-          <w:numId w:val="0"/>
-        </w:numPr>
-        <w:ind w:firstLine="420" w:firstLineChars="0"/>
-        <w:rPr>
-          <w:rFonts w:hint="eastAsia"/>
-          <w:lang w:val="en-US" w:eastAsia="zh-CN"/>
-        </w:rPr>
-      </w:pPr>
-      <w:r>
-        <w:rPr>
-          <w:rFonts w:hint="eastAsia"/>
-          <w:lang w:val="en-US" w:eastAsia="zh-CN"/>
-        </w:rPr>
-        <w:t>Str[start:end:step]</w:t>
-      </w:r>
-    </w:p>
-    <w:p>
-      <w:pPr>
-        <w:numPr>
-          <w:ilvl w:val="0"/>
-          <w:numId w:val="0"/>
-        </w:numPr>
-        <w:ind w:firstLine="420" w:firstLineChars="0"/>
-        <w:rPr>
-          <w:rFonts w:hint="eastAsia"/>
-          <w:lang w:val="en-US" w:eastAsia="zh-CN"/>
-        </w:rPr>
-      </w:pPr>
-      <w:r>
-        <w:rPr>
-          <w:rFonts w:hint="eastAsia"/>
-          <w:lang w:val="en-US" w:eastAsia="zh-CN"/>
-        </w:rPr>
-        <w:t>Start 表示起始下标</w:t>
-      </w:r>
-    </w:p>
-    <w:p>
-      <w:pPr>
-        <w:numPr>
-          <w:ilvl w:val="0"/>
-          <w:numId w:val="0"/>
-        </w:numPr>
-        <w:ind w:firstLine="420" w:firstLineChars="0"/>
-        <w:rPr>
-          <w:rFonts w:hint="eastAsia"/>
-          <w:lang w:val="en-US" w:eastAsia="zh-CN"/>
-        </w:rPr>
-      </w:pPr>
-      <w:r>
-        <w:rPr>
-          <w:rFonts w:hint="eastAsia"/>
-          <w:lang w:val="en-US" w:eastAsia="zh-CN"/>
-        </w:rPr>
-        <w:t>End 表示结束下标</w:t>
-      </w:r>
-    </w:p>
-    <w:p>
-      <w:pPr>
-        <w:numPr>
-          <w:ilvl w:val="0"/>
-          <w:numId w:val="0"/>
-        </w:numPr>
-        <w:ind w:firstLine="420" w:firstLineChars="0"/>
-        <w:rPr>
-          <w:rFonts w:hint="eastAsia"/>
-          <w:lang w:val="en-US" w:eastAsia="zh-CN"/>
-        </w:rPr>
-      </w:pPr>
-      <w:r>
-        <w:rPr>
-          <w:rFonts w:hint="eastAsia"/>
-          <w:lang w:val="en-US" w:eastAsia="zh-CN"/>
-        </w:rPr>
-        <w:t>Step 表示步长</w:t>
-      </w:r>
-    </w:p>
-    <w:p>
-      <w:pPr>
-        <w:numPr>
-          <w:ilvl w:val="0"/>
-          <w:numId w:val="0"/>
-        </w:numPr>
-        <w:ind w:firstLine="420" w:firstLineChars="0"/>
-        <w:rPr>
-          <w:rFonts w:hint="eastAsia"/>
-          <w:lang w:val="en-US" w:eastAsia="zh-CN"/>
-        </w:rPr>
-      </w:pPr>
-      <w:r>
-        <w:rPr>
-          <w:rFonts w:hint="eastAsia"/>
-          <w:lang w:val="en-US" w:eastAsia="zh-CN"/>
-        </w:rPr>
-        <w:t>结果为：l e H</w:t>
-      </w:r>
-    </w:p>
-    <w:p>
-      <w:pPr>
-        <w:numPr>
-          <w:ilvl w:val="0"/>
-          <w:numId w:val="1"/>
-        </w:numPr>
-        <w:ind w:left="0" w:leftChars="0" w:firstLine="0" w:firstLineChars="0"/>
-        <w:rPr>
-          <w:rFonts w:hint="default"/>
-          <w:lang w:val="en-US" w:eastAsia="zh-CN"/>
-        </w:rPr>
-      </w:pPr>
-      <w:r>
-        <w:rPr>
-          <w:rFonts w:hint="eastAsia"/>
-          <w:lang w:val="en-US" w:eastAsia="zh-CN"/>
-        </w:rPr>
-        <w:t xml:space="preserve">python3中type(range(5)) 输出 </w:t>
-      </w:r>
-      <w:r>
-        <w:rPr>
-          <w:rFonts w:hint="default"/>
-          <w:lang w:val="en-US" w:eastAsia="zh-CN"/>
-        </w:rPr>
-        <w:t>“</w:t>
-      </w:r>
-      <w:r>
-        <w:rPr>
-          <w:rFonts w:hint="eastAsia"/>
-          <w:lang w:val="en-US" w:eastAsia="zh-CN"/>
-        </w:rPr>
-        <w:t>range</w:t>
-      </w:r>
-      <w:r>
-        <w:rPr>
-          <w:rFonts w:hint="default"/>
-          <w:lang w:val="en-US" w:eastAsia="zh-CN"/>
-        </w:rPr>
-        <w:t>”</w:t>
-      </w:r>
-    </w:p>
-    <w:p>
-      <w:pPr>
-        <w:numPr>
-          <w:ilvl w:val="0"/>
-          <w:numId w:val="1"/>
-        </w:numPr>
-        <w:ind w:left="0" w:leftChars="0" w:firstLine="0" w:firstLineChars="0"/>
-        <w:rPr>
-          <w:rFonts w:hint="default"/>
-          <w:lang w:val="en-US" w:eastAsia="zh-CN"/>
-        </w:rPr>
-      </w:pPr>
-      <w:r>
-        <w:rPr>
-          <w:rFonts w:hint="eastAsia"/>
-          <w:lang w:val="en-US" w:eastAsia="zh-CN"/>
-        </w:rPr>
-        <w:t>Print(-18 // 4) 输出什么</w:t>
-      </w:r>
-    </w:p>
-    <w:p>
-      <w:pPr>
-        <w:numPr>
-          <w:ilvl w:val="0"/>
-          <w:numId w:val="0"/>
-        </w:numPr>
-        <w:ind w:leftChars="0" w:firstLine="420" w:firstLineChars="0"/>
-        <w:rPr>
-          <w:rFonts w:hint="eastAsia"/>
-          <w:lang w:val="en-US" w:eastAsia="zh-CN"/>
-        </w:rPr>
-      </w:pPr>
-      <w:r>
-        <w:rPr>
-          <w:rFonts w:hint="eastAsia"/>
-          <w:lang w:val="en-US" w:eastAsia="zh-CN"/>
-        </w:rPr>
-        <w:t>解析：//是取整除运算符 -  返回商的整数部分（向下取整），当结果为负数时，结果向下舍入到下一个最小的（大的负数）整数</w:t>
-      </w:r>
-    </w:p>
-    <w:p>
-      <w:pPr>
-        <w:numPr>
-          <w:ilvl w:val="0"/>
-          <w:numId w:val="0"/>
-        </w:numPr>
-        <w:ind w:leftChars="0" w:firstLine="420" w:firstLineChars="0"/>
-        <w:rPr>
-          <w:rFonts w:hint="eastAsia"/>
-          <w:lang w:val="en-US" w:eastAsia="zh-CN"/>
-        </w:rPr>
-      </w:pPr>
-      <w:r>
-        <w:rPr>
-          <w:rFonts w:hint="eastAsia"/>
-          <w:lang w:val="en-US" w:eastAsia="zh-CN"/>
-        </w:rPr>
-        <w:t>结果：-5</w:t>
-      </w:r>
-    </w:p>
-    <w:p>
-      <w:pPr>
-        <w:numPr>
-          <w:ilvl w:val="0"/>
-          <w:numId w:val="0"/>
-        </w:numPr>
-        <w:rPr>
-          <w:rFonts w:hint="eastAsia"/>
-          <w:lang w:val="en-US" w:eastAsia="zh-CN"/>
-        </w:rPr>
-      </w:pPr>
-      <w:r>
-        <w:rPr>
-          <w:rFonts w:hint="eastAsia"/>
-          <w:lang w:val="en-US" w:eastAsia="zh-CN"/>
-        </w:rPr>
-        <w:t>31、3**3 = 27</w:t>
-      </w:r>
-    </w:p>
-    <w:p>
-      <w:pPr>
-        <w:numPr>
-          <w:ilvl w:val="0"/>
-          <w:numId w:val="0"/>
-        </w:numPr>
-        <w:ind w:leftChars="0"/>
-        <w:rPr>
-          <w:rFonts w:hint="eastAsia"/>
-          <w:lang w:val="en-US" w:eastAsia="zh-CN"/>
-        </w:rPr>
-      </w:pPr>
-      <w:r>
-        <w:rPr>
-          <w:rFonts w:hint="eastAsia"/>
-          <w:lang w:val="en-US" w:eastAsia="zh-CN"/>
-        </w:rPr>
-        <w:t>32、python的特点</w:t>
-      </w:r>
-    </w:p>
-    <w:p>
-      <w:pPr>
-        <w:numPr>
-          <w:ilvl w:val="0"/>
-          <w:numId w:val="0"/>
-        </w:numPr>
-        <w:ind w:leftChars="0" w:firstLine="420" w:firstLineChars="0"/>
-        <w:rPr>
-          <w:rFonts w:hint="eastAsia"/>
-          <w:lang w:val="en-US" w:eastAsia="zh-CN"/>
-        </w:rPr>
-      </w:pPr>
-      <w:r>
-        <w:rPr>
-          <w:rFonts w:hint="eastAsia"/>
-          <w:lang w:val="en-US" w:eastAsia="zh-CN"/>
-        </w:rPr>
-        <w:t>易于编写、免费和开源语言、高级语言、oops支持、有大量的标准库和第三方模块、可扩展性、拥有友好的数据结构</w:t>
-      </w:r>
-    </w:p>
-    <w:p>
-      <w:pPr>
-        <w:numPr>
-          <w:ilvl w:val="0"/>
-          <w:numId w:val="4"/>
-        </w:numPr>
-        <w:rPr>
-          <w:rFonts w:hint="eastAsia"/>
-          <w:lang w:val="en-US" w:eastAsia="zh-CN"/>
-        </w:rPr>
-      </w:pPr>
-      <w:r>
-        <w:rPr>
-          <w:rFonts w:hint="eastAsia"/>
-          <w:lang w:val="en-US" w:eastAsia="zh-CN"/>
-        </w:rPr>
-        <w:t>如何去定位属性动态变化的元素？</w:t>
-      </w:r>
-    </w:p>
-    <w:p>
-      <w:pPr>
-        <w:numPr>
-          <w:ilvl w:val="0"/>
-          <w:numId w:val="0"/>
-        </w:numPr>
-        <w:ind w:firstLine="420" w:firstLineChars="0"/>
-        <w:rPr>
-          <w:rFonts w:hint="eastAsia"/>
-          <w:lang w:val="en-US" w:eastAsia="zh-CN"/>
-        </w:rPr>
-      </w:pPr>
-      <w:r>
-        <w:rPr>
-          <w:rFonts w:hint="eastAsia"/>
-          <w:lang w:val="en-US" w:eastAsia="zh-CN"/>
-        </w:rPr>
-        <w:t>属性动态变化是指该element没有固定的属性值，只能通过相对位置定位</w:t>
-      </w:r>
-    </w:p>
-    <w:p>
-      <w:pPr>
-        <w:numPr>
-          <w:ilvl w:val="0"/>
-          <w:numId w:val="5"/>
-        </w:numPr>
-        <w:ind w:firstLine="420" w:firstLineChars="0"/>
-        <w:rPr>
-          <w:rFonts w:hint="eastAsia"/>
-          <w:lang w:val="en-US" w:eastAsia="zh-CN"/>
-        </w:rPr>
-      </w:pPr>
-      <w:r>
-        <w:rPr>
-          <w:rFonts w:hint="eastAsia"/>
-          <w:lang w:val="en-US" w:eastAsia="zh-CN"/>
-        </w:rPr>
-        <w:t>用findelements遍历</w:t>
-      </w:r>
-    </w:p>
-    <w:p>
-      <w:pPr>
-        <w:numPr>
-          <w:ilvl w:val="0"/>
-          <w:numId w:val="5"/>
-        </w:numPr>
-        <w:ind w:firstLine="420" w:firstLineChars="0"/>
-        <w:rPr>
-          <w:rFonts w:hint="default"/>
-          <w:lang w:val="en-US" w:eastAsia="zh-CN"/>
-        </w:rPr>
-      </w:pPr>
-      <w:r>
-        <w:rPr>
-          <w:rFonts w:hint="eastAsia"/>
-          <w:lang w:val="en-US" w:eastAsia="zh-CN"/>
-        </w:rPr>
-        <w:t>通过xpath轴</w:t>
-      </w:r>
-    </w:p>
-    <w:p>
-      <w:pPr>
-        <w:numPr>
-          <w:ilvl w:val="0"/>
-          <w:numId w:val="4"/>
-        </w:numPr>
-        <w:ind w:left="0" w:leftChars="0" w:firstLine="0" w:firstLineChars="0"/>
-        <w:rPr>
-          <w:rFonts w:hint="eastAsia"/>
-          <w:lang w:val="en-US" w:eastAsia="zh-CN"/>
-        </w:rPr>
-      </w:pPr>
-      <w:r>
-        <w:rPr>
-          <w:rFonts w:hint="eastAsia"/>
-          <w:lang w:val="en-US" w:eastAsia="zh-CN"/>
-        </w:rPr>
-        <w:t>如何去定位页面上动态加载的元素？</w:t>
-      </w:r>
-    </w:p>
-    <w:p>
-      <w:pPr>
-        <w:numPr>
-          <w:ilvl w:val="0"/>
-          <w:numId w:val="0"/>
-        </w:numPr>
-        <w:ind w:leftChars="0" w:firstLine="420" w:firstLineChars="0"/>
-        <w:rPr>
-          <w:rFonts w:hint="eastAsia"/>
-          <w:lang w:val="en-US" w:eastAsia="zh-CN"/>
-        </w:rPr>
-      </w:pPr>
-      <w:r>
-        <w:rPr>
-          <w:rFonts w:hint="eastAsia"/>
-          <w:lang w:val="en-US" w:eastAsia="zh-CN"/>
-        </w:rPr>
-        <w:t>触发动态事件，继而findelement；</w:t>
-      </w:r>
-    </w:p>
-    <w:p>
-      <w:pPr>
-        <w:numPr>
-          <w:ilvl w:val="0"/>
-          <w:numId w:val="0"/>
-        </w:numPr>
-        <w:ind w:leftChars="0" w:firstLine="420" w:firstLineChars="0"/>
-        <w:rPr>
-          <w:rFonts w:hint="eastAsia"/>
-          <w:lang w:val="en-US" w:eastAsia="zh-CN"/>
-        </w:rPr>
-      </w:pPr>
-      <w:r>
-        <w:rPr>
-          <w:rFonts w:hint="eastAsia"/>
-          <w:lang w:val="en-US" w:eastAsia="zh-CN"/>
-        </w:rPr>
-        <w:t>如果是动态菜单，需要一级一级的find</w:t>
-      </w:r>
-    </w:p>
-    <w:p>
-      <w:pPr>
-        <w:numPr>
-          <w:ilvl w:val="0"/>
-          <w:numId w:val="4"/>
-        </w:numPr>
-        <w:ind w:left="0" w:leftChars="0" w:firstLine="0" w:firstLineChars="0"/>
-        <w:rPr>
-          <w:rFonts w:hint="eastAsia"/>
-          <w:lang w:val="en-US" w:eastAsia="zh-CN"/>
-        </w:rPr>
-      </w:pPr>
-      <w:r>
-        <w:rPr>
-          <w:rFonts w:hint="eastAsia"/>
-          <w:lang w:val="en-US" w:eastAsia="zh-CN"/>
-        </w:rPr>
-        <w:t>selenium 调用js（execute_script）,有哪些场景？</w:t>
-      </w:r>
-    </w:p>
-    <w:p>
-      <w:pPr>
-        <w:numPr>
-          <w:ilvl w:val="0"/>
-          <w:numId w:val="6"/>
-        </w:numPr>
-        <w:ind w:leftChars="0" w:firstLine="420" w:firstLineChars="0"/>
-        <w:rPr>
-          <w:rFonts w:hint="eastAsia"/>
-          <w:lang w:val="en-US" w:eastAsia="zh-CN"/>
-        </w:rPr>
-      </w:pPr>
-      <w:r>
-        <w:rPr>
-          <w:rFonts w:hint="eastAsia"/>
-          <w:lang w:val="en-US" w:eastAsia="zh-CN"/>
-        </w:rPr>
-        <w:t>对input执行输入</w:t>
-      </w:r>
-    </w:p>
-    <w:p>
-      <w:pPr>
-        <w:numPr>
-          <w:ilvl w:val="0"/>
-          <w:numId w:val="6"/>
-        </w:numPr>
-        <w:ind w:leftChars="0" w:firstLine="420" w:firstLineChars="0"/>
-        <w:rPr>
-          <w:rFonts w:hint="default"/>
-          <w:lang w:val="en-US" w:eastAsia="zh-CN"/>
-        </w:rPr>
-      </w:pPr>
-      <w:r>
-        <w:rPr>
-          <w:rFonts w:hint="eastAsia"/>
-          <w:lang w:val="en-US" w:eastAsia="zh-CN"/>
-        </w:rPr>
-        <w:t>对富文本框的操作</w:t>
-      </w:r>
-    </w:p>
-    <w:p>
-      <w:pPr>
-        <w:numPr>
-          <w:ilvl w:val="0"/>
-          <w:numId w:val="6"/>
-        </w:numPr>
-        <w:ind w:leftChars="0" w:firstLine="420" w:firstLineChars="0"/>
-        <w:rPr>
-          <w:rFonts w:hint="default"/>
-          <w:lang w:val="en-US" w:eastAsia="zh-CN"/>
-        </w:rPr>
-      </w:pPr>
-      <w:r>
-        <w:rPr>
-          <w:rFonts w:hint="eastAsia"/>
-          <w:lang w:val="en-US" w:eastAsia="zh-CN"/>
-        </w:rPr>
-        <w:t>滚动到指定位置操作</w:t>
-      </w:r>
-    </w:p>
-    <w:p>
-      <w:pPr>
-        <w:numPr>
-          <w:ilvl w:val="0"/>
-          <w:numId w:val="4"/>
-        </w:numPr>
-        <w:ind w:left="0" w:leftChars="0" w:firstLine="0" w:firstLineChars="0"/>
-        <w:rPr>
-          <w:rFonts w:hint="eastAsia"/>
-          <w:lang w:val="en-US" w:eastAsia="zh-CN"/>
-        </w:rPr>
-      </w:pPr>
-      <w:r>
-        <w:rPr>
-          <w:rFonts w:hint="eastAsia"/>
-          <w:lang w:val="en-US" w:eastAsia="zh-CN"/>
-        </w:rPr>
-        <w:t>selenium如何处理web弹窗？Js弹窗？</w:t>
-      </w:r>
-    </w:p>
-    <w:p>
-      <w:pPr>
-        <w:numPr>
-          <w:ilvl w:val="0"/>
-          <w:numId w:val="0"/>
-        </w:numPr>
-        <w:ind w:leftChars="0" w:firstLine="420" w:firstLineChars="0"/>
-        <w:rPr>
-          <w:rFonts w:hint="eastAsia"/>
-          <w:lang w:val="en-US" w:eastAsia="zh-CN"/>
-        </w:rPr>
-      </w:pPr>
-      <w:r>
-        <w:rPr>
-          <w:rFonts w:hint="eastAsia"/>
-          <w:lang w:val="en-US" w:eastAsia="zh-CN"/>
-        </w:rPr>
-        <w:t>需要使用driver.switch_to.alert()</w:t>
-      </w:r>
-    </w:p>
-    <w:p>
-      <w:pPr>
-        <w:numPr>
-          <w:ilvl w:val="0"/>
-          <w:numId w:val="4"/>
-        </w:numPr>
-        <w:ind w:left="0" w:leftChars="0" w:firstLine="0" w:firstLineChars="0"/>
-        <w:rPr>
-          <w:rFonts w:hint="eastAsia"/>
-          <w:lang w:val="en-US" w:eastAsia="zh-CN"/>
-        </w:rPr>
-      </w:pPr>
-      <w:r>
-        <w:rPr>
-          <w:rFonts w:hint="eastAsia"/>
-          <w:lang w:val="en-US" w:eastAsia="zh-CN"/>
-        </w:rPr>
-        <w:t>selenium可以处理windows弹窗吗？</w:t>
-      </w:r>
-    </w:p>
-    <w:p>
-      <w:pPr>
-        <w:numPr>
-          <w:ilvl w:val="0"/>
-          <w:numId w:val="0"/>
-        </w:numPr>
-        <w:ind w:leftChars="0" w:firstLine="420" w:firstLineChars="0"/>
-        <w:rPr>
-          <w:rFonts w:hint="eastAsia"/>
-          <w:lang w:val="en-US" w:eastAsia="zh-CN"/>
-        </w:rPr>
-      </w:pPr>
-      <w:r>
-        <w:rPr>
-          <w:rFonts w:hint="eastAsia"/>
-          <w:lang w:val="en-US" w:eastAsia="zh-CN"/>
-        </w:rPr>
-        <w:t>Selenium本身是不可以处理windows弹窗的，但是可以借助autoit工具完成对弹窗的操作，比如上传</w:t>
-      </w:r>
-    </w:p>
-    <w:p>
-      <w:pPr>
-        <w:numPr>
-          <w:ilvl w:val="0"/>
-          <w:numId w:val="4"/>
-        </w:numPr>
-        <w:ind w:left="0" w:leftChars="0" w:firstLine="0" w:firstLineChars="0"/>
-        <w:rPr>
-          <w:rFonts w:hint="eastAsia"/>
-          <w:lang w:val="en-US" w:eastAsia="zh-CN"/>
-        </w:rPr>
-      </w:pPr>
-      <w:r>
-        <w:rPr>
-          <w:rFonts w:hint="eastAsia"/>
-          <w:lang w:val="en-US" w:eastAsia="zh-CN"/>
-        </w:rPr>
-        <w:t>selenium三种等待方式</w:t>
-      </w:r>
-    </w:p>
-    <w:p>
-      <w:pPr>
-        <w:numPr>
-          <w:ilvl w:val="0"/>
-          <w:numId w:val="0"/>
-        </w:numPr>
-        <w:ind w:leftChars="0" w:firstLine="420" w:firstLineChars="0"/>
-        <w:rPr>
-          <w:rFonts w:hint="default"/>
-          <w:lang w:val="en-US" w:eastAsia="zh-CN"/>
-        </w:rPr>
-      </w:pPr>
-      <w:r>
-        <w:rPr>
-          <w:rFonts w:hint="eastAsia"/>
-          <w:lang w:val="en-US" w:eastAsia="zh-CN"/>
-        </w:rPr>
-        <w:t>Time.sleep()</w:t>
-      </w:r>
+          <w:rFonts w:hint="default"/>
+          <w:lang w:val="en-US" w:eastAsia="zh-CN"/>
+        </w:rPr>
+      </w:pPr>
+    </w:p>
+    <w:p>
+      <w:pPr>
+        <w:numPr>
+          <w:ilvl w:val="0"/>
+          <w:numId w:val="0"/>
+        </w:numPr>
+        <w:ind w:leftChars="0" w:firstLine="420" w:firstLineChars="0"/>
+        <w:rPr>
+          <w:rFonts w:hint="default"/>
+          <w:lang w:val="en-US" w:eastAsia="zh-CN"/>
+        </w:rPr>
+      </w:pPr>
     </w:p>
     <w:sectPr>
       <w:pgSz w:w="11906" w:h="16838"/>

--- a/Interview.docx
+++ b/Interview.docx
@@ -2491,1029 +2491,1056 @@
           <w:rFonts w:hint="eastAsia"/>
           <w:lang w:val="en-US" w:eastAsia="zh-CN"/>
         </w:rPr>
-        <w:t>git branch --set-upstream-to=origin/div将test本地分支和远程test分支进行关联</w:t>
-      </w:r>
-    </w:p>
-    <w:p>
-      <w:pPr>
-        <w:numPr>
-          <w:ilvl w:val="0"/>
-          <w:numId w:val="0"/>
-        </w:numPr>
-        <w:ind w:leftChars="0" w:firstLine="420" w:firstLineChars="0"/>
-        <w:rPr>
-          <w:rFonts w:hint="default"/>
-          <w:lang w:val="en-US" w:eastAsia="zh-CN"/>
-        </w:rPr>
-      </w:pPr>
-      <w:r>
-        <w:rPr>
-          <w:rFonts w:hint="eastAsia"/>
-          <w:lang w:val="en-US" w:eastAsia="zh-CN"/>
-        </w:rPr>
-        <w:t>Git pull 拉取成功（是将仓库上的内容全部拉去下来并和自己合并 ）</w:t>
-      </w:r>
-    </w:p>
-    <w:p>
-      <w:pPr>
-        <w:numPr>
-          <w:ilvl w:val="0"/>
-          <w:numId w:val="0"/>
-        </w:numPr>
-        <w:ind w:leftChars="0" w:firstLine="420" w:firstLineChars="0"/>
-        <w:rPr>
-          <w:rFonts w:hint="eastAsia"/>
-          <w:lang w:val="en-US" w:eastAsia="zh-CN"/>
-        </w:rPr>
-      </w:pPr>
-      <w:r>
-        <w:rPr>
-          <w:rFonts w:hint="eastAsia"/>
-          <w:lang w:val="en-US" w:eastAsia="zh-CN"/>
-        </w:rPr>
-        <w:t>Git branch -a 查看所有分支</w:t>
-      </w:r>
-    </w:p>
-    <w:p>
-      <w:pPr>
-        <w:numPr>
-          <w:ilvl w:val="0"/>
-          <w:numId w:val="0"/>
-        </w:numPr>
-        <w:ind w:leftChars="0" w:firstLine="420" w:firstLineChars="0"/>
-        <w:rPr>
-          <w:rFonts w:hint="eastAsia"/>
-          <w:lang w:val="en-US" w:eastAsia="zh-CN"/>
-        </w:rPr>
-      </w:pPr>
-      <w:r>
-        <w:rPr>
-          <w:rFonts w:hint="eastAsia"/>
-          <w:lang w:val="en-US" w:eastAsia="zh-CN"/>
-        </w:rPr>
-        <w:t>Git checkout -t remotes/origin/div 切换到div分支，并把分支内容拉到本地</w:t>
-      </w:r>
-    </w:p>
-    <w:p>
-      <w:pPr>
-        <w:numPr>
-          <w:ilvl w:val="0"/>
-          <w:numId w:val="0"/>
-        </w:numPr>
-        <w:ind w:leftChars="0" w:firstLine="420" w:firstLineChars="0"/>
-        <w:rPr>
-          <w:rFonts w:hint="default"/>
-          <w:lang w:val="en-US" w:eastAsia="zh-CN"/>
-        </w:rPr>
-      </w:pPr>
-      <w:r>
-        <w:rPr>
-          <w:rFonts w:hint="eastAsia"/>
-          <w:lang w:val="en-US" w:eastAsia="zh-CN"/>
-        </w:rPr>
-        <w:t>Git checkout master 切换到master</w:t>
-      </w:r>
-    </w:p>
-    <w:p>
-      <w:pPr>
-        <w:numPr>
-          <w:ilvl w:val="0"/>
-          <w:numId w:val="0"/>
-        </w:numPr>
-        <w:ind w:leftChars="0" w:firstLine="420" w:firstLineChars="0"/>
-        <w:rPr>
-          <w:rFonts w:hint="eastAsia"/>
-          <w:lang w:val="en-US" w:eastAsia="zh-CN"/>
-        </w:rPr>
-      </w:pPr>
-      <w:r>
-        <w:rPr>
-          <w:rFonts w:hint="eastAsia"/>
-          <w:lang w:val="en-US" w:eastAsia="zh-CN"/>
-        </w:rPr>
-        <w:t>Git merge dev 将dev分支合并到master</w:t>
-      </w:r>
-    </w:p>
-    <w:p>
-      <w:pPr>
-        <w:numPr>
-          <w:ilvl w:val="0"/>
-          <w:numId w:val="0"/>
-        </w:numPr>
-        <w:ind w:leftChars="0" w:firstLine="420" w:firstLineChars="0"/>
-        <w:rPr>
-          <w:rFonts w:hint="default"/>
-          <w:lang w:val="en-US" w:eastAsia="zh-CN"/>
-        </w:rPr>
-      </w:pPr>
-      <w:r>
-        <w:rPr>
-          <w:rFonts w:hint="eastAsia"/>
-          <w:lang w:val="en-US" w:eastAsia="zh-CN"/>
-        </w:rPr>
-        <w:t>Git push origin master</w:t>
-      </w:r>
-    </w:p>
-    <w:p>
-      <w:pPr>
-        <w:numPr>
-          <w:ilvl w:val="0"/>
-          <w:numId w:val="1"/>
-        </w:numPr>
-        <w:ind w:left="0" w:leftChars="0" w:firstLine="0" w:firstLineChars="0"/>
-        <w:rPr>
-          <w:rFonts w:hint="eastAsia"/>
-          <w:lang w:val="en-US" w:eastAsia="zh-CN"/>
-        </w:rPr>
-      </w:pPr>
-      <w:r>
-        <w:rPr>
-          <w:rFonts w:hint="eastAsia"/>
-          <w:lang w:val="en-US" w:eastAsia="zh-CN"/>
-        </w:rPr>
-        <w:t>selenium的工作原理</w:t>
-      </w:r>
-    </w:p>
-    <w:p>
-      <w:pPr>
-        <w:numPr>
-          <w:ilvl w:val="0"/>
-          <w:numId w:val="0"/>
-        </w:numPr>
-        <w:ind w:leftChars="0" w:firstLine="420" w:firstLineChars="0"/>
-        <w:rPr>
-          <w:rFonts w:hint="eastAsia"/>
-          <w:lang w:val="en-US" w:eastAsia="zh-CN"/>
-        </w:rPr>
-      </w:pPr>
-      <w:r>
-        <w:rPr>
-          <w:rFonts w:hint="eastAsia"/>
-          <w:lang w:val="en-US" w:eastAsia="zh-CN"/>
-        </w:rPr>
-        <w:t>启动脚本driver、driver去驱动浏览器作为远程服务器、执行脚本发送请求、服务器解析请求出响应操作，并返回给客户端（脚本）</w:t>
-      </w:r>
-    </w:p>
-    <w:p>
-      <w:pPr>
-        <w:numPr>
-          <w:ilvl w:val="0"/>
-          <w:numId w:val="1"/>
-        </w:numPr>
-        <w:ind w:left="0" w:leftChars="0" w:firstLine="0" w:firstLineChars="0"/>
-        <w:rPr>
-          <w:rFonts w:hint="eastAsia"/>
-          <w:lang w:val="en-US" w:eastAsia="zh-CN"/>
-        </w:rPr>
-      </w:pPr>
-      <w:r>
-        <w:rPr>
-          <w:rFonts w:hint="eastAsia"/>
-          <w:lang w:val="en-US" w:eastAsia="zh-CN"/>
-        </w:rPr>
-        <w:t>for y range(0.5, 5.5, 0.5):</w:t>
-      </w:r>
-    </w:p>
-    <w:p>
-      <w:pPr>
-        <w:numPr>
-          <w:ilvl w:val="0"/>
-          <w:numId w:val="0"/>
-        </w:numPr>
-        <w:ind w:left="420" w:leftChars="0" w:firstLine="420" w:firstLineChars="0"/>
-        <w:rPr>
-          <w:rFonts w:hint="eastAsia"/>
-          <w:lang w:val="en-US" w:eastAsia="zh-CN"/>
-        </w:rPr>
-      </w:pPr>
-      <w:r>
-        <w:rPr>
-          <w:rFonts w:hint="eastAsia"/>
-          <w:lang w:val="en-US" w:eastAsia="zh-CN"/>
-        </w:rPr>
-        <w:t>Print(y)</w:t>
-      </w:r>
-    </w:p>
-    <w:p>
-      <w:pPr>
-        <w:numPr>
-          <w:ilvl w:val="0"/>
-          <w:numId w:val="0"/>
-        </w:numPr>
-        <w:ind w:firstLine="420" w:firstLineChars="0"/>
-        <w:rPr>
-          <w:rFonts w:hint="eastAsia"/>
-          <w:lang w:val="en-US" w:eastAsia="zh-CN"/>
-        </w:rPr>
-      </w:pPr>
-      <w:r>
-        <w:rPr>
-          <w:rFonts w:hint="eastAsia"/>
-          <w:lang w:val="en-US" w:eastAsia="zh-CN"/>
-        </w:rPr>
-        <w:t>输出结果为什么？</w:t>
-      </w:r>
-    </w:p>
-    <w:p>
-      <w:pPr>
-        <w:numPr>
-          <w:ilvl w:val="0"/>
-          <w:numId w:val="0"/>
-        </w:numPr>
-        <w:ind w:firstLine="420" w:firstLineChars="0"/>
-        <w:rPr>
-          <w:rFonts w:hint="eastAsia"/>
-          <w:lang w:val="en-US" w:eastAsia="zh-CN"/>
-        </w:rPr>
-      </w:pPr>
-      <w:r>
-        <w:rPr>
-          <w:rFonts w:hint="eastAsia"/>
-          <w:lang w:val="en-US" w:eastAsia="zh-CN"/>
-        </w:rPr>
-        <w:t>答：range函数返回的是整数列表，这里是小数列表，</w:t>
-      </w:r>
-    </w:p>
-    <w:p>
-      <w:pPr>
-        <w:numPr>
-          <w:ilvl w:val="0"/>
-          <w:numId w:val="0"/>
-        </w:numPr>
-        <w:ind w:firstLine="420" w:firstLineChars="0"/>
-        <w:rPr>
-          <w:rFonts w:hint="default"/>
-          <w:lang w:val="en-US" w:eastAsia="zh-CN"/>
-        </w:rPr>
-      </w:pPr>
-      <w:r>
-        <w:rPr>
-          <w:rFonts w:hint="eastAsia"/>
-          <w:lang w:val="en-US" w:eastAsia="zh-CN"/>
-        </w:rPr>
-        <w:t>运行结果为：fioat（浮点数）对象不能解释为整数</w:t>
-      </w:r>
-    </w:p>
-    <w:p>
-      <w:pPr>
-        <w:numPr>
-          <w:ilvl w:val="0"/>
-          <w:numId w:val="1"/>
-        </w:numPr>
-        <w:ind w:left="0" w:leftChars="0" w:firstLine="0" w:firstLineChars="0"/>
-        <w:rPr>
-          <w:rFonts w:hint="default"/>
-          <w:lang w:val="en-US" w:eastAsia="zh-CN"/>
-        </w:rPr>
-      </w:pPr>
-      <w:r>
-        <w:rPr>
-          <w:rFonts w:hint="eastAsia"/>
-          <w:lang w:val="en-US" w:eastAsia="zh-CN"/>
-        </w:rPr>
-        <w:t xml:space="preserve">mystr = </w:t>
-      </w:r>
-      <w:r>
-        <w:rPr>
-          <w:rFonts w:hint="default"/>
-          <w:lang w:val="en-US" w:eastAsia="zh-CN"/>
-        </w:rPr>
-        <w:t>“</w:t>
-      </w:r>
-      <w:r>
-        <w:rPr>
-          <w:rFonts w:hint="eastAsia"/>
-          <w:lang w:val="en-US" w:eastAsia="zh-CN"/>
-        </w:rPr>
-        <w:t>Hello AllTests</w:t>
-      </w:r>
-      <w:r>
-        <w:rPr>
-          <w:rFonts w:hint="default"/>
-          <w:lang w:val="en-US" w:eastAsia="zh-CN"/>
-        </w:rPr>
-        <w:t>”</w:t>
-      </w:r>
-    </w:p>
-    <w:p>
-      <w:pPr>
-        <w:numPr>
-          <w:ilvl w:val="0"/>
-          <w:numId w:val="0"/>
-        </w:numPr>
-        <w:ind w:leftChars="0" w:firstLine="420" w:firstLineChars="0"/>
-        <w:rPr>
-          <w:rFonts w:hint="eastAsia"/>
-          <w:lang w:val="en-US" w:eastAsia="zh-CN"/>
-        </w:rPr>
-      </w:pPr>
-      <w:r>
-        <w:rPr>
-          <w:rFonts w:hint="eastAsia"/>
-          <w:lang w:val="en-US" w:eastAsia="zh-CN"/>
-        </w:rPr>
-        <w:t xml:space="preserve">Print(mystr[2::-1]) </w:t>
-      </w:r>
-    </w:p>
-    <w:p>
-      <w:pPr>
-        <w:numPr>
-          <w:ilvl w:val="0"/>
-          <w:numId w:val="0"/>
-        </w:numPr>
-        <w:ind w:firstLine="420" w:firstLineChars="0"/>
-        <w:rPr>
-          <w:rFonts w:hint="eastAsia"/>
-          <w:lang w:val="en-US" w:eastAsia="zh-CN"/>
-        </w:rPr>
-      </w:pPr>
-      <w:r>
-        <w:rPr>
-          <w:rFonts w:hint="eastAsia"/>
-          <w:lang w:val="en-US" w:eastAsia="zh-CN"/>
-        </w:rPr>
-        <w:t>解析：本题涉及到了切片问题</w:t>
-      </w:r>
-    </w:p>
-    <w:p>
-      <w:pPr>
-        <w:numPr>
-          <w:ilvl w:val="0"/>
-          <w:numId w:val="0"/>
-        </w:numPr>
-        <w:ind w:firstLine="420" w:firstLineChars="0"/>
-        <w:rPr>
-          <w:rFonts w:hint="eastAsia"/>
-          <w:lang w:val="en-US" w:eastAsia="zh-CN"/>
-        </w:rPr>
-      </w:pPr>
-      <w:r>
-        <w:rPr>
-          <w:rFonts w:hint="eastAsia"/>
-          <w:lang w:val="en-US" w:eastAsia="zh-CN"/>
-        </w:rPr>
-        <w:t>Str[start:end:step]</w:t>
-      </w:r>
-    </w:p>
-    <w:p>
-      <w:pPr>
-        <w:numPr>
-          <w:ilvl w:val="0"/>
-          <w:numId w:val="0"/>
-        </w:numPr>
-        <w:ind w:firstLine="420" w:firstLineChars="0"/>
-        <w:rPr>
-          <w:rFonts w:hint="eastAsia"/>
-          <w:lang w:val="en-US" w:eastAsia="zh-CN"/>
-        </w:rPr>
-      </w:pPr>
-      <w:r>
-        <w:rPr>
-          <w:rFonts w:hint="eastAsia"/>
-          <w:lang w:val="en-US" w:eastAsia="zh-CN"/>
-        </w:rPr>
-        <w:t>Start 表示起始下标</w:t>
-      </w:r>
-    </w:p>
-    <w:p>
-      <w:pPr>
-        <w:numPr>
-          <w:ilvl w:val="0"/>
-          <w:numId w:val="0"/>
-        </w:numPr>
-        <w:ind w:firstLine="420" w:firstLineChars="0"/>
-        <w:rPr>
-          <w:rFonts w:hint="eastAsia"/>
-          <w:lang w:val="en-US" w:eastAsia="zh-CN"/>
-        </w:rPr>
-      </w:pPr>
-      <w:r>
-        <w:rPr>
-          <w:rFonts w:hint="eastAsia"/>
-          <w:lang w:val="en-US" w:eastAsia="zh-CN"/>
-        </w:rPr>
-        <w:t>End 表示结束下标</w:t>
-      </w:r>
-    </w:p>
-    <w:p>
-      <w:pPr>
-        <w:numPr>
-          <w:ilvl w:val="0"/>
-          <w:numId w:val="0"/>
-        </w:numPr>
-        <w:ind w:firstLine="420" w:firstLineChars="0"/>
-        <w:rPr>
-          <w:rFonts w:hint="eastAsia"/>
-          <w:lang w:val="en-US" w:eastAsia="zh-CN"/>
-        </w:rPr>
-      </w:pPr>
-      <w:r>
-        <w:rPr>
-          <w:rFonts w:hint="eastAsia"/>
-          <w:lang w:val="en-US" w:eastAsia="zh-CN"/>
-        </w:rPr>
-        <w:t>Step 表示步长</w:t>
-      </w:r>
-    </w:p>
-    <w:p>
-      <w:pPr>
-        <w:numPr>
-          <w:ilvl w:val="0"/>
-          <w:numId w:val="0"/>
-        </w:numPr>
-        <w:ind w:firstLine="420" w:firstLineChars="0"/>
-        <w:rPr>
-          <w:rFonts w:hint="eastAsia"/>
-          <w:lang w:val="en-US" w:eastAsia="zh-CN"/>
-        </w:rPr>
-      </w:pPr>
-      <w:r>
-        <w:rPr>
-          <w:rFonts w:hint="eastAsia"/>
-          <w:lang w:val="en-US" w:eastAsia="zh-CN"/>
-        </w:rPr>
-        <w:t>结果为：l e H</w:t>
-      </w:r>
-    </w:p>
-    <w:p>
-      <w:pPr>
-        <w:numPr>
-          <w:ilvl w:val="0"/>
-          <w:numId w:val="1"/>
-        </w:numPr>
-        <w:ind w:left="0" w:leftChars="0" w:firstLine="0" w:firstLineChars="0"/>
-        <w:rPr>
-          <w:rFonts w:hint="default"/>
-          <w:lang w:val="en-US" w:eastAsia="zh-CN"/>
-        </w:rPr>
-      </w:pPr>
-      <w:r>
-        <w:rPr>
-          <w:rFonts w:hint="eastAsia"/>
-          <w:lang w:val="en-US" w:eastAsia="zh-CN"/>
-        </w:rPr>
-        <w:t xml:space="preserve">python3中type(range(5)) 输出 </w:t>
-      </w:r>
-      <w:r>
-        <w:rPr>
-          <w:rFonts w:hint="default"/>
-          <w:lang w:val="en-US" w:eastAsia="zh-CN"/>
-        </w:rPr>
-        <w:t>“</w:t>
-      </w:r>
-      <w:r>
-        <w:rPr>
-          <w:rFonts w:hint="eastAsia"/>
-          <w:lang w:val="en-US" w:eastAsia="zh-CN"/>
-        </w:rPr>
-        <w:t>range</w:t>
-      </w:r>
-      <w:r>
-        <w:rPr>
-          <w:rFonts w:hint="default"/>
-          <w:lang w:val="en-US" w:eastAsia="zh-CN"/>
-        </w:rPr>
-        <w:t>”</w:t>
-      </w:r>
-    </w:p>
-    <w:p>
-      <w:pPr>
-        <w:numPr>
-          <w:ilvl w:val="0"/>
-          <w:numId w:val="1"/>
-        </w:numPr>
-        <w:ind w:left="0" w:leftChars="0" w:firstLine="0" w:firstLineChars="0"/>
-        <w:rPr>
-          <w:rFonts w:hint="default"/>
-          <w:lang w:val="en-US" w:eastAsia="zh-CN"/>
-        </w:rPr>
-      </w:pPr>
-      <w:r>
-        <w:rPr>
-          <w:rFonts w:hint="eastAsia"/>
-          <w:lang w:val="en-US" w:eastAsia="zh-CN"/>
-        </w:rPr>
-        <w:t>Print(-18 // 4) 输出什么</w:t>
-      </w:r>
-    </w:p>
-    <w:p>
-      <w:pPr>
-        <w:numPr>
-          <w:ilvl w:val="0"/>
-          <w:numId w:val="0"/>
-        </w:numPr>
-        <w:ind w:leftChars="0" w:firstLine="420" w:firstLineChars="0"/>
-        <w:rPr>
-          <w:rFonts w:hint="eastAsia"/>
-          <w:lang w:val="en-US" w:eastAsia="zh-CN"/>
-        </w:rPr>
-      </w:pPr>
-      <w:r>
-        <w:rPr>
-          <w:rFonts w:hint="eastAsia"/>
-          <w:lang w:val="en-US" w:eastAsia="zh-CN"/>
-        </w:rPr>
-        <w:t>解析：//是取整除运算符 -  返回商的整数部分（向下取整），当结果为负数时，结果向下舍入到下一个最小的（大的负数）整数</w:t>
-      </w:r>
-    </w:p>
-    <w:p>
-      <w:pPr>
-        <w:numPr>
-          <w:ilvl w:val="0"/>
-          <w:numId w:val="0"/>
-        </w:numPr>
-        <w:ind w:leftChars="0" w:firstLine="420" w:firstLineChars="0"/>
-        <w:rPr>
-          <w:rFonts w:hint="eastAsia"/>
-          <w:lang w:val="en-US" w:eastAsia="zh-CN"/>
-        </w:rPr>
-      </w:pPr>
-      <w:r>
-        <w:rPr>
-          <w:rFonts w:hint="eastAsia"/>
-          <w:lang w:val="en-US" w:eastAsia="zh-CN"/>
-        </w:rPr>
-        <w:t>结果：-5</w:t>
-      </w:r>
-    </w:p>
-    <w:p>
-      <w:pPr>
-        <w:numPr>
-          <w:ilvl w:val="0"/>
-          <w:numId w:val="0"/>
-        </w:numPr>
-        <w:rPr>
-          <w:rFonts w:hint="eastAsia"/>
-          <w:lang w:val="en-US" w:eastAsia="zh-CN"/>
-        </w:rPr>
-      </w:pPr>
-      <w:r>
-        <w:rPr>
-          <w:rFonts w:hint="eastAsia"/>
-          <w:lang w:val="en-US" w:eastAsia="zh-CN"/>
-        </w:rPr>
-        <w:t>31、3**3 = 27</w:t>
-      </w:r>
-    </w:p>
-    <w:p>
-      <w:pPr>
-        <w:numPr>
-          <w:ilvl w:val="0"/>
-          <w:numId w:val="0"/>
-        </w:numPr>
-        <w:ind w:leftChars="0"/>
-        <w:rPr>
-          <w:rFonts w:hint="eastAsia"/>
-          <w:lang w:val="en-US" w:eastAsia="zh-CN"/>
-        </w:rPr>
-      </w:pPr>
-      <w:r>
-        <w:rPr>
-          <w:rFonts w:hint="eastAsia"/>
-          <w:lang w:val="en-US" w:eastAsia="zh-CN"/>
-        </w:rPr>
-        <w:t>32、python的特点</w:t>
-      </w:r>
-    </w:p>
-    <w:p>
-      <w:pPr>
-        <w:numPr>
-          <w:ilvl w:val="0"/>
-          <w:numId w:val="0"/>
-        </w:numPr>
-        <w:ind w:leftChars="0" w:firstLine="420" w:firstLineChars="0"/>
-        <w:rPr>
-          <w:rFonts w:hint="eastAsia"/>
-          <w:lang w:val="en-US" w:eastAsia="zh-CN"/>
-        </w:rPr>
-      </w:pPr>
-      <w:r>
-        <w:rPr>
-          <w:rFonts w:hint="eastAsia"/>
-          <w:lang w:val="en-US" w:eastAsia="zh-CN"/>
-        </w:rPr>
-        <w:t>易于编写、免费和开源语言、高级语言、oops支持、有大量的标准库和第三方模块、可扩展性、拥有友好的数据结构</w:t>
-      </w:r>
-    </w:p>
-    <w:p>
-      <w:pPr>
-        <w:numPr>
-          <w:ilvl w:val="0"/>
-          <w:numId w:val="4"/>
-        </w:numPr>
-        <w:rPr>
-          <w:rFonts w:hint="eastAsia"/>
-          <w:lang w:val="en-US" w:eastAsia="zh-CN"/>
-        </w:rPr>
-      </w:pPr>
-      <w:r>
-        <w:rPr>
-          <w:rFonts w:hint="eastAsia"/>
-          <w:lang w:val="en-US" w:eastAsia="zh-CN"/>
-        </w:rPr>
-        <w:t>如何去定位属性动态变化的元素？</w:t>
-      </w:r>
-    </w:p>
-    <w:p>
-      <w:pPr>
-        <w:numPr>
-          <w:ilvl w:val="0"/>
-          <w:numId w:val="0"/>
-        </w:numPr>
-        <w:ind w:firstLine="420" w:firstLineChars="0"/>
-        <w:rPr>
-          <w:rFonts w:hint="eastAsia"/>
-          <w:lang w:val="en-US" w:eastAsia="zh-CN"/>
-        </w:rPr>
-      </w:pPr>
-      <w:r>
-        <w:rPr>
-          <w:rFonts w:hint="eastAsia"/>
-          <w:lang w:val="en-US" w:eastAsia="zh-CN"/>
-        </w:rPr>
-        <w:t>属性动态变化是指该element没有固定的属性值，只能通过相对位置定位</w:t>
-      </w:r>
-    </w:p>
-    <w:p>
-      <w:pPr>
-        <w:numPr>
-          <w:ilvl w:val="0"/>
-          <w:numId w:val="5"/>
-        </w:numPr>
-        <w:ind w:firstLine="420" w:firstLineChars="0"/>
-        <w:rPr>
-          <w:rFonts w:hint="eastAsia"/>
-          <w:lang w:val="en-US" w:eastAsia="zh-CN"/>
-        </w:rPr>
-      </w:pPr>
-      <w:r>
-        <w:rPr>
-          <w:rFonts w:hint="eastAsia"/>
-          <w:lang w:val="en-US" w:eastAsia="zh-CN"/>
-        </w:rPr>
-        <w:t>用findelements遍历</w:t>
-      </w:r>
-    </w:p>
-    <w:p>
-      <w:pPr>
-        <w:numPr>
-          <w:ilvl w:val="0"/>
-          <w:numId w:val="5"/>
-        </w:numPr>
-        <w:ind w:firstLine="420" w:firstLineChars="0"/>
-        <w:rPr>
-          <w:rFonts w:hint="default"/>
-          <w:lang w:val="en-US" w:eastAsia="zh-CN"/>
-        </w:rPr>
-      </w:pPr>
-      <w:r>
-        <w:rPr>
-          <w:rFonts w:hint="eastAsia"/>
-          <w:lang w:val="en-US" w:eastAsia="zh-CN"/>
-        </w:rPr>
-        <w:t>通过xpath轴</w:t>
-      </w:r>
-    </w:p>
-    <w:p>
-      <w:pPr>
-        <w:numPr>
-          <w:ilvl w:val="0"/>
-          <w:numId w:val="4"/>
-        </w:numPr>
-        <w:ind w:left="0" w:leftChars="0" w:firstLine="0" w:firstLineChars="0"/>
-        <w:rPr>
-          <w:rFonts w:hint="eastAsia"/>
-          <w:lang w:val="en-US" w:eastAsia="zh-CN"/>
-        </w:rPr>
-      </w:pPr>
-      <w:r>
-        <w:rPr>
-          <w:rFonts w:hint="eastAsia"/>
-          <w:lang w:val="en-US" w:eastAsia="zh-CN"/>
-        </w:rPr>
-        <w:t>如何去定位页面上动态加载的元素？</w:t>
-      </w:r>
-    </w:p>
-    <w:p>
-      <w:pPr>
-        <w:numPr>
-          <w:ilvl w:val="0"/>
-          <w:numId w:val="0"/>
-        </w:numPr>
-        <w:ind w:leftChars="0" w:firstLine="420" w:firstLineChars="0"/>
-        <w:rPr>
-          <w:rFonts w:hint="eastAsia"/>
-          <w:lang w:val="en-US" w:eastAsia="zh-CN"/>
-        </w:rPr>
-      </w:pPr>
-      <w:r>
-        <w:rPr>
-          <w:rFonts w:hint="eastAsia"/>
-          <w:lang w:val="en-US" w:eastAsia="zh-CN"/>
-        </w:rPr>
-        <w:t>触发动态事件，继而findelement；</w:t>
-      </w:r>
-    </w:p>
-    <w:p>
-      <w:pPr>
-        <w:numPr>
-          <w:ilvl w:val="0"/>
-          <w:numId w:val="0"/>
-        </w:numPr>
-        <w:ind w:leftChars="0" w:firstLine="420" w:firstLineChars="0"/>
-        <w:rPr>
-          <w:rFonts w:hint="eastAsia"/>
-          <w:lang w:val="en-US" w:eastAsia="zh-CN"/>
-        </w:rPr>
-      </w:pPr>
-      <w:r>
-        <w:rPr>
-          <w:rFonts w:hint="eastAsia"/>
-          <w:lang w:val="en-US" w:eastAsia="zh-CN"/>
-        </w:rPr>
-        <w:t>如果是动态菜单，需要一级一级的find</w:t>
-      </w:r>
-    </w:p>
-    <w:p>
-      <w:pPr>
-        <w:numPr>
-          <w:ilvl w:val="0"/>
-          <w:numId w:val="4"/>
-        </w:numPr>
-        <w:ind w:left="0" w:leftChars="0" w:firstLine="0" w:firstLineChars="0"/>
-        <w:rPr>
-          <w:rFonts w:hint="eastAsia"/>
-          <w:lang w:val="en-US" w:eastAsia="zh-CN"/>
-        </w:rPr>
-      </w:pPr>
-      <w:r>
-        <w:rPr>
-          <w:rFonts w:hint="eastAsia"/>
-          <w:lang w:val="en-US" w:eastAsia="zh-CN"/>
-        </w:rPr>
-        <w:t>selenium 调用js（execute_script）,有哪些场景？</w:t>
-      </w:r>
-    </w:p>
-    <w:p>
-      <w:pPr>
-        <w:numPr>
-          <w:ilvl w:val="0"/>
-          <w:numId w:val="6"/>
-        </w:numPr>
-        <w:ind w:leftChars="0" w:firstLine="420" w:firstLineChars="0"/>
-        <w:rPr>
-          <w:rFonts w:hint="eastAsia"/>
-          <w:lang w:val="en-US" w:eastAsia="zh-CN"/>
-        </w:rPr>
-      </w:pPr>
-      <w:r>
-        <w:rPr>
-          <w:rFonts w:hint="eastAsia"/>
-          <w:lang w:val="en-US" w:eastAsia="zh-CN"/>
-        </w:rPr>
-        <w:t>对input执行输入</w:t>
-      </w:r>
-    </w:p>
-    <w:p>
-      <w:pPr>
-        <w:numPr>
-          <w:ilvl w:val="0"/>
-          <w:numId w:val="6"/>
-        </w:numPr>
-        <w:ind w:leftChars="0" w:firstLine="420" w:firstLineChars="0"/>
-        <w:rPr>
-          <w:rFonts w:hint="default"/>
-          <w:lang w:val="en-US" w:eastAsia="zh-CN"/>
-        </w:rPr>
-      </w:pPr>
-      <w:r>
-        <w:rPr>
-          <w:rFonts w:hint="eastAsia"/>
-          <w:lang w:val="en-US" w:eastAsia="zh-CN"/>
-        </w:rPr>
-        <w:t>对富文本框的操作</w:t>
-      </w:r>
-    </w:p>
-    <w:p>
-      <w:pPr>
-        <w:numPr>
-          <w:ilvl w:val="0"/>
-          <w:numId w:val="6"/>
-        </w:numPr>
-        <w:ind w:leftChars="0" w:firstLine="420" w:firstLineChars="0"/>
-        <w:rPr>
-          <w:rFonts w:hint="default"/>
-          <w:lang w:val="en-US" w:eastAsia="zh-CN"/>
-        </w:rPr>
-      </w:pPr>
-      <w:r>
-        <w:rPr>
-          <w:rFonts w:hint="eastAsia"/>
-          <w:lang w:val="en-US" w:eastAsia="zh-CN"/>
-        </w:rPr>
-        <w:t>滚动到指定位置操作</w:t>
-      </w:r>
-    </w:p>
-    <w:p>
-      <w:pPr>
-        <w:numPr>
-          <w:ilvl w:val="0"/>
-          <w:numId w:val="4"/>
-        </w:numPr>
-        <w:ind w:left="0" w:leftChars="0" w:firstLine="0" w:firstLineChars="0"/>
-        <w:rPr>
-          <w:rFonts w:hint="eastAsia"/>
-          <w:lang w:val="en-US" w:eastAsia="zh-CN"/>
-        </w:rPr>
-      </w:pPr>
-      <w:r>
-        <w:rPr>
-          <w:rFonts w:hint="eastAsia"/>
-          <w:lang w:val="en-US" w:eastAsia="zh-CN"/>
-        </w:rPr>
-        <w:t>selenium如何处理web弹窗？Js弹窗？</w:t>
-      </w:r>
-    </w:p>
-    <w:p>
-      <w:pPr>
-        <w:numPr>
-          <w:ilvl w:val="0"/>
-          <w:numId w:val="0"/>
-        </w:numPr>
-        <w:ind w:leftChars="0" w:firstLine="420" w:firstLineChars="0"/>
-        <w:rPr>
-          <w:rFonts w:hint="eastAsia"/>
-          <w:lang w:val="en-US" w:eastAsia="zh-CN"/>
-        </w:rPr>
-      </w:pPr>
-      <w:r>
-        <w:rPr>
-          <w:rFonts w:hint="eastAsia"/>
-          <w:lang w:val="en-US" w:eastAsia="zh-CN"/>
-        </w:rPr>
-        <w:t>需要使用driver.switch_to.alert()</w:t>
-      </w:r>
-    </w:p>
-    <w:p>
-      <w:pPr>
-        <w:numPr>
-          <w:ilvl w:val="0"/>
-          <w:numId w:val="4"/>
-        </w:numPr>
-        <w:ind w:left="0" w:leftChars="0" w:firstLine="0" w:firstLineChars="0"/>
-        <w:rPr>
-          <w:rFonts w:hint="eastAsia"/>
-          <w:lang w:val="en-US" w:eastAsia="zh-CN"/>
-        </w:rPr>
-      </w:pPr>
-      <w:r>
-        <w:rPr>
-          <w:rFonts w:hint="eastAsia"/>
-          <w:lang w:val="en-US" w:eastAsia="zh-CN"/>
-        </w:rPr>
-        <w:t>selenium可以处理windows弹窗吗？</w:t>
-      </w:r>
-    </w:p>
-    <w:p>
-      <w:pPr>
-        <w:numPr>
-          <w:ilvl w:val="0"/>
-          <w:numId w:val="0"/>
-        </w:numPr>
-        <w:ind w:leftChars="0" w:firstLine="420" w:firstLineChars="0"/>
-        <w:rPr>
-          <w:rFonts w:hint="eastAsia"/>
-          <w:lang w:val="en-US" w:eastAsia="zh-CN"/>
-        </w:rPr>
-      </w:pPr>
-      <w:r>
-        <w:rPr>
-          <w:rFonts w:hint="eastAsia"/>
-          <w:lang w:val="en-US" w:eastAsia="zh-CN"/>
-        </w:rPr>
-        <w:t>Selenium本身是不可以处理windows弹窗的，但是可以借助autoit工具完成对弹窗的操作，比如上传</w:t>
-      </w:r>
-    </w:p>
-    <w:p>
-      <w:pPr>
-        <w:numPr>
-          <w:ilvl w:val="0"/>
-          <w:numId w:val="4"/>
-        </w:numPr>
-        <w:ind w:left="0" w:leftChars="0" w:firstLine="0" w:firstLineChars="0"/>
-        <w:rPr>
-          <w:rFonts w:hint="eastAsia"/>
-          <w:lang w:val="en-US" w:eastAsia="zh-CN"/>
-        </w:rPr>
-      </w:pPr>
-      <w:r>
-        <w:rPr>
-          <w:rFonts w:hint="eastAsia"/>
-          <w:lang w:val="en-US" w:eastAsia="zh-CN"/>
-        </w:rPr>
-        <w:t>selenium三种等待方式</w:t>
-      </w:r>
-    </w:p>
-    <w:p>
-      <w:pPr>
-        <w:numPr>
-          <w:ilvl w:val="0"/>
-          <w:numId w:val="0"/>
-        </w:numPr>
-        <w:ind w:leftChars="0" w:firstLine="420" w:firstLineChars="0"/>
-        <w:rPr>
-          <w:rFonts w:hint="eastAsia"/>
-          <w:lang w:val="en-US" w:eastAsia="zh-CN"/>
-        </w:rPr>
-      </w:pPr>
-      <w:r>
-        <w:rPr>
-          <w:rFonts w:hint="eastAsia"/>
-          <w:lang w:val="en-US" w:eastAsia="zh-CN"/>
-        </w:rPr>
-        <w:t>Time.sleep(3)  强制等待，会影响脚本的运行速度</w:t>
-      </w:r>
-    </w:p>
-    <w:p>
-      <w:pPr>
-        <w:numPr>
-          <w:ilvl w:val="0"/>
-          <w:numId w:val="0"/>
-        </w:numPr>
-        <w:ind w:leftChars="0" w:firstLine="420" w:firstLineChars="0"/>
-        <w:rPr>
-          <w:rFonts w:hint="eastAsia"/>
-          <w:lang w:val="en-US" w:eastAsia="zh-CN"/>
-        </w:rPr>
-      </w:pPr>
-      <w:r>
-        <w:rPr>
-          <w:rFonts w:hint="eastAsia"/>
-          <w:lang w:val="en-US" w:eastAsia="zh-CN"/>
-        </w:rPr>
-        <w:t>Driver.implicitly_wait(3)  隐式等待，只需声明一次，等待页面加载完成。某些情况下会影响脚本运行的速度</w:t>
-      </w:r>
-    </w:p>
-    <w:p>
-      <w:pPr>
-        <w:numPr>
-          <w:ilvl w:val="0"/>
-          <w:numId w:val="0"/>
-        </w:numPr>
-        <w:ind w:leftChars="0" w:firstLine="420" w:firstLineChars="0"/>
-        <w:rPr>
-          <w:rFonts w:hint="default"/>
-          <w:lang w:val="en-US" w:eastAsia="zh-CN"/>
-        </w:rPr>
-      </w:pPr>
-      <w:r>
-        <w:rPr>
-          <w:rFonts w:hint="eastAsia"/>
-          <w:lang w:val="en-US" w:eastAsia="zh-CN"/>
-        </w:rPr>
-        <w:t>WebdriverWait(driver, 10, 0.5) 显示等待，必须在每个需要等待的元素面前进行声明</w:t>
-      </w:r>
-    </w:p>
-    <w:p>
-      <w:pPr>
-        <w:numPr>
-          <w:ilvl w:val="0"/>
-          <w:numId w:val="0"/>
-        </w:numPr>
-        <w:ind w:leftChars="0" w:firstLine="420" w:firstLineChars="0"/>
-        <w:rPr>
-          <w:rFonts w:hint="default"/>
-          <w:lang w:val="en-US" w:eastAsia="zh-CN"/>
-        </w:rPr>
-      </w:pPr>
-    </w:p>
-    <w:p>
-      <w:pPr>
-        <w:numPr>
-          <w:ilvl w:val="0"/>
-          <w:numId w:val="0"/>
-        </w:numPr>
-        <w:ind w:leftChars="0" w:firstLine="420" w:firstLineChars="0"/>
-        <w:rPr>
-          <w:rFonts w:hint="default"/>
-          <w:lang w:val="en-US" w:eastAsia="zh-CN"/>
-        </w:rPr>
-      </w:pPr>
-    </w:p>
-    <w:p>
-      <w:pPr>
-        <w:numPr>
-          <w:ilvl w:val="0"/>
-          <w:numId w:val="0"/>
-        </w:numPr>
-        <w:ind w:leftChars="0" w:firstLine="420" w:firstLineChars="0"/>
-        <w:rPr>
-          <w:rFonts w:hint="default"/>
-          <w:lang w:val="en-US" w:eastAsia="zh-CN"/>
-        </w:rPr>
-      </w:pPr>
+        <w:t>git branch --set-upstream-to=origin/div将test本地分</w:t>
+      </w:r>
       <w:bookmarkStart w:id="0" w:name="_GoBack"/>
       <w:bookmarkEnd w:id="0"/>
+      <w:r>
+        <w:rPr>
+          <w:rFonts w:hint="eastAsia"/>
+          <w:lang w:val="en-US" w:eastAsia="zh-CN"/>
+        </w:rPr>
+        <w:t>支和远程test分支进行关联</w:t>
+      </w:r>
+    </w:p>
+    <w:p>
+      <w:pPr>
+        <w:numPr>
+          <w:ilvl w:val="0"/>
+          <w:numId w:val="0"/>
+        </w:numPr>
+        <w:ind w:leftChars="0" w:firstLine="420" w:firstLineChars="0"/>
+        <w:rPr>
+          <w:rFonts w:hint="default"/>
+          <w:lang w:val="en-US" w:eastAsia="zh-CN"/>
+        </w:rPr>
+      </w:pPr>
+      <w:r>
+        <w:rPr>
+          <w:rFonts w:hint="eastAsia"/>
+          <w:lang w:val="en-US" w:eastAsia="zh-CN"/>
+        </w:rPr>
+        <w:t>Git pull 拉取成功（是将仓库上的内容全部拉去下来并和自己合并 ）</w:t>
+      </w:r>
+    </w:p>
+    <w:p>
+      <w:pPr>
+        <w:numPr>
+          <w:ilvl w:val="0"/>
+          <w:numId w:val="0"/>
+        </w:numPr>
+        <w:ind w:leftChars="0" w:firstLine="420" w:firstLineChars="0"/>
+        <w:rPr>
+          <w:rFonts w:hint="eastAsia"/>
+          <w:lang w:val="en-US" w:eastAsia="zh-CN"/>
+        </w:rPr>
+      </w:pPr>
+      <w:r>
+        <w:rPr>
+          <w:rFonts w:hint="eastAsia"/>
+          <w:lang w:val="en-US" w:eastAsia="zh-CN"/>
+        </w:rPr>
+        <w:t>Git branch -a 查看所有分支</w:t>
+      </w:r>
+    </w:p>
+    <w:p>
+      <w:pPr>
+        <w:numPr>
+          <w:ilvl w:val="0"/>
+          <w:numId w:val="0"/>
+        </w:numPr>
+        <w:ind w:leftChars="0" w:firstLine="420" w:firstLineChars="0"/>
+        <w:rPr>
+          <w:rFonts w:hint="eastAsia"/>
+          <w:lang w:val="en-US" w:eastAsia="zh-CN"/>
+        </w:rPr>
+      </w:pPr>
+      <w:r>
+        <w:rPr>
+          <w:rFonts w:hint="eastAsia"/>
+          <w:lang w:val="en-US" w:eastAsia="zh-CN"/>
+        </w:rPr>
+        <w:t>Git checkout -t remotes/origin/div 切换到div分支，并把分支内容拉到本地</w:t>
+      </w:r>
+    </w:p>
+    <w:p>
+      <w:pPr>
+        <w:numPr>
+          <w:ilvl w:val="0"/>
+          <w:numId w:val="0"/>
+        </w:numPr>
+        <w:ind w:leftChars="0" w:firstLine="420" w:firstLineChars="0"/>
+        <w:rPr>
+          <w:rFonts w:hint="default"/>
+          <w:lang w:val="en-US" w:eastAsia="zh-CN"/>
+        </w:rPr>
+      </w:pPr>
+      <w:r>
+        <w:rPr>
+          <w:rFonts w:hint="eastAsia"/>
+          <w:lang w:val="en-US" w:eastAsia="zh-CN"/>
+        </w:rPr>
+        <w:t>Git checkout master 切换到master</w:t>
+      </w:r>
+    </w:p>
+    <w:p>
+      <w:pPr>
+        <w:numPr>
+          <w:ilvl w:val="0"/>
+          <w:numId w:val="0"/>
+        </w:numPr>
+        <w:ind w:leftChars="0" w:firstLine="420" w:firstLineChars="0"/>
+        <w:rPr>
+          <w:rFonts w:hint="eastAsia"/>
+          <w:lang w:val="en-US" w:eastAsia="zh-CN"/>
+        </w:rPr>
+      </w:pPr>
+      <w:r>
+        <w:rPr>
+          <w:rFonts w:hint="eastAsia"/>
+          <w:lang w:val="en-US" w:eastAsia="zh-CN"/>
+        </w:rPr>
+        <w:t>Git merge dev 将dev分支合并到master</w:t>
+      </w:r>
+    </w:p>
+    <w:p>
+      <w:pPr>
+        <w:numPr>
+          <w:ilvl w:val="0"/>
+          <w:numId w:val="0"/>
+        </w:numPr>
+        <w:ind w:leftChars="0" w:firstLine="420" w:firstLineChars="0"/>
+        <w:rPr>
+          <w:rFonts w:hint="eastAsia"/>
+          <w:lang w:val="en-US" w:eastAsia="zh-CN"/>
+        </w:rPr>
+      </w:pPr>
+      <w:r>
+        <w:rPr>
+          <w:rFonts w:hint="eastAsia"/>
+          <w:lang w:val="en-US" w:eastAsia="zh-CN"/>
+        </w:rPr>
+        <w:t>Git push origin master</w:t>
+      </w:r>
+    </w:p>
+    <w:p>
+      <w:pPr>
+        <w:numPr>
+          <w:ilvl w:val="0"/>
+          <w:numId w:val="0"/>
+        </w:numPr>
+        <w:ind w:leftChars="0" w:firstLine="420" w:firstLineChars="0"/>
+        <w:rPr>
+          <w:rFonts w:hint="default"/>
+          <w:lang w:val="en-US" w:eastAsia="zh-CN"/>
+        </w:rPr>
+      </w:pPr>
+      <w:r>
+        <w:rPr>
+          <w:rFonts w:hint="eastAsia"/>
+          <w:lang w:val="en-US" w:eastAsia="zh-CN"/>
+        </w:rPr>
+        <w:t>Git reset --merge 回退到merge之前</w:t>
+      </w:r>
+    </w:p>
+    <w:p>
+      <w:pPr>
+        <w:numPr>
+          <w:ilvl w:val="0"/>
+          <w:numId w:val="1"/>
+        </w:numPr>
+        <w:ind w:left="0" w:leftChars="0" w:firstLine="0" w:firstLineChars="0"/>
+        <w:rPr>
+          <w:rFonts w:hint="eastAsia"/>
+          <w:lang w:val="en-US" w:eastAsia="zh-CN"/>
+        </w:rPr>
+      </w:pPr>
+      <w:r>
+        <w:rPr>
+          <w:rFonts w:hint="eastAsia"/>
+          <w:lang w:val="en-US" w:eastAsia="zh-CN"/>
+        </w:rPr>
+        <w:t>selenium的工作原理</w:t>
+      </w:r>
+    </w:p>
+    <w:p>
+      <w:pPr>
+        <w:numPr>
+          <w:ilvl w:val="0"/>
+          <w:numId w:val="0"/>
+        </w:numPr>
+        <w:ind w:leftChars="0" w:firstLine="420" w:firstLineChars="0"/>
+        <w:rPr>
+          <w:rFonts w:hint="eastAsia"/>
+          <w:lang w:val="en-US" w:eastAsia="zh-CN"/>
+        </w:rPr>
+      </w:pPr>
+      <w:r>
+        <w:rPr>
+          <w:rFonts w:hint="eastAsia"/>
+          <w:lang w:val="en-US" w:eastAsia="zh-CN"/>
+        </w:rPr>
+        <w:t>启动脚本driver、driver去驱动浏览器作为远程服务器、执行脚本发送请求、服务器解析请求出响应操作，并返回给客户端（脚本）</w:t>
+      </w:r>
+    </w:p>
+    <w:p>
+      <w:pPr>
+        <w:numPr>
+          <w:ilvl w:val="0"/>
+          <w:numId w:val="1"/>
+        </w:numPr>
+        <w:ind w:left="0" w:leftChars="0" w:firstLine="0" w:firstLineChars="0"/>
+        <w:rPr>
+          <w:rFonts w:hint="eastAsia"/>
+          <w:lang w:val="en-US" w:eastAsia="zh-CN"/>
+        </w:rPr>
+      </w:pPr>
+      <w:r>
+        <w:rPr>
+          <w:rFonts w:hint="eastAsia"/>
+          <w:lang w:val="en-US" w:eastAsia="zh-CN"/>
+        </w:rPr>
+        <w:t>for y range(0.5, 5.5, 0.5):</w:t>
+      </w:r>
+    </w:p>
+    <w:p>
+      <w:pPr>
+        <w:numPr>
+          <w:ilvl w:val="0"/>
+          <w:numId w:val="0"/>
+        </w:numPr>
+        <w:ind w:left="420" w:leftChars="0" w:firstLine="420" w:firstLineChars="0"/>
+        <w:rPr>
+          <w:rFonts w:hint="eastAsia"/>
+          <w:lang w:val="en-US" w:eastAsia="zh-CN"/>
+        </w:rPr>
+      </w:pPr>
+      <w:r>
+        <w:rPr>
+          <w:rFonts w:hint="eastAsia"/>
+          <w:lang w:val="en-US" w:eastAsia="zh-CN"/>
+        </w:rPr>
+        <w:t>Print(y)</w:t>
+      </w:r>
+    </w:p>
+    <w:p>
+      <w:pPr>
+        <w:numPr>
+          <w:ilvl w:val="0"/>
+          <w:numId w:val="0"/>
+        </w:numPr>
+        <w:ind w:firstLine="420" w:firstLineChars="0"/>
+        <w:rPr>
+          <w:rFonts w:hint="eastAsia"/>
+          <w:lang w:val="en-US" w:eastAsia="zh-CN"/>
+        </w:rPr>
+      </w:pPr>
+      <w:r>
+        <w:rPr>
+          <w:rFonts w:hint="eastAsia"/>
+          <w:lang w:val="en-US" w:eastAsia="zh-CN"/>
+        </w:rPr>
+        <w:t>输出结果为什么？</w:t>
+      </w:r>
+    </w:p>
+    <w:p>
+      <w:pPr>
+        <w:numPr>
+          <w:ilvl w:val="0"/>
+          <w:numId w:val="0"/>
+        </w:numPr>
+        <w:ind w:firstLine="420" w:firstLineChars="0"/>
+        <w:rPr>
+          <w:rFonts w:hint="eastAsia"/>
+          <w:lang w:val="en-US" w:eastAsia="zh-CN"/>
+        </w:rPr>
+      </w:pPr>
+      <w:r>
+        <w:rPr>
+          <w:rFonts w:hint="eastAsia"/>
+          <w:lang w:val="en-US" w:eastAsia="zh-CN"/>
+        </w:rPr>
+        <w:t>答：range函数返回的是整数列表，这里是小数列表，</w:t>
+      </w:r>
+    </w:p>
+    <w:p>
+      <w:pPr>
+        <w:numPr>
+          <w:ilvl w:val="0"/>
+          <w:numId w:val="0"/>
+        </w:numPr>
+        <w:ind w:firstLine="420" w:firstLineChars="0"/>
+        <w:rPr>
+          <w:rFonts w:hint="default"/>
+          <w:lang w:val="en-US" w:eastAsia="zh-CN"/>
+        </w:rPr>
+      </w:pPr>
+      <w:r>
+        <w:rPr>
+          <w:rFonts w:hint="eastAsia"/>
+          <w:lang w:val="en-US" w:eastAsia="zh-CN"/>
+        </w:rPr>
+        <w:t>运行结果为：fioat（浮点数）对象不能解释为整数</w:t>
+      </w:r>
+    </w:p>
+    <w:p>
+      <w:pPr>
+        <w:numPr>
+          <w:ilvl w:val="0"/>
+          <w:numId w:val="1"/>
+        </w:numPr>
+        <w:ind w:left="0" w:leftChars="0" w:firstLine="0" w:firstLineChars="0"/>
+        <w:rPr>
+          <w:rFonts w:hint="default"/>
+          <w:lang w:val="en-US" w:eastAsia="zh-CN"/>
+        </w:rPr>
+      </w:pPr>
+      <w:r>
+        <w:rPr>
+          <w:rFonts w:hint="eastAsia"/>
+          <w:lang w:val="en-US" w:eastAsia="zh-CN"/>
+        </w:rPr>
+        <w:t xml:space="preserve">mystr = </w:t>
+      </w:r>
+      <w:r>
+        <w:rPr>
+          <w:rFonts w:hint="default"/>
+          <w:lang w:val="en-US" w:eastAsia="zh-CN"/>
+        </w:rPr>
+        <w:t>“</w:t>
+      </w:r>
+      <w:r>
+        <w:rPr>
+          <w:rFonts w:hint="eastAsia"/>
+          <w:lang w:val="en-US" w:eastAsia="zh-CN"/>
+        </w:rPr>
+        <w:t>Hello AllTests</w:t>
+      </w:r>
+      <w:r>
+        <w:rPr>
+          <w:rFonts w:hint="default"/>
+          <w:lang w:val="en-US" w:eastAsia="zh-CN"/>
+        </w:rPr>
+        <w:t>”</w:t>
+      </w:r>
+    </w:p>
+    <w:p>
+      <w:pPr>
+        <w:numPr>
+          <w:ilvl w:val="0"/>
+          <w:numId w:val="0"/>
+        </w:numPr>
+        <w:ind w:leftChars="0" w:firstLine="420" w:firstLineChars="0"/>
+        <w:rPr>
+          <w:rFonts w:hint="eastAsia"/>
+          <w:lang w:val="en-US" w:eastAsia="zh-CN"/>
+        </w:rPr>
+      </w:pPr>
+      <w:r>
+        <w:rPr>
+          <w:rFonts w:hint="eastAsia"/>
+          <w:lang w:val="en-US" w:eastAsia="zh-CN"/>
+        </w:rPr>
+        <w:t xml:space="preserve">Print(mystr[2::-1]) </w:t>
+      </w:r>
+    </w:p>
+    <w:p>
+      <w:pPr>
+        <w:numPr>
+          <w:ilvl w:val="0"/>
+          <w:numId w:val="0"/>
+        </w:numPr>
+        <w:ind w:firstLine="420" w:firstLineChars="0"/>
+        <w:rPr>
+          <w:rFonts w:hint="eastAsia"/>
+          <w:lang w:val="en-US" w:eastAsia="zh-CN"/>
+        </w:rPr>
+      </w:pPr>
+      <w:r>
+        <w:rPr>
+          <w:rFonts w:hint="eastAsia"/>
+          <w:lang w:val="en-US" w:eastAsia="zh-CN"/>
+        </w:rPr>
+        <w:t>解析：本题涉及到了切片问题</w:t>
+      </w:r>
+    </w:p>
+    <w:p>
+      <w:pPr>
+        <w:numPr>
+          <w:ilvl w:val="0"/>
+          <w:numId w:val="0"/>
+        </w:numPr>
+        <w:ind w:firstLine="420" w:firstLineChars="0"/>
+        <w:rPr>
+          <w:rFonts w:hint="eastAsia"/>
+          <w:lang w:val="en-US" w:eastAsia="zh-CN"/>
+        </w:rPr>
+      </w:pPr>
+      <w:r>
+        <w:rPr>
+          <w:rFonts w:hint="eastAsia"/>
+          <w:lang w:val="en-US" w:eastAsia="zh-CN"/>
+        </w:rPr>
+        <w:t>Str[start:end:step]</w:t>
+      </w:r>
+    </w:p>
+    <w:p>
+      <w:pPr>
+        <w:numPr>
+          <w:ilvl w:val="0"/>
+          <w:numId w:val="0"/>
+        </w:numPr>
+        <w:ind w:firstLine="420" w:firstLineChars="0"/>
+        <w:rPr>
+          <w:rFonts w:hint="eastAsia"/>
+          <w:lang w:val="en-US" w:eastAsia="zh-CN"/>
+        </w:rPr>
+      </w:pPr>
+      <w:r>
+        <w:rPr>
+          <w:rFonts w:hint="eastAsia"/>
+          <w:lang w:val="en-US" w:eastAsia="zh-CN"/>
+        </w:rPr>
+        <w:t>Start 表示起始下标</w:t>
+      </w:r>
+    </w:p>
+    <w:p>
+      <w:pPr>
+        <w:numPr>
+          <w:ilvl w:val="0"/>
+          <w:numId w:val="0"/>
+        </w:numPr>
+        <w:ind w:firstLine="420" w:firstLineChars="0"/>
+        <w:rPr>
+          <w:rFonts w:hint="eastAsia"/>
+          <w:lang w:val="en-US" w:eastAsia="zh-CN"/>
+        </w:rPr>
+      </w:pPr>
+      <w:r>
+        <w:rPr>
+          <w:rFonts w:hint="eastAsia"/>
+          <w:lang w:val="en-US" w:eastAsia="zh-CN"/>
+        </w:rPr>
+        <w:t>End 表示结束下标</w:t>
+      </w:r>
+    </w:p>
+    <w:p>
+      <w:pPr>
+        <w:numPr>
+          <w:ilvl w:val="0"/>
+          <w:numId w:val="0"/>
+        </w:numPr>
+        <w:ind w:firstLine="420" w:firstLineChars="0"/>
+        <w:rPr>
+          <w:rFonts w:hint="eastAsia"/>
+          <w:lang w:val="en-US" w:eastAsia="zh-CN"/>
+        </w:rPr>
+      </w:pPr>
+      <w:r>
+        <w:rPr>
+          <w:rFonts w:hint="eastAsia"/>
+          <w:lang w:val="en-US" w:eastAsia="zh-CN"/>
+        </w:rPr>
+        <w:t>Step 表示步长</w:t>
+      </w:r>
+    </w:p>
+    <w:p>
+      <w:pPr>
+        <w:numPr>
+          <w:ilvl w:val="0"/>
+          <w:numId w:val="0"/>
+        </w:numPr>
+        <w:ind w:firstLine="420" w:firstLineChars="0"/>
+        <w:rPr>
+          <w:rFonts w:hint="eastAsia"/>
+          <w:lang w:val="en-US" w:eastAsia="zh-CN"/>
+        </w:rPr>
+      </w:pPr>
+      <w:r>
+        <w:rPr>
+          <w:rFonts w:hint="eastAsia"/>
+          <w:lang w:val="en-US" w:eastAsia="zh-CN"/>
+        </w:rPr>
+        <w:t>结果为：l e H</w:t>
+      </w:r>
+    </w:p>
+    <w:p>
+      <w:pPr>
+        <w:numPr>
+          <w:ilvl w:val="0"/>
+          <w:numId w:val="1"/>
+        </w:numPr>
+        <w:ind w:left="0" w:leftChars="0" w:firstLine="0" w:firstLineChars="0"/>
+        <w:rPr>
+          <w:rFonts w:hint="default"/>
+          <w:lang w:val="en-US" w:eastAsia="zh-CN"/>
+        </w:rPr>
+      </w:pPr>
+      <w:r>
+        <w:rPr>
+          <w:rFonts w:hint="eastAsia"/>
+          <w:lang w:val="en-US" w:eastAsia="zh-CN"/>
+        </w:rPr>
+        <w:t xml:space="preserve">python3中type(range(5)) 输出 </w:t>
+      </w:r>
+      <w:r>
+        <w:rPr>
+          <w:rFonts w:hint="default"/>
+          <w:lang w:val="en-US" w:eastAsia="zh-CN"/>
+        </w:rPr>
+        <w:t>“</w:t>
+      </w:r>
+      <w:r>
+        <w:rPr>
+          <w:rFonts w:hint="eastAsia"/>
+          <w:lang w:val="en-US" w:eastAsia="zh-CN"/>
+        </w:rPr>
+        <w:t>range</w:t>
+      </w:r>
+      <w:r>
+        <w:rPr>
+          <w:rFonts w:hint="default"/>
+          <w:lang w:val="en-US" w:eastAsia="zh-CN"/>
+        </w:rPr>
+        <w:t>”</w:t>
+      </w:r>
+    </w:p>
+    <w:p>
+      <w:pPr>
+        <w:numPr>
+          <w:ilvl w:val="0"/>
+          <w:numId w:val="1"/>
+        </w:numPr>
+        <w:ind w:left="0" w:leftChars="0" w:firstLine="0" w:firstLineChars="0"/>
+        <w:rPr>
+          <w:rFonts w:hint="default"/>
+          <w:lang w:val="en-US" w:eastAsia="zh-CN"/>
+        </w:rPr>
+      </w:pPr>
+      <w:r>
+        <w:rPr>
+          <w:rFonts w:hint="eastAsia"/>
+          <w:lang w:val="en-US" w:eastAsia="zh-CN"/>
+        </w:rPr>
+        <w:t>Print(-18 // 4) 输出什么</w:t>
+      </w:r>
+    </w:p>
+    <w:p>
+      <w:pPr>
+        <w:numPr>
+          <w:ilvl w:val="0"/>
+          <w:numId w:val="0"/>
+        </w:numPr>
+        <w:ind w:leftChars="0" w:firstLine="420" w:firstLineChars="0"/>
+        <w:rPr>
+          <w:rFonts w:hint="eastAsia"/>
+          <w:lang w:val="en-US" w:eastAsia="zh-CN"/>
+        </w:rPr>
+      </w:pPr>
+      <w:r>
+        <w:rPr>
+          <w:rFonts w:hint="eastAsia"/>
+          <w:lang w:val="en-US" w:eastAsia="zh-CN"/>
+        </w:rPr>
+        <w:t>解析：//是取整除运算符 -  返回商的整数部分（向下取整），当结果为负数时，结果向下舍入到下一个最小的（大的负数）整数</w:t>
+      </w:r>
+    </w:p>
+    <w:p>
+      <w:pPr>
+        <w:numPr>
+          <w:ilvl w:val="0"/>
+          <w:numId w:val="0"/>
+        </w:numPr>
+        <w:ind w:leftChars="0" w:firstLine="420" w:firstLineChars="0"/>
+        <w:rPr>
+          <w:rFonts w:hint="eastAsia"/>
+          <w:lang w:val="en-US" w:eastAsia="zh-CN"/>
+        </w:rPr>
+      </w:pPr>
+      <w:r>
+        <w:rPr>
+          <w:rFonts w:hint="eastAsia"/>
+          <w:lang w:val="en-US" w:eastAsia="zh-CN"/>
+        </w:rPr>
+        <w:t>结果：-5</w:t>
+      </w:r>
+    </w:p>
+    <w:p>
+      <w:pPr>
+        <w:numPr>
+          <w:ilvl w:val="0"/>
+          <w:numId w:val="0"/>
+        </w:numPr>
+        <w:rPr>
+          <w:rFonts w:hint="eastAsia"/>
+          <w:lang w:val="en-US" w:eastAsia="zh-CN"/>
+        </w:rPr>
+      </w:pPr>
+      <w:r>
+        <w:rPr>
+          <w:rFonts w:hint="eastAsia"/>
+          <w:lang w:val="en-US" w:eastAsia="zh-CN"/>
+        </w:rPr>
+        <w:t>31、3**3 = 27</w:t>
+      </w:r>
+    </w:p>
+    <w:p>
+      <w:pPr>
+        <w:numPr>
+          <w:ilvl w:val="0"/>
+          <w:numId w:val="0"/>
+        </w:numPr>
+        <w:ind w:leftChars="0"/>
+        <w:rPr>
+          <w:rFonts w:hint="eastAsia"/>
+          <w:lang w:val="en-US" w:eastAsia="zh-CN"/>
+        </w:rPr>
+      </w:pPr>
+      <w:r>
+        <w:rPr>
+          <w:rFonts w:hint="eastAsia"/>
+          <w:lang w:val="en-US" w:eastAsia="zh-CN"/>
+        </w:rPr>
+        <w:t>32、python的特点</w:t>
+      </w:r>
+    </w:p>
+    <w:p>
+      <w:pPr>
+        <w:numPr>
+          <w:ilvl w:val="0"/>
+          <w:numId w:val="0"/>
+        </w:numPr>
+        <w:ind w:leftChars="0" w:firstLine="420" w:firstLineChars="0"/>
+        <w:rPr>
+          <w:rFonts w:hint="eastAsia"/>
+          <w:lang w:val="en-US" w:eastAsia="zh-CN"/>
+        </w:rPr>
+      </w:pPr>
+      <w:r>
+        <w:rPr>
+          <w:rFonts w:hint="eastAsia"/>
+          <w:lang w:val="en-US" w:eastAsia="zh-CN"/>
+        </w:rPr>
+        <w:t>易于编写、免费和开源语言、高级语言、oops支持、有大量的标准库和第三方模块、可扩展性、拥有友好的数据结构</w:t>
+      </w:r>
+    </w:p>
+    <w:p>
+      <w:pPr>
+        <w:numPr>
+          <w:ilvl w:val="0"/>
+          <w:numId w:val="4"/>
+        </w:numPr>
+        <w:rPr>
+          <w:rFonts w:hint="eastAsia"/>
+          <w:lang w:val="en-US" w:eastAsia="zh-CN"/>
+        </w:rPr>
+      </w:pPr>
+      <w:r>
+        <w:rPr>
+          <w:rFonts w:hint="eastAsia"/>
+          <w:lang w:val="en-US" w:eastAsia="zh-CN"/>
+        </w:rPr>
+        <w:t>如何去定位属性动态变化的元素？</w:t>
+      </w:r>
+    </w:p>
+    <w:p>
+      <w:pPr>
+        <w:numPr>
+          <w:ilvl w:val="0"/>
+          <w:numId w:val="0"/>
+        </w:numPr>
+        <w:ind w:firstLine="420" w:firstLineChars="0"/>
+        <w:rPr>
+          <w:rFonts w:hint="eastAsia"/>
+          <w:lang w:val="en-US" w:eastAsia="zh-CN"/>
+        </w:rPr>
+      </w:pPr>
+      <w:r>
+        <w:rPr>
+          <w:rFonts w:hint="eastAsia"/>
+          <w:lang w:val="en-US" w:eastAsia="zh-CN"/>
+        </w:rPr>
+        <w:t>属性动态变化是指该element没有固定的属性值，只能通过相对位置定位</w:t>
+      </w:r>
+    </w:p>
+    <w:p>
+      <w:pPr>
+        <w:numPr>
+          <w:ilvl w:val="0"/>
+          <w:numId w:val="5"/>
+        </w:numPr>
+        <w:ind w:firstLine="420" w:firstLineChars="0"/>
+        <w:rPr>
+          <w:rFonts w:hint="eastAsia"/>
+          <w:lang w:val="en-US" w:eastAsia="zh-CN"/>
+        </w:rPr>
+      </w:pPr>
+      <w:r>
+        <w:rPr>
+          <w:rFonts w:hint="eastAsia"/>
+          <w:lang w:val="en-US" w:eastAsia="zh-CN"/>
+        </w:rPr>
+        <w:t>用findelements遍历</w:t>
+      </w:r>
+    </w:p>
+    <w:p>
+      <w:pPr>
+        <w:numPr>
+          <w:ilvl w:val="0"/>
+          <w:numId w:val="5"/>
+        </w:numPr>
+        <w:ind w:firstLine="420" w:firstLineChars="0"/>
+        <w:rPr>
+          <w:rFonts w:hint="default"/>
+          <w:lang w:val="en-US" w:eastAsia="zh-CN"/>
+        </w:rPr>
+      </w:pPr>
+      <w:r>
+        <w:rPr>
+          <w:rFonts w:hint="eastAsia"/>
+          <w:lang w:val="en-US" w:eastAsia="zh-CN"/>
+        </w:rPr>
+        <w:t>通过xpath轴</w:t>
+      </w:r>
+    </w:p>
+    <w:p>
+      <w:pPr>
+        <w:numPr>
+          <w:ilvl w:val="0"/>
+          <w:numId w:val="4"/>
+        </w:numPr>
+        <w:ind w:left="0" w:leftChars="0" w:firstLine="0" w:firstLineChars="0"/>
+        <w:rPr>
+          <w:rFonts w:hint="eastAsia"/>
+          <w:lang w:val="en-US" w:eastAsia="zh-CN"/>
+        </w:rPr>
+      </w:pPr>
+      <w:r>
+        <w:rPr>
+          <w:rFonts w:hint="eastAsia"/>
+          <w:lang w:val="en-US" w:eastAsia="zh-CN"/>
+        </w:rPr>
+        <w:t>如何去定位页面上动态加载的元素？</w:t>
+      </w:r>
+    </w:p>
+    <w:p>
+      <w:pPr>
+        <w:numPr>
+          <w:ilvl w:val="0"/>
+          <w:numId w:val="0"/>
+        </w:numPr>
+        <w:ind w:leftChars="0" w:firstLine="420" w:firstLineChars="0"/>
+        <w:rPr>
+          <w:rFonts w:hint="eastAsia"/>
+          <w:lang w:val="en-US" w:eastAsia="zh-CN"/>
+        </w:rPr>
+      </w:pPr>
+      <w:r>
+        <w:rPr>
+          <w:rFonts w:hint="eastAsia"/>
+          <w:lang w:val="en-US" w:eastAsia="zh-CN"/>
+        </w:rPr>
+        <w:t>触发动态事件，继而findelement；</w:t>
+      </w:r>
+    </w:p>
+    <w:p>
+      <w:pPr>
+        <w:numPr>
+          <w:ilvl w:val="0"/>
+          <w:numId w:val="0"/>
+        </w:numPr>
+        <w:ind w:leftChars="0" w:firstLine="420" w:firstLineChars="0"/>
+        <w:rPr>
+          <w:rFonts w:hint="eastAsia"/>
+          <w:lang w:val="en-US" w:eastAsia="zh-CN"/>
+        </w:rPr>
+      </w:pPr>
+      <w:r>
+        <w:rPr>
+          <w:rFonts w:hint="eastAsia"/>
+          <w:lang w:val="en-US" w:eastAsia="zh-CN"/>
+        </w:rPr>
+        <w:t>如果是动态菜单，需要一级一级的find</w:t>
+      </w:r>
+    </w:p>
+    <w:p>
+      <w:pPr>
+        <w:numPr>
+          <w:ilvl w:val="0"/>
+          <w:numId w:val="4"/>
+        </w:numPr>
+        <w:ind w:left="0" w:leftChars="0" w:firstLine="0" w:firstLineChars="0"/>
+        <w:rPr>
+          <w:rFonts w:hint="eastAsia"/>
+          <w:lang w:val="en-US" w:eastAsia="zh-CN"/>
+        </w:rPr>
+      </w:pPr>
+      <w:r>
+        <w:rPr>
+          <w:rFonts w:hint="eastAsia"/>
+          <w:lang w:val="en-US" w:eastAsia="zh-CN"/>
+        </w:rPr>
+        <w:t>selenium 调用js（execute_script）,有哪些场景？</w:t>
+      </w:r>
+    </w:p>
+    <w:p>
+      <w:pPr>
+        <w:numPr>
+          <w:ilvl w:val="0"/>
+          <w:numId w:val="6"/>
+        </w:numPr>
+        <w:ind w:leftChars="0" w:firstLine="420" w:firstLineChars="0"/>
+        <w:rPr>
+          <w:rFonts w:hint="eastAsia"/>
+          <w:lang w:val="en-US" w:eastAsia="zh-CN"/>
+        </w:rPr>
+      </w:pPr>
+      <w:r>
+        <w:rPr>
+          <w:rFonts w:hint="eastAsia"/>
+          <w:lang w:val="en-US" w:eastAsia="zh-CN"/>
+        </w:rPr>
+        <w:t>对input执行输入</w:t>
+      </w:r>
+    </w:p>
+    <w:p>
+      <w:pPr>
+        <w:numPr>
+          <w:ilvl w:val="0"/>
+          <w:numId w:val="6"/>
+        </w:numPr>
+        <w:ind w:leftChars="0" w:firstLine="420" w:firstLineChars="0"/>
+        <w:rPr>
+          <w:rFonts w:hint="default"/>
+          <w:lang w:val="en-US" w:eastAsia="zh-CN"/>
+        </w:rPr>
+      </w:pPr>
+      <w:r>
+        <w:rPr>
+          <w:rFonts w:hint="eastAsia"/>
+          <w:lang w:val="en-US" w:eastAsia="zh-CN"/>
+        </w:rPr>
+        <w:t>对富文本框的操作</w:t>
+      </w:r>
+    </w:p>
+    <w:p>
+      <w:pPr>
+        <w:numPr>
+          <w:ilvl w:val="0"/>
+          <w:numId w:val="6"/>
+        </w:numPr>
+        <w:ind w:leftChars="0" w:firstLine="420" w:firstLineChars="0"/>
+        <w:rPr>
+          <w:rFonts w:hint="default"/>
+          <w:lang w:val="en-US" w:eastAsia="zh-CN"/>
+        </w:rPr>
+      </w:pPr>
+      <w:r>
+        <w:rPr>
+          <w:rFonts w:hint="eastAsia"/>
+          <w:lang w:val="en-US" w:eastAsia="zh-CN"/>
+        </w:rPr>
+        <w:t>滚动到指定位置操作</w:t>
+      </w:r>
+    </w:p>
+    <w:p>
+      <w:pPr>
+        <w:numPr>
+          <w:ilvl w:val="0"/>
+          <w:numId w:val="4"/>
+        </w:numPr>
+        <w:ind w:left="0" w:leftChars="0" w:firstLine="0" w:firstLineChars="0"/>
+        <w:rPr>
+          <w:rFonts w:hint="eastAsia"/>
+          <w:lang w:val="en-US" w:eastAsia="zh-CN"/>
+        </w:rPr>
+      </w:pPr>
+      <w:r>
+        <w:rPr>
+          <w:rFonts w:hint="eastAsia"/>
+          <w:lang w:val="en-US" w:eastAsia="zh-CN"/>
+        </w:rPr>
+        <w:t>selenium如何处理web弹窗？Js弹窗？</w:t>
+      </w:r>
+    </w:p>
+    <w:p>
+      <w:pPr>
+        <w:numPr>
+          <w:ilvl w:val="0"/>
+          <w:numId w:val="0"/>
+        </w:numPr>
+        <w:ind w:leftChars="0" w:firstLine="420" w:firstLineChars="0"/>
+        <w:rPr>
+          <w:rFonts w:hint="eastAsia"/>
+          <w:lang w:val="en-US" w:eastAsia="zh-CN"/>
+        </w:rPr>
+      </w:pPr>
+      <w:r>
+        <w:rPr>
+          <w:rFonts w:hint="eastAsia"/>
+          <w:lang w:val="en-US" w:eastAsia="zh-CN"/>
+        </w:rPr>
+        <w:t>需要使用driver.switch_to.alert()</w:t>
+      </w:r>
+    </w:p>
+    <w:p>
+      <w:pPr>
+        <w:numPr>
+          <w:ilvl w:val="0"/>
+          <w:numId w:val="4"/>
+        </w:numPr>
+        <w:ind w:left="0" w:leftChars="0" w:firstLine="0" w:firstLineChars="0"/>
+        <w:rPr>
+          <w:rFonts w:hint="eastAsia"/>
+          <w:lang w:val="en-US" w:eastAsia="zh-CN"/>
+        </w:rPr>
+      </w:pPr>
+      <w:r>
+        <w:rPr>
+          <w:rFonts w:hint="eastAsia"/>
+          <w:lang w:val="en-US" w:eastAsia="zh-CN"/>
+        </w:rPr>
+        <w:t>selenium可以处理windows弹窗吗？</w:t>
+      </w:r>
+    </w:p>
+    <w:p>
+      <w:pPr>
+        <w:numPr>
+          <w:ilvl w:val="0"/>
+          <w:numId w:val="0"/>
+        </w:numPr>
+        <w:ind w:leftChars="0" w:firstLine="420" w:firstLineChars="0"/>
+        <w:rPr>
+          <w:rFonts w:hint="eastAsia"/>
+          <w:lang w:val="en-US" w:eastAsia="zh-CN"/>
+        </w:rPr>
+      </w:pPr>
+      <w:r>
+        <w:rPr>
+          <w:rFonts w:hint="eastAsia"/>
+          <w:lang w:val="en-US" w:eastAsia="zh-CN"/>
+        </w:rPr>
+        <w:t>Selenium本身是不可以处理windows弹窗的，但是可以借助autoit工具完成对弹窗的操作，比如上传</w:t>
+      </w:r>
+    </w:p>
+    <w:p>
+      <w:pPr>
+        <w:numPr>
+          <w:ilvl w:val="0"/>
+          <w:numId w:val="4"/>
+        </w:numPr>
+        <w:ind w:left="0" w:leftChars="0" w:firstLine="0" w:firstLineChars="0"/>
+        <w:rPr>
+          <w:rFonts w:hint="eastAsia"/>
+          <w:lang w:val="en-US" w:eastAsia="zh-CN"/>
+        </w:rPr>
+      </w:pPr>
+      <w:r>
+        <w:rPr>
+          <w:rFonts w:hint="eastAsia"/>
+          <w:lang w:val="en-US" w:eastAsia="zh-CN"/>
+        </w:rPr>
+        <w:t>selenium三种等待方式</w:t>
+      </w:r>
+    </w:p>
+    <w:p>
+      <w:pPr>
+        <w:numPr>
+          <w:ilvl w:val="0"/>
+          <w:numId w:val="0"/>
+        </w:numPr>
+        <w:ind w:leftChars="0" w:firstLine="420" w:firstLineChars="0"/>
+        <w:rPr>
+          <w:rFonts w:hint="eastAsia"/>
+          <w:lang w:val="en-US" w:eastAsia="zh-CN"/>
+        </w:rPr>
+      </w:pPr>
+      <w:r>
+        <w:rPr>
+          <w:rFonts w:hint="eastAsia"/>
+          <w:lang w:val="en-US" w:eastAsia="zh-CN"/>
+        </w:rPr>
+        <w:t>Time.sleep(3)  强制等待，会影响脚本的运行速度</w:t>
+      </w:r>
+    </w:p>
+    <w:p>
+      <w:pPr>
+        <w:numPr>
+          <w:ilvl w:val="0"/>
+          <w:numId w:val="0"/>
+        </w:numPr>
+        <w:ind w:leftChars="0" w:firstLine="420" w:firstLineChars="0"/>
+        <w:rPr>
+          <w:rFonts w:hint="eastAsia"/>
+          <w:lang w:val="en-US" w:eastAsia="zh-CN"/>
+        </w:rPr>
+      </w:pPr>
+      <w:r>
+        <w:rPr>
+          <w:rFonts w:hint="eastAsia"/>
+          <w:lang w:val="en-US" w:eastAsia="zh-CN"/>
+        </w:rPr>
+        <w:t>Driver.implicitly_wait(3)  隐式等待，只需声明一次，等待页面加载完成。某些情况下会影响脚本运行的速度</w:t>
+      </w:r>
+    </w:p>
+    <w:p>
+      <w:pPr>
+        <w:numPr>
+          <w:ilvl w:val="0"/>
+          <w:numId w:val="0"/>
+        </w:numPr>
+        <w:ind w:leftChars="0" w:firstLine="420" w:firstLineChars="0"/>
+        <w:rPr>
+          <w:rFonts w:hint="default"/>
+          <w:lang w:val="en-US" w:eastAsia="zh-CN"/>
+        </w:rPr>
+      </w:pPr>
+      <w:r>
+        <w:rPr>
+          <w:rFonts w:hint="eastAsia"/>
+          <w:lang w:val="en-US" w:eastAsia="zh-CN"/>
+        </w:rPr>
+        <w:t>WebdriverWait(driver, 10, 0.5) 显示等待，必须在每个需要等待的元素面前进行声明</w:t>
+      </w:r>
+    </w:p>
+    <w:p>
+      <w:pPr>
+        <w:numPr>
+          <w:ilvl w:val="0"/>
+          <w:numId w:val="0"/>
+        </w:numPr>
+        <w:ind w:leftChars="0" w:firstLine="420" w:firstLineChars="0"/>
+        <w:rPr>
+          <w:rFonts w:hint="default"/>
+          <w:lang w:val="en-US" w:eastAsia="zh-CN"/>
+        </w:rPr>
+      </w:pPr>
+    </w:p>
+    <w:p>
+      <w:pPr>
+        <w:numPr>
+          <w:ilvl w:val="0"/>
+          <w:numId w:val="0"/>
+        </w:numPr>
+        <w:ind w:leftChars="0" w:firstLine="420" w:firstLineChars="0"/>
+        <w:rPr>
+          <w:rFonts w:hint="default"/>
+          <w:lang w:val="en-US" w:eastAsia="zh-CN"/>
+        </w:rPr>
+      </w:pPr>
+    </w:p>
+    <w:p>
+      <w:pPr>
+        <w:numPr>
+          <w:ilvl w:val="0"/>
+          <w:numId w:val="0"/>
+        </w:numPr>
+        <w:ind w:leftChars="0" w:firstLine="420" w:firstLineChars="0"/>
+        <w:rPr>
+          <w:rFonts w:hint="default"/>
+          <w:lang w:val="en-US" w:eastAsia="zh-CN"/>
+        </w:rPr>
+      </w:pPr>
     </w:p>
     <w:p>
       <w:pPr>

--- a/Interview.docx
+++ b/Interview.docx
@@ -2491,7 +2491,7 @@
           <w:rFonts w:hint="eastAsia"/>
           <w:lang w:val="en-US" w:eastAsia="zh-CN"/>
         </w:rPr>
-        <w:t>git branch --set-up</w:t>
+        <w:t>git branch --set-upstream-to=origin/div将test本地分</w:t>
       </w:r>
       <w:bookmarkStart w:id="0" w:name="_GoBack"/>
       <w:bookmarkEnd w:id="0"/>
@@ -2500,7 +2500,7 @@
           <w:rFonts w:hint="eastAsia"/>
           <w:lang w:val="en-US" w:eastAsia="zh-CN"/>
         </w:rPr>
-        <w:t>stream-to=origin/div将test本地分支和远程test分支进行关联</w:t>
+        <w:t>支和远程test分支进行关联</w:t>
       </w:r>
     </w:p>
     <w:p>
@@ -2611,16 +2611,36 @@
         </w:numPr>
         <w:ind w:leftChars="0" w:firstLine="420" w:firstLineChars="0"/>
         <w:rPr>
-          <w:rFonts w:hint="default"/>
-          <w:lang w:val="en-US" w:eastAsia="zh-CN"/>
-        </w:rPr>
-      </w:pPr>
-      <w:r>
-        <w:rPr>
-          <w:rFonts w:hint="eastAsia"/>
-          <w:lang w:val="en-US" w:eastAsia="zh-CN"/>
-        </w:rPr>
-        <w:t>Git push origin master  将master分支推到远程仓库</w:t>
+          <w:rFonts w:hint="eastAsia"/>
+          <w:lang w:val="en-US" w:eastAsia="zh-CN"/>
+        </w:rPr>
+      </w:pPr>
+      <w:r>
+        <w:rPr>
+          <w:rFonts w:hint="eastAsia"/>
+          <w:lang w:val="en-US" w:eastAsia="zh-CN"/>
+        </w:rPr>
+        <w:t>Git push origin master</w:t>
+      </w:r>
+    </w:p>
+    <w:p>
+      <w:pPr>
+        <w:numPr>
+          <w:ilvl w:val="0"/>
+          <w:numId w:val="0"/>
+        </w:numPr>
+        <w:ind w:leftChars="0" w:firstLine="420" w:firstLineChars="0"/>
+        <w:rPr>
+          <w:rFonts w:hint="default"/>
+          <w:lang w:val="en-US" w:eastAsia="zh-CN"/>
+        </w:rPr>
+      </w:pPr>
+      <w:r>
+        <w:rPr>
+          <w:rFonts w:hint="eastAsia"/>
+          <w:lang w:val="en-US" w:eastAsia="zh-CN"/>
+        </w:rPr>
+        <w:t>Git reset --merge 回退到merge之前</w:t>
       </w:r>
     </w:p>
     <w:p>
@@ -3431,17 +3451,122 @@
         </w:numPr>
         <w:ind w:leftChars="0" w:firstLine="420" w:firstLineChars="0"/>
         <w:rPr>
-          <w:rFonts w:hint="default"/>
-          <w:lang w:val="en-US" w:eastAsia="zh-CN"/>
-        </w:rPr>
-      </w:pPr>
-      <w:r>
-        <w:rPr>
-          <w:rFonts w:hint="eastAsia"/>
-          <w:lang w:val="en-US" w:eastAsia="zh-CN"/>
-        </w:rPr>
-        <w:t>Time.sleep()</w:t>
-      </w:r>
+          <w:rFonts w:hint="eastAsia"/>
+          <w:lang w:val="en-US" w:eastAsia="zh-CN"/>
+        </w:rPr>
+      </w:pPr>
+      <w:r>
+        <w:rPr>
+          <w:rFonts w:hint="eastAsia"/>
+          <w:lang w:val="en-US" w:eastAsia="zh-CN"/>
+        </w:rPr>
+        <w:t>Time.sleep(3)  强制等待，会影响脚本的运行速度</w:t>
+      </w:r>
+    </w:p>
+    <w:p>
+      <w:pPr>
+        <w:numPr>
+          <w:ilvl w:val="0"/>
+          <w:numId w:val="0"/>
+        </w:numPr>
+        <w:ind w:leftChars="0" w:firstLine="420" w:firstLineChars="0"/>
+        <w:rPr>
+          <w:rFonts w:hint="eastAsia"/>
+          <w:lang w:val="en-US" w:eastAsia="zh-CN"/>
+        </w:rPr>
+      </w:pPr>
+      <w:r>
+        <w:rPr>
+          <w:rFonts w:hint="eastAsia"/>
+          <w:lang w:val="en-US" w:eastAsia="zh-CN"/>
+        </w:rPr>
+        <w:t>Driver.implicitly_wait(3)  隐式等待，只需声明一次，等待页面加载完成。某些情况下会影响脚本运行的速度</w:t>
+      </w:r>
+    </w:p>
+    <w:p>
+      <w:pPr>
+        <w:numPr>
+          <w:ilvl w:val="0"/>
+          <w:numId w:val="0"/>
+        </w:numPr>
+        <w:ind w:leftChars="0" w:firstLine="420" w:firstLineChars="0"/>
+        <w:rPr>
+          <w:rFonts w:hint="default"/>
+          <w:lang w:val="en-US" w:eastAsia="zh-CN"/>
+        </w:rPr>
+      </w:pPr>
+      <w:r>
+        <w:rPr>
+          <w:rFonts w:hint="eastAsia"/>
+          <w:lang w:val="en-US" w:eastAsia="zh-CN"/>
+        </w:rPr>
+        <w:t>WebdriverWait(driver, 10, 0.5) 显示等待，必须在每个需要等待的元素面前进行声明</w:t>
+      </w:r>
+    </w:p>
+    <w:p>
+      <w:pPr>
+        <w:numPr>
+          <w:ilvl w:val="0"/>
+          <w:numId w:val="0"/>
+        </w:numPr>
+        <w:ind w:leftChars="0" w:firstLine="420" w:firstLineChars="0"/>
+        <w:rPr>
+          <w:rFonts w:hint="default"/>
+          <w:lang w:val="en-US" w:eastAsia="zh-CN"/>
+        </w:rPr>
+      </w:pPr>
+    </w:p>
+    <w:p>
+      <w:pPr>
+        <w:numPr>
+          <w:ilvl w:val="0"/>
+          <w:numId w:val="0"/>
+        </w:numPr>
+        <w:ind w:leftChars="0" w:firstLine="420" w:firstLineChars="0"/>
+        <w:rPr>
+          <w:rFonts w:hint="default"/>
+          <w:lang w:val="en-US" w:eastAsia="zh-CN"/>
+        </w:rPr>
+      </w:pPr>
+    </w:p>
+    <w:p>
+      <w:pPr>
+        <w:numPr>
+          <w:ilvl w:val="0"/>
+          <w:numId w:val="0"/>
+        </w:numPr>
+        <w:ind w:leftChars="0" w:firstLine="420" w:firstLineChars="0"/>
+        <w:rPr>
+          <w:rFonts w:hint="default"/>
+          <w:lang w:val="en-US" w:eastAsia="zh-CN"/>
+        </w:rPr>
+      </w:pPr>
+    </w:p>
+    <w:p>
+      <w:pPr>
+        <w:numPr>
+          <w:ilvl w:val="0"/>
+          <w:numId w:val="0"/>
+        </w:numPr>
+        <w:ind w:leftChars="0" w:firstLine="420" w:firstLineChars="0"/>
+        <w:rPr>
+          <w:rFonts w:hint="default"/>
+          <w:lang w:val="en-US" w:eastAsia="zh-CN"/>
+        </w:rPr>
+      </w:pPr>
+    </w:p>
+    <w:p>
+      <w:pPr>
+        <w:numPr>
+          <w:ilvl w:val="0"/>
+          <w:numId w:val="0"/>
+        </w:numPr>
+        <w:ind w:leftChars="0" w:firstLine="420" w:firstLineChars="0"/>
+        <w:rPr>
+          <w:rFonts w:hint="default"/>
+          <w:lang w:val="en-US" w:eastAsia="zh-CN"/>
+        </w:rPr>
+      </w:pPr>
     </w:p>
     <w:sectPr>
       <w:pgSz w:w="11906" w:h="16838"/>

--- a/Interview.docx
+++ b/Interview.docx
@@ -69,7 +69,7 @@
       </w:r>
       <w:r>
         <w:rPr>
-          <w:rStyle w:val="5"/>
+          <w:rStyle w:val="6"/>
           <w:rFonts w:ascii="宋体" w:hAnsi="宋体" w:eastAsia="宋体" w:cs="宋体"/>
           <w:color w:val="DF402A"/>
           <w:sz w:val="24"/>
@@ -546,16 +546,16 @@
       <w:pPr>
         <w:ind w:firstLine="420" w:firstLineChars="0"/>
         <w:rPr>
-          <w:rFonts w:hint="eastAsia"/>
-          <w:lang w:val="en-US" w:eastAsia="zh-CN"/>
-        </w:rPr>
-      </w:pPr>
-      <w:r>
-        <w:rPr>
-          <w:rFonts w:hint="eastAsia"/>
-          <w:lang w:val="en-US" w:eastAsia="zh-CN"/>
-        </w:rPr>
-        <w:t>需求评审-测试计划-设计用例-用例评审-冒烟测试-执行用例-回归测试-uat测试--上线前准备-预发环境测试-产品验收--测试回顾</w:t>
+          <w:rFonts w:hint="default"/>
+          <w:lang w:val="en-US" w:eastAsia="zh-CN"/>
+        </w:rPr>
+      </w:pPr>
+      <w:r>
+        <w:rPr>
+          <w:rFonts w:hint="eastAsia"/>
+          <w:lang w:val="en-US" w:eastAsia="zh-CN"/>
+        </w:rPr>
+        <w:t>需求评审-测试计划-设计用例-用例评审-冒烟测试-执行用例-回归测试-uat测试--上线前准备-预发环境测试-产品验收--测试复盘</w:t>
       </w:r>
     </w:p>
     <w:p>
@@ -2491,1074 +2491,1433 @@
           <w:rFonts w:hint="eastAsia"/>
           <w:lang w:val="en-US" w:eastAsia="zh-CN"/>
         </w:rPr>
-        <w:t>git branch --set-upstream-to=origin/div将test本地分</w:t>
+        <w:t>git branch --set-upstream-to=origin/div将test本地分支和远程test分支进行关联</w:t>
+      </w:r>
+    </w:p>
+    <w:p>
+      <w:pPr>
+        <w:numPr>
+          <w:ilvl w:val="0"/>
+          <w:numId w:val="0"/>
+        </w:numPr>
+        <w:ind w:leftChars="0" w:firstLine="420" w:firstLineChars="0"/>
+        <w:rPr>
+          <w:rFonts w:hint="default"/>
+          <w:lang w:val="en-US" w:eastAsia="zh-CN"/>
+        </w:rPr>
+      </w:pPr>
+      <w:r>
+        <w:rPr>
+          <w:rFonts w:hint="eastAsia"/>
+          <w:lang w:val="en-US" w:eastAsia="zh-CN"/>
+        </w:rPr>
+        <w:t>Git pull 拉取成功（是将仓库上的内容全部拉去下来并和自己合并 ）</w:t>
+      </w:r>
+    </w:p>
+    <w:p>
+      <w:pPr>
+        <w:numPr>
+          <w:ilvl w:val="0"/>
+          <w:numId w:val="0"/>
+        </w:numPr>
+        <w:ind w:leftChars="0" w:firstLine="420" w:firstLineChars="0"/>
+        <w:rPr>
+          <w:rFonts w:hint="eastAsia"/>
+          <w:lang w:val="en-US" w:eastAsia="zh-CN"/>
+        </w:rPr>
+      </w:pPr>
+      <w:r>
+        <w:rPr>
+          <w:rFonts w:hint="eastAsia"/>
+          <w:lang w:val="en-US" w:eastAsia="zh-CN"/>
+        </w:rPr>
+        <w:t>Git branch -a 查看所有分支</w:t>
+      </w:r>
+    </w:p>
+    <w:p>
+      <w:pPr>
+        <w:numPr>
+          <w:ilvl w:val="0"/>
+          <w:numId w:val="0"/>
+        </w:numPr>
+        <w:ind w:leftChars="0" w:firstLine="420" w:firstLineChars="0"/>
+        <w:rPr>
+          <w:rFonts w:hint="eastAsia"/>
+          <w:lang w:val="en-US" w:eastAsia="zh-CN"/>
+        </w:rPr>
+      </w:pPr>
+      <w:r>
+        <w:rPr>
+          <w:rFonts w:hint="eastAsia"/>
+          <w:lang w:val="en-US" w:eastAsia="zh-CN"/>
+        </w:rPr>
+        <w:t>Git checkout -t remotes/origin/div 切换到div分支，并把分支内容拉到本地</w:t>
+      </w:r>
+    </w:p>
+    <w:p>
+      <w:pPr>
+        <w:numPr>
+          <w:ilvl w:val="0"/>
+          <w:numId w:val="0"/>
+        </w:numPr>
+        <w:ind w:leftChars="0" w:firstLine="420" w:firstLineChars="0"/>
+        <w:rPr>
+          <w:rFonts w:hint="default"/>
+          <w:lang w:val="en-US" w:eastAsia="zh-CN"/>
+        </w:rPr>
+      </w:pPr>
+      <w:r>
+        <w:rPr>
+          <w:rFonts w:hint="eastAsia"/>
+          <w:lang w:val="en-US" w:eastAsia="zh-CN"/>
+        </w:rPr>
+        <w:t>Git checkout master 切换到master</w:t>
+      </w:r>
+    </w:p>
+    <w:p>
+      <w:pPr>
+        <w:numPr>
+          <w:ilvl w:val="0"/>
+          <w:numId w:val="0"/>
+        </w:numPr>
+        <w:ind w:leftChars="0" w:firstLine="420" w:firstLineChars="0"/>
+        <w:rPr>
+          <w:rFonts w:hint="eastAsia"/>
+          <w:lang w:val="en-US" w:eastAsia="zh-CN"/>
+        </w:rPr>
+      </w:pPr>
+      <w:r>
+        <w:rPr>
+          <w:rFonts w:hint="eastAsia"/>
+          <w:lang w:val="en-US" w:eastAsia="zh-CN"/>
+        </w:rPr>
+        <w:t>Git merge dev 将dev分支合并到master</w:t>
+      </w:r>
+    </w:p>
+    <w:p>
+      <w:pPr>
+        <w:numPr>
+          <w:ilvl w:val="0"/>
+          <w:numId w:val="0"/>
+        </w:numPr>
+        <w:ind w:leftChars="0" w:firstLine="420" w:firstLineChars="0"/>
+        <w:rPr>
+          <w:rFonts w:hint="eastAsia"/>
+          <w:lang w:val="en-US" w:eastAsia="zh-CN"/>
+        </w:rPr>
+      </w:pPr>
+      <w:r>
+        <w:rPr>
+          <w:rFonts w:hint="eastAsia"/>
+          <w:lang w:val="en-US" w:eastAsia="zh-CN"/>
+        </w:rPr>
+        <w:t>Git push origin master</w:t>
+      </w:r>
+    </w:p>
+    <w:p>
+      <w:pPr>
+        <w:numPr>
+          <w:ilvl w:val="0"/>
+          <w:numId w:val="0"/>
+        </w:numPr>
+        <w:ind w:leftChars="0" w:firstLine="420" w:firstLineChars="0"/>
+        <w:rPr>
+          <w:rFonts w:hint="default"/>
+          <w:lang w:val="en-US" w:eastAsia="zh-CN"/>
+        </w:rPr>
+      </w:pPr>
+      <w:r>
+        <w:rPr>
+          <w:rFonts w:hint="eastAsia"/>
+          <w:lang w:val="en-US" w:eastAsia="zh-CN"/>
+        </w:rPr>
+        <w:t>Git reset --merge 回退到merge之前</w:t>
+      </w:r>
+    </w:p>
+    <w:p>
+      <w:pPr>
+        <w:numPr>
+          <w:ilvl w:val="0"/>
+          <w:numId w:val="1"/>
+        </w:numPr>
+        <w:ind w:left="0" w:leftChars="0" w:firstLine="0" w:firstLineChars="0"/>
+        <w:rPr>
+          <w:rFonts w:hint="eastAsia"/>
+          <w:lang w:val="en-US" w:eastAsia="zh-CN"/>
+        </w:rPr>
+      </w:pPr>
+      <w:r>
+        <w:rPr>
+          <w:rFonts w:hint="eastAsia"/>
+          <w:lang w:val="en-US" w:eastAsia="zh-CN"/>
+        </w:rPr>
+        <w:t>selenium的工作原理</w:t>
+      </w:r>
+    </w:p>
+    <w:p>
+      <w:pPr>
+        <w:numPr>
+          <w:ilvl w:val="0"/>
+          <w:numId w:val="0"/>
+        </w:numPr>
+        <w:ind w:leftChars="0" w:firstLine="420" w:firstLineChars="0"/>
+        <w:rPr>
+          <w:rFonts w:hint="eastAsia"/>
+          <w:lang w:val="en-US" w:eastAsia="zh-CN"/>
+        </w:rPr>
+      </w:pPr>
+      <w:r>
+        <w:rPr>
+          <w:rFonts w:hint="eastAsia"/>
+          <w:lang w:val="en-US" w:eastAsia="zh-CN"/>
+        </w:rPr>
+        <w:t>启动脚本driver、driver去驱动浏览器作为远程服务器、执行脚本发送请求、服务器解析请求出响应操作，并返回给客户端（脚本）</w:t>
+      </w:r>
+    </w:p>
+    <w:p>
+      <w:pPr>
+        <w:numPr>
+          <w:ilvl w:val="0"/>
+          <w:numId w:val="1"/>
+        </w:numPr>
+        <w:ind w:left="0" w:leftChars="0" w:firstLine="0" w:firstLineChars="0"/>
+        <w:rPr>
+          <w:rFonts w:hint="eastAsia"/>
+          <w:lang w:val="en-US" w:eastAsia="zh-CN"/>
+        </w:rPr>
+      </w:pPr>
+      <w:r>
+        <w:rPr>
+          <w:rFonts w:hint="eastAsia"/>
+          <w:lang w:val="en-US" w:eastAsia="zh-CN"/>
+        </w:rPr>
+        <w:t>for y range(0.5, 5.5, 0.5):</w:t>
+      </w:r>
+    </w:p>
+    <w:p>
+      <w:pPr>
+        <w:numPr>
+          <w:ilvl w:val="0"/>
+          <w:numId w:val="0"/>
+        </w:numPr>
+        <w:ind w:left="420" w:leftChars="0" w:firstLine="420" w:firstLineChars="0"/>
+        <w:rPr>
+          <w:rFonts w:hint="eastAsia"/>
+          <w:lang w:val="en-US" w:eastAsia="zh-CN"/>
+        </w:rPr>
+      </w:pPr>
+      <w:r>
+        <w:rPr>
+          <w:rFonts w:hint="eastAsia"/>
+          <w:lang w:val="en-US" w:eastAsia="zh-CN"/>
+        </w:rPr>
+        <w:t>Print(y)</w:t>
+      </w:r>
+    </w:p>
+    <w:p>
+      <w:pPr>
+        <w:numPr>
+          <w:ilvl w:val="0"/>
+          <w:numId w:val="0"/>
+        </w:numPr>
+        <w:ind w:firstLine="420" w:firstLineChars="0"/>
+        <w:rPr>
+          <w:rFonts w:hint="eastAsia"/>
+          <w:lang w:val="en-US" w:eastAsia="zh-CN"/>
+        </w:rPr>
+      </w:pPr>
+      <w:r>
+        <w:rPr>
+          <w:rFonts w:hint="eastAsia"/>
+          <w:lang w:val="en-US" w:eastAsia="zh-CN"/>
+        </w:rPr>
+        <w:t>输出结果为什么？</w:t>
+      </w:r>
+    </w:p>
+    <w:p>
+      <w:pPr>
+        <w:numPr>
+          <w:ilvl w:val="0"/>
+          <w:numId w:val="0"/>
+        </w:numPr>
+        <w:ind w:firstLine="420" w:firstLineChars="0"/>
+        <w:rPr>
+          <w:rFonts w:hint="eastAsia"/>
+          <w:lang w:val="en-US" w:eastAsia="zh-CN"/>
+        </w:rPr>
+      </w:pPr>
+      <w:r>
+        <w:rPr>
+          <w:rFonts w:hint="eastAsia"/>
+          <w:lang w:val="en-US" w:eastAsia="zh-CN"/>
+        </w:rPr>
+        <w:t>答：range函数返回的是整数列表，这里是小数列表，</w:t>
+      </w:r>
+    </w:p>
+    <w:p>
+      <w:pPr>
+        <w:numPr>
+          <w:ilvl w:val="0"/>
+          <w:numId w:val="0"/>
+        </w:numPr>
+        <w:ind w:firstLine="420" w:firstLineChars="0"/>
+        <w:rPr>
+          <w:rFonts w:hint="default"/>
+          <w:lang w:val="en-US" w:eastAsia="zh-CN"/>
+        </w:rPr>
+      </w:pPr>
+      <w:r>
+        <w:rPr>
+          <w:rFonts w:hint="eastAsia"/>
+          <w:lang w:val="en-US" w:eastAsia="zh-CN"/>
+        </w:rPr>
+        <w:t>运行结果为：fioat（浮点数）对象不能解释为整数</w:t>
+      </w:r>
+    </w:p>
+    <w:p>
+      <w:pPr>
+        <w:numPr>
+          <w:ilvl w:val="0"/>
+          <w:numId w:val="1"/>
+        </w:numPr>
+        <w:ind w:left="0" w:leftChars="0" w:firstLine="0" w:firstLineChars="0"/>
+        <w:rPr>
+          <w:rFonts w:hint="default"/>
+          <w:lang w:val="en-US" w:eastAsia="zh-CN"/>
+        </w:rPr>
+      </w:pPr>
+      <w:r>
+        <w:rPr>
+          <w:rFonts w:hint="eastAsia"/>
+          <w:lang w:val="en-US" w:eastAsia="zh-CN"/>
+        </w:rPr>
+        <w:t xml:space="preserve">mystr = </w:t>
+      </w:r>
+      <w:r>
+        <w:rPr>
+          <w:rFonts w:hint="default"/>
+          <w:lang w:val="en-US" w:eastAsia="zh-CN"/>
+        </w:rPr>
+        <w:t>“</w:t>
+      </w:r>
+      <w:r>
+        <w:rPr>
+          <w:rFonts w:hint="eastAsia"/>
+          <w:lang w:val="en-US" w:eastAsia="zh-CN"/>
+        </w:rPr>
+        <w:t>Hello AllTests</w:t>
+      </w:r>
+      <w:r>
+        <w:rPr>
+          <w:rFonts w:hint="default"/>
+          <w:lang w:val="en-US" w:eastAsia="zh-CN"/>
+        </w:rPr>
+        <w:t>”</w:t>
+      </w:r>
+    </w:p>
+    <w:p>
+      <w:pPr>
+        <w:numPr>
+          <w:ilvl w:val="0"/>
+          <w:numId w:val="0"/>
+        </w:numPr>
+        <w:ind w:leftChars="0" w:firstLine="420" w:firstLineChars="0"/>
+        <w:rPr>
+          <w:rFonts w:hint="eastAsia"/>
+          <w:lang w:val="en-US" w:eastAsia="zh-CN"/>
+        </w:rPr>
+      </w:pPr>
+      <w:r>
+        <w:rPr>
+          <w:rFonts w:hint="eastAsia"/>
+          <w:lang w:val="en-US" w:eastAsia="zh-CN"/>
+        </w:rPr>
+        <w:t xml:space="preserve">Print(mystr[2::-1]) </w:t>
+      </w:r>
+    </w:p>
+    <w:p>
+      <w:pPr>
+        <w:numPr>
+          <w:ilvl w:val="0"/>
+          <w:numId w:val="0"/>
+        </w:numPr>
+        <w:ind w:firstLine="420" w:firstLineChars="0"/>
+        <w:rPr>
+          <w:rFonts w:hint="eastAsia"/>
+          <w:lang w:val="en-US" w:eastAsia="zh-CN"/>
+        </w:rPr>
+      </w:pPr>
+      <w:r>
+        <w:rPr>
+          <w:rFonts w:hint="eastAsia"/>
+          <w:lang w:val="en-US" w:eastAsia="zh-CN"/>
+        </w:rPr>
+        <w:t>解析：本题涉及到了切片问题</w:t>
+      </w:r>
+    </w:p>
+    <w:p>
+      <w:pPr>
+        <w:numPr>
+          <w:ilvl w:val="0"/>
+          <w:numId w:val="0"/>
+        </w:numPr>
+        <w:ind w:firstLine="420" w:firstLineChars="0"/>
+        <w:rPr>
+          <w:rFonts w:hint="eastAsia"/>
+          <w:lang w:val="en-US" w:eastAsia="zh-CN"/>
+        </w:rPr>
+      </w:pPr>
+      <w:r>
+        <w:rPr>
+          <w:rFonts w:hint="eastAsia"/>
+          <w:lang w:val="en-US" w:eastAsia="zh-CN"/>
+        </w:rPr>
+        <w:t>Str[start:end:step]</w:t>
+      </w:r>
+    </w:p>
+    <w:p>
+      <w:pPr>
+        <w:numPr>
+          <w:ilvl w:val="0"/>
+          <w:numId w:val="0"/>
+        </w:numPr>
+        <w:ind w:firstLine="420" w:firstLineChars="0"/>
+        <w:rPr>
+          <w:rFonts w:hint="eastAsia"/>
+          <w:lang w:val="en-US" w:eastAsia="zh-CN"/>
+        </w:rPr>
+      </w:pPr>
+      <w:r>
+        <w:rPr>
+          <w:rFonts w:hint="eastAsia"/>
+          <w:lang w:val="en-US" w:eastAsia="zh-CN"/>
+        </w:rPr>
+        <w:t>Start 表示起始下标</w:t>
+      </w:r>
+    </w:p>
+    <w:p>
+      <w:pPr>
+        <w:numPr>
+          <w:ilvl w:val="0"/>
+          <w:numId w:val="0"/>
+        </w:numPr>
+        <w:ind w:firstLine="420" w:firstLineChars="0"/>
+        <w:rPr>
+          <w:rFonts w:hint="eastAsia"/>
+          <w:lang w:val="en-US" w:eastAsia="zh-CN"/>
+        </w:rPr>
+      </w:pPr>
+      <w:r>
+        <w:rPr>
+          <w:rFonts w:hint="eastAsia"/>
+          <w:lang w:val="en-US" w:eastAsia="zh-CN"/>
+        </w:rPr>
+        <w:t>End 表示结束下标</w:t>
+      </w:r>
+    </w:p>
+    <w:p>
+      <w:pPr>
+        <w:numPr>
+          <w:ilvl w:val="0"/>
+          <w:numId w:val="0"/>
+        </w:numPr>
+        <w:ind w:firstLine="420" w:firstLineChars="0"/>
+        <w:rPr>
+          <w:rFonts w:hint="eastAsia"/>
+          <w:lang w:val="en-US" w:eastAsia="zh-CN"/>
+        </w:rPr>
+      </w:pPr>
+      <w:r>
+        <w:rPr>
+          <w:rFonts w:hint="eastAsia"/>
+          <w:lang w:val="en-US" w:eastAsia="zh-CN"/>
+        </w:rPr>
+        <w:t>Step 表示步长</w:t>
+      </w:r>
+    </w:p>
+    <w:p>
+      <w:pPr>
+        <w:numPr>
+          <w:ilvl w:val="0"/>
+          <w:numId w:val="0"/>
+        </w:numPr>
+        <w:ind w:firstLine="420" w:firstLineChars="0"/>
+        <w:rPr>
+          <w:rFonts w:hint="eastAsia"/>
+          <w:lang w:val="en-US" w:eastAsia="zh-CN"/>
+        </w:rPr>
+      </w:pPr>
+      <w:r>
+        <w:rPr>
+          <w:rFonts w:hint="eastAsia"/>
+          <w:lang w:val="en-US" w:eastAsia="zh-CN"/>
+        </w:rPr>
+        <w:t>结果为：l e H</w:t>
+      </w:r>
+    </w:p>
+    <w:p>
+      <w:pPr>
+        <w:numPr>
+          <w:ilvl w:val="0"/>
+          <w:numId w:val="1"/>
+        </w:numPr>
+        <w:ind w:left="0" w:leftChars="0" w:firstLine="0" w:firstLineChars="0"/>
+        <w:rPr>
+          <w:rFonts w:hint="default"/>
+          <w:lang w:val="en-US" w:eastAsia="zh-CN"/>
+        </w:rPr>
+      </w:pPr>
+      <w:r>
+        <w:rPr>
+          <w:rFonts w:hint="eastAsia"/>
+          <w:lang w:val="en-US" w:eastAsia="zh-CN"/>
+        </w:rPr>
+        <w:t xml:space="preserve">python3中type(range(5)) 输出 </w:t>
+      </w:r>
+      <w:r>
+        <w:rPr>
+          <w:rFonts w:hint="default"/>
+          <w:lang w:val="en-US" w:eastAsia="zh-CN"/>
+        </w:rPr>
+        <w:t>“</w:t>
+      </w:r>
+      <w:r>
+        <w:rPr>
+          <w:rFonts w:hint="eastAsia"/>
+          <w:lang w:val="en-US" w:eastAsia="zh-CN"/>
+        </w:rPr>
+        <w:t>range</w:t>
+      </w:r>
+      <w:r>
+        <w:rPr>
+          <w:rFonts w:hint="default"/>
+          <w:lang w:val="en-US" w:eastAsia="zh-CN"/>
+        </w:rPr>
+        <w:t>”</w:t>
+      </w:r>
+    </w:p>
+    <w:p>
+      <w:pPr>
+        <w:numPr>
+          <w:ilvl w:val="0"/>
+          <w:numId w:val="1"/>
+        </w:numPr>
+        <w:ind w:left="0" w:leftChars="0" w:firstLine="0" w:firstLineChars="0"/>
+        <w:rPr>
+          <w:rFonts w:hint="default"/>
+          <w:lang w:val="en-US" w:eastAsia="zh-CN"/>
+        </w:rPr>
+      </w:pPr>
+      <w:r>
+        <w:rPr>
+          <w:rFonts w:hint="eastAsia"/>
+          <w:lang w:val="en-US" w:eastAsia="zh-CN"/>
+        </w:rPr>
+        <w:t>Print(-18 // 4) 输出什么</w:t>
+      </w:r>
+    </w:p>
+    <w:p>
+      <w:pPr>
+        <w:numPr>
+          <w:ilvl w:val="0"/>
+          <w:numId w:val="0"/>
+        </w:numPr>
+        <w:ind w:leftChars="0" w:firstLine="420" w:firstLineChars="0"/>
+        <w:rPr>
+          <w:rFonts w:hint="eastAsia"/>
+          <w:lang w:val="en-US" w:eastAsia="zh-CN"/>
+        </w:rPr>
+      </w:pPr>
+      <w:r>
+        <w:rPr>
+          <w:rFonts w:hint="eastAsia"/>
+          <w:lang w:val="en-US" w:eastAsia="zh-CN"/>
+        </w:rPr>
+        <w:t>解析：//是取整除运算符 -  返回商的整数部分（向下取整），当结果为负数时，结果向下舍入到下一个最小的（大的负数）整数</w:t>
+      </w:r>
+    </w:p>
+    <w:p>
+      <w:pPr>
+        <w:numPr>
+          <w:ilvl w:val="0"/>
+          <w:numId w:val="0"/>
+        </w:numPr>
+        <w:ind w:leftChars="0" w:firstLine="420" w:firstLineChars="0"/>
+        <w:rPr>
+          <w:rFonts w:hint="eastAsia"/>
+          <w:lang w:val="en-US" w:eastAsia="zh-CN"/>
+        </w:rPr>
+      </w:pPr>
+      <w:r>
+        <w:rPr>
+          <w:rFonts w:hint="eastAsia"/>
+          <w:lang w:val="en-US" w:eastAsia="zh-CN"/>
+        </w:rPr>
+        <w:t>结果：-5</w:t>
+      </w:r>
+    </w:p>
+    <w:p>
+      <w:pPr>
+        <w:numPr>
+          <w:ilvl w:val="0"/>
+          <w:numId w:val="0"/>
+        </w:numPr>
+        <w:rPr>
+          <w:rFonts w:hint="eastAsia"/>
+          <w:lang w:val="en-US" w:eastAsia="zh-CN"/>
+        </w:rPr>
+      </w:pPr>
+      <w:r>
+        <w:rPr>
+          <w:rFonts w:hint="eastAsia"/>
+          <w:lang w:val="en-US" w:eastAsia="zh-CN"/>
+        </w:rPr>
+        <w:t>31、3**3 = 27</w:t>
+      </w:r>
+    </w:p>
+    <w:p>
+      <w:pPr>
+        <w:numPr>
+          <w:ilvl w:val="0"/>
+          <w:numId w:val="0"/>
+        </w:numPr>
+        <w:ind w:leftChars="0"/>
+        <w:rPr>
+          <w:rFonts w:hint="eastAsia"/>
+          <w:lang w:val="en-US" w:eastAsia="zh-CN"/>
+        </w:rPr>
+      </w:pPr>
+      <w:r>
+        <w:rPr>
+          <w:rFonts w:hint="eastAsia"/>
+          <w:lang w:val="en-US" w:eastAsia="zh-CN"/>
+        </w:rPr>
+        <w:t>32、python的特点</w:t>
+      </w:r>
+    </w:p>
+    <w:p>
+      <w:pPr>
+        <w:numPr>
+          <w:ilvl w:val="0"/>
+          <w:numId w:val="0"/>
+        </w:numPr>
+        <w:ind w:leftChars="0" w:firstLine="420" w:firstLineChars="0"/>
+        <w:rPr>
+          <w:rFonts w:hint="eastAsia"/>
+          <w:lang w:val="en-US" w:eastAsia="zh-CN"/>
+        </w:rPr>
+      </w:pPr>
+      <w:r>
+        <w:rPr>
+          <w:rFonts w:hint="eastAsia"/>
+          <w:lang w:val="en-US" w:eastAsia="zh-CN"/>
+        </w:rPr>
+        <w:t>易于编写、免费和开源语言、高级语言、oops支持、有大量的标准库和第三方模块、可扩展性、拥有友好的数据结构</w:t>
+      </w:r>
+    </w:p>
+    <w:p>
+      <w:pPr>
+        <w:numPr>
+          <w:ilvl w:val="0"/>
+          <w:numId w:val="4"/>
+        </w:numPr>
+        <w:rPr>
+          <w:rFonts w:hint="eastAsia"/>
+          <w:lang w:val="en-US" w:eastAsia="zh-CN"/>
+        </w:rPr>
+      </w:pPr>
+      <w:r>
+        <w:rPr>
+          <w:rFonts w:hint="eastAsia"/>
+          <w:lang w:val="en-US" w:eastAsia="zh-CN"/>
+        </w:rPr>
+        <w:t>如何去定位属性动态变化的元素？</w:t>
+      </w:r>
+    </w:p>
+    <w:p>
+      <w:pPr>
+        <w:numPr>
+          <w:ilvl w:val="0"/>
+          <w:numId w:val="0"/>
+        </w:numPr>
+        <w:ind w:firstLine="420" w:firstLineChars="0"/>
+        <w:rPr>
+          <w:rFonts w:hint="eastAsia"/>
+          <w:lang w:val="en-US" w:eastAsia="zh-CN"/>
+        </w:rPr>
+      </w:pPr>
+      <w:r>
+        <w:rPr>
+          <w:rFonts w:hint="eastAsia"/>
+          <w:lang w:val="en-US" w:eastAsia="zh-CN"/>
+        </w:rPr>
+        <w:t>属性动态变化是指该element没有固定的属性值，只能通过相对位置定位</w:t>
+      </w:r>
+    </w:p>
+    <w:p>
+      <w:pPr>
+        <w:numPr>
+          <w:ilvl w:val="0"/>
+          <w:numId w:val="5"/>
+        </w:numPr>
+        <w:ind w:firstLine="420" w:firstLineChars="0"/>
+        <w:rPr>
+          <w:rFonts w:hint="eastAsia"/>
+          <w:lang w:val="en-US" w:eastAsia="zh-CN"/>
+        </w:rPr>
+      </w:pPr>
+      <w:r>
+        <w:rPr>
+          <w:rFonts w:hint="eastAsia"/>
+          <w:lang w:val="en-US" w:eastAsia="zh-CN"/>
+        </w:rPr>
+        <w:t>用findelements遍历</w:t>
+      </w:r>
+    </w:p>
+    <w:p>
+      <w:pPr>
+        <w:numPr>
+          <w:ilvl w:val="0"/>
+          <w:numId w:val="5"/>
+        </w:numPr>
+        <w:ind w:firstLine="420" w:firstLineChars="0"/>
+        <w:rPr>
+          <w:rFonts w:hint="default"/>
+          <w:lang w:val="en-US" w:eastAsia="zh-CN"/>
+        </w:rPr>
+      </w:pPr>
+      <w:r>
+        <w:rPr>
+          <w:rFonts w:hint="eastAsia"/>
+          <w:lang w:val="en-US" w:eastAsia="zh-CN"/>
+        </w:rPr>
+        <w:t>通过xpath轴</w:t>
+      </w:r>
+    </w:p>
+    <w:p>
+      <w:pPr>
+        <w:numPr>
+          <w:ilvl w:val="0"/>
+          <w:numId w:val="4"/>
+        </w:numPr>
+        <w:ind w:left="0" w:leftChars="0" w:firstLine="0" w:firstLineChars="0"/>
+        <w:rPr>
+          <w:rFonts w:hint="eastAsia"/>
+          <w:lang w:val="en-US" w:eastAsia="zh-CN"/>
+        </w:rPr>
+      </w:pPr>
+      <w:r>
+        <w:rPr>
+          <w:rFonts w:hint="eastAsia"/>
+          <w:lang w:val="en-US" w:eastAsia="zh-CN"/>
+        </w:rPr>
+        <w:t>如何去定位页面上动态加载的元素？</w:t>
+      </w:r>
+    </w:p>
+    <w:p>
+      <w:pPr>
+        <w:numPr>
+          <w:ilvl w:val="0"/>
+          <w:numId w:val="0"/>
+        </w:numPr>
+        <w:ind w:leftChars="0" w:firstLine="420" w:firstLineChars="0"/>
+        <w:rPr>
+          <w:rFonts w:hint="eastAsia"/>
+          <w:lang w:val="en-US" w:eastAsia="zh-CN"/>
+        </w:rPr>
+      </w:pPr>
+      <w:r>
+        <w:rPr>
+          <w:rFonts w:hint="eastAsia"/>
+          <w:lang w:val="en-US" w:eastAsia="zh-CN"/>
+        </w:rPr>
+        <w:t>触发动态事件，继而findelement；</w:t>
+      </w:r>
+    </w:p>
+    <w:p>
+      <w:pPr>
+        <w:numPr>
+          <w:ilvl w:val="0"/>
+          <w:numId w:val="0"/>
+        </w:numPr>
+        <w:ind w:leftChars="0" w:firstLine="420" w:firstLineChars="0"/>
+        <w:rPr>
+          <w:rFonts w:hint="eastAsia"/>
+          <w:lang w:val="en-US" w:eastAsia="zh-CN"/>
+        </w:rPr>
+      </w:pPr>
+      <w:r>
+        <w:rPr>
+          <w:rFonts w:hint="eastAsia"/>
+          <w:lang w:val="en-US" w:eastAsia="zh-CN"/>
+        </w:rPr>
+        <w:t>如果是动态菜单，需要一级一级的find</w:t>
+      </w:r>
+    </w:p>
+    <w:p>
+      <w:pPr>
+        <w:numPr>
+          <w:ilvl w:val="0"/>
+          <w:numId w:val="4"/>
+        </w:numPr>
+        <w:ind w:left="0" w:leftChars="0" w:firstLine="0" w:firstLineChars="0"/>
+        <w:rPr>
+          <w:rFonts w:hint="eastAsia"/>
+          <w:lang w:val="en-US" w:eastAsia="zh-CN"/>
+        </w:rPr>
+      </w:pPr>
+      <w:r>
+        <w:rPr>
+          <w:rFonts w:hint="eastAsia"/>
+          <w:lang w:val="en-US" w:eastAsia="zh-CN"/>
+        </w:rPr>
+        <w:t>selenium 调用js（execute_script）,有哪些场景？</w:t>
+      </w:r>
+    </w:p>
+    <w:p>
+      <w:pPr>
+        <w:numPr>
+          <w:ilvl w:val="0"/>
+          <w:numId w:val="6"/>
+        </w:numPr>
+        <w:ind w:leftChars="0" w:firstLine="420" w:firstLineChars="0"/>
+        <w:rPr>
+          <w:rFonts w:hint="eastAsia"/>
+          <w:lang w:val="en-US" w:eastAsia="zh-CN"/>
+        </w:rPr>
+      </w:pPr>
+      <w:r>
+        <w:rPr>
+          <w:rFonts w:hint="eastAsia"/>
+          <w:lang w:val="en-US" w:eastAsia="zh-CN"/>
+        </w:rPr>
+        <w:t>对input执行输入</w:t>
+      </w:r>
+    </w:p>
+    <w:p>
+      <w:pPr>
+        <w:numPr>
+          <w:ilvl w:val="0"/>
+          <w:numId w:val="6"/>
+        </w:numPr>
+        <w:ind w:leftChars="0" w:firstLine="420" w:firstLineChars="0"/>
+        <w:rPr>
+          <w:rFonts w:hint="default"/>
+          <w:lang w:val="en-US" w:eastAsia="zh-CN"/>
+        </w:rPr>
+      </w:pPr>
+      <w:r>
+        <w:rPr>
+          <w:rFonts w:hint="eastAsia"/>
+          <w:lang w:val="en-US" w:eastAsia="zh-CN"/>
+        </w:rPr>
+        <w:t>对富文本框的操作</w:t>
+      </w:r>
+    </w:p>
+    <w:p>
+      <w:pPr>
+        <w:numPr>
+          <w:ilvl w:val="0"/>
+          <w:numId w:val="6"/>
+        </w:numPr>
+        <w:ind w:leftChars="0" w:firstLine="420" w:firstLineChars="0"/>
+        <w:rPr>
+          <w:rFonts w:hint="default"/>
+          <w:lang w:val="en-US" w:eastAsia="zh-CN"/>
+        </w:rPr>
+      </w:pPr>
+      <w:r>
+        <w:rPr>
+          <w:rFonts w:hint="eastAsia"/>
+          <w:lang w:val="en-US" w:eastAsia="zh-CN"/>
+        </w:rPr>
+        <w:t>滚动到指定位置操作</w:t>
+      </w:r>
+    </w:p>
+    <w:p>
+      <w:pPr>
+        <w:numPr>
+          <w:ilvl w:val="0"/>
+          <w:numId w:val="4"/>
+        </w:numPr>
+        <w:ind w:left="0" w:leftChars="0" w:firstLine="0" w:firstLineChars="0"/>
+        <w:rPr>
+          <w:rFonts w:hint="eastAsia"/>
+          <w:lang w:val="en-US" w:eastAsia="zh-CN"/>
+        </w:rPr>
+      </w:pPr>
+      <w:r>
+        <w:rPr>
+          <w:rFonts w:hint="eastAsia"/>
+          <w:lang w:val="en-US" w:eastAsia="zh-CN"/>
+        </w:rPr>
+        <w:t>selenium如何处理web弹窗？Js弹窗？</w:t>
+      </w:r>
+    </w:p>
+    <w:p>
+      <w:pPr>
+        <w:numPr>
+          <w:ilvl w:val="0"/>
+          <w:numId w:val="0"/>
+        </w:numPr>
+        <w:ind w:leftChars="0" w:firstLine="420" w:firstLineChars="0"/>
+        <w:rPr>
+          <w:rFonts w:hint="eastAsia"/>
+          <w:lang w:val="en-US" w:eastAsia="zh-CN"/>
+        </w:rPr>
+      </w:pPr>
+      <w:r>
+        <w:rPr>
+          <w:rFonts w:hint="eastAsia"/>
+          <w:lang w:val="en-US" w:eastAsia="zh-CN"/>
+        </w:rPr>
+        <w:t>需要使用driver.switch_to.alert()</w:t>
+      </w:r>
+    </w:p>
+    <w:p>
+      <w:pPr>
+        <w:numPr>
+          <w:ilvl w:val="0"/>
+          <w:numId w:val="4"/>
+        </w:numPr>
+        <w:ind w:left="0" w:leftChars="0" w:firstLine="0" w:firstLineChars="0"/>
+        <w:rPr>
+          <w:rFonts w:hint="eastAsia"/>
+          <w:lang w:val="en-US" w:eastAsia="zh-CN"/>
+        </w:rPr>
+      </w:pPr>
+      <w:r>
+        <w:rPr>
+          <w:rFonts w:hint="eastAsia"/>
+          <w:lang w:val="en-US" w:eastAsia="zh-CN"/>
+        </w:rPr>
+        <w:t>selenium可以处理windows弹窗吗？</w:t>
+      </w:r>
+    </w:p>
+    <w:p>
+      <w:pPr>
+        <w:numPr>
+          <w:ilvl w:val="0"/>
+          <w:numId w:val="0"/>
+        </w:numPr>
+        <w:ind w:leftChars="0" w:firstLine="420" w:firstLineChars="0"/>
+        <w:rPr>
+          <w:rFonts w:hint="eastAsia"/>
+          <w:lang w:val="en-US" w:eastAsia="zh-CN"/>
+        </w:rPr>
+      </w:pPr>
+      <w:r>
+        <w:rPr>
+          <w:rFonts w:hint="eastAsia"/>
+          <w:lang w:val="en-US" w:eastAsia="zh-CN"/>
+        </w:rPr>
+        <w:t>Selenium本身是不可以处理windows弹窗的，但是可以借助autoit工具完成对弹窗的操作，比如上传</w:t>
+      </w:r>
+    </w:p>
+    <w:p>
+      <w:pPr>
+        <w:numPr>
+          <w:ilvl w:val="0"/>
+          <w:numId w:val="4"/>
+        </w:numPr>
+        <w:ind w:left="0" w:leftChars="0" w:firstLine="0" w:firstLineChars="0"/>
+        <w:rPr>
+          <w:rFonts w:hint="eastAsia"/>
+          <w:lang w:val="en-US" w:eastAsia="zh-CN"/>
+        </w:rPr>
+      </w:pPr>
+      <w:r>
+        <w:rPr>
+          <w:rFonts w:hint="eastAsia"/>
+          <w:lang w:val="en-US" w:eastAsia="zh-CN"/>
+        </w:rPr>
+        <w:t>selenium三种等待方式</w:t>
+      </w:r>
+    </w:p>
+    <w:p>
+      <w:pPr>
+        <w:numPr>
+          <w:ilvl w:val="0"/>
+          <w:numId w:val="0"/>
+        </w:numPr>
+        <w:ind w:leftChars="0" w:firstLine="420" w:firstLineChars="0"/>
+        <w:rPr>
+          <w:rFonts w:hint="eastAsia"/>
+          <w:lang w:val="en-US" w:eastAsia="zh-CN"/>
+        </w:rPr>
+      </w:pPr>
+      <w:r>
+        <w:rPr>
+          <w:rFonts w:hint="eastAsia"/>
+          <w:lang w:val="en-US" w:eastAsia="zh-CN"/>
+        </w:rPr>
+        <w:t>Time.sleep(3)  强制等待，会影响脚本的运行速度</w:t>
+      </w:r>
+    </w:p>
+    <w:p>
+      <w:pPr>
+        <w:numPr>
+          <w:ilvl w:val="0"/>
+          <w:numId w:val="0"/>
+        </w:numPr>
+        <w:ind w:leftChars="0" w:firstLine="420" w:firstLineChars="0"/>
+        <w:rPr>
+          <w:rFonts w:hint="eastAsia"/>
+          <w:lang w:val="en-US" w:eastAsia="zh-CN"/>
+        </w:rPr>
+      </w:pPr>
+      <w:r>
+        <w:rPr>
+          <w:rFonts w:hint="eastAsia"/>
+          <w:lang w:val="en-US" w:eastAsia="zh-CN"/>
+        </w:rPr>
+        <w:t>Driver.implicitly_wait(3)  隐式等待，只需声明一次，等待页面加载完成。某些情况下会影响脚本运行的速度</w:t>
+      </w:r>
+    </w:p>
+    <w:p>
+      <w:pPr>
+        <w:numPr>
+          <w:ilvl w:val="0"/>
+          <w:numId w:val="0"/>
+        </w:numPr>
+        <w:ind w:leftChars="0" w:firstLine="420" w:firstLineChars="0"/>
+        <w:rPr>
+          <w:rFonts w:hint="default"/>
+          <w:lang w:val="en-US" w:eastAsia="zh-CN"/>
+        </w:rPr>
+      </w:pPr>
+      <w:r>
+        <w:rPr>
+          <w:rFonts w:hint="eastAsia"/>
+          <w:lang w:val="en-US" w:eastAsia="zh-CN"/>
+        </w:rPr>
+        <w:t>WebdriverWait(driver, 10, 0.5) 显示等待，必须在每个需要等待的元素面前进行声明</w:t>
+      </w:r>
+    </w:p>
+    <w:p>
+      <w:pPr>
+        <w:numPr>
+          <w:numId w:val="0"/>
+        </w:numPr>
+        <w:ind w:left="1260" w:leftChars="0" w:firstLine="420" w:firstLineChars="0"/>
+        <w:rPr>
+          <w:rFonts w:hint="eastAsia"/>
+          <w:color w:val="0000FF"/>
+          <w:sz w:val="32"/>
+          <w:szCs w:val="32"/>
+          <w:lang w:val="en-US" w:eastAsia="zh-CN"/>
+        </w:rPr>
+      </w:pPr>
+      <w:r>
+        <w:rPr>
+          <w:rFonts w:hint="eastAsia"/>
+          <w:color w:val="0000FF"/>
+          <w:sz w:val="32"/>
+          <w:szCs w:val="32"/>
+          <w:lang w:val="en-US" w:eastAsia="zh-CN"/>
+        </w:rPr>
+        <w:t>Python题目</w:t>
+      </w:r>
+    </w:p>
+    <w:p>
+      <w:pPr>
+        <w:numPr>
+          <w:ilvl w:val="0"/>
+          <w:numId w:val="4"/>
+        </w:numPr>
+        <w:ind w:left="0" w:leftChars="0" w:firstLine="0" w:firstLineChars="0"/>
+        <w:rPr>
+          <w:rFonts w:hint="eastAsia"/>
+          <w:lang w:val="en-US" w:eastAsia="zh-CN"/>
+        </w:rPr>
+      </w:pPr>
+      <w:r>
+        <w:rPr>
+          <w:rFonts w:hint="eastAsia"/>
+          <w:lang w:val="en-US" w:eastAsia="zh-CN"/>
+        </w:rPr>
+        <w:t>利用Sum()函数求和(1到3区间的数字相加，包括1但是不包括3)：SUM(range(1, 3))</w:t>
+      </w:r>
+    </w:p>
+    <w:p>
+      <w:pPr>
+        <w:numPr>
+          <w:ilvl w:val="0"/>
+          <w:numId w:val="4"/>
+        </w:numPr>
+        <w:ind w:left="0" w:leftChars="0" w:firstLine="0" w:firstLineChars="0"/>
+        <w:rPr>
+          <w:rFonts w:hint="default"/>
+          <w:lang w:val="en-US" w:eastAsia="zh-CN"/>
+        </w:rPr>
+      </w:pPr>
+      <w:r>
+        <w:rPr>
+          <w:rFonts w:hint="eastAsia"/>
+          <w:lang w:val="en-US" w:eastAsia="zh-CN"/>
+        </w:rPr>
+        <w:t xml:space="preserve">利用global修改全局变量 </w:t>
+      </w:r>
+    </w:p>
+    <w:p>
+      <w:pPr>
+        <w:pStyle w:val="2"/>
+        <w:keepNext w:val="0"/>
+        <w:keepLines w:val="0"/>
+        <w:widowControl/>
+        <w:suppressLineNumbers w:val="0"/>
+        <w:shd w:val="clear" w:fill="2B2B2B"/>
+        <w:rPr>
+          <w:rFonts w:ascii="monospace" w:hAnsi="monospace" w:eastAsia="monospace" w:cs="monospace"/>
+          <w:color w:val="A9B7C6"/>
+          <w:sz w:val="19"/>
+          <w:szCs w:val="19"/>
+        </w:rPr>
+      </w:pPr>
+      <w:r>
+        <w:rPr>
+          <w:rFonts w:hint="default" w:ascii="monospace" w:hAnsi="monospace" w:eastAsia="monospace" w:cs="monospace"/>
+          <w:color w:val="A9B7C6"/>
+          <w:sz w:val="19"/>
+          <w:szCs w:val="19"/>
+          <w:shd w:val="clear" w:fill="2B2B2B"/>
+        </w:rPr>
+        <w:t xml:space="preserve">A = </w:t>
+      </w:r>
+      <w:r>
+        <w:rPr>
+          <w:rFonts w:hint="default" w:ascii="monospace" w:hAnsi="monospace" w:eastAsia="monospace" w:cs="monospace"/>
+          <w:color w:val="6897BB"/>
+          <w:sz w:val="19"/>
+          <w:szCs w:val="19"/>
+          <w:shd w:val="clear" w:fill="2B2B2B"/>
+        </w:rPr>
+        <w:t>5</w:t>
+      </w:r>
+      <w:r>
+        <w:rPr>
+          <w:rFonts w:hint="default" w:ascii="monospace" w:hAnsi="monospace" w:eastAsia="monospace" w:cs="monospace"/>
+          <w:color w:val="6897BB"/>
+          <w:sz w:val="19"/>
+          <w:szCs w:val="19"/>
+          <w:shd w:val="clear" w:fill="2B2B2B"/>
+        </w:rPr>
+        <w:br w:type="textWrapping"/>
+      </w:r>
+      <w:r>
+        <w:rPr>
+          <w:rFonts w:hint="default" w:ascii="monospace" w:hAnsi="monospace" w:eastAsia="monospace" w:cs="monospace"/>
+          <w:color w:val="CC7832"/>
+          <w:sz w:val="19"/>
+          <w:szCs w:val="19"/>
+          <w:shd w:val="clear" w:fill="2B2B2B"/>
+        </w:rPr>
+        <w:t xml:space="preserve">def </w:t>
+      </w:r>
+      <w:r>
+        <w:rPr>
+          <w:rFonts w:hint="default" w:ascii="monospace" w:hAnsi="monospace" w:eastAsia="monospace" w:cs="monospace"/>
+          <w:color w:val="FFC66D"/>
+          <w:sz w:val="19"/>
+          <w:szCs w:val="19"/>
+          <w:shd w:val="clear" w:fill="2B2B2B"/>
+        </w:rPr>
+        <w:t>B</w:t>
+      </w:r>
+      <w:r>
+        <w:rPr>
+          <w:rFonts w:hint="default" w:ascii="monospace" w:hAnsi="monospace" w:eastAsia="monospace" w:cs="monospace"/>
+          <w:color w:val="A9B7C6"/>
+          <w:sz w:val="19"/>
+          <w:szCs w:val="19"/>
+          <w:shd w:val="clear" w:fill="2B2B2B"/>
+        </w:rPr>
+        <w:t>():</w:t>
+      </w:r>
+      <w:r>
+        <w:rPr>
+          <w:rFonts w:hint="default" w:ascii="monospace" w:hAnsi="monospace" w:eastAsia="monospace" w:cs="monospace"/>
+          <w:color w:val="A9B7C6"/>
+          <w:sz w:val="19"/>
+          <w:szCs w:val="19"/>
+          <w:shd w:val="clear" w:fill="2B2B2B"/>
+        </w:rPr>
+        <w:br w:type="textWrapping"/>
+      </w:r>
+      <w:r>
+        <w:rPr>
+          <w:rFonts w:hint="default" w:ascii="monospace" w:hAnsi="monospace" w:eastAsia="monospace" w:cs="monospace"/>
+          <w:color w:val="A9B7C6"/>
+          <w:sz w:val="19"/>
+          <w:szCs w:val="19"/>
+          <w:shd w:val="clear" w:fill="2B2B2B"/>
+        </w:rPr>
+        <w:t xml:space="preserve">    </w:t>
+      </w:r>
+      <w:r>
+        <w:rPr>
+          <w:rFonts w:hint="default" w:ascii="monospace" w:hAnsi="monospace" w:eastAsia="monospace" w:cs="monospace"/>
+          <w:color w:val="CC7832"/>
+          <w:sz w:val="19"/>
+          <w:szCs w:val="19"/>
+          <w:shd w:val="clear" w:fill="2B2B2B"/>
+        </w:rPr>
+        <w:t xml:space="preserve">global </w:t>
+      </w:r>
+      <w:r>
+        <w:rPr>
+          <w:rFonts w:hint="default" w:ascii="monospace" w:hAnsi="monospace" w:eastAsia="monospace" w:cs="monospace"/>
+          <w:color w:val="A9B7C6"/>
+          <w:sz w:val="19"/>
+          <w:szCs w:val="19"/>
+          <w:shd w:val="clear" w:fill="2B2B2B"/>
+        </w:rPr>
+        <w:t>A</w:t>
+      </w:r>
+      <w:r>
+        <w:rPr>
+          <w:rFonts w:hint="default" w:ascii="monospace" w:hAnsi="monospace" w:eastAsia="monospace" w:cs="monospace"/>
+          <w:color w:val="A9B7C6"/>
+          <w:sz w:val="19"/>
+          <w:szCs w:val="19"/>
+          <w:shd w:val="clear" w:fill="2B2B2B"/>
+        </w:rPr>
+        <w:br w:type="textWrapping"/>
+      </w:r>
+      <w:r>
+        <w:rPr>
+          <w:rFonts w:hint="default" w:ascii="monospace" w:hAnsi="monospace" w:eastAsia="monospace" w:cs="monospace"/>
+          <w:color w:val="A9B7C6"/>
+          <w:sz w:val="19"/>
+          <w:szCs w:val="19"/>
+          <w:shd w:val="clear" w:fill="2B2B2B"/>
+        </w:rPr>
+        <w:t xml:space="preserve">    A = </w:t>
+      </w:r>
+      <w:r>
+        <w:rPr>
+          <w:rFonts w:hint="default" w:ascii="monospace" w:hAnsi="monospace" w:eastAsia="monospace" w:cs="monospace"/>
+          <w:color w:val="6897BB"/>
+          <w:sz w:val="19"/>
+          <w:szCs w:val="19"/>
+          <w:shd w:val="clear" w:fill="2B2B2B"/>
+        </w:rPr>
+        <w:t>4</w:t>
+      </w:r>
+      <w:r>
+        <w:rPr>
+          <w:rFonts w:hint="default" w:ascii="monospace" w:hAnsi="monospace" w:eastAsia="monospace" w:cs="monospace"/>
+          <w:color w:val="6897BB"/>
+          <w:sz w:val="19"/>
+          <w:szCs w:val="19"/>
+          <w:shd w:val="clear" w:fill="2B2B2B"/>
+        </w:rPr>
+        <w:br w:type="textWrapping"/>
+      </w:r>
+      <w:r>
+        <w:rPr>
+          <w:rFonts w:hint="default" w:ascii="monospace" w:hAnsi="monospace" w:eastAsia="monospace" w:cs="monospace"/>
+          <w:color w:val="A9B7C6"/>
+          <w:sz w:val="19"/>
+          <w:szCs w:val="19"/>
+          <w:shd w:val="clear" w:fill="2B2B2B"/>
+        </w:rPr>
+        <w:t>B()</w:t>
+      </w:r>
+      <w:r>
+        <w:rPr>
+          <w:rFonts w:hint="default" w:ascii="monospace" w:hAnsi="monospace" w:eastAsia="monospace" w:cs="monospace"/>
+          <w:color w:val="A9B7C6"/>
+          <w:sz w:val="19"/>
+          <w:szCs w:val="19"/>
+          <w:shd w:val="clear" w:fill="2B2B2B"/>
+        </w:rPr>
+        <w:br w:type="textWrapping"/>
+      </w:r>
+      <w:r>
+        <w:rPr>
+          <w:rFonts w:hint="default" w:ascii="monospace" w:hAnsi="monospace" w:eastAsia="monospace" w:cs="monospace"/>
+          <w:color w:val="A9B7C6"/>
+          <w:sz w:val="19"/>
+          <w:szCs w:val="19"/>
+          <w:shd w:val="clear" w:fill="2B2B2B"/>
+        </w:rPr>
+        <w:t>p</w:t>
+      </w:r>
+      <w:r>
+        <w:rPr>
+          <w:rFonts w:hint="default" w:ascii="monospace" w:hAnsi="monospace" w:eastAsia="monospace" w:cs="monospace"/>
+          <w:color w:val="8888C6"/>
+          <w:sz w:val="19"/>
+          <w:szCs w:val="19"/>
+          <w:shd w:val="clear" w:fill="2B2B2B"/>
+        </w:rPr>
+        <w:t>rint</w:t>
+      </w:r>
+      <w:r>
+        <w:rPr>
+          <w:rFonts w:hint="default" w:ascii="monospace" w:hAnsi="monospace" w:eastAsia="monospace" w:cs="monospace"/>
+          <w:color w:val="A9B7C6"/>
+          <w:sz w:val="19"/>
+          <w:szCs w:val="19"/>
+          <w:shd w:val="clear" w:fill="2B2B2B"/>
+        </w:rPr>
+        <w:t>(A)</w:t>
+      </w:r>
+    </w:p>
+    <w:p>
+      <w:pPr>
+        <w:numPr>
+          <w:ilvl w:val="0"/>
+          <w:numId w:val="0"/>
+        </w:numPr>
+        <w:ind w:leftChars="0" w:firstLine="420" w:firstLineChars="0"/>
+        <w:rPr>
+          <w:rFonts w:hint="default"/>
+          <w:lang w:val="en-US" w:eastAsia="zh-CN"/>
+        </w:rPr>
+      </w:pPr>
+    </w:p>
+    <w:p>
+      <w:pPr>
+        <w:numPr>
+          <w:ilvl w:val="0"/>
+          <w:numId w:val="0"/>
+        </w:numPr>
+        <w:ind w:leftChars="0" w:firstLine="420" w:firstLineChars="0"/>
+        <w:rPr>
+          <w:rFonts w:hint="eastAsia"/>
+          <w:lang w:val="en-US" w:eastAsia="zh-CN"/>
+        </w:rPr>
+      </w:pPr>
+      <w:r>
+        <w:rPr>
+          <w:rFonts w:hint="eastAsia"/>
+          <w:lang w:val="en-US" w:eastAsia="zh-CN"/>
+        </w:rPr>
+        <w:t>输出为：4</w:t>
+      </w:r>
+    </w:p>
+    <w:p>
+      <w:pPr>
+        <w:numPr>
+          <w:ilvl w:val="0"/>
+          <w:numId w:val="4"/>
+        </w:numPr>
+        <w:ind w:left="0" w:leftChars="0" w:firstLine="0" w:firstLineChars="0"/>
+        <w:rPr>
+          <w:rFonts w:hint="eastAsia"/>
+          <w:lang w:val="en-US" w:eastAsia="zh-CN"/>
+        </w:rPr>
+      </w:pPr>
+      <w:r>
+        <w:rPr>
+          <w:rFonts w:hint="eastAsia"/>
+          <w:lang w:val="en-US" w:eastAsia="zh-CN"/>
+        </w:rPr>
+        <w:t>列出5个python标准库</w:t>
+      </w:r>
+    </w:p>
+    <w:p>
+      <w:pPr>
+        <w:numPr>
+          <w:numId w:val="0"/>
+        </w:numPr>
+        <w:ind w:leftChars="0" w:firstLine="420" w:firstLineChars="0"/>
+        <w:rPr>
+          <w:rFonts w:hint="eastAsia"/>
+          <w:lang w:val="en-US" w:eastAsia="zh-CN"/>
+        </w:rPr>
+      </w:pPr>
+      <w:r>
+        <w:rPr>
+          <w:rFonts w:hint="eastAsia"/>
+          <w:lang w:val="en-US" w:eastAsia="zh-CN"/>
+        </w:rPr>
+        <w:t>Os：提供了不少与操作系统相关联的函数</w:t>
+      </w:r>
+    </w:p>
+    <w:p>
+      <w:pPr>
+        <w:numPr>
+          <w:numId w:val="0"/>
+        </w:numPr>
+        <w:ind w:leftChars="0" w:firstLine="420" w:firstLineChars="0"/>
+        <w:rPr>
+          <w:rFonts w:hint="eastAsia"/>
+          <w:lang w:val="en-US" w:eastAsia="zh-CN"/>
+        </w:rPr>
+      </w:pPr>
+      <w:r>
+        <w:rPr>
+          <w:rFonts w:hint="eastAsia"/>
+          <w:lang w:val="en-US" w:eastAsia="zh-CN"/>
+        </w:rPr>
+        <w:t>Sys：通常用于命令行参数</w:t>
       </w:r>
       <w:bookmarkStart w:id="0" w:name="_GoBack"/>
       <w:bookmarkEnd w:id="0"/>
-      <w:r>
-        <w:rPr>
-          <w:rFonts w:hint="eastAsia"/>
-          <w:lang w:val="en-US" w:eastAsia="zh-CN"/>
-        </w:rPr>
-        <w:t>支和远程test分支进行关联</w:t>
-      </w:r>
-    </w:p>
-    <w:p>
-      <w:pPr>
-        <w:numPr>
-          <w:ilvl w:val="0"/>
-          <w:numId w:val="0"/>
-        </w:numPr>
-        <w:ind w:leftChars="0" w:firstLine="420" w:firstLineChars="0"/>
-        <w:rPr>
-          <w:rFonts w:hint="default"/>
-          <w:lang w:val="en-US" w:eastAsia="zh-CN"/>
-        </w:rPr>
-      </w:pPr>
-      <w:r>
-        <w:rPr>
-          <w:rFonts w:hint="eastAsia"/>
-          <w:lang w:val="en-US" w:eastAsia="zh-CN"/>
-        </w:rPr>
-        <w:t>Git pull 拉取成功（是将仓库上的内容全部拉去下来并和自己合并 ）</w:t>
-      </w:r>
-    </w:p>
-    <w:p>
-      <w:pPr>
-        <w:numPr>
-          <w:ilvl w:val="0"/>
-          <w:numId w:val="0"/>
-        </w:numPr>
-        <w:ind w:leftChars="0" w:firstLine="420" w:firstLineChars="0"/>
-        <w:rPr>
-          <w:rFonts w:hint="eastAsia"/>
-          <w:lang w:val="en-US" w:eastAsia="zh-CN"/>
-        </w:rPr>
-      </w:pPr>
-      <w:r>
-        <w:rPr>
-          <w:rFonts w:hint="eastAsia"/>
-          <w:lang w:val="en-US" w:eastAsia="zh-CN"/>
-        </w:rPr>
-        <w:t>Git branch -a 查看所有分支</w:t>
-      </w:r>
-    </w:p>
-    <w:p>
-      <w:pPr>
-        <w:numPr>
-          <w:ilvl w:val="0"/>
-          <w:numId w:val="0"/>
-        </w:numPr>
-        <w:ind w:leftChars="0" w:firstLine="420" w:firstLineChars="0"/>
-        <w:rPr>
-          <w:rFonts w:hint="eastAsia"/>
-          <w:lang w:val="en-US" w:eastAsia="zh-CN"/>
-        </w:rPr>
-      </w:pPr>
-      <w:r>
-        <w:rPr>
-          <w:rFonts w:hint="eastAsia"/>
-          <w:lang w:val="en-US" w:eastAsia="zh-CN"/>
-        </w:rPr>
-        <w:t>Git checkout -t remotes/origin/div 切换到div分支，并把分支内容拉到本地</w:t>
-      </w:r>
-    </w:p>
-    <w:p>
-      <w:pPr>
-        <w:numPr>
-          <w:ilvl w:val="0"/>
-          <w:numId w:val="0"/>
-        </w:numPr>
-        <w:ind w:leftChars="0" w:firstLine="420" w:firstLineChars="0"/>
-        <w:rPr>
-          <w:rFonts w:hint="default"/>
-          <w:lang w:val="en-US" w:eastAsia="zh-CN"/>
-        </w:rPr>
-      </w:pPr>
-      <w:r>
-        <w:rPr>
-          <w:rFonts w:hint="eastAsia"/>
-          <w:lang w:val="en-US" w:eastAsia="zh-CN"/>
-        </w:rPr>
-        <w:t>Git checkout master 切换到master</w:t>
-      </w:r>
-    </w:p>
-    <w:p>
-      <w:pPr>
-        <w:numPr>
-          <w:ilvl w:val="0"/>
-          <w:numId w:val="0"/>
-        </w:numPr>
-        <w:ind w:leftChars="0" w:firstLine="420" w:firstLineChars="0"/>
-        <w:rPr>
-          <w:rFonts w:hint="eastAsia"/>
-          <w:lang w:val="en-US" w:eastAsia="zh-CN"/>
-        </w:rPr>
-      </w:pPr>
-      <w:r>
-        <w:rPr>
-          <w:rFonts w:hint="eastAsia"/>
-          <w:lang w:val="en-US" w:eastAsia="zh-CN"/>
-        </w:rPr>
-        <w:t>Git merge dev 将dev分支合并到master</w:t>
-      </w:r>
-    </w:p>
-    <w:p>
-      <w:pPr>
-        <w:numPr>
-          <w:ilvl w:val="0"/>
-          <w:numId w:val="0"/>
-        </w:numPr>
-        <w:ind w:leftChars="0" w:firstLine="420" w:firstLineChars="0"/>
-        <w:rPr>
-          <w:rFonts w:hint="eastAsia"/>
-          <w:lang w:val="en-US" w:eastAsia="zh-CN"/>
-        </w:rPr>
-      </w:pPr>
-      <w:r>
-        <w:rPr>
-          <w:rFonts w:hint="eastAsia"/>
-          <w:lang w:val="en-US" w:eastAsia="zh-CN"/>
-        </w:rPr>
-        <w:t>Git push origin master</w:t>
-      </w:r>
-    </w:p>
-    <w:p>
-      <w:pPr>
-        <w:numPr>
-          <w:ilvl w:val="0"/>
-          <w:numId w:val="0"/>
-        </w:numPr>
-        <w:ind w:leftChars="0" w:firstLine="420" w:firstLineChars="0"/>
-        <w:rPr>
-          <w:rFonts w:hint="default"/>
-          <w:lang w:val="en-US" w:eastAsia="zh-CN"/>
-        </w:rPr>
-      </w:pPr>
-      <w:r>
-        <w:rPr>
-          <w:rFonts w:hint="eastAsia"/>
-          <w:lang w:val="en-US" w:eastAsia="zh-CN"/>
-        </w:rPr>
-        <w:t>Git reset --merge 回退到merge之前</w:t>
-      </w:r>
-    </w:p>
-    <w:p>
-      <w:pPr>
-        <w:numPr>
-          <w:ilvl w:val="0"/>
-          <w:numId w:val="1"/>
-        </w:numPr>
-        <w:ind w:left="0" w:leftChars="0" w:firstLine="0" w:firstLineChars="0"/>
-        <w:rPr>
-          <w:rFonts w:hint="eastAsia"/>
-          <w:lang w:val="en-US" w:eastAsia="zh-CN"/>
-        </w:rPr>
-      </w:pPr>
-      <w:r>
-        <w:rPr>
-          <w:rFonts w:hint="eastAsia"/>
-          <w:lang w:val="en-US" w:eastAsia="zh-CN"/>
-        </w:rPr>
-        <w:t>selenium的工作原理</w:t>
-      </w:r>
-    </w:p>
-    <w:p>
-      <w:pPr>
-        <w:numPr>
-          <w:ilvl w:val="0"/>
-          <w:numId w:val="0"/>
-        </w:numPr>
-        <w:ind w:leftChars="0" w:firstLine="420" w:firstLineChars="0"/>
-        <w:rPr>
-          <w:rFonts w:hint="eastAsia"/>
-          <w:lang w:val="en-US" w:eastAsia="zh-CN"/>
-        </w:rPr>
-      </w:pPr>
-      <w:r>
-        <w:rPr>
-          <w:rFonts w:hint="eastAsia"/>
-          <w:lang w:val="en-US" w:eastAsia="zh-CN"/>
-        </w:rPr>
-        <w:t>启动脚本driver、driver去驱动浏览器作为远程服务器、执行脚本发送请求、服务器解析请求出响应操作，并返回给客户端（脚本）</w:t>
-      </w:r>
-    </w:p>
-    <w:p>
-      <w:pPr>
-        <w:numPr>
-          <w:ilvl w:val="0"/>
-          <w:numId w:val="1"/>
-        </w:numPr>
-        <w:ind w:left="0" w:leftChars="0" w:firstLine="0" w:firstLineChars="0"/>
-        <w:rPr>
-          <w:rFonts w:hint="eastAsia"/>
-          <w:lang w:val="en-US" w:eastAsia="zh-CN"/>
-        </w:rPr>
-      </w:pPr>
-      <w:r>
-        <w:rPr>
-          <w:rFonts w:hint="eastAsia"/>
-          <w:lang w:val="en-US" w:eastAsia="zh-CN"/>
-        </w:rPr>
-        <w:t>for y range(0.5, 5.5, 0.5):</w:t>
-      </w:r>
-    </w:p>
-    <w:p>
-      <w:pPr>
-        <w:numPr>
-          <w:ilvl w:val="0"/>
-          <w:numId w:val="0"/>
-        </w:numPr>
-        <w:ind w:left="420" w:leftChars="0" w:firstLine="420" w:firstLineChars="0"/>
-        <w:rPr>
-          <w:rFonts w:hint="eastAsia"/>
-          <w:lang w:val="en-US" w:eastAsia="zh-CN"/>
-        </w:rPr>
-      </w:pPr>
-      <w:r>
-        <w:rPr>
-          <w:rFonts w:hint="eastAsia"/>
-          <w:lang w:val="en-US" w:eastAsia="zh-CN"/>
-        </w:rPr>
-        <w:t>Print(y)</w:t>
-      </w:r>
-    </w:p>
-    <w:p>
-      <w:pPr>
-        <w:numPr>
-          <w:ilvl w:val="0"/>
-          <w:numId w:val="0"/>
-        </w:numPr>
-        <w:ind w:firstLine="420" w:firstLineChars="0"/>
-        <w:rPr>
-          <w:rFonts w:hint="eastAsia"/>
-          <w:lang w:val="en-US" w:eastAsia="zh-CN"/>
-        </w:rPr>
-      </w:pPr>
-      <w:r>
-        <w:rPr>
-          <w:rFonts w:hint="eastAsia"/>
-          <w:lang w:val="en-US" w:eastAsia="zh-CN"/>
-        </w:rPr>
-        <w:t>输出结果为什么？</w:t>
-      </w:r>
-    </w:p>
-    <w:p>
-      <w:pPr>
-        <w:numPr>
-          <w:ilvl w:val="0"/>
-          <w:numId w:val="0"/>
-        </w:numPr>
-        <w:ind w:firstLine="420" w:firstLineChars="0"/>
-        <w:rPr>
-          <w:rFonts w:hint="eastAsia"/>
-          <w:lang w:val="en-US" w:eastAsia="zh-CN"/>
-        </w:rPr>
-      </w:pPr>
-      <w:r>
-        <w:rPr>
-          <w:rFonts w:hint="eastAsia"/>
-          <w:lang w:val="en-US" w:eastAsia="zh-CN"/>
-        </w:rPr>
-        <w:t>答：range函数返回的是整数列表，这里是小数列表，</w:t>
-      </w:r>
-    </w:p>
-    <w:p>
-      <w:pPr>
-        <w:numPr>
-          <w:ilvl w:val="0"/>
-          <w:numId w:val="0"/>
-        </w:numPr>
-        <w:ind w:firstLine="420" w:firstLineChars="0"/>
-        <w:rPr>
-          <w:rFonts w:hint="default"/>
-          <w:lang w:val="en-US" w:eastAsia="zh-CN"/>
-        </w:rPr>
-      </w:pPr>
-      <w:r>
-        <w:rPr>
-          <w:rFonts w:hint="eastAsia"/>
-          <w:lang w:val="en-US" w:eastAsia="zh-CN"/>
-        </w:rPr>
-        <w:t>运行结果为：fioat（浮点数）对象不能解释为整数</w:t>
-      </w:r>
-    </w:p>
-    <w:p>
-      <w:pPr>
-        <w:numPr>
-          <w:ilvl w:val="0"/>
-          <w:numId w:val="1"/>
-        </w:numPr>
-        <w:ind w:left="0" w:leftChars="0" w:firstLine="0" w:firstLineChars="0"/>
-        <w:rPr>
-          <w:rFonts w:hint="default"/>
-          <w:lang w:val="en-US" w:eastAsia="zh-CN"/>
-        </w:rPr>
-      </w:pPr>
-      <w:r>
-        <w:rPr>
-          <w:rFonts w:hint="eastAsia"/>
-          <w:lang w:val="en-US" w:eastAsia="zh-CN"/>
-        </w:rPr>
-        <w:t xml:space="preserve">mystr = </w:t>
-      </w:r>
-      <w:r>
-        <w:rPr>
-          <w:rFonts w:hint="default"/>
-          <w:lang w:val="en-US" w:eastAsia="zh-CN"/>
-        </w:rPr>
-        <w:t>“</w:t>
-      </w:r>
-      <w:r>
-        <w:rPr>
-          <w:rFonts w:hint="eastAsia"/>
-          <w:lang w:val="en-US" w:eastAsia="zh-CN"/>
-        </w:rPr>
-        <w:t>Hello AllTests</w:t>
-      </w:r>
-      <w:r>
-        <w:rPr>
-          <w:rFonts w:hint="default"/>
-          <w:lang w:val="en-US" w:eastAsia="zh-CN"/>
-        </w:rPr>
-        <w:t>”</w:t>
-      </w:r>
-    </w:p>
-    <w:p>
-      <w:pPr>
-        <w:numPr>
-          <w:ilvl w:val="0"/>
-          <w:numId w:val="0"/>
-        </w:numPr>
-        <w:ind w:leftChars="0" w:firstLine="420" w:firstLineChars="0"/>
-        <w:rPr>
-          <w:rFonts w:hint="eastAsia"/>
-          <w:lang w:val="en-US" w:eastAsia="zh-CN"/>
-        </w:rPr>
-      </w:pPr>
-      <w:r>
-        <w:rPr>
-          <w:rFonts w:hint="eastAsia"/>
-          <w:lang w:val="en-US" w:eastAsia="zh-CN"/>
-        </w:rPr>
-        <w:t xml:space="preserve">Print(mystr[2::-1]) </w:t>
-      </w:r>
-    </w:p>
-    <w:p>
-      <w:pPr>
-        <w:numPr>
-          <w:ilvl w:val="0"/>
-          <w:numId w:val="0"/>
-        </w:numPr>
-        <w:ind w:firstLine="420" w:firstLineChars="0"/>
-        <w:rPr>
-          <w:rFonts w:hint="eastAsia"/>
-          <w:lang w:val="en-US" w:eastAsia="zh-CN"/>
-        </w:rPr>
-      </w:pPr>
-      <w:r>
-        <w:rPr>
-          <w:rFonts w:hint="eastAsia"/>
-          <w:lang w:val="en-US" w:eastAsia="zh-CN"/>
-        </w:rPr>
-        <w:t>解析：本题涉及到了切片问题</w:t>
-      </w:r>
-    </w:p>
-    <w:p>
-      <w:pPr>
-        <w:numPr>
-          <w:ilvl w:val="0"/>
-          <w:numId w:val="0"/>
-        </w:numPr>
-        <w:ind w:firstLine="420" w:firstLineChars="0"/>
-        <w:rPr>
-          <w:rFonts w:hint="eastAsia"/>
-          <w:lang w:val="en-US" w:eastAsia="zh-CN"/>
-        </w:rPr>
-      </w:pPr>
-      <w:r>
-        <w:rPr>
-          <w:rFonts w:hint="eastAsia"/>
-          <w:lang w:val="en-US" w:eastAsia="zh-CN"/>
-        </w:rPr>
-        <w:t>Str[start:end:step]</w:t>
-      </w:r>
-    </w:p>
-    <w:p>
-      <w:pPr>
-        <w:numPr>
-          <w:ilvl w:val="0"/>
-          <w:numId w:val="0"/>
-        </w:numPr>
-        <w:ind w:firstLine="420" w:firstLineChars="0"/>
-        <w:rPr>
-          <w:rFonts w:hint="eastAsia"/>
-          <w:lang w:val="en-US" w:eastAsia="zh-CN"/>
-        </w:rPr>
-      </w:pPr>
-      <w:r>
-        <w:rPr>
-          <w:rFonts w:hint="eastAsia"/>
-          <w:lang w:val="en-US" w:eastAsia="zh-CN"/>
-        </w:rPr>
-        <w:t>Start 表示起始下标</w:t>
-      </w:r>
-    </w:p>
-    <w:p>
-      <w:pPr>
-        <w:numPr>
-          <w:ilvl w:val="0"/>
-          <w:numId w:val="0"/>
-        </w:numPr>
-        <w:ind w:firstLine="420" w:firstLineChars="0"/>
-        <w:rPr>
-          <w:rFonts w:hint="eastAsia"/>
-          <w:lang w:val="en-US" w:eastAsia="zh-CN"/>
-        </w:rPr>
-      </w:pPr>
-      <w:r>
-        <w:rPr>
-          <w:rFonts w:hint="eastAsia"/>
-          <w:lang w:val="en-US" w:eastAsia="zh-CN"/>
-        </w:rPr>
-        <w:t>End 表示结束下标</w:t>
-      </w:r>
-    </w:p>
-    <w:p>
-      <w:pPr>
-        <w:numPr>
-          <w:ilvl w:val="0"/>
-          <w:numId w:val="0"/>
-        </w:numPr>
-        <w:ind w:firstLine="420" w:firstLineChars="0"/>
-        <w:rPr>
-          <w:rFonts w:hint="eastAsia"/>
-          <w:lang w:val="en-US" w:eastAsia="zh-CN"/>
-        </w:rPr>
-      </w:pPr>
-      <w:r>
-        <w:rPr>
-          <w:rFonts w:hint="eastAsia"/>
-          <w:lang w:val="en-US" w:eastAsia="zh-CN"/>
-        </w:rPr>
-        <w:t>Step 表示步长</w:t>
-      </w:r>
-    </w:p>
-    <w:p>
-      <w:pPr>
-        <w:numPr>
-          <w:ilvl w:val="0"/>
-          <w:numId w:val="0"/>
-        </w:numPr>
-        <w:ind w:firstLine="420" w:firstLineChars="0"/>
-        <w:rPr>
-          <w:rFonts w:hint="eastAsia"/>
-          <w:lang w:val="en-US" w:eastAsia="zh-CN"/>
-        </w:rPr>
-      </w:pPr>
-      <w:r>
-        <w:rPr>
-          <w:rFonts w:hint="eastAsia"/>
-          <w:lang w:val="en-US" w:eastAsia="zh-CN"/>
-        </w:rPr>
-        <w:t>结果为：l e H</w:t>
-      </w:r>
-    </w:p>
-    <w:p>
-      <w:pPr>
-        <w:numPr>
-          <w:ilvl w:val="0"/>
-          <w:numId w:val="1"/>
-        </w:numPr>
-        <w:ind w:left="0" w:leftChars="0" w:firstLine="0" w:firstLineChars="0"/>
-        <w:rPr>
-          <w:rFonts w:hint="default"/>
-          <w:lang w:val="en-US" w:eastAsia="zh-CN"/>
-        </w:rPr>
-      </w:pPr>
-      <w:r>
-        <w:rPr>
-          <w:rFonts w:hint="eastAsia"/>
-          <w:lang w:val="en-US" w:eastAsia="zh-CN"/>
-        </w:rPr>
-        <w:t xml:space="preserve">python3中type(range(5)) 输出 </w:t>
-      </w:r>
-      <w:r>
-        <w:rPr>
-          <w:rFonts w:hint="default"/>
-          <w:lang w:val="en-US" w:eastAsia="zh-CN"/>
-        </w:rPr>
-        <w:t>“</w:t>
-      </w:r>
-      <w:r>
-        <w:rPr>
-          <w:rFonts w:hint="eastAsia"/>
-          <w:lang w:val="en-US" w:eastAsia="zh-CN"/>
-        </w:rPr>
-        <w:t>range</w:t>
-      </w:r>
-      <w:r>
-        <w:rPr>
-          <w:rFonts w:hint="default"/>
-          <w:lang w:val="en-US" w:eastAsia="zh-CN"/>
-        </w:rPr>
-        <w:t>”</w:t>
-      </w:r>
-    </w:p>
-    <w:p>
-      <w:pPr>
-        <w:numPr>
-          <w:ilvl w:val="0"/>
-          <w:numId w:val="1"/>
-        </w:numPr>
-        <w:ind w:left="0" w:leftChars="0" w:firstLine="0" w:firstLineChars="0"/>
-        <w:rPr>
-          <w:rFonts w:hint="default"/>
-          <w:lang w:val="en-US" w:eastAsia="zh-CN"/>
-        </w:rPr>
-      </w:pPr>
-      <w:r>
-        <w:rPr>
-          <w:rFonts w:hint="eastAsia"/>
-          <w:lang w:val="en-US" w:eastAsia="zh-CN"/>
-        </w:rPr>
-        <w:t>Print(-18 // 4) 输出什么</w:t>
-      </w:r>
-    </w:p>
-    <w:p>
-      <w:pPr>
-        <w:numPr>
-          <w:ilvl w:val="0"/>
-          <w:numId w:val="0"/>
-        </w:numPr>
-        <w:ind w:leftChars="0" w:firstLine="420" w:firstLineChars="0"/>
-        <w:rPr>
-          <w:rFonts w:hint="eastAsia"/>
-          <w:lang w:val="en-US" w:eastAsia="zh-CN"/>
-        </w:rPr>
-      </w:pPr>
-      <w:r>
-        <w:rPr>
-          <w:rFonts w:hint="eastAsia"/>
-          <w:lang w:val="en-US" w:eastAsia="zh-CN"/>
-        </w:rPr>
-        <w:t>解析：//是取整除运算符 -  返回商的整数部分（向下取整），当结果为负数时，结果向下舍入到下一个最小的（大的负数）整数</w:t>
-      </w:r>
-    </w:p>
-    <w:p>
-      <w:pPr>
-        <w:numPr>
-          <w:ilvl w:val="0"/>
-          <w:numId w:val="0"/>
-        </w:numPr>
-        <w:ind w:leftChars="0" w:firstLine="420" w:firstLineChars="0"/>
-        <w:rPr>
-          <w:rFonts w:hint="eastAsia"/>
-          <w:lang w:val="en-US" w:eastAsia="zh-CN"/>
-        </w:rPr>
-      </w:pPr>
-      <w:r>
-        <w:rPr>
-          <w:rFonts w:hint="eastAsia"/>
-          <w:lang w:val="en-US" w:eastAsia="zh-CN"/>
-        </w:rPr>
-        <w:t>结果：-5</w:t>
-      </w:r>
-    </w:p>
-    <w:p>
-      <w:pPr>
-        <w:numPr>
-          <w:ilvl w:val="0"/>
-          <w:numId w:val="0"/>
-        </w:numPr>
-        <w:rPr>
-          <w:rFonts w:hint="eastAsia"/>
-          <w:lang w:val="en-US" w:eastAsia="zh-CN"/>
-        </w:rPr>
-      </w:pPr>
-      <w:r>
-        <w:rPr>
-          <w:rFonts w:hint="eastAsia"/>
-          <w:lang w:val="en-US" w:eastAsia="zh-CN"/>
-        </w:rPr>
-        <w:t>31、3**3 = 27</w:t>
-      </w:r>
-    </w:p>
-    <w:p>
-      <w:pPr>
-        <w:numPr>
-          <w:ilvl w:val="0"/>
-          <w:numId w:val="0"/>
-        </w:numPr>
-        <w:ind w:leftChars="0"/>
-        <w:rPr>
-          <w:rFonts w:hint="eastAsia"/>
-          <w:lang w:val="en-US" w:eastAsia="zh-CN"/>
-        </w:rPr>
-      </w:pPr>
-      <w:r>
-        <w:rPr>
-          <w:rFonts w:hint="eastAsia"/>
-          <w:lang w:val="en-US" w:eastAsia="zh-CN"/>
-        </w:rPr>
-        <w:t>32、python的特点</w:t>
-      </w:r>
-    </w:p>
-    <w:p>
-      <w:pPr>
-        <w:numPr>
-          <w:ilvl w:val="0"/>
-          <w:numId w:val="0"/>
-        </w:numPr>
-        <w:ind w:leftChars="0" w:firstLine="420" w:firstLineChars="0"/>
-        <w:rPr>
-          <w:rFonts w:hint="eastAsia"/>
-          <w:lang w:val="en-US" w:eastAsia="zh-CN"/>
-        </w:rPr>
-      </w:pPr>
-      <w:r>
-        <w:rPr>
-          <w:rFonts w:hint="eastAsia"/>
-          <w:lang w:val="en-US" w:eastAsia="zh-CN"/>
-        </w:rPr>
-        <w:t>易于编写、免费和开源语言、高级语言、oops支持、有大量的标准库和第三方模块、可扩展性、拥有友好的数据结构</w:t>
-      </w:r>
-    </w:p>
-    <w:p>
-      <w:pPr>
-        <w:numPr>
-          <w:ilvl w:val="0"/>
-          <w:numId w:val="4"/>
-        </w:numPr>
-        <w:rPr>
-          <w:rFonts w:hint="eastAsia"/>
-          <w:lang w:val="en-US" w:eastAsia="zh-CN"/>
-        </w:rPr>
-      </w:pPr>
-      <w:r>
-        <w:rPr>
-          <w:rFonts w:hint="eastAsia"/>
-          <w:lang w:val="en-US" w:eastAsia="zh-CN"/>
-        </w:rPr>
-        <w:t>如何去定位属性动态变化的元素？</w:t>
-      </w:r>
-    </w:p>
-    <w:p>
-      <w:pPr>
-        <w:numPr>
-          <w:ilvl w:val="0"/>
-          <w:numId w:val="0"/>
-        </w:numPr>
-        <w:ind w:firstLine="420" w:firstLineChars="0"/>
-        <w:rPr>
-          <w:rFonts w:hint="eastAsia"/>
-          <w:lang w:val="en-US" w:eastAsia="zh-CN"/>
-        </w:rPr>
-      </w:pPr>
-      <w:r>
-        <w:rPr>
-          <w:rFonts w:hint="eastAsia"/>
-          <w:lang w:val="en-US" w:eastAsia="zh-CN"/>
-        </w:rPr>
-        <w:t>属性动态变化是指该element没有固定的属性值，只能通过相对位置定位</w:t>
-      </w:r>
-    </w:p>
-    <w:p>
-      <w:pPr>
-        <w:numPr>
-          <w:ilvl w:val="0"/>
-          <w:numId w:val="5"/>
-        </w:numPr>
-        <w:ind w:firstLine="420" w:firstLineChars="0"/>
-        <w:rPr>
-          <w:rFonts w:hint="eastAsia"/>
-          <w:lang w:val="en-US" w:eastAsia="zh-CN"/>
-        </w:rPr>
-      </w:pPr>
-      <w:r>
-        <w:rPr>
-          <w:rFonts w:hint="eastAsia"/>
-          <w:lang w:val="en-US" w:eastAsia="zh-CN"/>
-        </w:rPr>
-        <w:t>用findelements遍历</w:t>
-      </w:r>
-    </w:p>
-    <w:p>
-      <w:pPr>
-        <w:numPr>
-          <w:ilvl w:val="0"/>
-          <w:numId w:val="5"/>
-        </w:numPr>
-        <w:ind w:firstLine="420" w:firstLineChars="0"/>
-        <w:rPr>
-          <w:rFonts w:hint="default"/>
-          <w:lang w:val="en-US" w:eastAsia="zh-CN"/>
-        </w:rPr>
-      </w:pPr>
-      <w:r>
-        <w:rPr>
-          <w:rFonts w:hint="eastAsia"/>
-          <w:lang w:val="en-US" w:eastAsia="zh-CN"/>
-        </w:rPr>
-        <w:t>通过xpath轴</w:t>
-      </w:r>
-    </w:p>
-    <w:p>
-      <w:pPr>
-        <w:numPr>
-          <w:ilvl w:val="0"/>
-          <w:numId w:val="4"/>
-        </w:numPr>
-        <w:ind w:left="0" w:leftChars="0" w:firstLine="0" w:firstLineChars="0"/>
-        <w:rPr>
-          <w:rFonts w:hint="eastAsia"/>
-          <w:lang w:val="en-US" w:eastAsia="zh-CN"/>
-        </w:rPr>
-      </w:pPr>
-      <w:r>
-        <w:rPr>
-          <w:rFonts w:hint="eastAsia"/>
-          <w:lang w:val="en-US" w:eastAsia="zh-CN"/>
-        </w:rPr>
-        <w:t>如何去定位页面上动态加载的元素？</w:t>
-      </w:r>
-    </w:p>
-    <w:p>
-      <w:pPr>
-        <w:numPr>
-          <w:ilvl w:val="0"/>
-          <w:numId w:val="0"/>
-        </w:numPr>
-        <w:ind w:leftChars="0" w:firstLine="420" w:firstLineChars="0"/>
-        <w:rPr>
-          <w:rFonts w:hint="eastAsia"/>
-          <w:lang w:val="en-US" w:eastAsia="zh-CN"/>
-        </w:rPr>
-      </w:pPr>
-      <w:r>
-        <w:rPr>
-          <w:rFonts w:hint="eastAsia"/>
-          <w:lang w:val="en-US" w:eastAsia="zh-CN"/>
-        </w:rPr>
-        <w:t>触发动态事件，继而findelement；</w:t>
-      </w:r>
-    </w:p>
-    <w:p>
-      <w:pPr>
-        <w:numPr>
-          <w:ilvl w:val="0"/>
-          <w:numId w:val="0"/>
-        </w:numPr>
-        <w:ind w:leftChars="0" w:firstLine="420" w:firstLineChars="0"/>
-        <w:rPr>
-          <w:rFonts w:hint="eastAsia"/>
-          <w:lang w:val="en-US" w:eastAsia="zh-CN"/>
-        </w:rPr>
-      </w:pPr>
-      <w:r>
-        <w:rPr>
-          <w:rFonts w:hint="eastAsia"/>
-          <w:lang w:val="en-US" w:eastAsia="zh-CN"/>
-        </w:rPr>
-        <w:t>如果是动态菜单，需要一级一级的find</w:t>
-      </w:r>
-    </w:p>
-    <w:p>
-      <w:pPr>
-        <w:numPr>
-          <w:ilvl w:val="0"/>
-          <w:numId w:val="4"/>
-        </w:numPr>
-        <w:ind w:left="0" w:leftChars="0" w:firstLine="0" w:firstLineChars="0"/>
-        <w:rPr>
-          <w:rFonts w:hint="eastAsia"/>
-          <w:lang w:val="en-US" w:eastAsia="zh-CN"/>
-        </w:rPr>
-      </w:pPr>
-      <w:r>
-        <w:rPr>
-          <w:rFonts w:hint="eastAsia"/>
-          <w:lang w:val="en-US" w:eastAsia="zh-CN"/>
-        </w:rPr>
-        <w:t>selenium 调用js（execute_script）,有哪些场景？</w:t>
-      </w:r>
-    </w:p>
-    <w:p>
-      <w:pPr>
-        <w:numPr>
-          <w:ilvl w:val="0"/>
-          <w:numId w:val="6"/>
-        </w:numPr>
-        <w:ind w:leftChars="0" w:firstLine="420" w:firstLineChars="0"/>
-        <w:rPr>
-          <w:rFonts w:hint="eastAsia"/>
-          <w:lang w:val="en-US" w:eastAsia="zh-CN"/>
-        </w:rPr>
-      </w:pPr>
-      <w:r>
-        <w:rPr>
-          <w:rFonts w:hint="eastAsia"/>
-          <w:lang w:val="en-US" w:eastAsia="zh-CN"/>
-        </w:rPr>
-        <w:t>对input执行输入</w:t>
-      </w:r>
-    </w:p>
-    <w:p>
-      <w:pPr>
-        <w:numPr>
-          <w:ilvl w:val="0"/>
-          <w:numId w:val="6"/>
-        </w:numPr>
-        <w:ind w:leftChars="0" w:firstLine="420" w:firstLineChars="0"/>
-        <w:rPr>
-          <w:rFonts w:hint="default"/>
-          <w:lang w:val="en-US" w:eastAsia="zh-CN"/>
-        </w:rPr>
-      </w:pPr>
-      <w:r>
-        <w:rPr>
-          <w:rFonts w:hint="eastAsia"/>
-          <w:lang w:val="en-US" w:eastAsia="zh-CN"/>
-        </w:rPr>
-        <w:t>对富文本框的操作</w:t>
-      </w:r>
-    </w:p>
-    <w:p>
-      <w:pPr>
-        <w:numPr>
-          <w:ilvl w:val="0"/>
-          <w:numId w:val="6"/>
-        </w:numPr>
-        <w:ind w:leftChars="0" w:firstLine="420" w:firstLineChars="0"/>
-        <w:rPr>
-          <w:rFonts w:hint="default"/>
-          <w:lang w:val="en-US" w:eastAsia="zh-CN"/>
-        </w:rPr>
-      </w:pPr>
-      <w:r>
-        <w:rPr>
-          <w:rFonts w:hint="eastAsia"/>
-          <w:lang w:val="en-US" w:eastAsia="zh-CN"/>
-        </w:rPr>
-        <w:t>滚动到指定位置操作</w:t>
-      </w:r>
-    </w:p>
-    <w:p>
-      <w:pPr>
-        <w:numPr>
-          <w:ilvl w:val="0"/>
-          <w:numId w:val="4"/>
-        </w:numPr>
-        <w:ind w:left="0" w:leftChars="0" w:firstLine="0" w:firstLineChars="0"/>
-        <w:rPr>
-          <w:rFonts w:hint="eastAsia"/>
-          <w:lang w:val="en-US" w:eastAsia="zh-CN"/>
-        </w:rPr>
-      </w:pPr>
-      <w:r>
-        <w:rPr>
-          <w:rFonts w:hint="eastAsia"/>
-          <w:lang w:val="en-US" w:eastAsia="zh-CN"/>
-        </w:rPr>
-        <w:t>selenium如何处理web弹窗？Js弹窗？</w:t>
-      </w:r>
-    </w:p>
-    <w:p>
-      <w:pPr>
-        <w:numPr>
-          <w:ilvl w:val="0"/>
-          <w:numId w:val="0"/>
-        </w:numPr>
-        <w:ind w:leftChars="0" w:firstLine="420" w:firstLineChars="0"/>
-        <w:rPr>
-          <w:rFonts w:hint="eastAsia"/>
-          <w:lang w:val="en-US" w:eastAsia="zh-CN"/>
-        </w:rPr>
-      </w:pPr>
-      <w:r>
-        <w:rPr>
-          <w:rFonts w:hint="eastAsia"/>
-          <w:lang w:val="en-US" w:eastAsia="zh-CN"/>
-        </w:rPr>
-        <w:t>需要使用driver.switch_to.alert()</w:t>
-      </w:r>
-    </w:p>
-    <w:p>
-      <w:pPr>
-        <w:numPr>
-          <w:ilvl w:val="0"/>
-          <w:numId w:val="4"/>
-        </w:numPr>
-        <w:ind w:left="0" w:leftChars="0" w:firstLine="0" w:firstLineChars="0"/>
-        <w:rPr>
-          <w:rFonts w:hint="eastAsia"/>
-          <w:lang w:val="en-US" w:eastAsia="zh-CN"/>
-        </w:rPr>
-      </w:pPr>
-      <w:r>
-        <w:rPr>
-          <w:rFonts w:hint="eastAsia"/>
-          <w:lang w:val="en-US" w:eastAsia="zh-CN"/>
-        </w:rPr>
-        <w:t>selenium可以处理windows弹窗吗？</w:t>
-      </w:r>
-    </w:p>
-    <w:p>
-      <w:pPr>
-        <w:numPr>
-          <w:ilvl w:val="0"/>
-          <w:numId w:val="0"/>
-        </w:numPr>
-        <w:ind w:leftChars="0" w:firstLine="420" w:firstLineChars="0"/>
-        <w:rPr>
-          <w:rFonts w:hint="eastAsia"/>
-          <w:lang w:val="en-US" w:eastAsia="zh-CN"/>
-        </w:rPr>
-      </w:pPr>
-      <w:r>
-        <w:rPr>
-          <w:rFonts w:hint="eastAsia"/>
-          <w:lang w:val="en-US" w:eastAsia="zh-CN"/>
-        </w:rPr>
-        <w:t>Selenium本身是不可以处理windows弹窗的，但是可以借助autoit工具完成对弹窗的操作，比如上传</w:t>
-      </w:r>
-    </w:p>
-    <w:p>
-      <w:pPr>
-        <w:numPr>
-          <w:ilvl w:val="0"/>
-          <w:numId w:val="4"/>
-        </w:numPr>
-        <w:ind w:left="0" w:leftChars="0" w:firstLine="0" w:firstLineChars="0"/>
-        <w:rPr>
-          <w:rFonts w:hint="eastAsia"/>
-          <w:lang w:val="en-US" w:eastAsia="zh-CN"/>
-        </w:rPr>
-      </w:pPr>
-      <w:r>
-        <w:rPr>
-          <w:rFonts w:hint="eastAsia"/>
-          <w:lang w:val="en-US" w:eastAsia="zh-CN"/>
-        </w:rPr>
-        <w:t>selenium三种等待方式</w:t>
-      </w:r>
-    </w:p>
-    <w:p>
-      <w:pPr>
-        <w:numPr>
-          <w:ilvl w:val="0"/>
-          <w:numId w:val="0"/>
-        </w:numPr>
-        <w:ind w:leftChars="0" w:firstLine="420" w:firstLineChars="0"/>
-        <w:rPr>
-          <w:rFonts w:hint="eastAsia"/>
-          <w:lang w:val="en-US" w:eastAsia="zh-CN"/>
-        </w:rPr>
-      </w:pPr>
-      <w:r>
-        <w:rPr>
-          <w:rFonts w:hint="eastAsia"/>
-          <w:lang w:val="en-US" w:eastAsia="zh-CN"/>
-        </w:rPr>
-        <w:t>Time.sleep(3)  强制等待，会影响脚本的运行速度</w:t>
-      </w:r>
-    </w:p>
-    <w:p>
-      <w:pPr>
-        <w:numPr>
-          <w:ilvl w:val="0"/>
-          <w:numId w:val="0"/>
-        </w:numPr>
-        <w:ind w:leftChars="0" w:firstLine="420" w:firstLineChars="0"/>
-        <w:rPr>
-          <w:rFonts w:hint="eastAsia"/>
-          <w:lang w:val="en-US" w:eastAsia="zh-CN"/>
-        </w:rPr>
-      </w:pPr>
-      <w:r>
-        <w:rPr>
-          <w:rFonts w:hint="eastAsia"/>
-          <w:lang w:val="en-US" w:eastAsia="zh-CN"/>
-        </w:rPr>
-        <w:t>Driver.implicitly_wait(3)  隐式等待，只需声明一次，等待页面加载完成。某些情况下会影响脚本运行的速度</w:t>
-      </w:r>
-    </w:p>
-    <w:p>
-      <w:pPr>
-        <w:numPr>
-          <w:ilvl w:val="0"/>
-          <w:numId w:val="0"/>
-        </w:numPr>
-        <w:ind w:leftChars="0" w:firstLine="420" w:firstLineChars="0"/>
-        <w:rPr>
-          <w:rFonts w:hint="default"/>
-          <w:lang w:val="en-US" w:eastAsia="zh-CN"/>
-        </w:rPr>
-      </w:pPr>
-      <w:r>
-        <w:rPr>
-          <w:rFonts w:hint="eastAsia"/>
-          <w:lang w:val="en-US" w:eastAsia="zh-CN"/>
-        </w:rPr>
-        <w:t>WebdriverWait(driver, 10, 0.5) 显示等待，必须在每个需要等待的元素面前进行声明</w:t>
-      </w:r>
-    </w:p>
-    <w:p>
-      <w:pPr>
-        <w:numPr>
-          <w:ilvl w:val="0"/>
-          <w:numId w:val="0"/>
-        </w:numPr>
-        <w:ind w:leftChars="0" w:firstLine="420" w:firstLineChars="0"/>
-        <w:rPr>
-          <w:rFonts w:hint="default"/>
-          <w:lang w:val="en-US" w:eastAsia="zh-CN"/>
-        </w:rPr>
-      </w:pPr>
-    </w:p>
-    <w:p>
-      <w:pPr>
-        <w:numPr>
-          <w:ilvl w:val="0"/>
-          <w:numId w:val="0"/>
-        </w:numPr>
-        <w:ind w:leftChars="0" w:firstLine="420" w:firstLineChars="0"/>
-        <w:rPr>
-          <w:rFonts w:hint="default"/>
-          <w:lang w:val="en-US" w:eastAsia="zh-CN"/>
-        </w:rPr>
-      </w:pPr>
-    </w:p>
-    <w:p>
-      <w:pPr>
-        <w:numPr>
-          <w:ilvl w:val="0"/>
-          <w:numId w:val="0"/>
-        </w:numPr>
-        <w:ind w:leftChars="0" w:firstLine="420" w:firstLineChars="0"/>
-        <w:rPr>
-          <w:rFonts w:hint="default"/>
-          <w:lang w:val="en-US" w:eastAsia="zh-CN"/>
-        </w:rPr>
-      </w:pPr>
-    </w:p>
-    <w:p>
-      <w:pPr>
-        <w:numPr>
-          <w:ilvl w:val="0"/>
-          <w:numId w:val="0"/>
-        </w:numPr>
-        <w:ind w:leftChars="0" w:firstLine="420" w:firstLineChars="0"/>
-        <w:rPr>
-          <w:rFonts w:hint="default"/>
-          <w:lang w:val="en-US" w:eastAsia="zh-CN"/>
-        </w:rPr>
-      </w:pPr>
-    </w:p>
-    <w:p>
-      <w:pPr>
-        <w:numPr>
-          <w:ilvl w:val="0"/>
+    </w:p>
+    <w:p>
+      <w:pPr>
+        <w:numPr>
+          <w:numId w:val="0"/>
+        </w:numPr>
+        <w:ind w:leftChars="0" w:firstLine="420" w:firstLineChars="0"/>
+        <w:rPr>
+          <w:rFonts w:hint="eastAsia"/>
+          <w:lang w:val="en-US" w:eastAsia="zh-CN"/>
+        </w:rPr>
+      </w:pPr>
+      <w:r>
+        <w:rPr>
+          <w:rFonts w:hint="eastAsia"/>
+          <w:lang w:val="en-US" w:eastAsia="zh-CN"/>
+        </w:rPr>
+        <w:t>Re：正则匹配</w:t>
+      </w:r>
+    </w:p>
+    <w:p>
+      <w:pPr>
+        <w:numPr>
+          <w:numId w:val="0"/>
+        </w:numPr>
+        <w:ind w:leftChars="0" w:firstLine="420" w:firstLineChars="0"/>
+        <w:rPr>
+          <w:rFonts w:hint="eastAsia"/>
+          <w:lang w:val="en-US" w:eastAsia="zh-CN"/>
+        </w:rPr>
+      </w:pPr>
+      <w:r>
+        <w:rPr>
+          <w:rFonts w:hint="eastAsia"/>
+          <w:lang w:val="en-US" w:eastAsia="zh-CN"/>
+        </w:rPr>
+        <w:t>Math：数学运算</w:t>
+      </w:r>
+    </w:p>
+    <w:p>
+      <w:pPr>
+        <w:numPr>
+          <w:numId w:val="0"/>
+        </w:numPr>
+        <w:ind w:leftChars="0" w:firstLine="420" w:firstLineChars="0"/>
+        <w:rPr>
+          <w:rFonts w:hint="eastAsia"/>
+          <w:lang w:val="en-US" w:eastAsia="zh-CN"/>
+        </w:rPr>
+      </w:pPr>
+      <w:r>
+        <w:rPr>
+          <w:rFonts w:hint="eastAsia"/>
+          <w:lang w:val="en-US" w:eastAsia="zh-CN"/>
+        </w:rPr>
+        <w:t>Datetime：处理日期时间</w:t>
+      </w:r>
+    </w:p>
+    <w:p>
+      <w:pPr>
+        <w:numPr>
           <w:numId w:val="0"/>
         </w:numPr>
         <w:ind w:leftChars="0" w:firstLine="420" w:firstLineChars="0"/>
@@ -4069,13 +4428,13 @@
       <w:lang w:val="en-US" w:eastAsia="zh-CN" w:bidi="ar-SA"/>
     </w:rPr>
   </w:style>
-  <w:style w:type="character" w:default="1" w:styleId="3">
+  <w:style w:type="character" w:default="1" w:styleId="4">
     <w:name w:val="Default Paragraph Font"/>
     <w:semiHidden/>
     <w:qFormat/>
     <w:uiPriority w:val="0"/>
   </w:style>
-  <w:style w:type="table" w:default="1" w:styleId="2">
+  <w:style w:type="table" w:default="1" w:styleId="3">
     <w:name w:val="Normal Table"/>
     <w:semiHidden/>
     <w:qFormat/>
@@ -4089,18 +4448,51 @@
       </w:tblCellMar>
     </w:tblPr>
   </w:style>
-  <w:style w:type="character" w:styleId="4">
+  <w:style w:type="paragraph" w:styleId="2">
+    <w:name w:val="HTML Preformatted"/>
+    <w:basedOn w:val="1"/>
+    <w:uiPriority w:val="0"/>
+    <w:pPr>
+      <w:tabs>
+        <w:tab w:val="left" w:pos="916"/>
+        <w:tab w:val="left" w:pos="1832"/>
+        <w:tab w:val="left" w:pos="2748"/>
+        <w:tab w:val="left" w:pos="3664"/>
+        <w:tab w:val="left" w:pos="4580"/>
+        <w:tab w:val="left" w:pos="5496"/>
+        <w:tab w:val="left" w:pos="6412"/>
+        <w:tab w:val="left" w:pos="7328"/>
+        <w:tab w:val="left" w:pos="8244"/>
+        <w:tab w:val="left" w:pos="9160"/>
+        <w:tab w:val="left" w:pos="10076"/>
+        <w:tab w:val="left" w:pos="10992"/>
+        <w:tab w:val="left" w:pos="11908"/>
+        <w:tab w:val="left" w:pos="12824"/>
+        <w:tab w:val="left" w:pos="13740"/>
+        <w:tab w:val="left" w:pos="14656"/>
+      </w:tabs>
+      <w:jc w:val="left"/>
+    </w:pPr>
+    <w:rPr>
+      <w:rFonts w:hint="eastAsia" w:ascii="宋体" w:hAnsi="宋体" w:eastAsia="宋体" w:cs="宋体"/>
+      <w:kern w:val="0"/>
+      <w:sz w:val="24"/>
+      <w:szCs w:val="24"/>
+      <w:lang w:val="en-US" w:eastAsia="zh-CN" w:bidi="ar"/>
+    </w:rPr>
+  </w:style>
+  <w:style w:type="character" w:styleId="5">
     <w:name w:val="Strong"/>
-    <w:basedOn w:val="3"/>
+    <w:basedOn w:val="4"/>
     <w:qFormat/>
     <w:uiPriority w:val="0"/>
     <w:rPr>
       <w:b/>
     </w:rPr>
   </w:style>
-  <w:style w:type="character" w:styleId="5">
+  <w:style w:type="character" w:styleId="6">
     <w:name w:val="Hyperlink"/>
-    <w:basedOn w:val="3"/>
+    <w:basedOn w:val="4"/>
     <w:qFormat/>
     <w:uiPriority w:val="0"/>
     <w:rPr>

--- a/Interview.docx
+++ b/Interview.docx
@@ -3497,6 +3497,7 @@
     <w:p>
       <w:pPr>
         <w:numPr>
+          <w:ilvl w:val="0"/>
           <w:numId w:val="0"/>
         </w:numPr>
         <w:ind w:left="1260" w:leftChars="0" w:firstLine="420" w:firstLineChars="0"/>
@@ -3821,6 +3822,7 @@
     <w:p>
       <w:pPr>
         <w:numPr>
+          <w:ilvl w:val="0"/>
           <w:numId w:val="0"/>
         </w:numPr>
         <w:ind w:leftChars="0" w:firstLine="420" w:firstLineChars="0"/>
@@ -3840,6 +3842,7 @@
     <w:p>
       <w:pPr>
         <w:numPr>
+          <w:ilvl w:val="0"/>
           <w:numId w:val="0"/>
         </w:numPr>
         <w:ind w:leftChars="0" w:firstLine="420" w:firstLineChars="0"/>
@@ -3854,6 +3857,85 @@
           <w:lang w:val="en-US" w:eastAsia="zh-CN"/>
         </w:rPr>
         <w:t>Sys：通常用于命令行参数</w:t>
+      </w:r>
+    </w:p>
+    <w:p>
+      <w:pPr>
+        <w:numPr>
+          <w:ilvl w:val="0"/>
+          <w:numId w:val="0"/>
+        </w:numPr>
+        <w:ind w:leftChars="0" w:firstLine="420" w:firstLineChars="0"/>
+        <w:rPr>
+          <w:rFonts w:hint="eastAsia"/>
+          <w:lang w:val="en-US" w:eastAsia="zh-CN"/>
+        </w:rPr>
+      </w:pPr>
+      <w:r>
+        <w:rPr>
+          <w:rFonts w:hint="eastAsia"/>
+          <w:lang w:val="en-US" w:eastAsia="zh-CN"/>
+        </w:rPr>
+        <w:t>Re：正则匹配</w:t>
+      </w:r>
+    </w:p>
+    <w:p>
+      <w:pPr>
+        <w:numPr>
+          <w:ilvl w:val="0"/>
+          <w:numId w:val="0"/>
+        </w:numPr>
+        <w:ind w:leftChars="0" w:firstLine="420" w:firstLineChars="0"/>
+        <w:rPr>
+          <w:rFonts w:hint="eastAsia"/>
+          <w:lang w:val="en-US" w:eastAsia="zh-CN"/>
+        </w:rPr>
+      </w:pPr>
+      <w:r>
+        <w:rPr>
+          <w:rFonts w:hint="eastAsia"/>
+          <w:lang w:val="en-US" w:eastAsia="zh-CN"/>
+        </w:rPr>
+        <w:t>Math：数学运算</w:t>
+      </w:r>
+    </w:p>
+    <w:p>
+      <w:pPr>
+        <w:numPr>
+          <w:ilvl w:val="0"/>
+          <w:numId w:val="0"/>
+        </w:numPr>
+        <w:ind w:leftChars="0" w:firstLine="420" w:firstLineChars="0"/>
+        <w:rPr>
+          <w:rFonts w:hint="eastAsia"/>
+          <w:lang w:val="en-US" w:eastAsia="zh-CN"/>
+        </w:rPr>
+      </w:pPr>
+      <w:r>
+        <w:rPr>
+          <w:rFonts w:hint="eastAsia"/>
+          <w:lang w:val="en-US" w:eastAsia="zh-CN"/>
+        </w:rPr>
+        <w:t>Datetime：处理日期时间</w:t>
+      </w:r>
+    </w:p>
+    <w:p>
+      <w:pPr>
+        <w:numPr>
+          <w:ilvl w:val="0"/>
+          <w:numId w:val="0"/>
+        </w:numPr>
+        <w:rPr>
+          <w:rFonts w:hint="default"/>
+          <w:lang w:val="en-US" w:eastAsia="zh-CN"/>
+        </w:rPr>
+      </w:pPr>
+      <w:r>
+        <w:rPr>
+          <w:rFonts w:hint="eastAsia"/>
+          <w:lang w:val="en-US" w:eastAsia="zh-CN"/>
+        </w:rPr>
+        <w:t>42、</w:t>
       </w:r>
       <w:bookmarkStart w:id="0" w:name="_GoBack"/>
       <w:bookmarkEnd w:id="0"/>
@@ -3861,63 +3943,7 @@
     <w:p>
       <w:pPr>
         <w:numPr>
-          <w:numId w:val="0"/>
-        </w:numPr>
-        <w:ind w:leftChars="0" w:firstLine="420" w:firstLineChars="0"/>
-        <w:rPr>
-          <w:rFonts w:hint="eastAsia"/>
-          <w:lang w:val="en-US" w:eastAsia="zh-CN"/>
-        </w:rPr>
-      </w:pPr>
-      <w:r>
-        <w:rPr>
-          <w:rFonts w:hint="eastAsia"/>
-          <w:lang w:val="en-US" w:eastAsia="zh-CN"/>
-        </w:rPr>
-        <w:t>Re：正则匹配</w:t>
-      </w:r>
-    </w:p>
-    <w:p>
-      <w:pPr>
-        <w:numPr>
-          <w:numId w:val="0"/>
-        </w:numPr>
-        <w:ind w:leftChars="0" w:firstLine="420" w:firstLineChars="0"/>
-        <w:rPr>
-          <w:rFonts w:hint="eastAsia"/>
-          <w:lang w:val="en-US" w:eastAsia="zh-CN"/>
-        </w:rPr>
-      </w:pPr>
-      <w:r>
-        <w:rPr>
-          <w:rFonts w:hint="eastAsia"/>
-          <w:lang w:val="en-US" w:eastAsia="zh-CN"/>
-        </w:rPr>
-        <w:t>Math：数学运算</w:t>
-      </w:r>
-    </w:p>
-    <w:p>
-      <w:pPr>
-        <w:numPr>
-          <w:numId w:val="0"/>
-        </w:numPr>
-        <w:ind w:leftChars="0" w:firstLine="420" w:firstLineChars="0"/>
-        <w:rPr>
-          <w:rFonts w:hint="eastAsia"/>
-          <w:lang w:val="en-US" w:eastAsia="zh-CN"/>
-        </w:rPr>
-      </w:pPr>
-      <w:r>
-        <w:rPr>
-          <w:rFonts w:hint="eastAsia"/>
-          <w:lang w:val="en-US" w:eastAsia="zh-CN"/>
-        </w:rPr>
-        <w:t>Datetime：处理日期时间</w:t>
-      </w:r>
-    </w:p>
-    <w:p>
-      <w:pPr>
-        <w:numPr>
+          <w:ilvl w:val="0"/>
           <w:numId w:val="0"/>
         </w:numPr>
         <w:ind w:leftChars="0" w:firstLine="420" w:firstLineChars="0"/>

--- a/Interview.docx
+++ b/Interview.docx
@@ -3926,7 +3926,7 @@
           <w:numId w:val="0"/>
         </w:numPr>
         <w:rPr>
-          <w:rFonts w:hint="default"/>
+          <w:rFonts w:hint="eastAsia"/>
           <w:lang w:val="en-US" w:eastAsia="zh-CN"/>
         </w:rPr>
       </w:pPr>
@@ -3936,6 +3936,25 @@
           <w:lang w:val="en-US" w:eastAsia="zh-CN"/>
         </w:rPr>
         <w:t>42、</w:t>
+      </w:r>
+    </w:p>
+    <w:p>
+      <w:pPr>
+        <w:numPr>
+          <w:ilvl w:val="0"/>
+          <w:numId w:val="0"/>
+        </w:numPr>
+        <w:rPr>
+          <w:rFonts w:hint="default"/>
+          <w:lang w:val="en-US" w:eastAsia="zh-CN"/>
+        </w:rPr>
+      </w:pPr>
+      <w:r>
+        <w:rPr>
+          <w:rFonts w:hint="eastAsia"/>
+          <w:lang w:val="en-US" w:eastAsia="zh-CN"/>
+        </w:rPr>
+        <w:t>43、</w:t>
       </w:r>
       <w:bookmarkStart w:id="0" w:name="_GoBack"/>
       <w:bookmarkEnd w:id="0"/>

--- a/Interview.docx
+++ b/Interview.docx
@@ -3923,41 +3923,265 @@
       <w:pPr>
         <w:numPr>
           <w:ilvl w:val="0"/>
-          <w:numId w:val="0"/>
-        </w:numPr>
-        <w:rPr>
-          <w:rFonts w:hint="eastAsia"/>
-          <w:lang w:val="en-US" w:eastAsia="zh-CN"/>
-        </w:rPr>
-      </w:pPr>
-      <w:r>
-        <w:rPr>
-          <w:rFonts w:hint="eastAsia"/>
-          <w:lang w:val="en-US" w:eastAsia="zh-CN"/>
-        </w:rPr>
-        <w:t>42、</w:t>
-      </w:r>
-    </w:p>
-    <w:p>
-      <w:pPr>
-        <w:numPr>
-          <w:ilvl w:val="0"/>
-          <w:numId w:val="0"/>
-        </w:numPr>
-        <w:rPr>
-          <w:rFonts w:hint="default"/>
-          <w:lang w:val="en-US" w:eastAsia="zh-CN"/>
-        </w:rPr>
-      </w:pPr>
-      <w:r>
-        <w:rPr>
-          <w:rFonts w:hint="eastAsia"/>
-          <w:lang w:val="en-US" w:eastAsia="zh-CN"/>
-        </w:rPr>
-        <w:t>43、</w:t>
+          <w:numId w:val="4"/>
+        </w:numPr>
+        <w:ind w:left="0" w:leftChars="0" w:firstLine="0" w:firstLineChars="0"/>
+        <w:rPr>
+          <w:rFonts w:hint="eastAsia"/>
+          <w:lang w:val="en-US" w:eastAsia="zh-CN"/>
+        </w:rPr>
+      </w:pPr>
+      <w:r>
+        <w:rPr>
+          <w:rFonts w:hint="eastAsia"/>
+          <w:lang w:val="en-US" w:eastAsia="zh-CN"/>
+        </w:rPr>
+        <w:t>列表list和元组tuple有什么区别？</w:t>
+      </w:r>
+    </w:p>
+    <w:p>
+      <w:pPr>
+        <w:numPr>
+          <w:numId w:val="0"/>
+        </w:numPr>
+        <w:ind w:leftChars="0" w:firstLine="420" w:firstLineChars="0"/>
+        <w:rPr>
+          <w:rFonts w:hint="eastAsia"/>
+          <w:lang w:val="en-US" w:eastAsia="zh-CN"/>
+        </w:rPr>
+      </w:pPr>
+      <w:r>
+        <w:rPr>
+          <w:rFonts w:hint="eastAsia"/>
+          <w:lang w:val="en-US" w:eastAsia="zh-CN"/>
+        </w:rPr>
+        <w:t>列表是可变的，创建后可以对其进行修改</w:t>
+      </w:r>
+    </w:p>
+    <w:p>
+      <w:pPr>
+        <w:numPr>
+          <w:numId w:val="0"/>
+        </w:numPr>
+        <w:ind w:leftChars="0" w:firstLine="420" w:firstLineChars="0"/>
+        <w:rPr>
+          <w:rFonts w:hint="eastAsia"/>
+          <w:lang w:val="en-US" w:eastAsia="zh-CN"/>
+        </w:rPr>
+      </w:pPr>
+      <w:r>
+        <w:rPr>
+          <w:rFonts w:hint="eastAsia"/>
+          <w:lang w:val="en-US" w:eastAsia="zh-CN"/>
+        </w:rPr>
+        <w:t>元组是不可变的，元组创建后，就不能对元组进行修改</w:t>
+      </w:r>
+    </w:p>
+    <w:p>
+      <w:pPr>
+        <w:numPr>
+          <w:numId w:val="0"/>
+        </w:numPr>
+        <w:ind w:leftChars="0" w:firstLine="420" w:firstLineChars="0"/>
+        <w:rPr>
+          <w:rFonts w:hint="eastAsia"/>
+          <w:lang w:val="en-US" w:eastAsia="zh-CN"/>
+        </w:rPr>
+      </w:pPr>
+      <w:r>
+        <w:rPr>
+          <w:rFonts w:hint="eastAsia"/>
+          <w:lang w:val="en-US" w:eastAsia="zh-CN"/>
+        </w:rPr>
+        <w:t>列表表示的顺序，他们是有序序列，通常是同一类型的对象，比如说按照创建日期排序的所有用户名，如【</w:t>
+      </w:r>
+      <w:r>
+        <w:rPr>
+          <w:rFonts w:hint="default"/>
+          <w:lang w:val="en-US" w:eastAsia="zh-CN"/>
+        </w:rPr>
+        <w:t>“</w:t>
+      </w:r>
+      <w:r>
+        <w:rPr>
+          <w:rFonts w:hint="eastAsia"/>
+          <w:lang w:val="en-US" w:eastAsia="zh-CN"/>
+        </w:rPr>
+        <w:t>Seth</w:t>
+      </w:r>
+      <w:r>
+        <w:rPr>
+          <w:rFonts w:hint="default"/>
+          <w:lang w:val="en-US" w:eastAsia="zh-CN"/>
+        </w:rPr>
+        <w:t>”</w:t>
+      </w:r>
+      <w:r>
+        <w:rPr>
+          <w:rFonts w:hint="eastAsia"/>
+          <w:lang w:val="en-US" w:eastAsia="zh-CN"/>
+        </w:rPr>
+        <w:t xml:space="preserve">, </w:t>
+      </w:r>
+      <w:r>
+        <w:rPr>
+          <w:rFonts w:hint="default"/>
+          <w:lang w:val="en-US" w:eastAsia="zh-CN"/>
+        </w:rPr>
+        <w:t>“</w:t>
+      </w:r>
+      <w:r>
+        <w:rPr>
+          <w:rFonts w:hint="eastAsia"/>
+          <w:lang w:val="en-US" w:eastAsia="zh-CN"/>
+        </w:rPr>
+        <w:t>Ema</w:t>
+      </w:r>
+      <w:r>
+        <w:rPr>
+          <w:rFonts w:hint="default"/>
+          <w:lang w:val="en-US" w:eastAsia="zh-CN"/>
+        </w:rPr>
+        <w:t>”</w:t>
+      </w:r>
+      <w:r>
+        <w:rPr>
+          <w:rFonts w:hint="eastAsia"/>
+          <w:lang w:val="en-US" w:eastAsia="zh-CN"/>
+        </w:rPr>
+        <w:t xml:space="preserve">, </w:t>
+      </w:r>
+      <w:r>
+        <w:rPr>
+          <w:rFonts w:hint="default"/>
+          <w:lang w:val="en-US" w:eastAsia="zh-CN"/>
+        </w:rPr>
+        <w:t>“</w:t>
+      </w:r>
+      <w:r>
+        <w:rPr>
+          <w:rFonts w:hint="eastAsia"/>
+          <w:lang w:val="en-US" w:eastAsia="zh-CN"/>
+        </w:rPr>
+        <w:t>Eli</w:t>
+      </w:r>
+      <w:r>
+        <w:rPr>
+          <w:rFonts w:hint="default"/>
+          <w:lang w:val="en-US" w:eastAsia="zh-CN"/>
+        </w:rPr>
+        <w:t>”</w:t>
+      </w:r>
+      <w:r>
+        <w:rPr>
+          <w:rFonts w:hint="eastAsia"/>
+          <w:lang w:val="en-US" w:eastAsia="zh-CN"/>
+        </w:rPr>
+        <w:t>】</w:t>
+      </w:r>
+    </w:p>
+    <w:p>
+      <w:pPr>
+        <w:numPr>
+          <w:numId w:val="0"/>
+        </w:numPr>
+        <w:ind w:leftChars="0" w:firstLine="420" w:firstLineChars="0"/>
+        <w:rPr>
+          <w:rFonts w:hint="default"/>
+          <w:lang w:val="en-US" w:eastAsia="zh-CN"/>
+        </w:rPr>
+      </w:pPr>
+      <w:r>
+        <w:rPr>
+          <w:rFonts w:hint="eastAsia"/>
+          <w:lang w:val="en-US" w:eastAsia="zh-CN"/>
+        </w:rPr>
+        <w:t>元组表示的是结构，可以用来存储不用数据类型的元素。比如</w:t>
       </w:r>
       <w:bookmarkStart w:id="0" w:name="_GoBack"/>
       <w:bookmarkEnd w:id="0"/>
+      <w:r>
+        <w:rPr>
+          <w:rFonts w:hint="eastAsia"/>
+          <w:lang w:val="en-US" w:eastAsia="zh-CN"/>
+        </w:rPr>
+        <w:t xml:space="preserve">内存中的数据库记录，如（2, </w:t>
+      </w:r>
+      <w:r>
+        <w:rPr>
+          <w:rFonts w:hint="default"/>
+          <w:lang w:val="en-US" w:eastAsia="zh-CN"/>
+        </w:rPr>
+        <w:t>“</w:t>
+      </w:r>
+      <w:r>
+        <w:rPr>
+          <w:rFonts w:hint="eastAsia"/>
+          <w:lang w:val="en-US" w:eastAsia="zh-CN"/>
+        </w:rPr>
+        <w:t>Ema</w:t>
+      </w:r>
+      <w:r>
+        <w:rPr>
+          <w:rFonts w:hint="default"/>
+          <w:lang w:val="en-US" w:eastAsia="zh-CN"/>
+        </w:rPr>
+        <w:t>”</w:t>
+      </w:r>
+      <w:r>
+        <w:rPr>
+          <w:rFonts w:hint="eastAsia"/>
+          <w:lang w:val="en-US" w:eastAsia="zh-CN"/>
+        </w:rPr>
+        <w:t xml:space="preserve">, </w:t>
+      </w:r>
+      <w:r>
+        <w:rPr>
+          <w:rFonts w:hint="default"/>
+          <w:lang w:val="en-US" w:eastAsia="zh-CN"/>
+        </w:rPr>
+        <w:t>“</w:t>
+      </w:r>
+      <w:r>
+        <w:rPr>
+          <w:rFonts w:hint="eastAsia"/>
+          <w:lang w:val="en-US" w:eastAsia="zh-CN"/>
+        </w:rPr>
+        <w:t>2020-04-16</w:t>
+      </w:r>
+      <w:r>
+        <w:rPr>
+          <w:rFonts w:hint="default"/>
+          <w:lang w:val="en-US" w:eastAsia="zh-CN"/>
+        </w:rPr>
+        <w:t>”</w:t>
+      </w:r>
+      <w:r>
+        <w:rPr>
+          <w:rFonts w:hint="eastAsia"/>
+          <w:lang w:val="en-US" w:eastAsia="zh-CN"/>
+        </w:rPr>
+        <w:t>）</w:t>
+      </w:r>
+    </w:p>
+    <w:p>
+      <w:pPr>
+        <w:numPr>
+          <w:ilvl w:val="0"/>
+          <w:numId w:val="0"/>
+        </w:numPr>
+        <w:rPr>
+          <w:rFonts w:hint="default"/>
+          <w:lang w:val="en-US" w:eastAsia="zh-CN"/>
+        </w:rPr>
+      </w:pPr>
+      <w:r>
+        <w:rPr>
+          <w:rFonts w:hint="eastAsia"/>
+          <w:lang w:val="en-US" w:eastAsia="zh-CN"/>
+        </w:rPr>
+        <w:t>43、</w:t>
+      </w:r>
     </w:p>
     <w:p>
       <w:pPr>
@@ -4307,7 +4531,7 @@
     <w:lsdException w:unhideWhenUsed="0" w:uiPriority="0" w:semiHidden="0" w:name="HTML Code"/>
     <w:lsdException w:unhideWhenUsed="0" w:uiPriority="0" w:semiHidden="0" w:name="HTML Definition"/>
     <w:lsdException w:unhideWhenUsed="0" w:uiPriority="0" w:semiHidden="0" w:name="HTML Keyboard"/>
-    <w:lsdException w:unhideWhenUsed="0" w:uiPriority="0" w:semiHidden="0" w:name="HTML Preformatted"/>
+    <w:lsdException w:qFormat="1" w:unhideWhenUsed="0" w:uiPriority="0" w:semiHidden="0" w:name="HTML Preformatted"/>
     <w:lsdException w:unhideWhenUsed="0" w:uiPriority="0" w:semiHidden="0" w:name="HTML Sample"/>
     <w:lsdException w:unhideWhenUsed="0" w:uiPriority="0" w:semiHidden="0" w:name="HTML Typewriter"/>
     <w:lsdException w:unhideWhenUsed="0" w:uiPriority="0" w:semiHidden="0" w:name="HTML Variable"/>
@@ -4496,6 +4720,7 @@
   <w:style w:type="paragraph" w:styleId="2">
     <w:name w:val="HTML Preformatted"/>
     <w:basedOn w:val="1"/>
+    <w:qFormat/>
     <w:uiPriority w:val="0"/>
     <w:pPr>
       <w:tabs>

--- a/Interview.docx
+++ b/Interview.docx
@@ -3482,26 +3482,6 @@
         </w:numPr>
         <w:ind w:leftChars="0" w:firstLine="420" w:firstLineChars="0"/>
         <w:rPr>
-          <w:rFonts w:hint="default"/>
-          <w:lang w:val="en-US" w:eastAsia="zh-CN"/>
-        </w:rPr>
-      </w:pPr>
-      <w:r>
-        <w:rPr>
-          <w:rFonts w:hint="eastAsia"/>
-          <w:lang w:val="en-US" w:eastAsia="zh-CN"/>
-        </w:rPr>
-        <w:t>WebdriverWait(driver, 10, 0.5) 显示等待，必须在每个需要等待的元素面前进行声明</w:t>
-      </w:r>
-    </w:p>
-    <w:p>
-      <w:pPr>
-        <w:numPr>
-          <w:ilvl w:val="0"/>
-          <w:numId w:val="0"/>
-        </w:numPr>
-        <w:ind w:left="1260" w:leftChars="0" w:firstLine="420" w:firstLineChars="0"/>
-        <w:rPr>
           <w:rFonts w:hint="eastAsia"/>
           <w:color w:val="0000FF"/>
           <w:sz w:val="32"/>
@@ -3512,12 +3492,9 @@
       <w:r>
         <w:rPr>
           <w:rFonts w:hint="eastAsia"/>
-          <w:color w:val="0000FF"/>
-          <w:sz w:val="32"/>
-          <w:szCs w:val="32"/>
-          <w:lang w:val="en-US" w:eastAsia="zh-CN"/>
-        </w:rPr>
-        <w:t>Python题目</w:t>
+          <w:lang w:val="en-US" w:eastAsia="zh-CN"/>
+        </w:rPr>
+        <w:t>WebdriverWait(driver, 10, 0.5) 显示等待，必须在每个需要等待的元素面前进行声明</w:t>
       </w:r>
     </w:p>
     <w:p>
@@ -3942,6 +3919,7 @@
     <w:p>
       <w:pPr>
         <w:numPr>
+          <w:ilvl w:val="0"/>
           <w:numId w:val="0"/>
         </w:numPr>
         <w:ind w:leftChars="0" w:firstLine="420" w:firstLineChars="0"/>
@@ -3961,6 +3939,7 @@
     <w:p>
       <w:pPr>
         <w:numPr>
+          <w:ilvl w:val="0"/>
           <w:numId w:val="0"/>
         </w:numPr>
         <w:ind w:leftChars="0" w:firstLine="420" w:firstLineChars="0"/>
@@ -3980,6 +3959,7 @@
     <w:p>
       <w:pPr>
         <w:numPr>
+          <w:ilvl w:val="0"/>
           <w:numId w:val="0"/>
         </w:numPr>
         <w:ind w:leftChars="0" w:firstLine="420" w:firstLineChars="0"/>
@@ -4083,20 +4063,254 @@
     <w:p>
       <w:pPr>
         <w:numPr>
-          <w:numId w:val="0"/>
-        </w:numPr>
-        <w:ind w:leftChars="0" w:firstLine="420" w:firstLineChars="0"/>
-        <w:rPr>
-          <w:rFonts w:hint="default"/>
-          <w:lang w:val="en-US" w:eastAsia="zh-CN"/>
-        </w:rPr>
-      </w:pPr>
-      <w:r>
-        <w:rPr>
-          <w:rFonts w:hint="eastAsia"/>
-          <w:lang w:val="en-US" w:eastAsia="zh-CN"/>
-        </w:rPr>
-        <w:t>元组表示的是结构，可以用来存储不用数据类型的元素。比如</w:t>
+          <w:ilvl w:val="0"/>
+          <w:numId w:val="0"/>
+        </w:numPr>
+        <w:ind w:leftChars="0" w:firstLine="420" w:firstLineChars="0"/>
+        <w:rPr>
+          <w:rFonts w:hint="default"/>
+          <w:lang w:val="en-US" w:eastAsia="zh-CN"/>
+        </w:rPr>
+      </w:pPr>
+      <w:r>
+        <w:rPr>
+          <w:rFonts w:hint="eastAsia"/>
+          <w:lang w:val="en-US" w:eastAsia="zh-CN"/>
+        </w:rPr>
+        <w:t xml:space="preserve">元组表示的是结构，可以用来存储不用数据类型的元素。比如内存中的数据库记录，如（2, </w:t>
+      </w:r>
+      <w:r>
+        <w:rPr>
+          <w:rFonts w:hint="default"/>
+          <w:lang w:val="en-US" w:eastAsia="zh-CN"/>
+        </w:rPr>
+        <w:t>“</w:t>
+      </w:r>
+      <w:r>
+        <w:rPr>
+          <w:rFonts w:hint="eastAsia"/>
+          <w:lang w:val="en-US" w:eastAsia="zh-CN"/>
+        </w:rPr>
+        <w:t>Ema</w:t>
+      </w:r>
+      <w:r>
+        <w:rPr>
+          <w:rFonts w:hint="default"/>
+          <w:lang w:val="en-US" w:eastAsia="zh-CN"/>
+        </w:rPr>
+        <w:t>”</w:t>
+      </w:r>
+      <w:r>
+        <w:rPr>
+          <w:rFonts w:hint="eastAsia"/>
+          <w:lang w:val="en-US" w:eastAsia="zh-CN"/>
+        </w:rPr>
+        <w:t xml:space="preserve">, </w:t>
+      </w:r>
+      <w:r>
+        <w:rPr>
+          <w:rFonts w:hint="default"/>
+          <w:lang w:val="en-US" w:eastAsia="zh-CN"/>
+        </w:rPr>
+        <w:t>“</w:t>
+      </w:r>
+      <w:r>
+        <w:rPr>
+          <w:rFonts w:hint="eastAsia"/>
+          <w:lang w:val="en-US" w:eastAsia="zh-CN"/>
+        </w:rPr>
+        <w:t>2020-04-16</w:t>
+      </w:r>
+      <w:r>
+        <w:rPr>
+          <w:rFonts w:hint="default"/>
+          <w:lang w:val="en-US" w:eastAsia="zh-CN"/>
+        </w:rPr>
+        <w:t>”</w:t>
+      </w:r>
+      <w:r>
+        <w:rPr>
+          <w:rFonts w:hint="eastAsia"/>
+          <w:lang w:val="en-US" w:eastAsia="zh-CN"/>
+        </w:rPr>
+        <w:t>）</w:t>
+      </w:r>
+    </w:p>
+    <w:p>
+      <w:pPr>
+        <w:numPr>
+          <w:ilvl w:val="0"/>
+          <w:numId w:val="4"/>
+        </w:numPr>
+        <w:ind w:left="0" w:leftChars="0" w:firstLine="0" w:firstLineChars="0"/>
+        <w:rPr>
+          <w:rFonts w:hint="eastAsia"/>
+          <w:lang w:val="en-US" w:eastAsia="zh-CN"/>
+        </w:rPr>
+      </w:pPr>
+      <w:r>
+        <w:rPr>
+          <w:rFonts w:hint="eastAsia"/>
+          <w:lang w:val="en-US" w:eastAsia="zh-CN"/>
+        </w:rPr>
+        <w:t>python的主要功能是什么？</w:t>
+      </w:r>
+    </w:p>
+    <w:p>
+      <w:pPr>
+        <w:numPr>
+          <w:ilvl w:val="0"/>
+          <w:numId w:val="0"/>
+        </w:numPr>
+        <w:ind w:leftChars="0" w:firstLine="420" w:firstLineChars="0"/>
+        <w:rPr>
+          <w:rFonts w:hint="eastAsia"/>
+          <w:lang w:val="en-US" w:eastAsia="zh-CN"/>
+        </w:rPr>
+      </w:pPr>
+      <w:r>
+        <w:rPr>
+          <w:rFonts w:hint="eastAsia"/>
+          <w:lang w:val="en-US" w:eastAsia="zh-CN"/>
+        </w:rPr>
+        <w:t>Python是一种解释型语言，与c语言等语言不同，python不需要再运行之前进行编译</w:t>
+      </w:r>
+    </w:p>
+    <w:p>
+      <w:pPr>
+        <w:numPr>
+          <w:ilvl w:val="0"/>
+          <w:numId w:val="0"/>
+        </w:numPr>
+        <w:ind w:leftChars="0" w:firstLine="420" w:firstLineChars="0"/>
+        <w:rPr>
+          <w:rFonts w:hint="eastAsia"/>
+          <w:lang w:val="en-US" w:eastAsia="zh-CN"/>
+        </w:rPr>
+      </w:pPr>
+      <w:r>
+        <w:rPr>
+          <w:rFonts w:hint="eastAsia"/>
+          <w:lang w:val="en-US" w:eastAsia="zh-CN"/>
+        </w:rPr>
+        <w:t>Python是动态语言，当您声明变量或类似变量时，您不需要声明变量类型</w:t>
+      </w:r>
+    </w:p>
+    <w:p>
+      <w:pPr>
+        <w:numPr>
+          <w:ilvl w:val="0"/>
+          <w:numId w:val="0"/>
+        </w:numPr>
+        <w:ind w:leftChars="0" w:firstLine="420" w:firstLineChars="0"/>
+        <w:rPr>
+          <w:rFonts w:hint="eastAsia"/>
+          <w:lang w:val="en-US" w:eastAsia="zh-CN"/>
+        </w:rPr>
+      </w:pPr>
+      <w:r>
+        <w:rPr>
+          <w:rFonts w:hint="eastAsia"/>
+          <w:lang w:val="en-US" w:eastAsia="zh-CN"/>
+        </w:rPr>
+        <w:t>Python适合面向对象的编程，因为它允许类的定义以及组合和继承</w:t>
+      </w:r>
+    </w:p>
+    <w:p>
+      <w:pPr>
+        <w:numPr>
+          <w:ilvl w:val="0"/>
+          <w:numId w:val="4"/>
+        </w:numPr>
+        <w:ind w:left="0" w:leftChars="0" w:firstLine="0" w:firstLineChars="0"/>
+        <w:rPr>
+          <w:rFonts w:hint="eastAsia"/>
+          <w:lang w:val="en-US" w:eastAsia="zh-CN"/>
+        </w:rPr>
+      </w:pPr>
+      <w:r>
+        <w:rPr>
+          <w:rFonts w:hint="eastAsia"/>
+          <w:lang w:val="en-US" w:eastAsia="zh-CN"/>
+        </w:rPr>
+        <w:t>windows中cmd命令：(参考https://blog.csdn.net/gogoingstudy/article/details/119869667)</w:t>
+      </w:r>
+    </w:p>
+    <w:p>
+      <w:pPr>
+        <w:numPr>
+          <w:numId w:val="0"/>
+        </w:numPr>
+        <w:ind w:leftChars="0" w:firstLine="420" w:firstLineChars="0"/>
+        <w:rPr>
+          <w:rFonts w:hint="eastAsia"/>
+          <w:lang w:val="en-US" w:eastAsia="zh-CN"/>
+        </w:rPr>
+      </w:pPr>
+      <w:r>
+        <w:rPr>
+          <w:rFonts w:hint="eastAsia"/>
+          <w:lang w:val="en-US" w:eastAsia="zh-CN"/>
+        </w:rPr>
+        <w:t>D: 切换磁盘 切换到D盘</w:t>
+      </w:r>
+    </w:p>
+    <w:p>
+      <w:pPr>
+        <w:numPr>
+          <w:numId w:val="0"/>
+        </w:numPr>
+        <w:ind w:leftChars="0" w:firstLine="420" w:firstLineChars="0"/>
+        <w:rPr>
+          <w:rFonts w:hint="eastAsia"/>
+          <w:lang w:val="en-US" w:eastAsia="zh-CN"/>
+        </w:rPr>
+      </w:pPr>
+      <w:r>
+        <w:rPr>
+          <w:rFonts w:hint="eastAsia"/>
+          <w:lang w:val="en-US" w:eastAsia="zh-CN"/>
+        </w:rPr>
+        <w:t>Dir 查看当前目录下的文件</w:t>
+      </w:r>
+    </w:p>
+    <w:p>
+      <w:pPr>
+        <w:numPr>
+          <w:numId w:val="0"/>
+        </w:numPr>
+        <w:ind w:leftChars="0" w:firstLine="420" w:firstLineChars="0"/>
+        <w:rPr>
+          <w:rFonts w:hint="eastAsia"/>
+          <w:lang w:val="en-US" w:eastAsia="zh-CN"/>
+        </w:rPr>
+      </w:pPr>
+      <w:r>
+        <w:rPr>
+          <w:rFonts w:hint="eastAsia"/>
+          <w:lang w:val="en-US" w:eastAsia="zh-CN"/>
+        </w:rPr>
+        <w:t>Cd + 文件名称  进入此文件</w:t>
+      </w:r>
+    </w:p>
+    <w:p>
+      <w:pPr>
+        <w:numPr>
+          <w:ilvl w:val="0"/>
+          <w:numId w:val="0"/>
+        </w:numPr>
+        <w:ind w:leftChars="0" w:firstLine="420" w:firstLineChars="0"/>
+        <w:rPr>
+          <w:rFonts w:hint="eastAsia"/>
+          <w:lang w:val="en-US" w:eastAsia="zh-CN"/>
+        </w:rPr>
+      </w:pPr>
+      <w:r>
+        <w:rPr>
+          <w:rFonts w:hint="eastAsia"/>
+          <w:lang w:val="en-US" w:eastAsia="zh-CN"/>
+        </w:rPr>
+        <w:t>dir /? 如果是需要查看隐藏文件的或者更多</w:t>
       </w:r>
       <w:bookmarkStart w:id="0" w:name="_GoBack"/>
       <w:bookmarkEnd w:id="0"/>
@@ -4105,91 +4319,590 @@
           <w:rFonts w:hint="eastAsia"/>
           <w:lang w:val="en-US" w:eastAsia="zh-CN"/>
         </w:rPr>
-        <w:t xml:space="preserve">内存中的数据库记录，如（2, </w:t>
-      </w:r>
-      <w:r>
-        <w:rPr>
-          <w:rFonts w:hint="default"/>
-          <w:lang w:val="en-US" w:eastAsia="zh-CN"/>
-        </w:rPr>
-        <w:t>“</w:t>
-      </w:r>
-      <w:r>
-        <w:rPr>
-          <w:rFonts w:hint="eastAsia"/>
-          <w:lang w:val="en-US" w:eastAsia="zh-CN"/>
-        </w:rPr>
-        <w:t>Ema</w:t>
-      </w:r>
-      <w:r>
-        <w:rPr>
-          <w:rFonts w:hint="default"/>
-          <w:lang w:val="en-US" w:eastAsia="zh-CN"/>
-        </w:rPr>
-        <w:t>”</w:t>
-      </w:r>
-      <w:r>
-        <w:rPr>
-          <w:rFonts w:hint="eastAsia"/>
-          <w:lang w:val="en-US" w:eastAsia="zh-CN"/>
-        </w:rPr>
-        <w:t xml:space="preserve">, </w:t>
-      </w:r>
-      <w:r>
-        <w:rPr>
-          <w:rFonts w:hint="default"/>
-          <w:lang w:val="en-US" w:eastAsia="zh-CN"/>
-        </w:rPr>
-        <w:t>“</w:t>
-      </w:r>
-      <w:r>
-        <w:rPr>
-          <w:rFonts w:hint="eastAsia"/>
-          <w:lang w:val="en-US" w:eastAsia="zh-CN"/>
-        </w:rPr>
-        <w:t>2020-04-16</w:t>
-      </w:r>
-      <w:r>
-        <w:rPr>
-          <w:rFonts w:hint="default"/>
-          <w:lang w:val="en-US" w:eastAsia="zh-CN"/>
-        </w:rPr>
-        <w:t>”</w:t>
-      </w:r>
-      <w:r>
-        <w:rPr>
-          <w:rFonts w:hint="eastAsia"/>
-          <w:lang w:val="en-US" w:eastAsia="zh-CN"/>
-        </w:rPr>
-        <w:t>）</w:t>
-      </w:r>
-    </w:p>
-    <w:p>
-      <w:pPr>
-        <w:numPr>
-          <w:ilvl w:val="0"/>
-          <w:numId w:val="0"/>
-        </w:numPr>
-        <w:rPr>
-          <w:rFonts w:hint="default"/>
-          <w:lang w:val="en-US" w:eastAsia="zh-CN"/>
-        </w:rPr>
-      </w:pPr>
-      <w:r>
-        <w:rPr>
-          <w:rFonts w:hint="eastAsia"/>
-          <w:lang w:val="en-US" w:eastAsia="zh-CN"/>
-        </w:rPr>
-        <w:t>43、</w:t>
-      </w:r>
-    </w:p>
-    <w:p>
-      <w:pPr>
-        <w:numPr>
-          <w:ilvl w:val="0"/>
-          <w:numId w:val="0"/>
-        </w:numPr>
-        <w:ind w:leftChars="0" w:firstLine="420" w:firstLineChars="0"/>
+        <w:t>操作的话，可以使用dir /?来查看其它用法</w:t>
+      </w:r>
+    </w:p>
+    <w:p>
+      <w:pPr>
+        <w:numPr>
+          <w:numId w:val="0"/>
+        </w:numPr>
+        <w:ind w:leftChars="0" w:firstLine="420" w:firstLineChars="0"/>
+        <w:rPr>
+          <w:rFonts w:hint="eastAsia"/>
+          <w:lang w:val="en-US" w:eastAsia="zh-CN"/>
+        </w:rPr>
+      </w:pPr>
+      <w:r>
+        <w:rPr>
+          <w:rFonts w:hint="eastAsia"/>
+          <w:lang w:val="en-US" w:eastAsia="zh-CN"/>
+        </w:rPr>
+        <w:t>Md 目录名（文件夹）  创建目录</w:t>
+      </w:r>
+    </w:p>
+    <w:p>
+      <w:pPr>
+        <w:numPr>
+          <w:numId w:val="0"/>
+        </w:numPr>
+        <w:ind w:leftChars="0" w:firstLine="420" w:firstLineChars="0"/>
+        <w:rPr>
+          <w:rFonts w:hint="eastAsia"/>
+          <w:lang w:val="en-US" w:eastAsia="zh-CN"/>
+        </w:rPr>
+      </w:pPr>
+      <w:r>
+        <w:rPr>
+          <w:rFonts w:hint="eastAsia"/>
+          <w:lang w:val="en-US" w:eastAsia="zh-CN"/>
+        </w:rPr>
+        <w:t>Rd 目录名（文件夹）  删除目录</w:t>
+      </w:r>
+    </w:p>
+    <w:p>
+      <w:pPr>
+        <w:numPr>
+          <w:numId w:val="0"/>
+        </w:numPr>
+        <w:ind w:leftChars="0" w:firstLine="420" w:firstLineChars="0"/>
+        <w:rPr>
+          <w:rFonts w:hint="eastAsia"/>
+          <w:lang w:val="en-US" w:eastAsia="zh-CN"/>
+        </w:rPr>
+      </w:pPr>
+      <w:r>
+        <w:rPr>
+          <w:rFonts w:hint="eastAsia"/>
+          <w:lang w:val="en-US" w:eastAsia="zh-CN"/>
+        </w:rPr>
+        <w:t>Ipconfig 查看本机ip 以太网ipv4</w:t>
+      </w:r>
+    </w:p>
+    <w:p>
+      <w:pPr>
+        <w:numPr>
+          <w:numId w:val="0"/>
+        </w:numPr>
+        <w:ind w:leftChars="0" w:firstLine="420" w:firstLineChars="0"/>
+        <w:rPr>
+          <w:rFonts w:hint="default"/>
+          <w:lang w:val="en-US" w:eastAsia="zh-CN"/>
+        </w:rPr>
+      </w:pPr>
+      <w:r>
+        <w:rPr>
+          <w:rFonts w:hint="eastAsia"/>
+          <w:lang w:val="en-US" w:eastAsia="zh-CN"/>
+        </w:rPr>
+        <w:t>Cls 清除屏幕</w:t>
+      </w:r>
+    </w:p>
+    <w:p>
+      <w:pPr>
+        <w:numPr>
+          <w:ilvl w:val="0"/>
+          <w:numId w:val="0"/>
+        </w:numPr>
+        <w:ind w:leftChars="0" w:firstLine="420" w:firstLineChars="0"/>
+        <w:rPr>
+          <w:rFonts w:hint="eastAsia"/>
+          <w:lang w:val="en-US" w:eastAsia="zh-CN"/>
+        </w:rPr>
+      </w:pPr>
+      <w:r>
+        <w:rPr>
+          <w:rFonts w:hint="eastAsia"/>
+          <w:lang w:val="en-US" w:eastAsia="zh-CN"/>
+        </w:rPr>
+        <w:t>Copy 路径\文件名 路径\文件名 （copy D:test1.pdf D:work）  复制文件</w:t>
+      </w:r>
+    </w:p>
+    <w:p>
+      <w:pPr>
+        <w:numPr>
+          <w:ilvl w:val="0"/>
+          <w:numId w:val="0"/>
+        </w:numPr>
+        <w:ind w:leftChars="0" w:firstLine="420" w:firstLineChars="0"/>
+        <w:rPr>
+          <w:rFonts w:hint="eastAsia"/>
+          <w:lang w:val="en-US" w:eastAsia="zh-CN"/>
+        </w:rPr>
+      </w:pPr>
+      <w:r>
+        <w:rPr>
+          <w:rFonts w:hint="eastAsia"/>
+          <w:lang w:val="en-US" w:eastAsia="zh-CN"/>
+        </w:rPr>
+        <w:t>Move 路径\文件名 路径\文件名 （move D:test1.pdf D:work）移动文件</w:t>
+      </w:r>
+    </w:p>
+    <w:p>
+      <w:pPr>
+        <w:numPr>
+          <w:ilvl w:val="0"/>
+          <w:numId w:val="0"/>
+        </w:numPr>
+        <w:ind w:leftChars="0" w:firstLine="420" w:firstLineChars="0"/>
+        <w:rPr>
+          <w:rFonts w:hint="eastAsia"/>
+          <w:lang w:val="en-US" w:eastAsia="zh-CN"/>
+        </w:rPr>
+      </w:pPr>
+      <w:r>
+        <w:rPr>
+          <w:rFonts w:hint="eastAsia"/>
+          <w:lang w:val="en-US" w:eastAsia="zh-CN"/>
+        </w:rPr>
+        <w:t>Del + 文件名称  删除文件 注：不能删除文件夹</w:t>
+      </w:r>
+    </w:p>
+    <w:p>
+      <w:pPr>
+        <w:numPr>
+          <w:ilvl w:val="0"/>
+          <w:numId w:val="0"/>
+        </w:numPr>
+        <w:ind w:leftChars="0" w:firstLine="420" w:firstLineChars="0"/>
+        <w:rPr>
+          <w:rFonts w:hint="eastAsia"/>
+          <w:lang w:val="en-US" w:eastAsia="zh-CN"/>
+        </w:rPr>
+      </w:pPr>
+      <w:r>
+        <w:rPr>
+          <w:rFonts w:hint="eastAsia"/>
+          <w:lang w:val="en-US" w:eastAsia="zh-CN"/>
+        </w:rPr>
+        <w:t>Ping ip 来测试网络是否畅通</w:t>
+      </w:r>
+    </w:p>
+    <w:p>
+      <w:pPr>
+        <w:numPr>
+          <w:ilvl w:val="0"/>
+          <w:numId w:val="0"/>
+        </w:numPr>
+        <w:ind w:leftChars="0" w:firstLine="420" w:firstLineChars="0"/>
+        <w:rPr>
+          <w:rFonts w:hint="eastAsia"/>
+          <w:lang w:val="en-US" w:eastAsia="zh-CN"/>
+        </w:rPr>
+      </w:pPr>
+      <w:r>
+        <w:rPr>
+          <w:rFonts w:hint="eastAsia"/>
+          <w:lang w:val="en-US" w:eastAsia="zh-CN"/>
+        </w:rPr>
+        <w:t>Taskkill 杀进程</w:t>
+      </w:r>
+    </w:p>
+    <w:p>
+      <w:pPr>
+        <w:numPr>
+          <w:ilvl w:val="0"/>
+          <w:numId w:val="4"/>
+        </w:numPr>
+        <w:ind w:left="0" w:leftChars="0" w:firstLine="0" w:firstLineChars="0"/>
+        <w:rPr>
+          <w:rFonts w:hint="eastAsia"/>
+          <w:lang w:val="en-US" w:eastAsia="zh-CN"/>
+        </w:rPr>
+      </w:pPr>
+      <w:r>
+        <w:rPr>
+          <w:rFonts w:hint="eastAsia"/>
+          <w:lang w:val="en-US" w:eastAsia="zh-CN"/>
+        </w:rPr>
+        <w:t>linux中命令：(参考https://blog.csdn.net/Dabie_haze/article/details/118969328)</w:t>
+      </w:r>
+    </w:p>
+    <w:p>
+      <w:pPr>
+        <w:numPr>
+          <w:numId w:val="0"/>
+        </w:numPr>
+        <w:ind w:leftChars="0" w:firstLine="420" w:firstLineChars="0"/>
+        <w:rPr>
+          <w:rFonts w:hint="default"/>
+          <w:lang w:val="en-US" w:eastAsia="zh-CN"/>
+        </w:rPr>
+      </w:pPr>
+      <w:r>
+        <w:rPr>
+          <w:rFonts w:hint="default"/>
+          <w:lang w:val="en-US" w:eastAsia="zh-CN"/>
+        </w:rPr>
+        <w:t>1. ls：列出文件list</w:t>
+      </w:r>
+    </w:p>
+    <w:p>
+      <w:pPr>
+        <w:numPr>
+          <w:numId w:val="0"/>
+        </w:numPr>
+        <w:ind w:leftChars="0" w:firstLine="420" w:firstLineChars="0"/>
+        <w:rPr>
+          <w:rFonts w:hint="default"/>
+          <w:lang w:val="en-US" w:eastAsia="zh-CN"/>
+        </w:rPr>
+      </w:pPr>
+      <w:r>
+        <w:rPr>
+          <w:rFonts w:hint="default"/>
+          <w:lang w:val="en-US" w:eastAsia="zh-CN"/>
+        </w:rPr>
+        <w:t>2. cd：切换目录change directory</w:t>
+      </w:r>
+    </w:p>
+    <w:p>
+      <w:pPr>
+        <w:numPr>
+          <w:numId w:val="0"/>
+        </w:numPr>
+        <w:ind w:leftChars="0" w:firstLine="420" w:firstLineChars="0"/>
+        <w:rPr>
+          <w:rFonts w:hint="default"/>
+          <w:lang w:val="en-US" w:eastAsia="zh-CN"/>
+        </w:rPr>
+      </w:pPr>
+      <w:r>
+        <w:rPr>
+          <w:rFonts w:hint="default"/>
+          <w:lang w:val="en-US" w:eastAsia="zh-CN"/>
+        </w:rPr>
+        <w:t>3. cp：复制copy</w:t>
+      </w:r>
+    </w:p>
+    <w:p>
+      <w:pPr>
+        <w:numPr>
+          <w:numId w:val="0"/>
+        </w:numPr>
+        <w:ind w:leftChars="0" w:firstLine="420" w:firstLineChars="0"/>
+        <w:rPr>
+          <w:rFonts w:hint="default"/>
+          <w:lang w:val="en-US" w:eastAsia="zh-CN"/>
+        </w:rPr>
+      </w:pPr>
+      <w:r>
+        <w:rPr>
+          <w:rFonts w:hint="default"/>
+          <w:lang w:val="en-US" w:eastAsia="zh-CN"/>
+        </w:rPr>
+        <w:t>4. mv：移动move</w:t>
+      </w:r>
+    </w:p>
+    <w:p>
+      <w:pPr>
+        <w:numPr>
+          <w:numId w:val="0"/>
+        </w:numPr>
+        <w:ind w:leftChars="0" w:firstLine="420" w:firstLineChars="0"/>
+        <w:rPr>
+          <w:rFonts w:hint="default"/>
+          <w:lang w:val="en-US" w:eastAsia="zh-CN"/>
+        </w:rPr>
+      </w:pPr>
+      <w:r>
+        <w:rPr>
+          <w:rFonts w:hint="default"/>
+          <w:lang w:val="en-US" w:eastAsia="zh-CN"/>
+        </w:rPr>
+        <w:t>5. rm：移除，删除remove</w:t>
+      </w:r>
+    </w:p>
+    <w:p>
+      <w:pPr>
+        <w:numPr>
+          <w:numId w:val="0"/>
+        </w:numPr>
+        <w:ind w:leftChars="0" w:firstLine="420" w:firstLineChars="0"/>
+        <w:rPr>
+          <w:rFonts w:hint="default"/>
+          <w:lang w:val="en-US" w:eastAsia="zh-CN"/>
+        </w:rPr>
+      </w:pPr>
+      <w:r>
+        <w:rPr>
+          <w:rFonts w:hint="default"/>
+          <w:lang w:val="en-US" w:eastAsia="zh-CN"/>
+        </w:rPr>
+        <w:t>6. mkdir：创建文件夹make directory</w:t>
+      </w:r>
+    </w:p>
+    <w:p>
+      <w:pPr>
+        <w:numPr>
+          <w:numId w:val="0"/>
+        </w:numPr>
+        <w:ind w:leftChars="0" w:firstLine="420" w:firstLineChars="0"/>
+        <w:rPr>
+          <w:rFonts w:hint="default"/>
+          <w:lang w:val="en-US" w:eastAsia="zh-CN"/>
+        </w:rPr>
+      </w:pPr>
+      <w:r>
+        <w:rPr>
+          <w:rFonts w:hint="default"/>
+          <w:lang w:val="en-US" w:eastAsia="zh-CN"/>
+        </w:rPr>
+        <w:t>7. rmdir：移除，删除文件夹remove directory</w:t>
+      </w:r>
+    </w:p>
+    <w:p>
+      <w:pPr>
+        <w:numPr>
+          <w:numId w:val="0"/>
+        </w:numPr>
+        <w:ind w:leftChars="0" w:firstLine="420" w:firstLineChars="0"/>
+        <w:rPr>
+          <w:rFonts w:hint="default"/>
+          <w:lang w:val="en-US" w:eastAsia="zh-CN"/>
+        </w:rPr>
+      </w:pPr>
+      <w:r>
+        <w:rPr>
+          <w:rFonts w:hint="default"/>
+          <w:lang w:val="en-US" w:eastAsia="zh-CN"/>
+        </w:rPr>
+        <w:t>8. chown：更改所有者change owner</w:t>
+      </w:r>
+    </w:p>
+    <w:p>
+      <w:pPr>
+        <w:numPr>
+          <w:numId w:val="0"/>
+        </w:numPr>
+        <w:ind w:leftChars="0" w:firstLine="420" w:firstLineChars="0"/>
+        <w:rPr>
+          <w:rFonts w:hint="default"/>
+          <w:lang w:val="en-US" w:eastAsia="zh-CN"/>
+        </w:rPr>
+      </w:pPr>
+      <w:r>
+        <w:rPr>
+          <w:rFonts w:hint="default"/>
+          <w:lang w:val="en-US" w:eastAsia="zh-CN"/>
+        </w:rPr>
+        <w:t>9. chmod：更改文件的权限模式change mode</w:t>
+      </w:r>
+    </w:p>
+    <w:p>
+      <w:pPr>
+        <w:numPr>
+          <w:numId w:val="0"/>
+        </w:numPr>
+        <w:ind w:leftChars="0" w:firstLine="420" w:firstLineChars="0"/>
+        <w:rPr>
+          <w:rFonts w:hint="default"/>
+          <w:lang w:val="en-US" w:eastAsia="zh-CN"/>
+        </w:rPr>
+      </w:pPr>
+      <w:r>
+        <w:rPr>
+          <w:rFonts w:hint="default"/>
+          <w:lang w:val="en-US" w:eastAsia="zh-CN"/>
+        </w:rPr>
+        <w:t>10. find：查找</w:t>
+      </w:r>
+    </w:p>
+    <w:p>
+      <w:pPr>
+        <w:numPr>
+          <w:numId w:val="0"/>
+        </w:numPr>
+        <w:ind w:leftChars="0" w:firstLine="420" w:firstLineChars="0"/>
+        <w:rPr>
+          <w:rFonts w:hint="default"/>
+          <w:lang w:val="en-US" w:eastAsia="zh-CN"/>
+        </w:rPr>
+      </w:pPr>
+      <w:r>
+        <w:rPr>
+          <w:rFonts w:hint="default"/>
+          <w:lang w:val="en-US" w:eastAsia="zh-CN"/>
+        </w:rPr>
+        <w:t>11. |：管道</w:t>
+      </w:r>
+    </w:p>
+    <w:p>
+      <w:pPr>
+        <w:numPr>
+          <w:numId w:val="0"/>
+        </w:numPr>
+        <w:ind w:leftChars="0" w:firstLine="420" w:firstLineChars="0"/>
+        <w:rPr>
+          <w:rFonts w:hint="default"/>
+          <w:lang w:val="en-US" w:eastAsia="zh-CN"/>
+        </w:rPr>
+      </w:pPr>
+      <w:r>
+        <w:rPr>
+          <w:rFonts w:hint="default"/>
+          <w:lang w:val="en-US" w:eastAsia="zh-CN"/>
+        </w:rPr>
+        <w:t>12. grep：按行查找并匹配</w:t>
+      </w:r>
+    </w:p>
+    <w:p>
+      <w:pPr>
+        <w:numPr>
+          <w:numId w:val="0"/>
+        </w:numPr>
+        <w:ind w:leftChars="0" w:firstLine="420" w:firstLineChars="0"/>
+        <w:rPr>
+          <w:rFonts w:hint="default"/>
+          <w:lang w:val="en-US" w:eastAsia="zh-CN"/>
+        </w:rPr>
+      </w:pPr>
+      <w:r>
+        <w:rPr>
+          <w:rFonts w:hint="default"/>
+          <w:lang w:val="en-US" w:eastAsia="zh-CN"/>
+        </w:rPr>
+        <w:t>13. tar：打包，压缩，解压</w:t>
+      </w:r>
+    </w:p>
+    <w:p>
+      <w:pPr>
+        <w:numPr>
+          <w:numId w:val="0"/>
+        </w:numPr>
+        <w:ind w:leftChars="0" w:firstLine="420" w:firstLineChars="0"/>
+        <w:rPr>
+          <w:rFonts w:hint="default"/>
+          <w:lang w:val="en-US" w:eastAsia="zh-CN"/>
+        </w:rPr>
+      </w:pPr>
+      <w:r>
+        <w:rPr>
+          <w:rFonts w:hint="default"/>
+          <w:lang w:val="en-US" w:eastAsia="zh-CN"/>
+        </w:rPr>
+        <w:t>14. cat：打印文件内容</w:t>
+      </w:r>
+    </w:p>
+    <w:p>
+      <w:pPr>
+        <w:numPr>
+          <w:numId w:val="0"/>
+        </w:numPr>
+        <w:ind w:leftChars="0" w:firstLine="420" w:firstLineChars="0"/>
+        <w:rPr>
+          <w:rFonts w:hint="default"/>
+          <w:lang w:val="en-US" w:eastAsia="zh-CN"/>
+        </w:rPr>
+      </w:pPr>
+      <w:r>
+        <w:rPr>
+          <w:rFonts w:hint="default"/>
+          <w:lang w:val="en-US" w:eastAsia="zh-CN"/>
+        </w:rPr>
+        <w:t>15. ps：查看进程process select</w:t>
+      </w:r>
+    </w:p>
+    <w:p>
+      <w:pPr>
+        <w:numPr>
+          <w:numId w:val="0"/>
+        </w:numPr>
+        <w:ind w:leftChars="0" w:firstLine="420" w:firstLineChars="0"/>
+        <w:rPr>
+          <w:rFonts w:hint="default"/>
+          <w:lang w:val="en-US" w:eastAsia="zh-CN"/>
+        </w:rPr>
+      </w:pPr>
+      <w:r>
+        <w:rPr>
+          <w:rFonts w:hint="default"/>
+          <w:lang w:val="en-US" w:eastAsia="zh-CN"/>
+        </w:rPr>
+        <w:t>16. kill：杀死进程</w:t>
+      </w:r>
+    </w:p>
+    <w:p>
+      <w:pPr>
+        <w:numPr>
+          <w:numId w:val="0"/>
+        </w:numPr>
+        <w:ind w:leftChars="0" w:firstLine="420" w:firstLineChars="0"/>
+        <w:rPr>
+          <w:rFonts w:hint="default"/>
+          <w:lang w:val="en-US" w:eastAsia="zh-CN"/>
+        </w:rPr>
+      </w:pPr>
+      <w:r>
+        <w:rPr>
+          <w:rFonts w:hint="default"/>
+          <w:lang w:val="en-US" w:eastAsia="zh-CN"/>
+        </w:rPr>
+        <w:t>17. passwd：修改密码password</w:t>
+      </w:r>
+    </w:p>
+    <w:p>
+      <w:pPr>
+        <w:numPr>
+          <w:numId w:val="0"/>
+        </w:numPr>
+        <w:ind w:leftChars="0" w:firstLine="420" w:firstLineChars="0"/>
+        <w:rPr>
+          <w:rFonts w:hint="default"/>
+          <w:lang w:val="en-US" w:eastAsia="zh-CN"/>
+        </w:rPr>
+      </w:pPr>
+      <w:r>
+        <w:rPr>
+          <w:rFonts w:hint="default"/>
+          <w:lang w:val="en-US" w:eastAsia="zh-CN"/>
+        </w:rPr>
+        <w:t>18. pwd：显示工作目录print work directory</w:t>
+      </w:r>
+    </w:p>
+    <w:p>
+      <w:pPr>
+        <w:numPr>
+          <w:numId w:val="0"/>
+        </w:numPr>
+        <w:ind w:leftChars="0" w:firstLine="420" w:firstLineChars="0"/>
+        <w:rPr>
+          <w:rFonts w:hint="default"/>
+          <w:lang w:val="en-US" w:eastAsia="zh-CN"/>
+        </w:rPr>
+      </w:pPr>
+      <w:r>
+        <w:rPr>
+          <w:rFonts w:hint="default"/>
+          <w:lang w:val="en-US" w:eastAsia="zh-CN"/>
+        </w:rPr>
+        <w:t>19. tee：显示并保存</w:t>
+      </w:r>
+    </w:p>
+    <w:p>
+      <w:pPr>
+        <w:numPr>
+          <w:numId w:val="0"/>
+        </w:numPr>
+        <w:ind w:leftChars="0" w:firstLine="420" w:firstLineChars="0"/>
+        <w:rPr>
+          <w:rFonts w:hint="default"/>
+          <w:lang w:val="en-US" w:eastAsia="zh-CN"/>
+        </w:rPr>
+      </w:pPr>
+      <w:r>
+        <w:rPr>
+          <w:rFonts w:hint="default"/>
+          <w:lang w:val="en-US" w:eastAsia="zh-CN"/>
+        </w:rPr>
+        <w:t>20. reboot：重启</w:t>
+      </w:r>
+    </w:p>
+    <w:p>
+      <w:pPr>
+        <w:numPr>
+          <w:numId w:val="0"/>
+        </w:numPr>
         <w:rPr>
           <w:rFonts w:hint="default"/>
           <w:lang w:val="en-US" w:eastAsia="zh-CN"/>

--- a/Interview.docx
+++ b/Interview.docx
@@ -4239,6 +4239,7 @@
     <w:p>
       <w:pPr>
         <w:numPr>
+          <w:ilvl w:val="0"/>
           <w:numId w:val="0"/>
         </w:numPr>
         <w:ind w:leftChars="0" w:firstLine="420" w:firstLineChars="0"/>
@@ -4258,6 +4259,7 @@
     <w:p>
       <w:pPr>
         <w:numPr>
+          <w:ilvl w:val="0"/>
           <w:numId w:val="0"/>
         </w:numPr>
         <w:ind w:leftChars="0" w:firstLine="420" w:firstLineChars="0"/>
@@ -4277,6 +4279,7 @@
     <w:p>
       <w:pPr>
         <w:numPr>
+          <w:ilvl w:val="0"/>
           <w:numId w:val="0"/>
         </w:numPr>
         <w:ind w:leftChars="0" w:firstLine="420" w:firstLineChars="0"/>
@@ -4310,604 +4313,911 @@
           <w:rFonts w:hint="eastAsia"/>
           <w:lang w:val="en-US" w:eastAsia="zh-CN"/>
         </w:rPr>
-        <w:t>dir /? 如果是需要查看隐藏文件的或者更多</w:t>
+        <w:t>dir /? 如果是需要查看隐藏文件的或者更多操作的话，可以使用dir /?来查看其它用法</w:t>
+      </w:r>
+    </w:p>
+    <w:p>
+      <w:pPr>
+        <w:numPr>
+          <w:ilvl w:val="0"/>
+          <w:numId w:val="0"/>
+        </w:numPr>
+        <w:ind w:leftChars="0" w:firstLine="420" w:firstLineChars="0"/>
+        <w:rPr>
+          <w:rFonts w:hint="eastAsia"/>
+          <w:lang w:val="en-US" w:eastAsia="zh-CN"/>
+        </w:rPr>
+      </w:pPr>
+      <w:r>
+        <w:rPr>
+          <w:rFonts w:hint="eastAsia"/>
+          <w:lang w:val="en-US" w:eastAsia="zh-CN"/>
+        </w:rPr>
+        <w:t>Md 目录名（文件夹）  创建目录</w:t>
+      </w:r>
+    </w:p>
+    <w:p>
+      <w:pPr>
+        <w:numPr>
+          <w:ilvl w:val="0"/>
+          <w:numId w:val="0"/>
+        </w:numPr>
+        <w:ind w:leftChars="0" w:firstLine="420" w:firstLineChars="0"/>
+        <w:rPr>
+          <w:rFonts w:hint="eastAsia"/>
+          <w:lang w:val="en-US" w:eastAsia="zh-CN"/>
+        </w:rPr>
+      </w:pPr>
+      <w:r>
+        <w:rPr>
+          <w:rFonts w:hint="eastAsia"/>
+          <w:lang w:val="en-US" w:eastAsia="zh-CN"/>
+        </w:rPr>
+        <w:t>Rd 目录名（文件夹）  删除目录</w:t>
+      </w:r>
+    </w:p>
+    <w:p>
+      <w:pPr>
+        <w:numPr>
+          <w:ilvl w:val="0"/>
+          <w:numId w:val="0"/>
+        </w:numPr>
+        <w:ind w:leftChars="0" w:firstLine="420" w:firstLineChars="0"/>
+        <w:rPr>
+          <w:rFonts w:hint="eastAsia"/>
+          <w:lang w:val="en-US" w:eastAsia="zh-CN"/>
+        </w:rPr>
+      </w:pPr>
+      <w:r>
+        <w:rPr>
+          <w:rFonts w:hint="eastAsia"/>
+          <w:lang w:val="en-US" w:eastAsia="zh-CN"/>
+        </w:rPr>
+        <w:t>Ipconfig 查看本机ip 以太网ipv4</w:t>
+      </w:r>
+    </w:p>
+    <w:p>
+      <w:pPr>
+        <w:numPr>
+          <w:ilvl w:val="0"/>
+          <w:numId w:val="0"/>
+        </w:numPr>
+        <w:ind w:leftChars="0" w:firstLine="420" w:firstLineChars="0"/>
+        <w:rPr>
+          <w:rFonts w:hint="default"/>
+          <w:lang w:val="en-US" w:eastAsia="zh-CN"/>
+        </w:rPr>
+      </w:pPr>
+      <w:r>
+        <w:rPr>
+          <w:rFonts w:hint="eastAsia"/>
+          <w:lang w:val="en-US" w:eastAsia="zh-CN"/>
+        </w:rPr>
+        <w:t>Cls 清除屏幕</w:t>
+      </w:r>
+    </w:p>
+    <w:p>
+      <w:pPr>
+        <w:numPr>
+          <w:ilvl w:val="0"/>
+          <w:numId w:val="0"/>
+        </w:numPr>
+        <w:ind w:leftChars="0" w:firstLine="420" w:firstLineChars="0"/>
+        <w:rPr>
+          <w:rFonts w:hint="eastAsia"/>
+          <w:lang w:val="en-US" w:eastAsia="zh-CN"/>
+        </w:rPr>
+      </w:pPr>
+      <w:r>
+        <w:rPr>
+          <w:rFonts w:hint="eastAsia"/>
+          <w:lang w:val="en-US" w:eastAsia="zh-CN"/>
+        </w:rPr>
+        <w:t>Copy 路径\文件名 路径\文件名 （copy D:test1.pdf D:work）  复制文件</w:t>
+      </w:r>
+    </w:p>
+    <w:p>
+      <w:pPr>
+        <w:numPr>
+          <w:ilvl w:val="0"/>
+          <w:numId w:val="0"/>
+        </w:numPr>
+        <w:ind w:leftChars="0" w:firstLine="420" w:firstLineChars="0"/>
+        <w:rPr>
+          <w:rFonts w:hint="eastAsia"/>
+          <w:lang w:val="en-US" w:eastAsia="zh-CN"/>
+        </w:rPr>
+      </w:pPr>
+      <w:r>
+        <w:rPr>
+          <w:rFonts w:hint="eastAsia"/>
+          <w:lang w:val="en-US" w:eastAsia="zh-CN"/>
+        </w:rPr>
+        <w:t>Move 路径\文件名 路径\文件名 （move D:test1.pdf D:work）移动文件</w:t>
+      </w:r>
+    </w:p>
+    <w:p>
+      <w:pPr>
+        <w:numPr>
+          <w:ilvl w:val="0"/>
+          <w:numId w:val="0"/>
+        </w:numPr>
+        <w:ind w:leftChars="0" w:firstLine="420" w:firstLineChars="0"/>
+        <w:rPr>
+          <w:rFonts w:hint="eastAsia"/>
+          <w:lang w:val="en-US" w:eastAsia="zh-CN"/>
+        </w:rPr>
+      </w:pPr>
+      <w:r>
+        <w:rPr>
+          <w:rFonts w:hint="eastAsia"/>
+          <w:lang w:val="en-US" w:eastAsia="zh-CN"/>
+        </w:rPr>
+        <w:t>Del + 文件名称  删除文件 注：不能删除文件夹</w:t>
+      </w:r>
+    </w:p>
+    <w:p>
+      <w:pPr>
+        <w:numPr>
+          <w:ilvl w:val="0"/>
+          <w:numId w:val="0"/>
+        </w:numPr>
+        <w:ind w:leftChars="0" w:firstLine="420" w:firstLineChars="0"/>
+        <w:rPr>
+          <w:rFonts w:hint="eastAsia"/>
+          <w:lang w:val="en-US" w:eastAsia="zh-CN"/>
+        </w:rPr>
+      </w:pPr>
+      <w:r>
+        <w:rPr>
+          <w:rFonts w:hint="eastAsia"/>
+          <w:lang w:val="en-US" w:eastAsia="zh-CN"/>
+        </w:rPr>
+        <w:t>Ping ip 来测试网络是否畅通</w:t>
+      </w:r>
+    </w:p>
+    <w:p>
+      <w:pPr>
+        <w:numPr>
+          <w:ilvl w:val="0"/>
+          <w:numId w:val="0"/>
+        </w:numPr>
+        <w:ind w:leftChars="0" w:firstLine="420" w:firstLineChars="0"/>
+        <w:rPr>
+          <w:rFonts w:hint="eastAsia"/>
+          <w:lang w:val="en-US" w:eastAsia="zh-CN"/>
+        </w:rPr>
+      </w:pPr>
+      <w:r>
+        <w:rPr>
+          <w:rFonts w:hint="eastAsia"/>
+          <w:lang w:val="en-US" w:eastAsia="zh-CN"/>
+        </w:rPr>
+        <w:t>Taskkill 杀进程</w:t>
+      </w:r>
+    </w:p>
+    <w:p>
+      <w:pPr>
+        <w:numPr>
+          <w:ilvl w:val="0"/>
+          <w:numId w:val="4"/>
+        </w:numPr>
+        <w:ind w:left="0" w:leftChars="0" w:firstLine="0" w:firstLineChars="0"/>
+        <w:rPr>
+          <w:rFonts w:hint="eastAsia"/>
+          <w:lang w:val="en-US" w:eastAsia="zh-CN"/>
+        </w:rPr>
+      </w:pPr>
+      <w:r>
+        <w:rPr>
+          <w:rFonts w:hint="eastAsia"/>
+          <w:lang w:val="en-US" w:eastAsia="zh-CN"/>
+        </w:rPr>
+        <w:t>linux中命令：(参考https://blog.csdn.net/Dabie_haze/article/details/118969328)</w:t>
+      </w:r>
+    </w:p>
+    <w:p>
+      <w:pPr>
+        <w:numPr>
+          <w:ilvl w:val="0"/>
+          <w:numId w:val="0"/>
+        </w:numPr>
+        <w:ind w:leftChars="0" w:firstLine="420" w:firstLineChars="0"/>
+        <w:rPr>
+          <w:rFonts w:hint="default"/>
+          <w:lang w:val="en-US" w:eastAsia="zh-CN"/>
+        </w:rPr>
+      </w:pPr>
+      <w:r>
+        <w:rPr>
+          <w:rFonts w:hint="default"/>
+          <w:lang w:val="en-US" w:eastAsia="zh-CN"/>
+        </w:rPr>
+        <w:t>1. ls：列出文件list</w:t>
+      </w:r>
+    </w:p>
+    <w:p>
+      <w:pPr>
+        <w:numPr>
+          <w:ilvl w:val="0"/>
+          <w:numId w:val="0"/>
+        </w:numPr>
+        <w:ind w:leftChars="0" w:firstLine="420" w:firstLineChars="0"/>
+        <w:rPr>
+          <w:rFonts w:hint="default"/>
+          <w:lang w:val="en-US" w:eastAsia="zh-CN"/>
+        </w:rPr>
+      </w:pPr>
+      <w:r>
+        <w:rPr>
+          <w:rFonts w:hint="default"/>
+          <w:lang w:val="en-US" w:eastAsia="zh-CN"/>
+        </w:rPr>
+        <w:t>2. cd：切换目录change directory</w:t>
+      </w:r>
+    </w:p>
+    <w:p>
+      <w:pPr>
+        <w:numPr>
+          <w:ilvl w:val="0"/>
+          <w:numId w:val="0"/>
+        </w:numPr>
+        <w:ind w:leftChars="0" w:firstLine="420" w:firstLineChars="0"/>
+        <w:rPr>
+          <w:rFonts w:hint="default"/>
+          <w:lang w:val="en-US" w:eastAsia="zh-CN"/>
+        </w:rPr>
+      </w:pPr>
+      <w:r>
+        <w:rPr>
+          <w:rFonts w:hint="default"/>
+          <w:lang w:val="en-US" w:eastAsia="zh-CN"/>
+        </w:rPr>
+        <w:t>3. cp：复制copy</w:t>
+      </w:r>
+    </w:p>
+    <w:p>
+      <w:pPr>
+        <w:numPr>
+          <w:ilvl w:val="0"/>
+          <w:numId w:val="0"/>
+        </w:numPr>
+        <w:ind w:leftChars="0" w:firstLine="420" w:firstLineChars="0"/>
+        <w:rPr>
+          <w:rFonts w:hint="default"/>
+          <w:lang w:val="en-US" w:eastAsia="zh-CN"/>
+        </w:rPr>
+      </w:pPr>
+      <w:r>
+        <w:rPr>
+          <w:rFonts w:hint="default"/>
+          <w:lang w:val="en-US" w:eastAsia="zh-CN"/>
+        </w:rPr>
+        <w:t>4. mv：移动move</w:t>
+      </w:r>
+    </w:p>
+    <w:p>
+      <w:pPr>
+        <w:numPr>
+          <w:ilvl w:val="0"/>
+          <w:numId w:val="0"/>
+        </w:numPr>
+        <w:ind w:leftChars="0" w:firstLine="420" w:firstLineChars="0"/>
+        <w:rPr>
+          <w:rFonts w:hint="default"/>
+          <w:lang w:val="en-US" w:eastAsia="zh-CN"/>
+        </w:rPr>
+      </w:pPr>
+      <w:r>
+        <w:rPr>
+          <w:rFonts w:hint="default"/>
+          <w:lang w:val="en-US" w:eastAsia="zh-CN"/>
+        </w:rPr>
+        <w:t>5. rm：移除，删除remove</w:t>
+      </w:r>
+    </w:p>
+    <w:p>
+      <w:pPr>
+        <w:numPr>
+          <w:ilvl w:val="0"/>
+          <w:numId w:val="0"/>
+        </w:numPr>
+        <w:ind w:leftChars="0" w:firstLine="420" w:firstLineChars="0"/>
+        <w:rPr>
+          <w:rFonts w:hint="default"/>
+          <w:lang w:val="en-US" w:eastAsia="zh-CN"/>
+        </w:rPr>
+      </w:pPr>
+      <w:r>
+        <w:rPr>
+          <w:rFonts w:hint="default"/>
+          <w:lang w:val="en-US" w:eastAsia="zh-CN"/>
+        </w:rPr>
+        <w:t>6. mkdir：创建文件夹make directory</w:t>
+      </w:r>
+    </w:p>
+    <w:p>
+      <w:pPr>
+        <w:numPr>
+          <w:ilvl w:val="0"/>
+          <w:numId w:val="0"/>
+        </w:numPr>
+        <w:ind w:leftChars="0" w:firstLine="420" w:firstLineChars="0"/>
+        <w:rPr>
+          <w:rFonts w:hint="default"/>
+          <w:lang w:val="en-US" w:eastAsia="zh-CN"/>
+        </w:rPr>
+      </w:pPr>
+      <w:r>
+        <w:rPr>
+          <w:rFonts w:hint="default"/>
+          <w:lang w:val="en-US" w:eastAsia="zh-CN"/>
+        </w:rPr>
+        <w:t>7. rmdir：移除，删除文件夹remove directory</w:t>
+      </w:r>
+    </w:p>
+    <w:p>
+      <w:pPr>
+        <w:numPr>
+          <w:ilvl w:val="0"/>
+          <w:numId w:val="0"/>
+        </w:numPr>
+        <w:ind w:leftChars="0" w:firstLine="420" w:firstLineChars="0"/>
+        <w:rPr>
+          <w:rFonts w:hint="default"/>
+          <w:lang w:val="en-US" w:eastAsia="zh-CN"/>
+        </w:rPr>
+      </w:pPr>
+      <w:r>
+        <w:rPr>
+          <w:rFonts w:hint="default"/>
+          <w:lang w:val="en-US" w:eastAsia="zh-CN"/>
+        </w:rPr>
+        <w:t>8. chown：更改所有者change owner</w:t>
+      </w:r>
+    </w:p>
+    <w:p>
+      <w:pPr>
+        <w:numPr>
+          <w:ilvl w:val="0"/>
+          <w:numId w:val="0"/>
+        </w:numPr>
+        <w:ind w:leftChars="0" w:firstLine="420" w:firstLineChars="0"/>
+        <w:rPr>
+          <w:rFonts w:hint="default"/>
+          <w:lang w:val="en-US" w:eastAsia="zh-CN"/>
+        </w:rPr>
+      </w:pPr>
+      <w:r>
+        <w:rPr>
+          <w:rFonts w:hint="default"/>
+          <w:lang w:val="en-US" w:eastAsia="zh-CN"/>
+        </w:rPr>
+        <w:t>9. chmod：更改文件的权限模式change mode</w:t>
+      </w:r>
+    </w:p>
+    <w:p>
+      <w:pPr>
+        <w:numPr>
+          <w:ilvl w:val="0"/>
+          <w:numId w:val="0"/>
+        </w:numPr>
+        <w:ind w:leftChars="0" w:firstLine="420" w:firstLineChars="0"/>
+        <w:rPr>
+          <w:rFonts w:hint="default"/>
+          <w:lang w:val="en-US" w:eastAsia="zh-CN"/>
+        </w:rPr>
+      </w:pPr>
+      <w:r>
+        <w:rPr>
+          <w:rFonts w:hint="default"/>
+          <w:lang w:val="en-US" w:eastAsia="zh-CN"/>
+        </w:rPr>
+        <w:t>10. find：查找</w:t>
+      </w:r>
+    </w:p>
+    <w:p>
+      <w:pPr>
+        <w:numPr>
+          <w:ilvl w:val="0"/>
+          <w:numId w:val="0"/>
+        </w:numPr>
+        <w:ind w:leftChars="0" w:firstLine="420" w:firstLineChars="0"/>
+        <w:rPr>
+          <w:rFonts w:hint="default"/>
+          <w:lang w:val="en-US" w:eastAsia="zh-CN"/>
+        </w:rPr>
+      </w:pPr>
+      <w:r>
+        <w:rPr>
+          <w:rFonts w:hint="default"/>
+          <w:lang w:val="en-US" w:eastAsia="zh-CN"/>
+        </w:rPr>
+        <w:t>11. |：管道</w:t>
+      </w:r>
+    </w:p>
+    <w:p>
+      <w:pPr>
+        <w:numPr>
+          <w:ilvl w:val="0"/>
+          <w:numId w:val="0"/>
+        </w:numPr>
+        <w:ind w:leftChars="0" w:firstLine="420" w:firstLineChars="0"/>
+        <w:rPr>
+          <w:rFonts w:hint="default"/>
+          <w:lang w:val="en-US" w:eastAsia="zh-CN"/>
+        </w:rPr>
+      </w:pPr>
+      <w:r>
+        <w:rPr>
+          <w:rFonts w:hint="default"/>
+          <w:lang w:val="en-US" w:eastAsia="zh-CN"/>
+        </w:rPr>
+        <w:t>12. grep：按行查找并匹配</w:t>
+      </w:r>
+    </w:p>
+    <w:p>
+      <w:pPr>
+        <w:numPr>
+          <w:ilvl w:val="0"/>
+          <w:numId w:val="0"/>
+        </w:numPr>
+        <w:ind w:leftChars="0" w:firstLine="420" w:firstLineChars="0"/>
+        <w:rPr>
+          <w:rFonts w:hint="default"/>
+          <w:lang w:val="en-US" w:eastAsia="zh-CN"/>
+        </w:rPr>
+      </w:pPr>
+      <w:r>
+        <w:rPr>
+          <w:rFonts w:hint="default"/>
+          <w:lang w:val="en-US" w:eastAsia="zh-CN"/>
+        </w:rPr>
+        <w:t>13. tar：打包，压缩，解压</w:t>
+      </w:r>
+    </w:p>
+    <w:p>
+      <w:pPr>
+        <w:numPr>
+          <w:ilvl w:val="0"/>
+          <w:numId w:val="0"/>
+        </w:numPr>
+        <w:ind w:leftChars="0" w:firstLine="420" w:firstLineChars="0"/>
+        <w:rPr>
+          <w:rFonts w:hint="default"/>
+          <w:lang w:val="en-US" w:eastAsia="zh-CN"/>
+        </w:rPr>
+      </w:pPr>
+      <w:r>
+        <w:rPr>
+          <w:rFonts w:hint="default"/>
+          <w:lang w:val="en-US" w:eastAsia="zh-CN"/>
+        </w:rPr>
+        <w:t>14. cat：打印文件内容</w:t>
+      </w:r>
+    </w:p>
+    <w:p>
+      <w:pPr>
+        <w:numPr>
+          <w:ilvl w:val="0"/>
+          <w:numId w:val="0"/>
+        </w:numPr>
+        <w:ind w:leftChars="0" w:firstLine="420" w:firstLineChars="0"/>
+        <w:rPr>
+          <w:rFonts w:hint="default"/>
+          <w:lang w:val="en-US" w:eastAsia="zh-CN"/>
+        </w:rPr>
+      </w:pPr>
+      <w:r>
+        <w:rPr>
+          <w:rFonts w:hint="default"/>
+          <w:lang w:val="en-US" w:eastAsia="zh-CN"/>
+        </w:rPr>
+        <w:t>15. ps：查看进程process select</w:t>
+      </w:r>
+    </w:p>
+    <w:p>
+      <w:pPr>
+        <w:numPr>
+          <w:ilvl w:val="0"/>
+          <w:numId w:val="0"/>
+        </w:numPr>
+        <w:ind w:leftChars="0" w:firstLine="420" w:firstLineChars="0"/>
+        <w:rPr>
+          <w:rFonts w:hint="default"/>
+          <w:lang w:val="en-US" w:eastAsia="zh-CN"/>
+        </w:rPr>
+      </w:pPr>
+      <w:r>
+        <w:rPr>
+          <w:rFonts w:hint="default"/>
+          <w:lang w:val="en-US" w:eastAsia="zh-CN"/>
+        </w:rPr>
+        <w:t>16. kill：杀死进程</w:t>
+      </w:r>
+    </w:p>
+    <w:p>
+      <w:pPr>
+        <w:numPr>
+          <w:ilvl w:val="0"/>
+          <w:numId w:val="0"/>
+        </w:numPr>
+        <w:ind w:leftChars="0" w:firstLine="420" w:firstLineChars="0"/>
+        <w:rPr>
+          <w:rFonts w:hint="default"/>
+          <w:lang w:val="en-US" w:eastAsia="zh-CN"/>
+        </w:rPr>
+      </w:pPr>
+      <w:r>
+        <w:rPr>
+          <w:rFonts w:hint="default"/>
+          <w:lang w:val="en-US" w:eastAsia="zh-CN"/>
+        </w:rPr>
+        <w:t>17. passwd：修改密码password</w:t>
+      </w:r>
+    </w:p>
+    <w:p>
+      <w:pPr>
+        <w:numPr>
+          <w:ilvl w:val="0"/>
+          <w:numId w:val="0"/>
+        </w:numPr>
+        <w:ind w:leftChars="0" w:firstLine="420" w:firstLineChars="0"/>
+        <w:rPr>
+          <w:rFonts w:hint="default"/>
+          <w:lang w:val="en-US" w:eastAsia="zh-CN"/>
+        </w:rPr>
+      </w:pPr>
+      <w:r>
+        <w:rPr>
+          <w:rFonts w:hint="default"/>
+          <w:lang w:val="en-US" w:eastAsia="zh-CN"/>
+        </w:rPr>
+        <w:t>18. pwd：显示工作目录print work directory</w:t>
+      </w:r>
+    </w:p>
+    <w:p>
+      <w:pPr>
+        <w:numPr>
+          <w:ilvl w:val="0"/>
+          <w:numId w:val="0"/>
+        </w:numPr>
+        <w:ind w:leftChars="0" w:firstLine="420" w:firstLineChars="0"/>
+        <w:rPr>
+          <w:rFonts w:hint="default"/>
+          <w:lang w:val="en-US" w:eastAsia="zh-CN"/>
+        </w:rPr>
+      </w:pPr>
+      <w:r>
+        <w:rPr>
+          <w:rFonts w:hint="default"/>
+          <w:lang w:val="en-US" w:eastAsia="zh-CN"/>
+        </w:rPr>
+        <w:t>19. tee：显示并保存</w:t>
+      </w:r>
+    </w:p>
+    <w:p>
+      <w:pPr>
+        <w:numPr>
+          <w:ilvl w:val="0"/>
+          <w:numId w:val="0"/>
+        </w:numPr>
+        <w:ind w:leftChars="0" w:firstLine="420" w:firstLineChars="0"/>
+        <w:rPr>
+          <w:rFonts w:hint="default"/>
+          <w:lang w:val="en-US" w:eastAsia="zh-CN"/>
+        </w:rPr>
+      </w:pPr>
+      <w:r>
+        <w:rPr>
+          <w:rFonts w:hint="default"/>
+          <w:lang w:val="en-US" w:eastAsia="zh-CN"/>
+        </w:rPr>
+        <w:t>20. reboot：重启</w:t>
+      </w:r>
+    </w:p>
+    <w:p>
+      <w:pPr>
+        <w:numPr>
+          <w:ilvl w:val="0"/>
+          <w:numId w:val="0"/>
+        </w:numPr>
+        <w:rPr>
+          <w:rFonts w:hint="eastAsia" w:ascii="Arial" w:hAnsi="Arial" w:eastAsia="宋体" w:cs="Arial"/>
+          <w:i w:val="0"/>
+          <w:iCs w:val="0"/>
+          <w:caps w:val="0"/>
+          <w:color w:val="333333"/>
+          <w:spacing w:val="0"/>
+          <w:sz w:val="21"/>
+          <w:szCs w:val="21"/>
+          <w:shd w:val="clear" w:fill="FFFFFF"/>
+          <w:lang w:val="en-US" w:eastAsia="zh-CN"/>
+        </w:rPr>
+      </w:pPr>
+      <w:r>
+        <w:rPr>
+          <w:rFonts w:hint="eastAsia"/>
+          <w:lang w:val="en-US" w:eastAsia="zh-CN"/>
+        </w:rPr>
+        <w:t>46、</w:t>
+      </w:r>
+      <w:r>
+        <w:rPr>
+          <w:rFonts w:ascii="Arial" w:hAnsi="Arial" w:eastAsia="宋体" w:cs="Arial"/>
+          <w:i w:val="0"/>
+          <w:iCs w:val="0"/>
+          <w:caps w:val="0"/>
+          <w:color w:val="333333"/>
+          <w:spacing w:val="0"/>
+          <w:sz w:val="21"/>
+          <w:szCs w:val="21"/>
+          <w:shd w:val="clear" w:fill="FFFFFF"/>
+        </w:rPr>
+        <w:t xml:space="preserve">Python 3 </w:t>
+      </w:r>
+      <w:r>
+        <w:rPr>
+          <w:rFonts w:hint="eastAsia" w:ascii="Arial" w:hAnsi="Arial" w:eastAsia="宋体" w:cs="Arial"/>
+          <w:i w:val="0"/>
+          <w:iCs w:val="0"/>
+          <w:caps w:val="0"/>
+          <w:color w:val="333333"/>
+          <w:spacing w:val="0"/>
+          <w:sz w:val="21"/>
+          <w:szCs w:val="21"/>
+          <w:shd w:val="clear" w:fill="FFFFFF"/>
+          <w:lang w:val="en-US" w:eastAsia="zh-CN"/>
+        </w:rPr>
+        <w:t>中六个标准的数据类型：</w:t>
+      </w:r>
+    </w:p>
+    <w:p>
+      <w:pPr>
+        <w:numPr>
+          <w:ilvl w:val="0"/>
+          <w:numId w:val="0"/>
+        </w:numPr>
+        <w:ind w:firstLine="420" w:firstLineChars="0"/>
+        <w:rPr>
+          <w:rFonts w:hint="eastAsia" w:ascii="Arial" w:hAnsi="Arial" w:eastAsia="宋体" w:cs="Arial"/>
+          <w:i w:val="0"/>
+          <w:iCs w:val="0"/>
+          <w:caps w:val="0"/>
+          <w:color w:val="333333"/>
+          <w:spacing w:val="0"/>
+          <w:sz w:val="21"/>
+          <w:szCs w:val="21"/>
+          <w:shd w:val="clear" w:fill="FFFFFF"/>
+          <w:lang w:val="en-US" w:eastAsia="zh-CN"/>
+        </w:rPr>
+      </w:pPr>
+      <w:r>
+        <w:rPr>
+          <w:rFonts w:hint="eastAsia" w:ascii="Arial" w:hAnsi="Arial" w:eastAsia="宋体" w:cs="Arial"/>
+          <w:i w:val="0"/>
+          <w:iCs w:val="0"/>
+          <w:caps w:val="0"/>
+          <w:color w:val="333333"/>
+          <w:spacing w:val="0"/>
+          <w:sz w:val="21"/>
+          <w:szCs w:val="21"/>
+          <w:shd w:val="clear" w:fill="FFFFFF"/>
+          <w:lang w:val="en-US" w:eastAsia="zh-CN"/>
+        </w:rPr>
+        <w:t>Number数字</w:t>
+      </w:r>
+    </w:p>
+    <w:p>
+      <w:pPr>
+        <w:numPr>
+          <w:ilvl w:val="0"/>
+          <w:numId w:val="0"/>
+        </w:numPr>
+        <w:ind w:firstLine="420" w:firstLineChars="0"/>
+        <w:rPr>
+          <w:rFonts w:hint="default" w:ascii="Arial" w:hAnsi="Arial" w:eastAsia="宋体" w:cs="Arial"/>
+          <w:i w:val="0"/>
+          <w:iCs w:val="0"/>
+          <w:caps w:val="0"/>
+          <w:color w:val="333333"/>
+          <w:spacing w:val="0"/>
+          <w:sz w:val="21"/>
+          <w:szCs w:val="21"/>
+          <w:shd w:val="clear" w:fill="FFFFFF"/>
+          <w:lang w:val="en-US" w:eastAsia="zh-CN"/>
+        </w:rPr>
+      </w:pPr>
+      <w:r>
+        <w:rPr>
+          <w:rFonts w:hint="eastAsia" w:ascii="Arial" w:hAnsi="Arial" w:eastAsia="宋体" w:cs="Arial"/>
+          <w:i w:val="0"/>
+          <w:iCs w:val="0"/>
+          <w:caps w:val="0"/>
+          <w:color w:val="333333"/>
+          <w:spacing w:val="0"/>
+          <w:sz w:val="21"/>
+          <w:szCs w:val="21"/>
+          <w:shd w:val="clear" w:fill="FFFFFF"/>
+          <w:lang w:val="en-US" w:eastAsia="zh-CN"/>
+        </w:rPr>
+        <w:t>String字符串</w:t>
+      </w:r>
+      <w:r>
+        <w:rPr>
+          <w:rFonts w:hint="default" w:ascii="Arial" w:hAnsi="Arial" w:eastAsia="宋体" w:cs="Arial"/>
+          <w:i w:val="0"/>
+          <w:iCs w:val="0"/>
+          <w:caps w:val="0"/>
+          <w:color w:val="333333"/>
+          <w:spacing w:val="0"/>
+          <w:sz w:val="21"/>
+          <w:szCs w:val="21"/>
+          <w:shd w:val="clear" w:fill="FFFFFF"/>
+          <w:lang w:val="en-US" w:eastAsia="zh-CN"/>
+        </w:rPr>
+        <w:t>””</w:t>
+      </w:r>
+    </w:p>
+    <w:p>
+      <w:pPr>
+        <w:numPr>
+          <w:ilvl w:val="0"/>
+          <w:numId w:val="0"/>
+        </w:numPr>
+        <w:ind w:firstLine="420" w:firstLineChars="0"/>
+        <w:rPr>
+          <w:rFonts w:hint="default" w:ascii="Arial" w:hAnsi="Arial" w:eastAsia="宋体" w:cs="Arial"/>
+          <w:i w:val="0"/>
+          <w:iCs w:val="0"/>
+          <w:caps w:val="0"/>
+          <w:color w:val="333333"/>
+          <w:spacing w:val="0"/>
+          <w:sz w:val="21"/>
+          <w:szCs w:val="21"/>
+          <w:shd w:val="clear" w:fill="FFFFFF"/>
+          <w:lang w:val="en-US" w:eastAsia="zh-CN"/>
+        </w:rPr>
+      </w:pPr>
+      <w:r>
+        <w:rPr>
+          <w:rFonts w:hint="eastAsia" w:ascii="Arial" w:hAnsi="Arial" w:eastAsia="宋体" w:cs="Arial"/>
+          <w:i w:val="0"/>
+          <w:iCs w:val="0"/>
+          <w:caps w:val="0"/>
+          <w:color w:val="333333"/>
+          <w:spacing w:val="0"/>
+          <w:sz w:val="21"/>
+          <w:szCs w:val="21"/>
+          <w:shd w:val="clear" w:fill="FFFFFF"/>
+          <w:lang w:val="en-US" w:eastAsia="zh-CN"/>
+        </w:rPr>
+        <w:t>Tuple元组()</w:t>
       </w:r>
       <w:bookmarkStart w:id="0" w:name="_GoBack"/>
       <w:bookmarkEnd w:id="0"/>
-      <w:r>
-        <w:rPr>
-          <w:rFonts w:hint="eastAsia"/>
-          <w:lang w:val="en-US" w:eastAsia="zh-CN"/>
-        </w:rPr>
-        <w:t>操作的话，可以使用dir /?来查看其它用法</w:t>
-      </w:r>
-    </w:p>
-    <w:p>
-      <w:pPr>
-        <w:numPr>
-          <w:numId w:val="0"/>
-        </w:numPr>
-        <w:ind w:leftChars="0" w:firstLine="420" w:firstLineChars="0"/>
-        <w:rPr>
-          <w:rFonts w:hint="eastAsia"/>
-          <w:lang w:val="en-US" w:eastAsia="zh-CN"/>
-        </w:rPr>
-      </w:pPr>
-      <w:r>
-        <w:rPr>
-          <w:rFonts w:hint="eastAsia"/>
-          <w:lang w:val="en-US" w:eastAsia="zh-CN"/>
-        </w:rPr>
-        <w:t>Md 目录名（文件夹）  创建目录</w:t>
-      </w:r>
-    </w:p>
-    <w:p>
-      <w:pPr>
-        <w:numPr>
-          <w:numId w:val="0"/>
-        </w:numPr>
-        <w:ind w:leftChars="0" w:firstLine="420" w:firstLineChars="0"/>
-        <w:rPr>
-          <w:rFonts w:hint="eastAsia"/>
-          <w:lang w:val="en-US" w:eastAsia="zh-CN"/>
-        </w:rPr>
-      </w:pPr>
-      <w:r>
-        <w:rPr>
-          <w:rFonts w:hint="eastAsia"/>
-          <w:lang w:val="en-US" w:eastAsia="zh-CN"/>
-        </w:rPr>
-        <w:t>Rd 目录名（文件夹）  删除目录</w:t>
-      </w:r>
-    </w:p>
-    <w:p>
-      <w:pPr>
-        <w:numPr>
-          <w:numId w:val="0"/>
-        </w:numPr>
-        <w:ind w:leftChars="0" w:firstLine="420" w:firstLineChars="0"/>
-        <w:rPr>
-          <w:rFonts w:hint="eastAsia"/>
-          <w:lang w:val="en-US" w:eastAsia="zh-CN"/>
-        </w:rPr>
-      </w:pPr>
-      <w:r>
-        <w:rPr>
-          <w:rFonts w:hint="eastAsia"/>
-          <w:lang w:val="en-US" w:eastAsia="zh-CN"/>
-        </w:rPr>
-        <w:t>Ipconfig 查看本机ip 以太网ipv4</w:t>
-      </w:r>
-    </w:p>
-    <w:p>
-      <w:pPr>
-        <w:numPr>
-          <w:numId w:val="0"/>
-        </w:numPr>
-        <w:ind w:leftChars="0" w:firstLine="420" w:firstLineChars="0"/>
-        <w:rPr>
-          <w:rFonts w:hint="default"/>
-          <w:lang w:val="en-US" w:eastAsia="zh-CN"/>
-        </w:rPr>
-      </w:pPr>
-      <w:r>
-        <w:rPr>
-          <w:rFonts w:hint="eastAsia"/>
-          <w:lang w:val="en-US" w:eastAsia="zh-CN"/>
-        </w:rPr>
-        <w:t>Cls 清除屏幕</w:t>
-      </w:r>
-    </w:p>
-    <w:p>
-      <w:pPr>
-        <w:numPr>
-          <w:ilvl w:val="0"/>
-          <w:numId w:val="0"/>
-        </w:numPr>
-        <w:ind w:leftChars="0" w:firstLine="420" w:firstLineChars="0"/>
-        <w:rPr>
-          <w:rFonts w:hint="eastAsia"/>
-          <w:lang w:val="en-US" w:eastAsia="zh-CN"/>
-        </w:rPr>
-      </w:pPr>
-      <w:r>
-        <w:rPr>
-          <w:rFonts w:hint="eastAsia"/>
-          <w:lang w:val="en-US" w:eastAsia="zh-CN"/>
-        </w:rPr>
-        <w:t>Copy 路径\文件名 路径\文件名 （copy D:test1.pdf D:work）  复制文件</w:t>
-      </w:r>
-    </w:p>
-    <w:p>
-      <w:pPr>
-        <w:numPr>
-          <w:ilvl w:val="0"/>
-          <w:numId w:val="0"/>
-        </w:numPr>
-        <w:ind w:leftChars="0" w:firstLine="420" w:firstLineChars="0"/>
-        <w:rPr>
-          <w:rFonts w:hint="eastAsia"/>
-          <w:lang w:val="en-US" w:eastAsia="zh-CN"/>
-        </w:rPr>
-      </w:pPr>
-      <w:r>
-        <w:rPr>
-          <w:rFonts w:hint="eastAsia"/>
-          <w:lang w:val="en-US" w:eastAsia="zh-CN"/>
-        </w:rPr>
-        <w:t>Move 路径\文件名 路径\文件名 （move D:test1.pdf D:work）移动文件</w:t>
-      </w:r>
-    </w:p>
-    <w:p>
-      <w:pPr>
-        <w:numPr>
-          <w:ilvl w:val="0"/>
-          <w:numId w:val="0"/>
-        </w:numPr>
-        <w:ind w:leftChars="0" w:firstLine="420" w:firstLineChars="0"/>
-        <w:rPr>
-          <w:rFonts w:hint="eastAsia"/>
-          <w:lang w:val="en-US" w:eastAsia="zh-CN"/>
-        </w:rPr>
-      </w:pPr>
-      <w:r>
-        <w:rPr>
-          <w:rFonts w:hint="eastAsia"/>
-          <w:lang w:val="en-US" w:eastAsia="zh-CN"/>
-        </w:rPr>
-        <w:t>Del + 文件名称  删除文件 注：不能删除文件夹</w:t>
-      </w:r>
-    </w:p>
-    <w:p>
-      <w:pPr>
-        <w:numPr>
-          <w:ilvl w:val="0"/>
-          <w:numId w:val="0"/>
-        </w:numPr>
-        <w:ind w:leftChars="0" w:firstLine="420" w:firstLineChars="0"/>
-        <w:rPr>
-          <w:rFonts w:hint="eastAsia"/>
-          <w:lang w:val="en-US" w:eastAsia="zh-CN"/>
-        </w:rPr>
-      </w:pPr>
-      <w:r>
-        <w:rPr>
-          <w:rFonts w:hint="eastAsia"/>
-          <w:lang w:val="en-US" w:eastAsia="zh-CN"/>
-        </w:rPr>
-        <w:t>Ping ip 来测试网络是否畅通</w:t>
-      </w:r>
-    </w:p>
-    <w:p>
-      <w:pPr>
-        <w:numPr>
-          <w:ilvl w:val="0"/>
-          <w:numId w:val="0"/>
-        </w:numPr>
-        <w:ind w:leftChars="0" w:firstLine="420" w:firstLineChars="0"/>
-        <w:rPr>
-          <w:rFonts w:hint="eastAsia"/>
-          <w:lang w:val="en-US" w:eastAsia="zh-CN"/>
-        </w:rPr>
-      </w:pPr>
-      <w:r>
-        <w:rPr>
-          <w:rFonts w:hint="eastAsia"/>
-          <w:lang w:val="en-US" w:eastAsia="zh-CN"/>
-        </w:rPr>
-        <w:t>Taskkill 杀进程</w:t>
-      </w:r>
-    </w:p>
-    <w:p>
-      <w:pPr>
-        <w:numPr>
-          <w:ilvl w:val="0"/>
-          <w:numId w:val="4"/>
-        </w:numPr>
-        <w:ind w:left="0" w:leftChars="0" w:firstLine="0" w:firstLineChars="0"/>
-        <w:rPr>
-          <w:rFonts w:hint="eastAsia"/>
-          <w:lang w:val="en-US" w:eastAsia="zh-CN"/>
-        </w:rPr>
-      </w:pPr>
-      <w:r>
-        <w:rPr>
-          <w:rFonts w:hint="eastAsia"/>
-          <w:lang w:val="en-US" w:eastAsia="zh-CN"/>
-        </w:rPr>
-        <w:t>linux中命令：(参考https://blog.csdn.net/Dabie_haze/article/details/118969328)</w:t>
-      </w:r>
-    </w:p>
-    <w:p>
-      <w:pPr>
-        <w:numPr>
-          <w:numId w:val="0"/>
-        </w:numPr>
-        <w:ind w:leftChars="0" w:firstLine="420" w:firstLineChars="0"/>
-        <w:rPr>
-          <w:rFonts w:hint="default"/>
-          <w:lang w:val="en-US" w:eastAsia="zh-CN"/>
-        </w:rPr>
-      </w:pPr>
-      <w:r>
-        <w:rPr>
-          <w:rFonts w:hint="default"/>
-          <w:lang w:val="en-US" w:eastAsia="zh-CN"/>
-        </w:rPr>
-        <w:t>1. ls：列出文件list</w:t>
-      </w:r>
-    </w:p>
-    <w:p>
-      <w:pPr>
-        <w:numPr>
-          <w:numId w:val="0"/>
-        </w:numPr>
-        <w:ind w:leftChars="0" w:firstLine="420" w:firstLineChars="0"/>
-        <w:rPr>
-          <w:rFonts w:hint="default"/>
-          <w:lang w:val="en-US" w:eastAsia="zh-CN"/>
-        </w:rPr>
-      </w:pPr>
-      <w:r>
-        <w:rPr>
-          <w:rFonts w:hint="default"/>
-          <w:lang w:val="en-US" w:eastAsia="zh-CN"/>
-        </w:rPr>
-        <w:t>2. cd：切换目录change directory</w:t>
-      </w:r>
-    </w:p>
-    <w:p>
-      <w:pPr>
-        <w:numPr>
-          <w:numId w:val="0"/>
-        </w:numPr>
-        <w:ind w:leftChars="0" w:firstLine="420" w:firstLineChars="0"/>
-        <w:rPr>
-          <w:rFonts w:hint="default"/>
-          <w:lang w:val="en-US" w:eastAsia="zh-CN"/>
-        </w:rPr>
-      </w:pPr>
-      <w:r>
-        <w:rPr>
-          <w:rFonts w:hint="default"/>
-          <w:lang w:val="en-US" w:eastAsia="zh-CN"/>
-        </w:rPr>
-        <w:t>3. cp：复制copy</w:t>
-      </w:r>
-    </w:p>
-    <w:p>
-      <w:pPr>
-        <w:numPr>
-          <w:numId w:val="0"/>
-        </w:numPr>
-        <w:ind w:leftChars="0" w:firstLine="420" w:firstLineChars="0"/>
-        <w:rPr>
-          <w:rFonts w:hint="default"/>
-          <w:lang w:val="en-US" w:eastAsia="zh-CN"/>
-        </w:rPr>
-      </w:pPr>
-      <w:r>
-        <w:rPr>
-          <w:rFonts w:hint="default"/>
-          <w:lang w:val="en-US" w:eastAsia="zh-CN"/>
-        </w:rPr>
-        <w:t>4. mv：移动move</w:t>
-      </w:r>
-    </w:p>
-    <w:p>
-      <w:pPr>
-        <w:numPr>
-          <w:numId w:val="0"/>
-        </w:numPr>
-        <w:ind w:leftChars="0" w:firstLine="420" w:firstLineChars="0"/>
-        <w:rPr>
-          <w:rFonts w:hint="default"/>
-          <w:lang w:val="en-US" w:eastAsia="zh-CN"/>
-        </w:rPr>
-      </w:pPr>
-      <w:r>
-        <w:rPr>
-          <w:rFonts w:hint="default"/>
-          <w:lang w:val="en-US" w:eastAsia="zh-CN"/>
-        </w:rPr>
-        <w:t>5. rm：移除，删除remove</w:t>
-      </w:r>
-    </w:p>
-    <w:p>
-      <w:pPr>
-        <w:numPr>
-          <w:numId w:val="0"/>
-        </w:numPr>
-        <w:ind w:leftChars="0" w:firstLine="420" w:firstLineChars="0"/>
-        <w:rPr>
-          <w:rFonts w:hint="default"/>
-          <w:lang w:val="en-US" w:eastAsia="zh-CN"/>
-        </w:rPr>
-      </w:pPr>
-      <w:r>
-        <w:rPr>
-          <w:rFonts w:hint="default"/>
-          <w:lang w:val="en-US" w:eastAsia="zh-CN"/>
-        </w:rPr>
-        <w:t>6. mkdir：创建文件夹make directory</w:t>
-      </w:r>
-    </w:p>
-    <w:p>
-      <w:pPr>
-        <w:numPr>
-          <w:numId w:val="0"/>
-        </w:numPr>
-        <w:ind w:leftChars="0" w:firstLine="420" w:firstLineChars="0"/>
-        <w:rPr>
-          <w:rFonts w:hint="default"/>
-          <w:lang w:val="en-US" w:eastAsia="zh-CN"/>
-        </w:rPr>
-      </w:pPr>
-      <w:r>
-        <w:rPr>
-          <w:rFonts w:hint="default"/>
-          <w:lang w:val="en-US" w:eastAsia="zh-CN"/>
-        </w:rPr>
-        <w:t>7. rmdir：移除，删除文件夹remove directory</w:t>
-      </w:r>
-    </w:p>
-    <w:p>
-      <w:pPr>
-        <w:numPr>
-          <w:numId w:val="0"/>
-        </w:numPr>
-        <w:ind w:leftChars="0" w:firstLine="420" w:firstLineChars="0"/>
-        <w:rPr>
-          <w:rFonts w:hint="default"/>
-          <w:lang w:val="en-US" w:eastAsia="zh-CN"/>
-        </w:rPr>
-      </w:pPr>
-      <w:r>
-        <w:rPr>
-          <w:rFonts w:hint="default"/>
-          <w:lang w:val="en-US" w:eastAsia="zh-CN"/>
-        </w:rPr>
-        <w:t>8. chown：更改所有者change owner</w:t>
-      </w:r>
-    </w:p>
-    <w:p>
-      <w:pPr>
-        <w:numPr>
-          <w:numId w:val="0"/>
-        </w:numPr>
-        <w:ind w:leftChars="0" w:firstLine="420" w:firstLineChars="0"/>
-        <w:rPr>
-          <w:rFonts w:hint="default"/>
-          <w:lang w:val="en-US" w:eastAsia="zh-CN"/>
-        </w:rPr>
-      </w:pPr>
-      <w:r>
-        <w:rPr>
-          <w:rFonts w:hint="default"/>
-          <w:lang w:val="en-US" w:eastAsia="zh-CN"/>
-        </w:rPr>
-        <w:t>9. chmod：更改文件的权限模式change mode</w:t>
-      </w:r>
-    </w:p>
-    <w:p>
-      <w:pPr>
-        <w:numPr>
-          <w:numId w:val="0"/>
-        </w:numPr>
-        <w:ind w:leftChars="0" w:firstLine="420" w:firstLineChars="0"/>
-        <w:rPr>
-          <w:rFonts w:hint="default"/>
-          <w:lang w:val="en-US" w:eastAsia="zh-CN"/>
-        </w:rPr>
-      </w:pPr>
-      <w:r>
-        <w:rPr>
-          <w:rFonts w:hint="default"/>
-          <w:lang w:val="en-US" w:eastAsia="zh-CN"/>
-        </w:rPr>
-        <w:t>10. find：查找</w:t>
-      </w:r>
-    </w:p>
-    <w:p>
-      <w:pPr>
-        <w:numPr>
-          <w:numId w:val="0"/>
-        </w:numPr>
-        <w:ind w:leftChars="0" w:firstLine="420" w:firstLineChars="0"/>
-        <w:rPr>
-          <w:rFonts w:hint="default"/>
-          <w:lang w:val="en-US" w:eastAsia="zh-CN"/>
-        </w:rPr>
-      </w:pPr>
-      <w:r>
-        <w:rPr>
-          <w:rFonts w:hint="default"/>
-          <w:lang w:val="en-US" w:eastAsia="zh-CN"/>
-        </w:rPr>
-        <w:t>11. |：管道</w:t>
-      </w:r>
-    </w:p>
-    <w:p>
-      <w:pPr>
-        <w:numPr>
-          <w:numId w:val="0"/>
-        </w:numPr>
-        <w:ind w:leftChars="0" w:firstLine="420" w:firstLineChars="0"/>
-        <w:rPr>
-          <w:rFonts w:hint="default"/>
-          <w:lang w:val="en-US" w:eastAsia="zh-CN"/>
-        </w:rPr>
-      </w:pPr>
-      <w:r>
-        <w:rPr>
-          <w:rFonts w:hint="default"/>
-          <w:lang w:val="en-US" w:eastAsia="zh-CN"/>
-        </w:rPr>
-        <w:t>12. grep：按行查找并匹配</w:t>
-      </w:r>
-    </w:p>
-    <w:p>
-      <w:pPr>
-        <w:numPr>
-          <w:numId w:val="0"/>
-        </w:numPr>
-        <w:ind w:leftChars="0" w:firstLine="420" w:firstLineChars="0"/>
-        <w:rPr>
-          <w:rFonts w:hint="default"/>
-          <w:lang w:val="en-US" w:eastAsia="zh-CN"/>
-        </w:rPr>
-      </w:pPr>
-      <w:r>
-        <w:rPr>
-          <w:rFonts w:hint="default"/>
-          <w:lang w:val="en-US" w:eastAsia="zh-CN"/>
-        </w:rPr>
-        <w:t>13. tar：打包，压缩，解压</w:t>
-      </w:r>
-    </w:p>
-    <w:p>
-      <w:pPr>
-        <w:numPr>
-          <w:numId w:val="0"/>
-        </w:numPr>
-        <w:ind w:leftChars="0" w:firstLine="420" w:firstLineChars="0"/>
-        <w:rPr>
-          <w:rFonts w:hint="default"/>
-          <w:lang w:val="en-US" w:eastAsia="zh-CN"/>
-        </w:rPr>
-      </w:pPr>
-      <w:r>
-        <w:rPr>
-          <w:rFonts w:hint="default"/>
-          <w:lang w:val="en-US" w:eastAsia="zh-CN"/>
-        </w:rPr>
-        <w:t>14. cat：打印文件内容</w:t>
-      </w:r>
-    </w:p>
-    <w:p>
-      <w:pPr>
-        <w:numPr>
-          <w:numId w:val="0"/>
-        </w:numPr>
-        <w:ind w:leftChars="0" w:firstLine="420" w:firstLineChars="0"/>
-        <w:rPr>
-          <w:rFonts w:hint="default"/>
-          <w:lang w:val="en-US" w:eastAsia="zh-CN"/>
-        </w:rPr>
-      </w:pPr>
-      <w:r>
-        <w:rPr>
-          <w:rFonts w:hint="default"/>
-          <w:lang w:val="en-US" w:eastAsia="zh-CN"/>
-        </w:rPr>
-        <w:t>15. ps：查看进程process select</w:t>
-      </w:r>
-    </w:p>
-    <w:p>
-      <w:pPr>
-        <w:numPr>
-          <w:numId w:val="0"/>
-        </w:numPr>
-        <w:ind w:leftChars="0" w:firstLine="420" w:firstLineChars="0"/>
-        <w:rPr>
-          <w:rFonts w:hint="default"/>
-          <w:lang w:val="en-US" w:eastAsia="zh-CN"/>
-        </w:rPr>
-      </w:pPr>
-      <w:r>
-        <w:rPr>
-          <w:rFonts w:hint="default"/>
-          <w:lang w:val="en-US" w:eastAsia="zh-CN"/>
-        </w:rPr>
-        <w:t>16. kill：杀死进程</w:t>
-      </w:r>
-    </w:p>
-    <w:p>
-      <w:pPr>
-        <w:numPr>
-          <w:numId w:val="0"/>
-        </w:numPr>
-        <w:ind w:leftChars="0" w:firstLine="420" w:firstLineChars="0"/>
-        <w:rPr>
-          <w:rFonts w:hint="default"/>
-          <w:lang w:val="en-US" w:eastAsia="zh-CN"/>
-        </w:rPr>
-      </w:pPr>
-      <w:r>
-        <w:rPr>
-          <w:rFonts w:hint="default"/>
-          <w:lang w:val="en-US" w:eastAsia="zh-CN"/>
-        </w:rPr>
-        <w:t>17. passwd：修改密码password</w:t>
-      </w:r>
-    </w:p>
-    <w:p>
-      <w:pPr>
-        <w:numPr>
-          <w:numId w:val="0"/>
-        </w:numPr>
-        <w:ind w:leftChars="0" w:firstLine="420" w:firstLineChars="0"/>
-        <w:rPr>
-          <w:rFonts w:hint="default"/>
-          <w:lang w:val="en-US" w:eastAsia="zh-CN"/>
-        </w:rPr>
-      </w:pPr>
-      <w:r>
-        <w:rPr>
-          <w:rFonts w:hint="default"/>
-          <w:lang w:val="en-US" w:eastAsia="zh-CN"/>
-        </w:rPr>
-        <w:t>18. pwd：显示工作目录print work directory</w:t>
-      </w:r>
-    </w:p>
-    <w:p>
-      <w:pPr>
-        <w:numPr>
-          <w:numId w:val="0"/>
-        </w:numPr>
-        <w:ind w:leftChars="0" w:firstLine="420" w:firstLineChars="0"/>
-        <w:rPr>
-          <w:rFonts w:hint="default"/>
-          <w:lang w:val="en-US" w:eastAsia="zh-CN"/>
-        </w:rPr>
-      </w:pPr>
-      <w:r>
-        <w:rPr>
-          <w:rFonts w:hint="default"/>
-          <w:lang w:val="en-US" w:eastAsia="zh-CN"/>
-        </w:rPr>
-        <w:t>19. tee：显示并保存</w:t>
-      </w:r>
-    </w:p>
-    <w:p>
-      <w:pPr>
-        <w:numPr>
-          <w:numId w:val="0"/>
-        </w:numPr>
-        <w:ind w:leftChars="0" w:firstLine="420" w:firstLineChars="0"/>
-        <w:rPr>
-          <w:rFonts w:hint="default"/>
-          <w:lang w:val="en-US" w:eastAsia="zh-CN"/>
-        </w:rPr>
-      </w:pPr>
-      <w:r>
-        <w:rPr>
-          <w:rFonts w:hint="default"/>
-          <w:lang w:val="en-US" w:eastAsia="zh-CN"/>
-        </w:rPr>
-        <w:t>20. reboot：重启</w:t>
-      </w:r>
-    </w:p>
-    <w:p>
-      <w:pPr>
-        <w:numPr>
-          <w:numId w:val="0"/>
-        </w:numPr>
-        <w:rPr>
-          <w:rFonts w:hint="default"/>
-          <w:lang w:val="en-US" w:eastAsia="zh-CN"/>
-        </w:rPr>
-      </w:pPr>
+    </w:p>
+    <w:p>
+      <w:pPr>
+        <w:numPr>
+          <w:ilvl w:val="0"/>
+          <w:numId w:val="0"/>
+        </w:numPr>
+        <w:ind w:firstLine="420" w:firstLineChars="0"/>
+        <w:rPr>
+          <w:rFonts w:hint="default" w:ascii="Arial" w:hAnsi="Arial" w:eastAsia="宋体" w:cs="Arial"/>
+          <w:i w:val="0"/>
+          <w:iCs w:val="0"/>
+          <w:caps w:val="0"/>
+          <w:color w:val="333333"/>
+          <w:spacing w:val="0"/>
+          <w:sz w:val="21"/>
+          <w:szCs w:val="21"/>
+          <w:shd w:val="clear" w:fill="FFFFFF"/>
+          <w:lang w:val="en-US" w:eastAsia="zh-CN"/>
+        </w:rPr>
+      </w:pPr>
+      <w:r>
+        <w:rPr>
+          <w:rFonts w:hint="eastAsia" w:ascii="Arial" w:hAnsi="Arial" w:eastAsia="宋体" w:cs="Arial"/>
+          <w:i w:val="0"/>
+          <w:iCs w:val="0"/>
+          <w:color w:val="333333"/>
+          <w:spacing w:val="0"/>
+          <w:sz w:val="21"/>
+          <w:szCs w:val="21"/>
+          <w:shd w:val="clear" w:fill="FFFFFF"/>
+          <w:lang w:val="en-US" w:eastAsia="zh-CN"/>
+        </w:rPr>
+        <w:t>L</w:t>
+      </w:r>
+      <w:r>
+        <w:rPr>
+          <w:rFonts w:hint="eastAsia" w:ascii="Arial" w:hAnsi="Arial" w:eastAsia="宋体" w:cs="Arial"/>
+          <w:i w:val="0"/>
+          <w:iCs w:val="0"/>
+          <w:caps w:val="0"/>
+          <w:color w:val="333333"/>
+          <w:spacing w:val="0"/>
+          <w:sz w:val="21"/>
+          <w:szCs w:val="21"/>
+          <w:shd w:val="clear" w:fill="FFFFFF"/>
+          <w:lang w:val="en-US" w:eastAsia="zh-CN"/>
+        </w:rPr>
+        <w:t>ist列表[]</w:t>
+      </w:r>
+    </w:p>
+    <w:p>
+      <w:pPr>
+        <w:numPr>
+          <w:ilvl w:val="0"/>
+          <w:numId w:val="0"/>
+        </w:numPr>
+        <w:ind w:firstLine="420" w:firstLineChars="0"/>
+        <w:rPr>
+          <w:rFonts w:hint="default" w:ascii="Arial" w:hAnsi="Arial" w:eastAsia="宋体" w:cs="Arial"/>
+          <w:i w:val="0"/>
+          <w:iCs w:val="0"/>
+          <w:caps w:val="0"/>
+          <w:color w:val="333333"/>
+          <w:spacing w:val="0"/>
+          <w:sz w:val="21"/>
+          <w:szCs w:val="21"/>
+          <w:shd w:val="clear" w:fill="FFFFFF"/>
+          <w:lang w:val="en-US" w:eastAsia="zh-CN"/>
+        </w:rPr>
+      </w:pPr>
+      <w:r>
+        <w:rPr>
+          <w:rFonts w:hint="eastAsia" w:ascii="Arial" w:hAnsi="Arial" w:eastAsia="宋体" w:cs="Arial"/>
+          <w:i w:val="0"/>
+          <w:iCs w:val="0"/>
+          <w:caps w:val="0"/>
+          <w:color w:val="333333"/>
+          <w:spacing w:val="0"/>
+          <w:sz w:val="21"/>
+          <w:szCs w:val="21"/>
+          <w:shd w:val="clear" w:fill="FFFFFF"/>
+          <w:lang w:val="en-US" w:eastAsia="zh-CN"/>
+        </w:rPr>
+        <w:t>Set集合{}</w:t>
+      </w:r>
+    </w:p>
+    <w:p>
+      <w:pPr>
+        <w:numPr>
+          <w:ilvl w:val="0"/>
+          <w:numId w:val="0"/>
+        </w:numPr>
+        <w:ind w:firstLine="420" w:firstLineChars="0"/>
+        <w:rPr>
+          <w:rFonts w:hint="default" w:ascii="Arial" w:hAnsi="Arial" w:eastAsia="宋体" w:cs="Arial"/>
+          <w:i w:val="0"/>
+          <w:iCs w:val="0"/>
+          <w:caps w:val="0"/>
+          <w:color w:val="333333"/>
+          <w:spacing w:val="0"/>
+          <w:sz w:val="21"/>
+          <w:szCs w:val="21"/>
+          <w:shd w:val="clear" w:fill="FFFFFF"/>
+          <w:lang w:val="en-US" w:eastAsia="zh-CN"/>
+        </w:rPr>
+      </w:pPr>
+      <w:r>
+        <w:rPr>
+          <w:rFonts w:hint="eastAsia" w:ascii="Arial" w:hAnsi="Arial" w:eastAsia="宋体" w:cs="Arial"/>
+          <w:i w:val="0"/>
+          <w:iCs w:val="0"/>
+          <w:caps w:val="0"/>
+          <w:color w:val="333333"/>
+          <w:spacing w:val="0"/>
+          <w:sz w:val="21"/>
+          <w:szCs w:val="21"/>
+          <w:shd w:val="clear" w:fill="FFFFFF"/>
+          <w:lang w:val="en-US" w:eastAsia="zh-CN"/>
+        </w:rPr>
+        <w:t>Dictionary字典{}</w:t>
+      </w:r>
     </w:p>
     <w:sectPr>
       <w:pgSz w:w="11906" w:h="16838"/>
